--- a/srs/SRS 1.1.docx
+++ b/srs/SRS 1.1.docx
@@ -1,6 +1,6 @@
 
 <file path=word/document.xml><?xml version="1.0" encoding="UTF-8" standalone="yes"?>
-<w:document xmlns:o="urn:schemas-microsoft-com:office:office" xmlns:r="http://schemas.openxmlformats.org/officeDocument/2006/relationships" xmlns:v="urn:schemas-microsoft-com:vml" xmlns:w="http://schemas.openxmlformats.org/wordprocessingml/2006/main" xmlns:w10="urn:schemas-microsoft-com:office:word" xmlns:wp="http://schemas.openxmlformats.org/drawingml/2006/wordprocessingDrawing" xmlns:wps="http://schemas.microsoft.com/office/word/2010/wordprocessingShape" xmlns:wpg="http://schemas.microsoft.com/office/word/2010/wordprocessingGroup" xmlns:mc="http://schemas.openxmlformats.org/markup-compatibility/2006" xmlns:wp14="http://schemas.microsoft.com/office/word/2010/wordprocessingDrawing" xmlns:w14="http://schemas.microsoft.com/office/word/2010/wordml" mc:Ignorable="w14 wp14"><w:body><w:p><w:pPr><w:pStyle w:val="Normal"/><w:spacing w:lineRule="auto" w:line="240" w:before="0" w:after="0"/><w:jc w:val="right"/><w:rPr><w:rFonts w:ascii="Open Sans" w:hAnsi="Open Sans" w:cs="Open Sans"/><w:sz w:val="20"/><w:szCs w:val="20"/></w:rPr></w:pPr><w:r><w:rPr><w:rFonts w:cs="Open Sans" w:ascii="Open Sans" w:hAnsi="Open Sans"/><w:sz w:val="20"/><w:szCs w:val="20"/></w:rPr><w:t>Universidad Nacional de Río Cuarto</w:t></w:r></w:p><w:p><w:pPr><w:pStyle w:val="Normal"/><w:spacing w:lineRule="auto" w:line="240" w:before="0" w:after="0"/><w:jc w:val="right"/><w:rPr><w:rFonts w:ascii="Open Sans" w:hAnsi="Open Sans" w:cs="Open Sans"/><w:sz w:val="20"/><w:szCs w:val="20"/></w:rPr></w:pPr><w:r><w:rPr><w:rFonts w:cs="Open Sans" w:ascii="Open Sans" w:hAnsi="Open Sans"/><w:sz w:val="20"/><w:szCs w:val="20"/></w:rPr><w:t>Facultad de Ciencias Exactas, Fco-Qcas y Naturales</w:t></w:r></w:p><w:p><w:pPr><w:pStyle w:val="Normal"/><w:spacing w:lineRule="auto" w:line="240" w:before="0" w:after="0"/><w:jc w:val="right"/><w:rPr><w:rFonts w:ascii="Open Sans" w:hAnsi="Open Sans" w:cs="Open Sans"/><w:sz w:val="20"/><w:szCs w:val="20"/></w:rPr></w:pPr><w:r><w:rPr><w:rFonts w:cs="Open Sans" w:ascii="Open Sans" w:hAnsi="Open Sans"/><w:sz w:val="20"/><w:szCs w:val="20"/></w:rPr><w:t>Departamento de Computación</w:t></w:r></w:p><w:p><w:pPr><w:pStyle w:val="Normal"/><w:spacing w:before="0" w:after="0"/><w:jc w:val="right"/><w:rPr></w:rPr></w:pPr><w:hyperlink r:id="rId2" w:tgtFrame="Análisis y Diseño de Sistemas"><w:r><w:rPr><w:rStyle w:val="EnlacedeInternet"/><w:rFonts w:cs="Open Sans" w:ascii="Open Sans" w:hAnsi="Open Sans"/><w:color w:val="00000A"/><w:sz w:val="20"/><w:szCs w:val="20"/><w:highlight w:val="white"/><w:u w:val="none"/></w:rPr><w:t>Análisis y Diseño de Sistemas (3303)</w:t></w:r></w:hyperlink></w:p><w:p><w:pPr><w:pStyle w:val="Normal"/><w:spacing w:before="0" w:after="0"/><w:jc w:val="right"/><w:rPr><w:rFonts w:ascii="Open Sans" w:hAnsi="Open Sans" w:cs="Open Sans"/><w:sz w:val="20"/><w:szCs w:val="20"/></w:rPr></w:pPr><w:r><w:rPr><w:rFonts w:cs="Open Sans" w:ascii="Open Sans" w:hAnsi="Open Sans"/><w:sz w:val="20"/><w:szCs w:val="20"/></w:rPr></w:r></w:p><w:p><w:pPr><w:pStyle w:val="Normal"/><w:spacing w:before="0" w:after="0"/><w:jc w:val="right"/><w:rPr><w:rFonts w:ascii="Open Sans" w:hAnsi="Open Sans" w:cs="Open Sans"/><w:sz w:val="20"/><w:szCs w:val="20"/></w:rPr></w:pPr><w:r><w:rPr><w:rFonts w:cs="Open Sans" w:ascii="Open Sans" w:hAnsi="Open Sans"/><w:sz w:val="20"/><w:szCs w:val="20"/></w:rPr></w:r></w:p><w:p><w:pPr><w:pStyle w:val="Normal"/><w:jc w:val="right"/><w:rPr><w:rFonts w:ascii="Arial Rounded MT Bold" w:hAnsi="Arial Rounded MT Bold"/><w:sz w:val="72"/></w:rPr></w:pPr><w:r><w:rPr><w:rFonts w:ascii="Arial Rounded MT Bold" w:hAnsi="Arial Rounded MT Bold"/><w:sz w:val="72"/></w:rPr><w:t xml:space="preserve">Software Requirements </w:t></w:r></w:p><w:p><w:pPr><w:pStyle w:val="Normal"/><w:jc w:val="right"/><w:rPr><w:rFonts w:ascii="Arial Rounded MT Bold" w:hAnsi="Arial Rounded MT Bold"/><w:sz w:val="72"/></w:rPr></w:pPr><w:r><mc:AlternateContent><mc:Choice Requires="wps"><w:drawing><wp:anchor behindDoc="0" distT="0" distB="0" distL="114300" distR="114300" simplePos="0" locked="0" layoutInCell="1" allowOverlap="1" relativeHeight="14"><wp:simplePos x="0" y="0"/><wp:positionH relativeFrom="column"><wp:posOffset>192405</wp:posOffset></wp:positionH><wp:positionV relativeFrom="paragraph"><wp:posOffset>852805</wp:posOffset></wp:positionV><wp:extent cx="5335905" cy="1270"/><wp:effectExtent l="57150" t="38100" r="55880" b="95250"/><wp:wrapNone/><wp:docPr id="1" name="Conector recto 2"/><a:graphic xmlns:a="http://schemas.openxmlformats.org/drawingml/2006/main"><a:graphicData uri="http://schemas.microsoft.com/office/word/2010/wordprocessingShape"><wps:wsp><wps:cNvSpPr/><wps:spPr><a:xfrm><a:off x="0" y="0"/><a:ext cx="5335200" cy="720"/></a:xfrm><a:prstGeom prst="line"><a:avLst/></a:prstGeom><a:ln><a:round/></a:ln></wps:spPr><wps:style><a:lnRef idx="3"><a:schemeClr val="dk1"/></a:lnRef><a:fillRef idx="0"><a:schemeClr val="dk1"/></a:fillRef><a:effectRef idx="2"><a:schemeClr val="dk1"/></a:effectRef><a:fontRef idx="minor"/></wps:style><wps:bodyPr/></wps:wsp></a:graphicData></a:graphic></wp:anchor></w:drawing></mc:Choice><mc:Fallback><w:pict><v:line id="shape_0" from="15.15pt,67.15pt" to="435.2pt,67.15pt" ID="Conector recto 2" stroked="t" style="position:absolute"><v:stroke color="black" weight="38160" joinstyle="round" endcap="flat"/><v:fill o:detectmouseclick="t" on="false"/><v:shadow on="t" obscured="f" color="black"/></v:line></w:pict></mc:Fallback></mc:AlternateContent></w:r><w:r><w:rPr><w:rFonts w:ascii="Arial Rounded MT Bold" w:hAnsi="Arial Rounded MT Bold"/><w:sz w:val="72"/></w:rPr><w:t>Specification</w:t></w:r></w:p><w:p><w:pPr><w:pStyle w:val="Normal"/><w:jc w:val="right"/><w:rPr><w:rFonts w:ascii="Arial Rounded MT Bold" w:hAnsi="Arial Rounded MT Bold"/><w:sz w:val="72"/></w:rPr></w:pPr><w:r><w:rPr><w:rFonts w:ascii="Arial Rounded MT Bold" w:hAnsi="Arial Rounded MT Bold"/><w:sz w:val="72"/></w:rPr></w:r></w:p><w:p><w:pPr><w:pStyle w:val="Normal"/><w:jc w:val="right"/><w:rPr><w:rFonts w:ascii="Arial Rounded MT Bold" w:hAnsi="Arial Rounded MT Bold"/><w:i/><w:i/><w:sz w:val="72"/></w:rPr></w:pPr><w:r><w:rPr><w:rFonts w:ascii="Arial Rounded MT Bold" w:hAnsi="Arial Rounded MT Bold"/><w:i/><w:sz w:val="72"/></w:rPr><w:t xml:space="preserve">PRODE </w:t></w:r></w:p><w:p><w:pPr><w:pStyle w:val="Normal"/><w:jc w:val="right"/><w:rPr></w:rPr></w:pPr><w:r><w:rPr><w:rFonts w:ascii="Arial Rounded MT Bold" w:hAnsi="Arial Rounded MT Bold"/><w:i/><w:sz w:val="72"/></w:rPr><w:t>Versión 1.</w:t></w:r><w:r><w:rPr><w:rFonts w:ascii="Arial Rounded MT Bold" w:hAnsi="Arial Rounded MT Bold"/><w:i/><w:sz w:val="72"/></w:rPr><w:t>1</w:t></w:r></w:p><w:p><w:pPr><w:pStyle w:val="Normal"/><w:jc w:val="right"/><w:rPr><w:rFonts w:ascii="Arial Rounded MT Bold" w:hAnsi="Arial Rounded MT Bold"/><w:i/><w:i/><w:sz w:val="56"/></w:rPr></w:pPr><w:r><w:rPr><w:rFonts w:ascii="Arial Rounded MT Bold" w:hAnsi="Arial Rounded MT Bold"/><w:i/><w:sz w:val="56"/></w:rPr><w:t>2018</w:t></w:r></w:p><w:p><w:pPr><w:pStyle w:val="Normal"/><w:jc w:val="right"/><w:rPr><w:rFonts w:ascii="Arial Rounded MT Bold" w:hAnsi="Arial Rounded MT Bold"/><w:i/><w:i/><w:sz w:val="72"/></w:rPr></w:pPr><w:r><w:rPr><w:rFonts w:ascii="Arial Rounded MT Bold" w:hAnsi="Arial Rounded MT Bold"/><w:i/><w:sz w:val="72"/></w:rPr></w:r></w:p><w:p><w:pPr><w:pStyle w:val="Normal"/><w:jc w:val="right"/><w:rPr><w:rFonts w:ascii="Arial Rounded MT Bold" w:hAnsi="Arial Rounded MT Bold"/><w:i/><w:i/><w:sz w:val="72"/></w:rPr></w:pPr><w:r><w:rPr><w:rFonts w:ascii="Arial Rounded MT Bold" w:hAnsi="Arial Rounded MT Bold"/><w:i/><w:sz w:val="72"/></w:rPr><mc:AlternateContent><mc:Choice Requires="wps"><w:drawing><wp:anchor behindDoc="1" distT="0" distB="0" distL="114300" distR="114300" simplePos="0" locked="0" layoutInCell="1" allowOverlap="1" relativeHeight="27"><wp:simplePos x="0" y="0"/><wp:positionH relativeFrom="column"><wp:posOffset>1496060</wp:posOffset></wp:positionH><wp:positionV relativeFrom="paragraph"><wp:posOffset>389255</wp:posOffset></wp:positionV><wp:extent cx="4382770" cy="2933700"/><wp:effectExtent l="57150" t="38100" r="76200" b="95885"/><wp:wrapNone/><wp:docPr id="2" name="Rectángulo: esquina doblada 4"/><a:graphic xmlns:a="http://schemas.openxmlformats.org/drawingml/2006/main"><a:graphicData uri="http://schemas.microsoft.com/office/word/2010/wordprocessingShape"><wps:wsp><wps:cNvSpPr/><wps:spPr><a:xfrm><a:off x="0" y="0"/><a:ext cx="4382280" cy="2932920"/></a:xfrm><a:prstGeom prst="foldedCorner"><a:avLst><a:gd name="adj" fmla="val 16667"/></a:avLst></a:prstGeom><a:ln><a:round/></a:ln><a:effectLst><a:outerShdw blurRad="40000" dir="5400000" dist="20000" rotWithShape="0"><a:srgbClr val="000000"><a:alpha val="38000"/></a:srgbClr></a:outerShdw></a:effectLst></wps:spPr><wps:style><a:lnRef idx="1"><a:schemeClr val="dk1"/></a:lnRef><a:fillRef idx="2"><a:schemeClr val="dk1"/></a:fillRef><a:effectRef idx="1"><a:schemeClr val="dk1"/></a:effectRef><a:fontRef idx="minor"/></wps:style><wps:bodyPr/></wps:wsp></a:graphicData></a:graphic></wp:anchor></w:drawing></mc:Choice><mc:Fallback><w:pict><v:shapetype id="shapetype_65" coordsize="21600,21600" o:spt="65" adj="3600" path="m,l21600,l21600@4l@2,21600l,21600xnsem@2,21600l@3@5l21600@4xnsem@2,21600l@3@5l21600@4l@2,21600l,21600l,l21600,l21600@4nfe"><v:stroke joinstyle="miter"/><v:formulas><v:f eqn="val #0"/><v:f eqn="prod @0 1 5"/><v:f eqn="sum width 0 @0"/><v:f eqn="sum @2 @1 0"/><v:f eqn="sum height 0 @0"/><v:f eqn="sum @4 @1 0"/></v:formulas><v:path gradientshapeok="t" o:connecttype="rect" textboxrect="0,0,21600,@4"/><v:handles><v:h position="@2,21600"/></v:handles></v:shapetype><v:shape id="shape_0" ID="Rectángulo: esquina doblada 4" fillcolor="#d0d0d0" stroked="t" style="position:absolute;margin-left:117.8pt;margin-top:30.65pt;width:345pt;height:230.9pt" type="shapetype_65"><w10:wrap type="none"/><v:fill o:detectmouseclick="t" color2="#ededed"/><v:stroke color="black" weight="9360" joinstyle="round" endcap="flat"/><v:shadow on="t" obscured="f" color="black"/></v:shape></w:pict></mc:Fallback></mc:AlternateContent></w:r></w:p><w:p><w:pPr><w:pStyle w:val="Normal"/><w:tabs><w:tab w:val="left" w:pos="7163" w:leader="none"/></w:tabs><w:ind w:left="2124" w:firstLine="708"/><w:rPr><w:rFonts w:ascii="Agency FB" w:hAnsi="Agency FB"/><w:sz w:val="44"/></w:rPr></w:pPr><w:r><w:rPr><w:rFonts w:ascii="Agency FB" w:hAnsi="Agency FB"/><w:sz w:val="44"/></w:rPr><w:t xml:space="preserve">TEAM: </w:t><w:tab/></w:r></w:p><w:p><w:pPr><w:pStyle w:val="Normal"/><w:jc w:val="center"/><w:rPr><w:rFonts w:ascii="Agency FB" w:hAnsi="Agency FB"/><w:sz w:val="44"/></w:rPr></w:pPr><w:r><w:rPr><w:rFonts w:ascii="Agency FB" w:hAnsi="Agency FB"/><w:sz w:val="44"/></w:rPr><w:t xml:space="preserve">D’alessando, Nicolas: </w:t></w:r></w:p><w:p><w:pPr><w:pStyle w:val="Normal"/><w:ind w:left="2832" w:firstLine="708"/><w:jc w:val="center"/><w:rPr><w:rFonts w:ascii="Bahnschrift Light" w:hAnsi="Bahnschrift Light"/><w:sz w:val="48"/><w:u w:val="single"/></w:rPr></w:pPr><w:r><w:rPr><w:rFonts w:ascii="Bahnschrift Light" w:hAnsi="Bahnschrift Light"/><w:sz w:val="32"/><w:u w:val="single"/></w:rPr><w:t>nicolasdalessandro2@gmail.com</w:t></w:r></w:p><w:p><w:pPr><w:pStyle w:val="Normal"/><w:ind w:left="2124" w:firstLine="708"/><w:rPr><w:rFonts w:ascii="Agency FB" w:hAnsi="Agency FB"/><w:sz w:val="44"/></w:rPr></w:pPr><w:bookmarkStart w:id="0" w:name="_Hlk513660730"/><w:r><w:rPr><w:rFonts w:ascii="Agency FB" w:hAnsi="Agency FB"/><w:sz w:val="44"/></w:rPr><w:t>García, Valeria</w:t></w:r><w:bookmarkEnd w:id="0"/><w:r><w:rPr><w:rFonts w:ascii="Agency FB" w:hAnsi="Agency FB"/><w:sz w:val="44"/></w:rPr><w:t>:</w:t></w:r></w:p><w:p><w:pPr><w:pStyle w:val="Ttulo2"/><w:rPr></w:rPr></w:pPr><w:r><w:rPr><w:rFonts w:ascii="Agency FB" w:hAnsi="Agency FB"/><w:sz w:val="44"/></w:rPr><w:tab/><w:t xml:space="preserve"> </w:t><w:tab/><w:tab/><w:tab/><w:tab/><w:t xml:space="preserve">  </w:t></w:r><w:hyperlink r:id="rId3"><w:r><w:rPr><w:rStyle w:val="EnlacedeInternet"/><w:rFonts w:ascii="Bahnschrift Light" w:hAnsi="Bahnschrift Light"/><w:color w:val="00000A"/><w:sz w:val="32"/></w:rPr><w:t>valeriagb.unrc@gmail.com</w:t></w:r></w:hyperlink></w:p><w:p><w:pPr><w:pStyle w:val="Normal"/><w:rPr></w:rPr></w:pPr><w:r><w:rPr></w:rPr><w:tab/></w:r></w:p><w:p><w:pPr><w:pStyle w:val="Normal"/><w:rPr></w:rPr></w:pPr><w:r><w:rPr></w:rPr></w:r></w:p><w:p><w:pPr><w:pStyle w:val="Normal"/><w:rPr></w:rPr></w:pPr><w:r><w:rPr></w:rPr></w:r></w:p><w:p><w:pPr><w:pStyle w:val="Normal"/><w:rPr></w:rPr></w:pPr><w:r><w:rPr><w:rFonts w:ascii="Agency FB" w:hAnsi="Agency FB"/><w:sz w:val="44"/><w:u w:val="single"/></w:rPr><w:t>Registro de Cambios</w:t></w:r></w:p><w:p><w:pPr><w:pStyle w:val="Normal"/><w:rPr><w:rFonts w:ascii="Agency FB" w:hAnsi="Agency FB"/><w:sz w:val="44"/><w:u w:val="single"/></w:rPr></w:pPr><w:bookmarkStart w:id="1" w:name="_GoBack"/><w:bookmarkEnd w:id="1"/><w:r><w:rPr></w:rPr><w:tab/><w:tab/><w:tab/></w:r></w:p><w:tbl><w:tblPr><w:tblStyle w:val="Tablaconcuadrcula"/><w:tblpPr w:bottomFromText="0" w:horzAnchor="margin" w:leftFromText="141" w:rightFromText="141" w:tblpX="0" w:tblpY="897" w:topFromText="0" w:vertAnchor="margin"/><w:tblW w:w="8494" w:type="dxa"/><w:jc w:val="left"/><w:tblInd w:w="0" w:type="dxa"/><w:tblCellMar><w:top w:w="0" w:type="dxa"/><w:left w:w="103" w:type="dxa"/><w:bottom w:w="0" w:type="dxa"/><w:right w:w="108" w:type="dxa"/></w:tblCellMar><w:tblLook w:firstRow="1" w:noVBand="1" w:lastRow="0" w:firstColumn="1" w:lastColumn="0" w:noHBand="0" w:val="04a0"/></w:tblPr><w:tblGrid><w:gridCol w:w="2831"/><w:gridCol w:w="2831"/><w:gridCol w:w="2832"/></w:tblGrid><w:tr><w:trPr></w:trPr><w:tc><w:tcPr><w:tcW w:w="2831" w:type="dxa"/><w:tcBorders></w:tcBorders><w:shd w:fill="auto" w:val="clear"/><w:tcMar><w:left w:w="103" w:type="dxa"/></w:tcMar></w:tcPr><w:p><w:pPr><w:pStyle w:val="Normal"/><w:spacing w:lineRule="auto" w:line="240" w:before="0" w:after="0"/><w:jc w:val="center"/><w:rPr><w:rFonts w:ascii="Tahoma" w:hAnsi="Tahoma" w:cs="Tahoma"/><w:b/><w:b/><w:sz w:val="24"/></w:rPr></w:pPr><w:r><w:rPr><w:rFonts w:cs="Tahoma" w:ascii="Tahoma" w:hAnsi="Tahoma"/><w:b/><w:sz w:val="24"/></w:rPr><w:t>Versión</w:t></w:r></w:p></w:tc><w:tc><w:tcPr><w:tcW w:w="2831" w:type="dxa"/><w:tcBorders></w:tcBorders><w:shd w:fill="auto" w:val="clear"/><w:tcMar><w:left w:w="103" w:type="dxa"/></w:tcMar></w:tcPr><w:p><w:pPr><w:pStyle w:val="Normal"/><w:spacing w:lineRule="auto" w:line="240" w:before="0" w:after="0"/><w:jc w:val="center"/><w:rPr><w:rFonts w:ascii="Tahoma" w:hAnsi="Tahoma" w:cs="Tahoma"/><w:b/><w:b/><w:sz w:val="24"/></w:rPr></w:pPr><w:r><w:rPr><w:rFonts w:cs="Tahoma" w:ascii="Tahoma" w:hAnsi="Tahoma"/><w:b/><w:sz w:val="24"/></w:rPr><w:t>Descripción</w:t></w:r></w:p></w:tc><w:tc><w:tcPr><w:tcW w:w="2832" w:type="dxa"/><w:tcBorders></w:tcBorders><w:shd w:fill="auto" w:val="clear"/><w:tcMar><w:left w:w="103" w:type="dxa"/></w:tcMar></w:tcPr><w:p><w:pPr><w:pStyle w:val="Normal"/><w:spacing w:lineRule="auto" w:line="240" w:before="0" w:after="0"/><w:jc w:val="center"/><w:rPr><w:rFonts w:ascii="Tahoma" w:hAnsi="Tahoma" w:cs="Tahoma"/><w:b/><w:b/><w:sz w:val="24"/></w:rPr></w:pPr><w:r><w:rPr><w:rFonts w:cs="Tahoma" w:ascii="Tahoma" w:hAnsi="Tahoma"/><w:b/><w:sz w:val="24"/></w:rPr><w:t>Fecha</w:t></w:r></w:p></w:tc></w:tr><w:tr><w:trPr></w:trPr><w:tc><w:tcPr><w:tcW w:w="2831" w:type="dxa"/><w:tcBorders></w:tcBorders><w:shd w:fill="auto" w:val="clear"/><w:tcMar><w:left w:w="103" w:type="dxa"/></w:tcMar></w:tcPr><w:p><w:pPr><w:pStyle w:val="Normal"/><w:spacing w:lineRule="auto" w:line="240" w:before="0" w:after="0"/><w:jc w:val="center"/><w:rPr><w:rFonts w:ascii="Tahoma" w:hAnsi="Tahoma" w:cs="Tahoma"/><w:sz w:val="20"/></w:rPr></w:pPr><w:r><w:rPr><w:rFonts w:cs="Tahoma" w:ascii="Tahoma" w:hAnsi="Tahoma"/><w:sz w:val="20"/></w:rPr></w:r></w:p><w:p><w:pPr><w:pStyle w:val="Normal"/><w:spacing w:lineRule="auto" w:line="240" w:before="0" w:after="0"/><w:jc w:val="center"/><w:rPr><w:rFonts w:ascii="Tahoma" w:hAnsi="Tahoma" w:cs="Tahoma"/><w:sz w:val="20"/></w:rPr></w:pPr><w:r><w:rPr><w:rFonts w:cs="Tahoma" w:ascii="Tahoma" w:hAnsi="Tahoma"/><w:sz w:val="20"/></w:rPr><w:t>1.0</w:t></w:r></w:p></w:tc><w:tc><w:tcPr><w:tcW w:w="2831" w:type="dxa"/><w:tcBorders></w:tcBorders><w:shd w:fill="auto" w:val="clear"/><w:tcMar><w:left w:w="103" w:type="dxa"/></w:tcMar></w:tcPr><w:p><w:pPr><w:pStyle w:val="Normal"/><w:spacing w:lineRule="auto" w:line="240" w:before="0" w:after="0"/><w:jc w:val="center"/><w:rPr><w:rFonts w:ascii="Tahoma" w:hAnsi="Tahoma" w:cs="Tahoma"/><w:sz w:val="20"/></w:rPr></w:pPr><w:r><w:rPr><w:rFonts w:cs="Tahoma" w:ascii="Tahoma" w:hAnsi="Tahoma"/><w:sz w:val="20"/></w:rPr><w:t>Propósito.</w:t></w:r></w:p><w:p><w:pPr><w:pStyle w:val="Normal"/><w:spacing w:lineRule="auto" w:line="240" w:before="0" w:after="0"/><w:jc w:val="center"/><w:rPr><w:rFonts w:ascii="Tahoma" w:hAnsi="Tahoma" w:cs="Tahoma"/><w:sz w:val="20"/></w:rPr></w:pPr><w:r><w:rPr><w:rFonts w:cs="Tahoma" w:ascii="Tahoma" w:hAnsi="Tahoma"/><w:sz w:val="20"/></w:rPr><w:t>Carga de requerimientos funcionales</w:t></w:r></w:p></w:tc><w:tc><w:tcPr><w:tcW w:w="2832" w:type="dxa"/><w:tcBorders></w:tcBorders><w:shd w:fill="auto" w:val="clear"/><w:tcMar><w:left w:w="103" w:type="dxa"/></w:tcMar></w:tcPr><w:p><w:pPr><w:pStyle w:val="Normal"/><w:spacing w:lineRule="auto" w:line="240" w:before="0" w:after="0"/><w:jc w:val="center"/><w:rPr><w:rFonts w:ascii="Tahoma" w:hAnsi="Tahoma" w:cs="Tahoma"/><w:sz w:val="24"/></w:rPr></w:pPr><w:r><w:rPr><w:rFonts w:cs="Tahoma" w:ascii="Tahoma" w:hAnsi="Tahoma"/><w:sz w:val="24"/></w:rPr></w:r></w:p><w:p><w:pPr><w:pStyle w:val="Normal"/><w:spacing w:lineRule="auto" w:line="240" w:before="0" w:after="0"/><w:jc w:val="center"/><w:rPr><w:rFonts w:ascii="Tahoma" w:hAnsi="Tahoma" w:cs="Tahoma"/><w:sz w:val="44"/></w:rPr></w:pPr><w:r><w:rPr><w:rFonts w:cs="Tahoma" w:ascii="Tahoma" w:hAnsi="Tahoma"/><w:sz w:val="20"/></w:rPr><w:t>9/5/2018</w:t></w:r></w:p></w:tc></w:tr><w:tr><w:trPr></w:trPr><w:tc><w:tcPr><w:tcW w:w="2831" w:type="dxa"/><w:tcBorders><w:top w:val="nil"/></w:tcBorders><w:shd w:fill="auto" w:val="clear"/><w:tcMar><w:left w:w="103" w:type="dxa"/></w:tcMar></w:tcPr><w:p><w:pPr><w:pStyle w:val="Normal"/><w:spacing w:lineRule="auto" w:line="240" w:before="0" w:after="0"/><w:jc w:val="center"/><w:rPr><w:rFonts w:ascii="Tahoma" w:hAnsi="Tahoma" w:cs="Tahoma"/><w:sz w:val="20"/></w:rPr></w:pPr><w:r><w:rPr><w:rFonts w:cs="Tahoma" w:ascii="Tahoma" w:hAnsi="Tahoma"/><w:sz w:val="20"/></w:rPr></w:r></w:p><w:p><w:pPr><w:pStyle w:val="Normal"/><w:spacing w:lineRule="auto" w:line="240" w:before="0" w:after="0"/><w:jc w:val="center"/><w:rPr><w:rFonts w:ascii="Tahoma" w:hAnsi="Tahoma" w:cs="Tahoma"/><w:sz w:val="20"/></w:rPr></w:pPr><w:r><w:rPr><w:rFonts w:cs="Tahoma" w:ascii="Tahoma" w:hAnsi="Tahoma"/><w:sz w:val="20"/></w:rPr></w:r></w:p><w:p><w:pPr><w:pStyle w:val="Normal"/><w:spacing w:lineRule="auto" w:line="240" w:before="0" w:after="0"/><w:jc w:val="center"/><w:rPr><w:rFonts w:ascii="Tahoma" w:hAnsi="Tahoma" w:cs="Tahoma"/><w:sz w:val="20"/></w:rPr></w:pPr><w:r><w:rPr><w:rFonts w:cs="Tahoma" w:ascii="Tahoma" w:hAnsi="Tahoma"/><w:sz w:val="20"/></w:rPr><w:t>1.1</w:t></w:r></w:p></w:tc><w:tc><w:tcPr><w:tcW w:w="2831" w:type="dxa"/><w:tcBorders><w:top w:val="nil"/></w:tcBorders><w:shd w:fill="auto" w:val="clear"/><w:tcMar><w:left w:w="103" w:type="dxa"/></w:tcMar></w:tcPr><w:p><w:pPr><w:pStyle w:val="Normal"/><w:spacing w:lineRule="auto" w:line="240" w:before="0" w:after="0"/><w:jc w:val="center"/><w:rPr></w:rPr></w:pPr><w:r><w:rPr></w:rPr><w:t>Actualización</w:t></w:r><w:r><w:rPr></w:rPr><w:t xml:space="preserve"> de requerimientos funcionales, </w:t></w:r><w:r><w:rPr></w:rPr><w:t>descripción de la pagina, manual de uso, diagrama de clases,  referencias y  herramientas usadas.</w:t></w:r></w:p></w:tc><w:tc><w:tcPr><w:tcW w:w="2832" w:type="dxa"/><w:tcBorders><w:top w:val="nil"/></w:tcBorders><w:shd w:fill="auto" w:val="clear"/><w:tcMar><w:left w:w="103" w:type="dxa"/></w:tcMar></w:tcPr><w:p><w:pPr><w:pStyle w:val="Normal"/><w:spacing w:lineRule="auto" w:line="240" w:before="0" w:after="0"/><w:jc w:val="center"/><w:rPr><w:rFonts w:ascii="Tahoma" w:hAnsi="Tahoma" w:cs="Tahoma"/><w:sz w:val="24"/></w:rPr></w:pPr><w:r><w:rPr><w:rFonts w:cs="Tahoma" w:ascii="Tahoma" w:hAnsi="Tahoma"/><w:sz w:val="24"/></w:rPr></w:r></w:p><w:p><w:pPr><w:pStyle w:val="Normal"/><w:spacing w:lineRule="auto" w:line="240" w:before="0" w:after="0"/><w:jc w:val="center"/><w:rPr><w:rFonts w:ascii="Tahoma" w:hAnsi="Tahoma" w:cs="Tahoma"/><w:sz w:val="24"/></w:rPr></w:pPr><w:r><w:rPr><w:rFonts w:cs="Tahoma" w:ascii="Tahoma" w:hAnsi="Tahoma"/><w:sz w:val="24"/></w:rPr></w:r></w:p><w:p><w:pPr><w:pStyle w:val="Normal"/><w:spacing w:lineRule="auto" w:line="240" w:before="0" w:after="0"/><w:jc w:val="center"/><w:rPr><w:rFonts w:ascii="Tahoma" w:hAnsi="Tahoma" w:cs="Tahoma"/><w:sz w:val="20"/><w:szCs w:val="20"/></w:rPr></w:pPr><w:r><w:rPr><w:rFonts w:cs="Tahoma" w:ascii="Tahoma" w:hAnsi="Tahoma"/><w:sz w:val="20"/><w:szCs w:val="20"/></w:rPr><w:t>24/06/18</w:t></w:r></w:p></w:tc></w:tr></w:tbl><w:p><w:pPr><w:pStyle w:val="Normal"/><w:rPr><w:rFonts w:ascii="Agency FB" w:hAnsi="Agency FB"/><w:sz w:val="44"/><w:u w:val="single"/></w:rPr></w:pPr><w:r><w:rPr></w:rPr></w:r></w:p><w:p><w:pPr><w:pStyle w:val="Normal"/><w:rPr></w:rPr></w:pPr><w:r><w:rPr></w:rPr></w:r></w:p><w:p><w:pPr><w:pStyle w:val="Normal"/><w:rPr></w:rPr></w:pPr><w:r><w:rPr></w:rPr><w:tab/><w:tab/><w:tab/><w:tab/></w:r></w:p><w:p><w:pPr><w:pStyle w:val="Normal"/><w:tabs><w:tab w:val="left" w:pos="708" w:leader="none"/><w:tab w:val="left" w:pos="1416" w:leader="none"/><w:tab w:val="left" w:pos="2124" w:leader="none"/><w:tab w:val="left" w:pos="2832" w:leader="none"/><w:tab w:val="left" w:pos="3540" w:leader="none"/><w:tab w:val="left" w:pos="4248" w:leader="none"/><w:tab w:val="right" w:pos="8504" w:leader="none"/></w:tabs><w:ind w:left="2124" w:firstLine="708"/><w:rPr><w:rFonts w:ascii="Agency FB" w:hAnsi="Agency FB"/><w:sz w:val="44"/></w:rPr></w:pPr><w:r><w:rPr><w:rFonts w:ascii="Agency FB" w:hAnsi="Agency FB"/><w:sz w:val="44"/></w:rPr><w:tab/><w:tab/><w:tab/></w:r><w:r><w:br w:type="page"/></w:r></w:p><w:p><w:pPr><w:pStyle w:val="Normal"/><w:tabs><w:tab w:val="left" w:pos="708" w:leader="none"/><w:tab w:val="left" w:pos="1416" w:leader="none"/><w:tab w:val="left" w:pos="2124" w:leader="none"/><w:tab w:val="left" w:pos="2832" w:leader="none"/><w:tab w:val="left" w:pos="3540" w:leader="none"/><w:tab w:val="left" w:pos="4248" w:leader="none"/></w:tabs><w:jc w:val="both"/><w:rPr><w:rFonts w:ascii="Agency FB" w:hAnsi="Agency FB"/><w:b/><w:b/><w:sz w:val="44"/><w:u w:val="single"/></w:rPr></w:pPr><w:r><w:rPr><w:rFonts w:ascii="Agency FB" w:hAnsi="Agency FB"/><w:b/><w:sz w:val="44"/><w:u w:val="single"/></w:rPr><w:t>Tabla de Contenidos</w:t></w:r></w:p><w:p><w:pPr><w:pStyle w:val="Normal"/><w:tabs><w:tab w:val="left" w:pos="708" w:leader="none"/><w:tab w:val="left" w:pos="1416" w:leader="none"/><w:tab w:val="left" w:pos="2124" w:leader="none"/><w:tab w:val="left" w:pos="2832" w:leader="none"/><w:tab w:val="left" w:pos="3540" w:leader="none"/><w:tab w:val="left" w:pos="4248" w:leader="none"/></w:tabs><w:jc w:val="both"/><w:rPr><w:rFonts w:ascii="Agency FB" w:hAnsi="Agency FB"/><w:sz w:val="44"/></w:rPr></w:pPr><w:r><w:rPr><w:rFonts w:ascii="Agency FB" w:hAnsi="Agency FB"/><w:sz w:val="44"/></w:rPr><w:t>1. Introducción………………………………………………………………………4</w:t></w:r></w:p><w:p><w:pPr><w:pStyle w:val="ListParagraph"/><w:tabs><w:tab w:val="left" w:pos="708" w:leader="none"/><w:tab w:val="left" w:pos="1416" w:leader="none"/><w:tab w:val="left" w:pos="2124" w:leader="none"/><w:tab w:val="left" w:pos="2832" w:leader="none"/><w:tab w:val="left" w:pos="3540" w:leader="none"/><w:tab w:val="left" w:pos="4248" w:leader="none"/></w:tabs><w:jc w:val="both"/><w:rPr></w:rPr></w:pPr><w:r><w:rPr><w:rFonts w:ascii="Agency FB" w:hAnsi="Agency FB"/><w:sz w:val="44"/></w:rPr><w:t xml:space="preserve">1.1 </w:t><w:tab/></w:r><w:r><w:rPr><w:rFonts w:ascii="Agency FB" w:hAnsi="Agency FB"/><w:sz w:val="44"/></w:rPr><w:t>Propósito…….……………………………………………………….</w:t></w:r><w:r><w:rPr><w:rFonts w:ascii="Agency FB" w:hAnsi="Agency FB"/><w:sz w:val="44"/></w:rPr><w:t>5</w:t></w:r></w:p><w:p><w:pPr><w:pStyle w:val="Normal"/><w:tabs><w:tab w:val="left" w:pos="708" w:leader="none"/><w:tab w:val="left" w:pos="1416" w:leader="none"/><w:tab w:val="left" w:pos="2124" w:leader="none"/><w:tab w:val="left" w:pos="2832" w:leader="none"/><w:tab w:val="left" w:pos="3540" w:leader="none"/><w:tab w:val="left" w:pos="4248" w:leader="none"/></w:tabs><w:jc w:val="both"/><w:rPr></w:rPr></w:pPr><w:r><w:rPr><w:rFonts w:ascii="Agency FB" w:hAnsi="Agency FB"/><w:sz w:val="44"/></w:rPr><w:t>3. Requerimientos Específicos…………………………………………….</w:t></w:r><w:r><w:rPr><w:rFonts w:ascii="Agency FB" w:hAnsi="Agency FB"/><w:sz w:val="44"/></w:rPr><w:t>6</w:t></w:r></w:p><w:p><w:pPr><w:pStyle w:val="Normal"/><w:tabs><w:tab w:val="left" w:pos="708" w:leader="none"/><w:tab w:val="left" w:pos="1416" w:leader="none"/><w:tab w:val="left" w:pos="2124" w:leader="none"/><w:tab w:val="left" w:pos="2832" w:leader="none"/><w:tab w:val="left" w:pos="3540" w:leader="none"/><w:tab w:val="left" w:pos="4248" w:leader="none"/></w:tabs><w:jc w:val="both"/><w:rPr></w:rPr></w:pPr><w:r><w:rPr><w:rFonts w:ascii="Agency FB" w:hAnsi="Agency FB"/><w:sz w:val="44"/></w:rPr><w:tab/><w:t>3.2</w:t><w:tab/><w:t>Requerimientos Funcionales……………………………….</w:t></w:r><w:r><w:rPr><w:rFonts w:ascii="Agency FB" w:hAnsi="Agency FB"/><w:sz w:val="44"/></w:rPr><w:t>6</w:t></w:r></w:p><w:p><w:pPr><w:pStyle w:val="Normal"/><w:tabs><w:tab w:val="left" w:pos="708" w:leader="none"/><w:tab w:val="left" w:pos="1416" w:leader="none"/><w:tab w:val="left" w:pos="2124" w:leader="none"/><w:tab w:val="left" w:pos="2832" w:leader="none"/><w:tab w:val="left" w:pos="3540" w:leader="none"/><w:tab w:val="left" w:pos="4248" w:leader="none"/></w:tabs><w:jc w:val="both"/><w:rPr></w:rPr></w:pPr><w:r><w:rPr><w:rFonts w:ascii="Agency FB" w:hAnsi="Agency FB"/><w:sz w:val="44"/></w:rPr><w:tab/><w:tab/><w:t xml:space="preserve">3.2.1 </w:t></w:r><w:r><w:rPr><w:rFonts w:cs="Calibri Light" w:ascii="Agency FB" w:hAnsi="Agency FB" w:cstheme="majorHAnsi"/><w:sz w:val="40"/></w:rPr><w:t>Registro de un jugador en la página………………….</w:t></w:r><w:r><w:rPr><w:rFonts w:cs="Calibri Light" w:ascii="Agency FB" w:hAnsi="Agency FB" w:cstheme="majorHAnsi"/><w:sz w:val="40"/></w:rPr><w:t>6</w:t></w:r></w:p><w:p><w:pPr><w:pStyle w:val="Normal"/><w:tabs><w:tab w:val="left" w:pos="708" w:leader="none"/><w:tab w:val="left" w:pos="1416" w:leader="none"/><w:tab w:val="left" w:pos="2124" w:leader="none"/><w:tab w:val="left" w:pos="2832" w:leader="none"/><w:tab w:val="left" w:pos="3540" w:leader="none"/><w:tab w:val="left" w:pos="4248" w:leader="none"/></w:tabs><w:jc w:val="both"/><w:rPr></w:rPr></w:pPr><w:r><w:rPr><w:rFonts w:ascii="Agency FB" w:hAnsi="Agency FB"/><w:sz w:val="44"/></w:rPr><w:tab/><w:tab/><w:t xml:space="preserve">3.2.2 </w:t></w:r><w:r><w:rPr><w:rFonts w:cs="Calibri Light" w:ascii="Agency FB" w:hAnsi="Agency FB" w:cstheme="majorHAnsi"/><w:sz w:val="40"/></w:rPr><w:t>Inicio de sesión………………………………………………….</w:t></w:r><w:r><w:rPr><w:rFonts w:cs="Calibri Light" w:ascii="Agency FB" w:hAnsi="Agency FB" w:cstheme="majorHAnsi"/><w:sz w:val="40"/></w:rPr><w:t>6</w:t></w:r></w:p><w:p><w:pPr><w:pStyle w:val="Normal"/><w:tabs><w:tab w:val="left" w:pos="708" w:leader="none"/><w:tab w:val="left" w:pos="1416" w:leader="none"/><w:tab w:val="left" w:pos="2124" w:leader="none"/><w:tab w:val="left" w:pos="2832" w:leader="none"/><w:tab w:val="left" w:pos="3540" w:leader="none"/><w:tab w:val="left" w:pos="4248" w:leader="none"/></w:tabs><w:jc w:val="both"/><w:rPr></w:rPr></w:pPr><w:r><w:rPr><w:rFonts w:ascii="Agency FB" w:hAnsi="Agency FB"/><w:sz w:val="44"/></w:rPr><w:tab/><w:tab/><w:t xml:space="preserve">3.2.3 </w:t></w:r><w:r><w:rPr><w:rFonts w:cs="Calibri Light" w:ascii="Agency FB" w:hAnsi="Agency FB" w:cstheme="majorHAnsi"/><w:sz w:val="40"/></w:rPr><w:t>Inscripción de un jugador en un fixture…………..</w:t></w:r><w:r><w:rPr><w:rFonts w:cs="Calibri Light" w:ascii="Agency FB" w:hAnsi="Agency FB" w:cstheme="majorHAnsi"/><w:sz w:val="40"/></w:rPr><w:t>6</w:t></w:r></w:p><w:p><w:pPr><w:pStyle w:val="Normal"/><w:tabs><w:tab w:val="left" w:pos="708" w:leader="none"/><w:tab w:val="left" w:pos="1416" w:leader="none"/><w:tab w:val="left" w:pos="2124" w:leader="none"/><w:tab w:val="left" w:pos="2832" w:leader="none"/><w:tab w:val="left" w:pos="3540" w:leader="none"/><w:tab w:val="left" w:pos="4248" w:leader="none"/></w:tabs><w:jc w:val="both"/><w:rPr></w:rPr></w:pPr><w:r><w:rPr><w:rFonts w:ascii="Agency FB" w:hAnsi="Agency FB"/><w:sz w:val="44"/></w:rPr><w:tab/><w:tab/><w:t xml:space="preserve">3.2.4 </w:t></w:r><w:r><w:rPr><w:rFonts w:cs="Calibri Light" w:ascii="Agency FB" w:hAnsi="Agency FB" w:cstheme="majorHAnsi"/><w:sz w:val="40"/></w:rPr><w:t>Predicción de una fecha……………………………………</w:t></w:r><w:r><w:rPr><w:rFonts w:cs="Calibri Light" w:ascii="Agency FB" w:hAnsi="Agency FB" w:cstheme="majorHAnsi"/><w:sz w:val="40"/></w:rPr><w:t>6</w:t></w:r></w:p><w:p><w:pPr><w:pStyle w:val="Normal"/><w:tabs><w:tab w:val="left" w:pos="708" w:leader="none"/><w:tab w:val="left" w:pos="1416" w:leader="none"/><w:tab w:val="left" w:pos="2124" w:leader="none"/><w:tab w:val="left" w:pos="2832" w:leader="none"/><w:tab w:val="left" w:pos="3540" w:leader="none"/><w:tab w:val="left" w:pos="4248" w:leader="none"/></w:tabs><w:jc w:val="both"/><w:rPr></w:rPr></w:pPr><w:r><w:rPr><w:rFonts w:ascii="Agency FB" w:hAnsi="Agency FB"/><w:sz w:val="44"/></w:rPr><w:tab/><w:tab/><w:t xml:space="preserve">3.2.5 </w:t></w:r><w:r><w:rPr><w:rFonts w:cs="Calibri Light" w:ascii="Agency FB" w:hAnsi="Agency FB" w:cstheme="majorHAnsi"/><w:sz w:val="40"/></w:rPr><w:t>Verificar tabla de los puntajes de la fecha……..</w:t></w:r><w:r><w:rPr><w:rFonts w:cs="Calibri Light" w:ascii="Agency FB" w:hAnsi="Agency FB" w:cstheme="majorHAnsi"/><w:sz w:val="40"/></w:rPr><w:t>6</w:t></w:r></w:p><w:p><w:pPr><w:pStyle w:val="Normal"/><w:tabs><w:tab w:val="left" w:pos="708" w:leader="none"/><w:tab w:val="left" w:pos="1416" w:leader="none"/><w:tab w:val="left" w:pos="2124" w:leader="none"/><w:tab w:val="left" w:pos="2832" w:leader="none"/><w:tab w:val="left" w:pos="3540" w:leader="none"/><w:tab w:val="left" w:pos="4248" w:leader="none"/></w:tabs><w:jc w:val="both"/><w:rPr></w:rPr></w:pPr><w:r><w:rPr><w:rFonts w:ascii="Agency FB" w:hAnsi="Agency FB"/><w:sz w:val="44"/></w:rPr><w:tab/><w:tab/><w:t xml:space="preserve">3.2.6 </w:t></w:r><w:r><w:rPr><w:rFonts w:cs="Calibri Light" w:ascii="Agency FB" w:hAnsi="Agency FB" w:cstheme="majorHAnsi"/><w:sz w:val="40"/></w:rPr><w:t>Salir del sistema……………………………………,,…………</w:t></w:r><w:r><w:rPr><w:rFonts w:cs="Calibri Light" w:ascii="Agency FB" w:hAnsi="Agency FB" w:cstheme="majorHAnsi"/><w:sz w:val="40"/></w:rPr><w:t>7</w:t></w:r></w:p><w:p><w:pPr><w:pStyle w:val="Normal"/><w:tabs><w:tab w:val="left" w:pos="708" w:leader="none"/><w:tab w:val="left" w:pos="1416" w:leader="none"/><w:tab w:val="left" w:pos="2124" w:leader="none"/><w:tab w:val="left" w:pos="2832" w:leader="none"/><w:tab w:val="left" w:pos="3540" w:leader="none"/><w:tab w:val="left" w:pos="4248" w:leader="none"/></w:tabs><w:jc w:val="both"/><w:rPr></w:rPr></w:pPr><w:r><w:rPr><w:rFonts w:ascii="Agency FB" w:hAnsi="Agency FB"/><w:sz w:val="44"/></w:rPr><w:tab/><w:tab/><w:t>3.2.</w:t></w:r><w:r><w:rPr><w:rFonts w:ascii="Agency FB" w:hAnsi="Agency FB"/><w:sz w:val="44"/></w:rPr><w:t>7</w:t></w:r><w:r><w:rPr><w:rFonts w:ascii="Agency FB" w:hAnsi="Agency FB"/><w:sz w:val="44"/></w:rPr><w:t xml:space="preserve"> </w:t></w:r><w:r><w:rPr><w:rFonts w:cs="Calibri Light" w:ascii="Agency FB" w:hAnsi="Agency FB" w:cstheme="majorHAnsi"/><w:sz w:val="40"/></w:rPr><w:t>Cargar predicciones</w:t></w:r><w:r><w:rPr><w:rFonts w:cs="Calibri Light" w:ascii="Agency FB" w:hAnsi="Agency FB" w:cstheme="majorHAnsi"/><w:sz w:val="40"/></w:rPr><w:t>………...………...….….…...…………</w:t></w:r><w:r><w:rPr><w:rFonts w:cs="Calibri Light" w:ascii="Agency FB" w:hAnsi="Agency FB" w:cstheme="majorHAnsi"/><w:sz w:val="40"/></w:rPr><w:t>7</w:t></w:r></w:p><w:p><w:pPr><w:pStyle w:val="Normal"/><w:tabs><w:tab w:val="left" w:pos="708" w:leader="none"/><w:tab w:val="left" w:pos="1416" w:leader="none"/><w:tab w:val="left" w:pos="2124" w:leader="none"/><w:tab w:val="left" w:pos="2832" w:leader="none"/><w:tab w:val="left" w:pos="3540" w:leader="none"/><w:tab w:val="left" w:pos="4248" w:leader="none"/></w:tabs><w:jc w:val="both"/><w:rPr></w:rPr></w:pPr><w:r><w:rPr><w:rFonts w:ascii="Agency FB" w:hAnsi="Agency FB"/><w:sz w:val="44"/></w:rPr><w:tab/><w:tab/><w:t>3.2.</w:t></w:r><w:r><w:rPr><w:rFonts w:ascii="Agency FB" w:hAnsi="Agency FB"/><w:sz w:val="44"/></w:rPr><w:t xml:space="preserve">8 </w:t></w:r><w:r><w:rPr><w:rFonts w:cs="Calibri Light" w:ascii="Agency FB" w:hAnsi="Agency FB" w:cstheme="majorHAnsi"/><w:sz w:val="40"/></w:rPr><w:t xml:space="preserve">Registro de un </w:t></w:r><w:r><w:rPr><w:rFonts w:cs="Calibri Light" w:ascii="Agency FB" w:hAnsi="Agency FB" w:cstheme="majorHAnsi"/><w:sz w:val="40"/></w:rPr><w:t>administrador</w:t></w:r><w:r><w:rPr><w:rFonts w:cs="Calibri Light" w:ascii="Agency FB" w:hAnsi="Agency FB" w:cstheme="majorHAnsi"/><w:sz w:val="40"/></w:rPr><w:t xml:space="preserve"> en la página</w:t></w:r><w:r><w:rPr><w:rFonts w:cs="Calibri Light" w:ascii="Agency FB" w:hAnsi="Agency FB" w:cstheme="majorHAnsi"/><w:sz w:val="40"/></w:rPr><w:t>………</w:t></w:r><w:r><w:rPr><w:rFonts w:cs="Calibri Light" w:ascii="Agency FB" w:hAnsi="Agency FB" w:cstheme="majorHAnsi"/><w:sz w:val="40"/></w:rPr><w:t>7</w:t></w:r></w:p><w:p><w:pPr><w:pStyle w:val="Normal"/><w:tabs><w:tab w:val="left" w:pos="708" w:leader="none"/><w:tab w:val="left" w:pos="1416" w:leader="none"/><w:tab w:val="left" w:pos="2124" w:leader="none"/><w:tab w:val="left" w:pos="2832" w:leader="none"/><w:tab w:val="left" w:pos="3540" w:leader="none"/><w:tab w:val="left" w:pos="4248" w:leader="none"/></w:tabs><w:jc w:val="both"/><w:rPr></w:rPr></w:pPr><w:r><w:rPr><w:rFonts w:cs="Calibri Light" w:ascii="Agency FB" w:hAnsi="Agency FB" w:cstheme="majorHAnsi"/><w:sz w:val="44"/></w:rPr><w:t xml:space="preserve">4. </w:t></w:r><w:r><w:rPr><w:rFonts w:cs="Calibri Light" w:ascii="Agency FB" w:hAnsi="Agency FB" w:cstheme="majorHAnsi"/><w:sz w:val="44"/></w:rPr><w:t>Descripcion del sistema y Manual de usuarios……….………..</w:t></w:r><w:r><w:rPr><w:rFonts w:cs="Calibri Light" w:ascii="Agency FB" w:hAnsi="Agency FB" w:cstheme="majorHAnsi"/><w:sz w:val="44"/></w:rPr><w:t>8</w:t></w:r></w:p><w:p><w:pPr><w:pStyle w:val="Normal"/><w:tabs><w:tab w:val="left" w:pos="708" w:leader="none"/><w:tab w:val="left" w:pos="1416" w:leader="none"/><w:tab w:val="left" w:pos="2124" w:leader="none"/><w:tab w:val="left" w:pos="2832" w:leader="none"/><w:tab w:val="left" w:pos="3540" w:leader="none"/><w:tab w:val="left" w:pos="4248" w:leader="none"/></w:tabs><w:jc w:val="both"/><w:rPr></w:rPr></w:pPr><w:r><w:rPr><w:rFonts w:cs="Calibri Light" w:ascii="Agency FB" w:hAnsi="Agency FB" w:cstheme="majorHAnsi"/><w:sz w:val="44"/></w:rPr><w:tab/></w:r><w:r><w:rPr><w:rFonts w:cs="Calibri Light" w:ascii="Agency FB" w:hAnsi="Agency FB" w:cstheme="majorHAnsi"/><w:sz w:val="40"/></w:rPr><w:t xml:space="preserve">4.1 </w:t><w:tab/><w:t>Interface del Sistema………………………………………….………...</w:t></w:r><w:r><w:rPr><w:rFonts w:cs="Calibri Light" w:ascii="Agency FB" w:hAnsi="Agency FB" w:cstheme="majorHAnsi"/><w:sz w:val="40"/></w:rPr><w:t>8</w:t></w:r></w:p><w:p><w:pPr><w:pStyle w:val="Normal"/><w:tabs><w:tab w:val="left" w:pos="708" w:leader="none"/><w:tab w:val="left" w:pos="1416" w:leader="none"/><w:tab w:val="left" w:pos="2124" w:leader="none"/><w:tab w:val="left" w:pos="2832" w:leader="none"/><w:tab w:val="left" w:pos="3540" w:leader="none"/><w:tab w:val="left" w:pos="4248" w:leader="none"/></w:tabs><w:jc w:val="both"/><w:rPr></w:rPr></w:pPr><w:r><w:rPr><w:rFonts w:cs="Calibri Light" w:ascii="Agency FB" w:hAnsi="Agency FB" w:cstheme="majorHAnsi"/><w:sz w:val="44"/></w:rPr><w:tab/><w:tab/><w:t>4.1.</w:t></w:r><w:r><w:rPr><w:rFonts w:cs="Calibri Light" w:ascii="Agency FB" w:hAnsi="Agency FB" w:cstheme="majorHAnsi"/><w:sz w:val="44"/></w:rPr><w:t xml:space="preserve">1  </w:t></w:r><w:r><w:rPr><w:rFonts w:cs="Calibri Light" w:ascii="Agency FB" w:hAnsi="Agency FB" w:cstheme="majorHAnsi"/><w:sz w:val="44"/></w:rPr><w:t>Interface de inicio…………………….</w:t></w:r><w:r><w:rPr><w:rFonts w:cs="Calibri Light" w:ascii="Agency FB" w:hAnsi="Agency FB" w:cstheme="majorHAnsi"/><w:sz w:val="40"/></w:rPr><w:t>…………..…………</w:t></w:r><w:r><w:rPr><w:rFonts w:cs="Calibri Light" w:ascii="Agency FB" w:hAnsi="Agency FB" w:cstheme="majorHAnsi"/><w:sz w:val="40"/></w:rPr><w:t>8</w:t></w:r></w:p><w:p><w:pPr><w:pStyle w:val="Normal"/><w:tabs><w:tab w:val="left" w:pos="708" w:leader="none"/><w:tab w:val="left" w:pos="1416" w:leader="none"/><w:tab w:val="left" w:pos="2124" w:leader="none"/><w:tab w:val="left" w:pos="2832" w:leader="none"/><w:tab w:val="left" w:pos="3540" w:leader="none"/><w:tab w:val="left" w:pos="4248" w:leader="none"/></w:tabs><w:rPr><w:rFonts w:ascii="Agency FB" w:hAnsi="Agency FB"/><w:sz w:val="44"/></w:rPr></w:pPr><w:r><w:rPr><w:rFonts w:ascii="Agency FB" w:hAnsi="Agency FB"/><w:sz w:val="44"/></w:rPr><w:tab/><w:tab/></w:r><w:r><w:rPr><w:rFonts w:cs="Calibri Light" w:ascii="Agency FB" w:hAnsi="Agency FB" w:cstheme="majorHAnsi"/><w:sz w:val="44"/></w:rPr><w:t>4.</w:t></w:r><w:r><w:rPr><w:rFonts w:cs="Calibri Light" w:ascii="Agency FB" w:hAnsi="Agency FB" w:cstheme="majorHAnsi"/><w:sz w:val="44"/></w:rPr><w:t>1</w:t></w:r><w:r><w:rPr><w:rFonts w:cs="Calibri Light" w:ascii="Agency FB" w:hAnsi="Agency FB" w:cstheme="majorHAnsi"/><w:sz w:val="44"/></w:rPr><w:t xml:space="preserve">.2 </w:t></w:r><w:r><w:rPr><w:rFonts w:cs="Calibri Light" w:ascii="Agency FB" w:hAnsi="Agency FB" w:cstheme="majorHAnsi"/><w:sz w:val="44"/></w:rPr><w:t>Interface de</w:t></w:r><w:r><w:rPr><w:rFonts w:cs="Calibri Light" w:ascii="Agency FB" w:hAnsi="Agency FB" w:cstheme="majorHAnsi"/><w:sz w:val="44"/></w:rPr><w:t>l usuario</w:t></w:r><w:r><w:rPr><w:rFonts w:cs="Calibri Light" w:ascii="Agency FB" w:hAnsi="Agency FB" w:cstheme="majorHAnsi"/><w:sz w:val="44"/></w:rPr><w:t>…………………….</w:t></w:r><w:r><w:rPr><w:rFonts w:cs="Calibri Light" w:ascii="Agency FB" w:hAnsi="Agency FB" w:cstheme="majorHAnsi"/><w:sz w:val="40"/></w:rPr><w:t>…….…………</w:t></w:r><w:r><w:rPr><w:rFonts w:cs="Calibri Light" w:ascii="Agency FB" w:hAnsi="Agency FB" w:cstheme="majorHAnsi"/><w:sz w:val="40"/></w:rPr><w:t>8</w:t></w:r></w:p><w:p><w:pPr><w:pStyle w:val="Normal"/><w:tabs><w:tab w:val="left" w:pos="708" w:leader="none"/><w:tab w:val="left" w:pos="1416" w:leader="none"/><w:tab w:val="left" w:pos="2124" w:leader="none"/><w:tab w:val="left" w:pos="2832" w:leader="none"/><w:tab w:val="left" w:pos="3540" w:leader="none"/><w:tab w:val="left" w:pos="4248" w:leader="none"/></w:tabs><w:rPr><w:rFonts w:ascii="Agency FB" w:hAnsi="Agency FB"/><w:sz w:val="44"/></w:rPr></w:pPr><w:r><w:rPr><w:rFonts w:cs="Calibri Light" w:ascii="Agency FB" w:hAnsi="Agency FB" w:cstheme="majorHAnsi"/><w:sz w:val="40"/></w:rPr><w:tab/><w:tab/></w:r><w:r><w:rPr><w:rFonts w:cs="Calibri Light" w:ascii="Agency FB" w:hAnsi="Agency FB" w:cstheme="majorHAnsi"/><w:sz w:val="44"/></w:rPr><w:t>4.</w:t></w:r><w:r><w:rPr><w:rFonts w:cs="Calibri Light" w:ascii="Agency FB" w:hAnsi="Agency FB" w:cstheme="majorHAnsi"/><w:sz w:val="44"/></w:rPr><w:t>1</w:t></w:r><w:r><w:rPr><w:rFonts w:cs="Calibri Light" w:ascii="Agency FB" w:hAnsi="Agency FB" w:cstheme="majorHAnsi"/><w:sz w:val="44"/></w:rPr><w:t>.</w:t></w:r><w:r><w:rPr><w:rFonts w:cs="Calibri Light" w:ascii="Agency FB" w:hAnsi="Agency FB" w:cstheme="majorHAnsi"/><w:sz w:val="44"/></w:rPr><w:t>3</w:t></w:r><w:r><w:rPr><w:rFonts w:cs="Calibri Light" w:ascii="Agency FB" w:hAnsi="Agency FB" w:cstheme="majorHAnsi"/><w:sz w:val="40"/><w:szCs w:val="24"/></w:rPr><w:t xml:space="preserve"> </w:t></w:r><w:r><w:rPr><w:rFonts w:cs="Calibri Light" w:ascii="Agency FB" w:hAnsi="Agency FB" w:cstheme="majorHAnsi"/><w:sz w:val="40"/><w:szCs w:val="24"/></w:rPr><w:t>I</w:t></w:r><w:r><w:rPr><w:rFonts w:cs="Calibri Light" w:ascii="Agency FB" w:hAnsi="Agency FB" w:cstheme="majorHAnsi"/><w:sz w:val="44"/><w:szCs w:val="44"/></w:rPr><w:t xml:space="preserve">nterface </w:t></w:r><w:r><w:rPr><w:rFonts w:cs="Calibri Light" w:ascii="Agency FB" w:hAnsi="Agency FB" w:cstheme="majorHAnsi"/><w:sz w:val="44"/><w:szCs w:val="44"/></w:rPr><w:t>para la carga de una predicción</w:t></w:r><w:r><w:rPr><w:rFonts w:cs="Calibri Light" w:ascii="Agency FB" w:hAnsi="Agency FB" w:cstheme="majorHAnsi"/><w:sz w:val="44"/></w:rPr><w:t>…</w:t></w:r><w:r><w:rPr><w:rFonts w:cs="Calibri Light" w:ascii="Agency FB" w:hAnsi="Agency FB" w:cstheme="majorHAnsi"/><w:sz w:val="40"/></w:rPr><w:t>9</w:t></w:r></w:p><w:p><w:pPr><w:pStyle w:val="Normal"/><w:tabs><w:tab w:val="left" w:pos="708" w:leader="none"/><w:tab w:val="left" w:pos="1416" w:leader="none"/><w:tab w:val="left" w:pos="2124" w:leader="none"/><w:tab w:val="left" w:pos="2832" w:leader="none"/><w:tab w:val="left" w:pos="3540" w:leader="none"/><w:tab w:val="left" w:pos="4248" w:leader="none"/></w:tabs><w:rPr><w:rFonts w:ascii="Agency FB" w:hAnsi="Agency FB"/><w:sz w:val="44"/></w:rPr></w:pPr><w:r><w:rPr><w:rFonts w:cs="Calibri Light" w:ascii="Agency FB" w:hAnsi="Agency FB" w:cstheme="majorHAnsi"/><w:sz w:val="40"/></w:rPr><w:tab/><w:tab/><w:t xml:space="preserve"> </w:t></w:r><w:r><w:rPr><w:rFonts w:cs="Calibri Light" w:ascii="Agency FB" w:hAnsi="Agency FB" w:cstheme="majorHAnsi"/><w:sz w:val="44"/></w:rPr><w:t>4.</w:t></w:r><w:r><w:rPr><w:rFonts w:cs="Calibri Light" w:ascii="Agency FB" w:hAnsi="Agency FB" w:cstheme="majorHAnsi"/><w:sz w:val="44"/></w:rPr><w:t>1</w:t></w:r><w:r><w:rPr><w:rFonts w:cs="Calibri Light" w:ascii="Agency FB" w:hAnsi="Agency FB" w:cstheme="majorHAnsi"/><w:sz w:val="44"/></w:rPr><w:t>.</w:t></w:r><w:r><w:rPr><w:rFonts w:cs="Calibri Light" w:ascii="Agency FB" w:hAnsi="Agency FB" w:cstheme="majorHAnsi"/><w:sz w:val="44"/></w:rPr><w:t>4</w:t></w:r><w:r><w:rPr><w:rFonts w:cs="Calibri Light" w:ascii="Agency FB" w:hAnsi="Agency FB" w:cstheme="majorHAnsi"/><w:sz w:val="40"/><w:szCs w:val="24"/></w:rPr><w:t xml:space="preserve"> </w:t></w:r><w:r><w:rPr><w:rFonts w:cs="Calibri Light" w:ascii="Agency FB" w:hAnsi="Agency FB" w:cstheme="majorHAnsi"/><w:sz w:val="40"/><w:szCs w:val="24"/></w:rPr><w:t>I</w:t></w:r><w:r><w:rPr><w:rFonts w:cs="Calibri Light" w:ascii="Agency FB" w:hAnsi="Agency FB" w:cstheme="majorHAnsi"/><w:sz w:val="44"/><w:szCs w:val="44"/></w:rPr><w:t xml:space="preserve">nterface </w:t></w:r><w:r><w:rPr><w:rFonts w:cs="Calibri Light" w:ascii="Agency FB" w:hAnsi="Agency FB" w:cstheme="majorHAnsi"/><w:sz w:val="44"/><w:szCs w:val="44"/></w:rPr><w:t xml:space="preserve">para la carga de </w:t></w:r><w:r><w:rPr><w:rFonts w:cs="Calibri Light" w:ascii="Agency FB" w:hAnsi="Agency FB" w:cstheme="majorHAnsi"/><w:sz w:val="44"/><w:szCs w:val="44"/></w:rPr><w:t>resultados…..….10</w:t></w:r></w:p><w:p><w:pPr><w:pStyle w:val="Normal"/><w:tabs><w:tab w:val="left" w:pos="708" w:leader="none"/><w:tab w:val="left" w:pos="1416" w:leader="none"/><w:tab w:val="left" w:pos="2124" w:leader="none"/><w:tab w:val="left" w:pos="2832" w:leader="none"/><w:tab w:val="left" w:pos="3540" w:leader="none"/><w:tab w:val="left" w:pos="4248" w:leader="none"/></w:tabs><w:rPr><w:rFonts w:ascii="Agency FB" w:hAnsi="Agency FB"/><w:sz w:val="44"/></w:rPr></w:pPr><w:r><w:rPr><w:rFonts w:cs="Calibri Light" w:ascii="Agency FB" w:hAnsi="Agency FB" w:cstheme="majorHAnsi"/><w:sz w:val="44"/><w:szCs w:val="44"/></w:rPr><w:tab/><w:tab/></w:r><w:r><w:rPr><w:rFonts w:cs="Calibri Light" w:ascii="Agency FB" w:hAnsi="Agency FB" w:cstheme="majorHAnsi"/><w:sz w:val="44"/><w:szCs w:val="44"/></w:rPr><w:t>4</w:t></w:r><w:r><w:rPr><w:rFonts w:cs="Calibri Light" w:ascii="Agency FB" w:hAnsi="Agency FB" w:cstheme="majorHAnsi"/><w:sz w:val="44"/><w:szCs w:val="44"/></w:rPr><w:t>.1.</w:t></w:r><w:r><w:rPr><w:rFonts w:cs="Calibri Light" w:ascii="Agency FB" w:hAnsi="Agency FB" w:cstheme="majorHAnsi"/><w:sz w:val="44"/><w:szCs w:val="44"/></w:rPr><w:t>5</w:t></w:r><w:r><w:rPr><w:rFonts w:cs="Calibri Light" w:ascii="Agency FB" w:hAnsi="Agency FB" w:cstheme="majorHAnsi"/><w:sz w:val="44"/><w:szCs w:val="44"/></w:rPr><w:t xml:space="preserve"> </w:t></w:r><w:r><w:rPr><w:rFonts w:cs="Calibri Light" w:ascii="Agency FB" w:hAnsi="Agency FB" w:cstheme="majorHAnsi"/><w:sz w:val="44"/><w:szCs w:val="44"/></w:rPr><w:t xml:space="preserve">Interface </w:t></w:r><w:r><w:rPr><w:rFonts w:cs="Calibri Light" w:ascii="Agency FB" w:hAnsi="Agency FB" w:cstheme="majorHAnsi"/><w:sz w:val="44"/><w:szCs w:val="44"/></w:rPr><w:t xml:space="preserve">para </w:t></w:r><w:r><w:rPr><w:rFonts w:cs="Calibri Light" w:ascii="Agency FB" w:hAnsi="Agency FB" w:cstheme="majorHAnsi"/><w:sz w:val="44"/><w:szCs w:val="44"/></w:rPr><w:t>ver jugadas de</w:t></w:r></w:p><w:p><w:pPr><w:pStyle w:val="Normal"/><w:tabs><w:tab w:val="left" w:pos="708" w:leader="none"/><w:tab w:val="left" w:pos="1416" w:leader="none"/><w:tab w:val="left" w:pos="2124" w:leader="none"/><w:tab w:val="left" w:pos="2832" w:leader="none"/><w:tab w:val="left" w:pos="3540" w:leader="none"/><w:tab w:val="left" w:pos="4248" w:leader="none"/></w:tabs><w:rPr><w:rFonts w:ascii="Agency FB" w:hAnsi="Agency FB"/><w:sz w:val="44"/></w:rPr></w:pPr><w:r><w:rPr><w:rFonts w:cs="Calibri Light" w:ascii="Agency FB" w:hAnsi="Agency FB" w:cstheme="majorHAnsi"/><w:sz w:val="44"/><w:szCs w:val="44"/></w:rPr><w:tab/><w:tab/><w:tab/><w:t>otros jugadores…………………………………………..11</w:t></w:r></w:p><w:p><w:pPr><w:pStyle w:val="Normal"/><w:tabs><w:tab w:val="left" w:pos="708" w:leader="none"/><w:tab w:val="left" w:pos="1416" w:leader="none"/><w:tab w:val="left" w:pos="2124" w:leader="none"/><w:tab w:val="left" w:pos="2832" w:leader="none"/><w:tab w:val="left" w:pos="3540" w:leader="none"/><w:tab w:val="left" w:pos="4248" w:leader="none"/></w:tabs><w:jc w:val="both"/><w:rPr><w:rFonts w:ascii="Agency FB" w:hAnsi="Agency FB"/><w:sz w:val="44"/></w:rPr></w:pPr><w:r><w:rPr><w:rFonts w:cs="Calibri Light" w:ascii="Agency FB" w:hAnsi="Agency FB" w:cstheme="majorHAnsi"/><w:sz w:val="44"/><w:szCs w:val="44"/></w:rPr><w:t>6. Diagramas…………………………….…….………………….</w:t></w:r><w:r><w:rPr><w:rFonts w:cs="Calibri Light" w:ascii="Agency FB" w:hAnsi="Agency FB" w:cstheme="majorHAnsi"/><w:sz w:val="44"/><w:szCs w:val="44"/></w:rPr><w:t>……….………..</w:t></w:r><w:r><w:rPr><w:rFonts w:cs="Calibri Light" w:ascii="Agency FB" w:hAnsi="Agency FB" w:cstheme="majorHAnsi"/><w:sz w:val="44"/><w:szCs w:val="44"/></w:rPr><w:t>12</w:t></w:r></w:p><w:p><w:pPr><w:pStyle w:val="Normal"/><w:tabs><w:tab w:val="left" w:pos="708" w:leader="none"/><w:tab w:val="left" w:pos="1416" w:leader="none"/><w:tab w:val="left" w:pos="2124" w:leader="none"/><w:tab w:val="left" w:pos="2832" w:leader="none"/><w:tab w:val="left" w:pos="3540" w:leader="none"/><w:tab w:val="left" w:pos="4248" w:leader="none"/></w:tabs><w:jc w:val="both"/><w:rPr><w:rFonts w:ascii="Agency FB" w:hAnsi="Agency FB"/><w:sz w:val="44"/></w:rPr></w:pPr><w:r><w:rPr><w:rFonts w:cs="Calibri Light" w:ascii="Agency FB" w:hAnsi="Agency FB" w:cstheme="majorHAnsi"/><w:sz w:val="44"/><w:szCs w:val="44"/></w:rPr><w:tab/><w:t>6.1 Diagrama de clases de uso…………………………………….12</w:t></w:r></w:p><w:p><w:pPr><w:pStyle w:val="Normal"/><w:tabs><w:tab w:val="left" w:pos="708" w:leader="none"/><w:tab w:val="left" w:pos="1416" w:leader="none"/><w:tab w:val="left" w:pos="2124" w:leader="none"/><w:tab w:val="left" w:pos="2832" w:leader="none"/><w:tab w:val="left" w:pos="3540" w:leader="none"/><w:tab w:val="left" w:pos="4248" w:leader="none"/></w:tabs><w:jc w:val="both"/><w:rPr><w:rFonts w:ascii="Agency FB" w:hAnsi="Agency FB"/><w:sz w:val="44"/></w:rPr></w:pPr><w:r><w:rPr><w:rFonts w:cs="Calibri Light" w:ascii="Agency FB" w:hAnsi="Agency FB" w:cstheme="majorHAnsi"/><w:sz w:val="44"/><w:szCs w:val="44"/></w:rPr><w:t xml:space="preserve">8. </w:t></w:r><w:r><w:rPr><w:rFonts w:cs="Calibri Light" w:ascii="Agency FB" w:hAnsi="Agency FB" w:cstheme="majorHAnsi"/><w:sz w:val="44"/><w:szCs w:val="44"/></w:rPr><w:t xml:space="preserve">Referencias </w:t></w:r><w:r><w:rPr><w:rFonts w:cs="Calibri Light" w:ascii="Agency FB" w:hAnsi="Agency FB" w:cstheme="majorHAnsi"/><w:sz w:val="44"/><w:szCs w:val="44"/></w:rPr><w:t>y herramientas……………..</w:t></w:r><w:r><w:rPr><w:rFonts w:cs="Calibri Light" w:ascii="Agency FB" w:hAnsi="Agency FB" w:cstheme="majorHAnsi"/><w:sz w:val="44"/><w:szCs w:val="44"/></w:rPr><w:t>…………………………….13</w:t></w:r></w:p><w:p><w:pPr><w:pStyle w:val="Normal"/><w:tabs><w:tab w:val="left" w:pos="708" w:leader="none"/><w:tab w:val="left" w:pos="1416" w:leader="none"/><w:tab w:val="left" w:pos="2124" w:leader="none"/><w:tab w:val="left" w:pos="2832" w:leader="none"/><w:tab w:val="left" w:pos="3540" w:leader="none"/><w:tab w:val="left" w:pos="4248" w:leader="none"/></w:tabs><w:jc w:val="both"/><w:rPr><w:rFonts w:cs="Calibri Light" w:cstheme="majorHAnsi"/><w:szCs w:val="44"/></w:rPr></w:pPr><w:r><w:rPr><w:rFonts w:ascii="Agency FB" w:hAnsi="Agency FB"/><w:sz w:val="44"/></w:rPr></w:r></w:p><w:p><w:pPr><w:pStyle w:val="Normal"/><w:tabs><w:tab w:val="left" w:pos="708" w:leader="none"/><w:tab w:val="left" w:pos="1416" w:leader="none"/><w:tab w:val="left" w:pos="2124" w:leader="none"/><w:tab w:val="left" w:pos="2832" w:leader="none"/><w:tab w:val="left" w:pos="3540" w:leader="none"/><w:tab w:val="left" w:pos="4248" w:leader="none"/></w:tabs><w:rPr><w:rFonts w:ascii="Agency FB" w:hAnsi="Agency FB"/><w:sz w:val="44"/></w:rPr></w:pPr><w:r><w:rPr><w:rFonts w:ascii="Agency FB" w:hAnsi="Agency FB"/><w:sz w:val="44"/></w:rPr></w:r></w:p><w:p><w:pPr><w:pStyle w:val="Normal"/><w:rPr><w:rFonts w:ascii="Agency FB" w:hAnsi="Agency FB"/><w:sz w:val="44"/></w:rPr></w:pPr><w:r><w:rPr><w:rFonts w:ascii="Agency FB" w:hAnsi="Agency FB"/><w:sz w:val="44"/></w:rPr></w:r><w:r><w:br w:type="page"/></w:r></w:p><w:p><w:pPr><w:pStyle w:val="ListParagraph"/><w:numPr><w:ilvl w:val="0"/><w:numId w:val="1"/></w:numPr><w:tabs><w:tab w:val="left" w:pos="708" w:leader="none"/><w:tab w:val="left" w:pos="1416" w:leader="none"/><w:tab w:val="left" w:pos="2124" w:leader="none"/><w:tab w:val="left" w:pos="2832" w:leader="none"/><w:tab w:val="left" w:pos="3540" w:leader="none"/><w:tab w:val="left" w:pos="4248" w:leader="none"/></w:tabs><w:jc w:val="both"/><w:rPr><w:rFonts w:ascii="Agency FB" w:hAnsi="Agency FB"/><w:sz w:val="44"/></w:rPr></w:pPr><w:r><w:rPr><w:rFonts w:ascii="Agency FB" w:hAnsi="Agency FB"/><w:sz w:val="44"/></w:rPr><w:t>Introducción</w:t><w:tab/><w:tab/></w:r></w:p><w:p><w:pPr><w:pStyle w:val="ListParagraph"/><w:numPr><w:ilvl w:val="0"/><w:numId w:val="0"/></w:numPr><w:tabs><w:tab w:val="left" w:pos="708" w:leader="none"/><w:tab w:val="left" w:pos="1416" w:leader="none"/><w:tab w:val="left" w:pos="2124" w:leader="none"/><w:tab w:val="left" w:pos="2832" w:leader="none"/><w:tab w:val="left" w:pos="3540" w:leader="none"/><w:tab w:val="left" w:pos="4248" w:leader="none"/></w:tabs><w:ind w:left="1080" w:hanging="0"/><w:jc w:val="both"/><w:rPr></w:rPr></w:pPr><w:r><w:rPr><w:rFonts w:ascii="Agency FB" w:hAnsi="Agency FB"/><w:sz w:val="44"/></w:rPr><w:t xml:space="preserve">    </w:t></w:r><w:r><w:rPr><w:rFonts w:ascii="Agency FB" w:hAnsi="Agency FB"/><w:sz w:val="44"/></w:rPr><w:t xml:space="preserve">1.1 </w:t></w:r><w:r><w:rPr><w:rFonts w:ascii="Agency FB" w:hAnsi="Agency FB"/><w:sz w:val="44"/></w:rPr><w:t>Propósito</w:t></w:r></w:p><w:p><w:pPr><w:pStyle w:val="Normal"/><w:tabs><w:tab w:val="left" w:pos="708" w:leader="none"/><w:tab w:val="left" w:pos="1416" w:leader="none"/><w:tab w:val="left" w:pos="2124" w:leader="none"/><w:tab w:val="left" w:pos="2832" w:leader="none"/><w:tab w:val="left" w:pos="3540" w:leader="none"/><w:tab w:val="left" w:pos="4248" w:leader="none"/></w:tabs><w:spacing w:before="0" w:after="0"/><w:ind w:left="360" w:hanging="0"/><w:jc w:val="both"/><w:rPr></w:rPr></w:pPr><w:r><w:rPr><w:rFonts w:cs="Calibri Light" w:ascii="Calibri Light" w:hAnsi="Calibri Light" w:asciiTheme="majorHAnsi" w:cstheme="majorHAnsi" w:hAnsiTheme="majorHAnsi"/><w:sz w:val="24"/></w:rPr><w:t xml:space="preserve">Este documento tiene como propósito definir las especificaciones funcionales, no funcionales y del sistema para la implementación de un Prode, donde un usuario podrá cargar sus predicciones de los partidos en una fecha de una liga de futbol determinada y obtendrá ciertos puntos luego acertar en sus predicciones. </w:t></w:r></w:p><w:p><w:pPr><w:pStyle w:val="Normal"/><w:tabs><w:tab w:val="left" w:pos="708" w:leader="none"/><w:tab w:val="left" w:pos="1416" w:leader="none"/><w:tab w:val="left" w:pos="2124" w:leader="none"/><w:tab w:val="left" w:pos="2832" w:leader="none"/><w:tab w:val="left" w:pos="3540" w:leader="none"/><w:tab w:val="left" w:pos="4248" w:leader="none"/></w:tabs><w:spacing w:before="0" w:after="0"/><w:ind w:left="360" w:hanging="0"/><w:jc w:val="both"/><w:rPr><w:rFonts w:ascii="Calibri Light" w:hAnsi="Calibri Light" w:cs="Calibri Light" w:asciiTheme="majorHAnsi" w:cstheme="majorHAnsi" w:hAnsiTheme="majorHAnsi"/><w:sz w:val="24"/><w:szCs w:val="44"/></w:rPr></w:pPr><w:r><w:rPr></w:rPr></w:r></w:p><w:p><w:pPr><w:pStyle w:val="Normal"/><w:tabs><w:tab w:val="left" w:pos="708" w:leader="none"/><w:tab w:val="left" w:pos="1416" w:leader="none"/><w:tab w:val="left" w:pos="2124" w:leader="none"/><w:tab w:val="left" w:pos="2832" w:leader="none"/><w:tab w:val="left" w:pos="3540" w:leader="none"/><w:tab w:val="left" w:pos="4248" w:leader="none"/></w:tabs><w:spacing w:before="0" w:after="0"/><w:ind w:left="360" w:hanging="0"/><w:jc w:val="both"/><w:rPr></w:rPr></w:pPr><w:r><w:rPr><w:rFonts w:cs="Calibri Light" w:ascii="Agency FB" w:hAnsi="Agency FB" w:cstheme="majorHAnsi"/><w:sz w:val="44"/><w:szCs w:val="44"/></w:rPr><w:t>1.2</w:t><w:tab/><w:t xml:space="preserve">  </w:t></w:r><w:r><w:rPr><w:rFonts w:cs="Calibri Light" w:ascii="Agency FB" w:hAnsi="Agency FB" w:cstheme="majorHAnsi"/><w:sz w:val="44"/><w:szCs w:val="44"/></w:rPr><w:t>Personal involucrado</w:t></w:r></w:p><w:p><w:pPr><w:pStyle w:val="Normal"/><w:tabs><w:tab w:val="left" w:pos="708" w:leader="none"/><w:tab w:val="left" w:pos="1416" w:leader="none"/><w:tab w:val="left" w:pos="2124" w:leader="none"/><w:tab w:val="left" w:pos="2832" w:leader="none"/><w:tab w:val="left" w:pos="3540" w:leader="none"/><w:tab w:val="left" w:pos="4248" w:leader="none"/></w:tabs><w:spacing w:before="0" w:after="0"/><w:ind w:left="360" w:hanging="0"/><w:jc w:val="center"/><w:rPr><w:rFonts w:ascii="Agency FB" w:hAnsi="Agency FB" w:cs="Calibri Light" w:cstheme="majorHAnsi"/><w:sz w:val="44"/><w:szCs w:val="44"/></w:rPr></w:pPr><w:r><w:rPr></w:rPr></w:r></w:p><w:tbl><w:tblPr><w:tblW w:w="8504" w:type="dxa"/><w:jc w:val="left"/><w:tblInd w:w="0" w:type="dxa"/><w:tblBorders><w:top w:val="single" w:sz="2" w:space="0" w:color="000000"/><w:left w:val="single" w:sz="2" w:space="0" w:color="000000"/><w:bottom w:val="single" w:sz="2" w:space="0" w:color="000000"/><w:insideH w:val="single" w:sz="2" w:space="0" w:color="000000"/></w:tblBorders><w:tblCellMar><w:top w:w="55" w:type="dxa"/><w:left w:w="54" w:type="dxa"/><w:bottom w:w="55" w:type="dxa"/><w:right w:w="55" w:type="dxa"/></w:tblCellMar></w:tblPr><w:tblGrid><w:gridCol w:w="4252"/><w:gridCol w:w="4252"/></w:tblGrid><w:tr><w:trPr></w:trPr><w:tc><w:tcPr><w:tcW w:w="4252" w:type="dxa"/><w:tcBorders><w:top w:val="single" w:sz="2" w:space="0" w:color="000000"/><w:left w:val="single" w:sz="2" w:space="0" w:color="000000"/><w:bottom w:val="single" w:sz="2" w:space="0" w:color="000000"/><w:insideH w:val="single" w:sz="2" w:space="0" w:color="000000"/></w:tcBorders><w:shd w:fill="auto" w:val="clear"/><w:tcMar><w:left w:w="54" w:type="dxa"/></w:tcMar></w:tcPr><w:p><w:pPr><w:pStyle w:val="Contenidodelatabla"/><w:spacing w:before="0" w:after="160"/><w:jc w:val="center"/><w:rPr><w:b/><w:b/><w:bCs/><w:sz w:val="30"/><w:szCs w:val="30"/></w:rPr></w:pPr><w:r><w:rPr><w:b/><w:bCs/><w:sz w:val="30"/><w:szCs w:val="30"/></w:rPr><w:t>IDENTIFICACIÓN</w:t></w:r></w:p></w:tc><w:tc><w:tcPr><w:tcW w:w="4252" w:type="dxa"/><w:tcBorders><w:top w:val="single" w:sz="2" w:space="0" w:color="000000"/><w:left w:val="single" w:sz="2" w:space="0" w:color="000000"/><w:bottom w:val="single" w:sz="2" w:space="0" w:color="000000"/><w:right w:val="single" w:sz="2" w:space="0" w:color="000000"/><w:insideH w:val="single" w:sz="2" w:space="0" w:color="000000"/><w:insideV w:val="single" w:sz="2" w:space="0" w:color="000000"/></w:tcBorders><w:shd w:fill="auto" w:val="clear"/><w:tcMar><w:left w:w="54" w:type="dxa"/></w:tcMar></w:tcPr><w:p><w:pPr><w:pStyle w:val="Contenidodelatabla"/><w:spacing w:before="0" w:after="160"/><w:jc w:val="center"/><w:rPr><w:rFonts w:ascii="Tahoma" w:hAnsi="Tahoma"/><w:b/><w:b/><w:bCs/><w:sz w:val="26"/><w:szCs w:val="26"/></w:rPr></w:pPr><w:r><w:rPr><w:rFonts w:ascii="Tahoma" w:hAnsi="Tahoma"/><w:b/><w:bCs/><w:sz w:val="26"/><w:szCs w:val="26"/></w:rPr><w:t>D’alessandro, Nicolas</w:t></w:r></w:p></w:tc></w:tr><w:tr><w:trPr></w:trPr><w:tc><w:tcPr><w:tcW w:w="4252" w:type="dxa"/><w:tcBorders><w:left w:val="single" w:sz="2" w:space="0" w:color="000000"/><w:bottom w:val="single" w:sz="2" w:space="0" w:color="000000"/><w:insideH w:val="single" w:sz="2" w:space="0" w:color="000000"/></w:tcBorders><w:shd w:fill="auto" w:val="clear"/><w:tcMar><w:left w:w="54" w:type="dxa"/></w:tcMar></w:tcPr><w:p><w:pPr><w:pStyle w:val="Contenidodelatabla"/><w:spacing w:before="0" w:after="160"/><w:jc w:val="center"/><w:rPr><w:rFonts w:ascii="Tahoma" w:hAnsi="Tahoma"/><w:sz w:val="30"/><w:szCs w:val="30"/></w:rPr></w:pPr><w:r><w:rPr><w:rFonts w:ascii="Tahoma" w:hAnsi="Tahoma"/><w:sz w:val="30"/><w:szCs w:val="30"/></w:rPr><w:t>ROL</w:t></w:r></w:p></w:tc><w:tc><w:tcPr><w:tcW w:w="4252" w:type="dxa"/><w:tcBorders><w:left w:val="single" w:sz="2" w:space="0" w:color="000000"/><w:bottom w:val="single" w:sz="2" w:space="0" w:color="000000"/><w:right w:val="single" w:sz="2" w:space="0" w:color="000000"/><w:insideH w:val="single" w:sz="2" w:space="0" w:color="000000"/><w:insideV w:val="single" w:sz="2" w:space="0" w:color="000000"/></w:tcBorders><w:shd w:fill="auto" w:val="clear"/><w:tcMar><w:left w:w="54" w:type="dxa"/></w:tcMar></w:tcPr><w:p><w:pPr><w:pStyle w:val="Contenidodelatabla"/><w:spacing w:before="0" w:after="160"/><w:jc w:val="center"/><w:rPr><w:rFonts w:ascii="Tahoma" w:hAnsi="Tahoma"/><w:b/><w:b/><w:bCs/><w:sz w:val="26"/><w:szCs w:val="26"/></w:rPr></w:pPr><w:r><w:rPr><w:rFonts w:ascii="Tahoma" w:hAnsi="Tahoma"/><w:b/><w:bCs/><w:sz w:val="26"/><w:szCs w:val="26"/></w:rPr><w:t>Análisis, Diseño y Programador</w:t></w:r></w:p></w:tc></w:tr></w:tbl><w:p><w:pPr><w:pStyle w:val="Normal"/><w:tabs><w:tab w:val="left" w:pos="708" w:leader="none"/><w:tab w:val="left" w:pos="1416" w:leader="none"/><w:tab w:val="left" w:pos="2124" w:leader="none"/><w:tab w:val="left" w:pos="2832" w:leader="none"/><w:tab w:val="left" w:pos="3540" w:leader="none"/><w:tab w:val="left" w:pos="4248" w:leader="none"/></w:tabs><w:spacing w:before="0" w:after="0"/><w:ind w:left="360" w:hanging="0"/><w:jc w:val="center"/><w:rPr><w:rFonts w:ascii="Agency FB" w:hAnsi="Agency FB" w:cs="Calibri Light" w:cstheme="majorHAnsi"/><w:sz w:val="44"/><w:szCs w:val="44"/></w:rPr></w:pPr><w:r><w:rPr></w:rPr></w:r></w:p><w:p><w:pPr><w:pStyle w:val="Normal"/><w:tabs><w:tab w:val="left" w:pos="708" w:leader="none"/><w:tab w:val="left" w:pos="1416" w:leader="none"/><w:tab w:val="left" w:pos="2124" w:leader="none"/><w:tab w:val="left" w:pos="2832" w:leader="none"/><w:tab w:val="left" w:pos="3540" w:leader="none"/><w:tab w:val="left" w:pos="4248" w:leader="none"/></w:tabs><w:spacing w:before="0" w:after="0"/><w:ind w:left="360" w:hanging="0"/><w:jc w:val="center"/><w:rPr><w:rFonts w:ascii="Calibri Light" w:hAnsi="Calibri Light" w:cs="Calibri Light" w:asciiTheme="majorHAnsi" w:cstheme="majorHAnsi" w:hAnsiTheme="majorHAnsi"/><w:sz w:val="24"/></w:rPr></w:pPr><w:r><w:rPr></w:rPr></w:r></w:p><w:p><w:pPr><w:pStyle w:val="Normal"/><w:spacing w:before="0" w:after="0"/><w:jc w:val="center"/><w:rPr><w:rFonts w:ascii="Calibri Light" w:hAnsi="Calibri Light" w:cs="Calibri Light" w:asciiTheme="majorHAnsi" w:cstheme="majorHAnsi" w:hAnsiTheme="majorHAnsi"/><w:sz w:val="24"/></w:rPr></w:pPr><w:r><w:rPr><w:rFonts w:cs="Calibri Light" w:cstheme="majorHAnsi" w:ascii="Calibri Light" w:hAnsi="Calibri Light"/><w:sz w:val="24"/></w:rPr></w:r></w:p><w:tbl><w:tblPr><w:tblW w:w="8504" w:type="dxa"/><w:jc w:val="left"/><w:tblInd w:w="0" w:type="dxa"/><w:tblBorders><w:top w:val="single" w:sz="2" w:space="0" w:color="000000"/><w:left w:val="single" w:sz="2" w:space="0" w:color="000000"/><w:bottom w:val="single" w:sz="2" w:space="0" w:color="000000"/><w:insideH w:val="single" w:sz="2" w:space="0" w:color="000000"/></w:tblBorders><w:tblCellMar><w:top w:w="55" w:type="dxa"/><w:left w:w="54" w:type="dxa"/><w:bottom w:w="55" w:type="dxa"/><w:right w:w="55" w:type="dxa"/></w:tblCellMar></w:tblPr><w:tblGrid><w:gridCol w:w="4252"/><w:gridCol w:w="4252"/></w:tblGrid><w:tr><w:trPr></w:trPr><w:tc><w:tcPr><w:tcW w:w="4252" w:type="dxa"/><w:tcBorders><w:top w:val="single" w:sz="2" w:space="0" w:color="000000"/><w:left w:val="single" w:sz="2" w:space="0" w:color="000000"/><w:bottom w:val="single" w:sz="2" w:space="0" w:color="000000"/><w:insideH w:val="single" w:sz="2" w:space="0" w:color="000000"/></w:tcBorders><w:shd w:fill="auto" w:val="clear"/><w:tcMar><w:left w:w="54" w:type="dxa"/></w:tcMar></w:tcPr><w:p><w:pPr><w:pStyle w:val="Contenidodelatabla"/><w:spacing w:before="0" w:after="160"/><w:jc w:val="center"/><w:rPr><w:b/><w:b/><w:bCs/><w:sz w:val="30"/><w:szCs w:val="30"/></w:rPr></w:pPr><w:r><w:rPr><w:b/><w:bCs/><w:sz w:val="30"/><w:szCs w:val="30"/></w:rPr><w:t>IDENTIFICACIÓN</w:t></w:r></w:p></w:tc><w:tc><w:tcPr><w:tcW w:w="4252" w:type="dxa"/><w:tcBorders><w:top w:val="single" w:sz="2" w:space="0" w:color="000000"/><w:left w:val="single" w:sz="2" w:space="0" w:color="000000"/><w:bottom w:val="single" w:sz="2" w:space="0" w:color="000000"/><w:right w:val="single" w:sz="2" w:space="0" w:color="000000"/><w:insideH w:val="single" w:sz="2" w:space="0" w:color="000000"/><w:insideV w:val="single" w:sz="2" w:space="0" w:color="000000"/></w:tcBorders><w:shd w:fill="auto" w:val="clear"/><w:tcMar><w:left w:w="54" w:type="dxa"/></w:tcMar></w:tcPr><w:p><w:pPr><w:pStyle w:val="Contenidodelatabla"/><w:spacing w:before="0" w:after="160"/><w:jc w:val="center"/><w:rPr><w:rFonts w:ascii="Tahoma" w:hAnsi="Tahoma"/><w:b/><w:b/><w:bCs/><w:sz w:val="26"/><w:szCs w:val="26"/></w:rPr></w:pPr><w:r><w:rPr><w:rFonts w:ascii="Tahoma" w:hAnsi="Tahoma"/><w:b/><w:bCs/><w:sz w:val="26"/><w:szCs w:val="26"/></w:rPr><w:t>Garcia, Valeria</w:t></w:r></w:p></w:tc></w:tr><w:tr><w:trPr></w:trPr><w:tc><w:tcPr><w:tcW w:w="4252" w:type="dxa"/><w:tcBorders><w:left w:val="single" w:sz="2" w:space="0" w:color="000000"/><w:bottom w:val="single" w:sz="2" w:space="0" w:color="000000"/><w:insideH w:val="single" w:sz="2" w:space="0" w:color="000000"/></w:tcBorders><w:shd w:fill="auto" w:val="clear"/><w:tcMar><w:left w:w="54" w:type="dxa"/></w:tcMar></w:tcPr><w:p><w:pPr><w:pStyle w:val="Contenidodelatabla"/><w:spacing w:before="0" w:after="160"/><w:jc w:val="center"/><w:rPr><w:rFonts w:ascii="Tahoma" w:hAnsi="Tahoma"/><w:sz w:val="30"/><w:szCs w:val="30"/></w:rPr></w:pPr><w:r><w:rPr><w:rFonts w:ascii="Tahoma" w:hAnsi="Tahoma"/><w:sz w:val="30"/><w:szCs w:val="30"/></w:rPr><w:t>ROL</w:t></w:r></w:p></w:tc><w:tc><w:tcPr><w:tcW w:w="4252" w:type="dxa"/><w:tcBorders><w:left w:val="single" w:sz="2" w:space="0" w:color="000000"/><w:bottom w:val="single" w:sz="2" w:space="0" w:color="000000"/><w:right w:val="single" w:sz="2" w:space="0" w:color="000000"/><w:insideH w:val="single" w:sz="2" w:space="0" w:color="000000"/><w:insideV w:val="single" w:sz="2" w:space="0" w:color="000000"/></w:tcBorders><w:shd w:fill="auto" w:val="clear"/><w:tcMar><w:left w:w="54" w:type="dxa"/></w:tcMar></w:tcPr><w:p><w:pPr><w:pStyle w:val="Contenidodelatabla"/><w:spacing w:before="0" w:after="160"/><w:jc w:val="center"/><w:rPr><w:rFonts w:ascii="Tahoma" w:hAnsi="Tahoma"/><w:b/><w:b/><w:bCs/><w:sz w:val="26"/><w:szCs w:val="26"/></w:rPr></w:pPr><w:r><w:rPr><w:rFonts w:ascii="Tahoma" w:hAnsi="Tahoma"/><w:b/><w:bCs/><w:sz w:val="26"/><w:szCs w:val="26"/></w:rPr><w:t>Análisis, Diseño y Programador</w:t></w:r></w:p></w:tc></w:tr></w:tbl><w:p><w:pPr><w:pStyle w:val="Normal"/><w:jc w:val="center"/><w:rPr><w:rFonts w:ascii="Calibri Light" w:hAnsi="Calibri Light" w:cs="Calibri Light" w:asciiTheme="majorHAnsi" w:cstheme="majorHAnsi" w:hAnsiTheme="majorHAnsi"/><w:sz w:val="28"/></w:rPr></w:pPr><w:r><w:rPr><w:rFonts w:cs="Calibri Light" w:cstheme="majorHAnsi" w:ascii="Calibri Light" w:hAnsi="Calibri Light"/><w:sz w:val="28"/></w:rPr></w:r><w:r><w:br w:type="page"/></w:r></w:p><w:p><w:pPr><w:pStyle w:val="Normal"/><w:tabs><w:tab w:val="left" w:pos="708" w:leader="none"/><w:tab w:val="left" w:pos="1416" w:leader="none"/><w:tab w:val="left" w:pos="2124" w:leader="none"/><w:tab w:val="left" w:pos="2832" w:leader="none"/><w:tab w:val="left" w:pos="3540" w:leader="none"/><w:tab w:val="left" w:pos="4248" w:leader="none"/></w:tabs><w:jc w:val="both"/><w:rPr><w:rFonts w:ascii="Agency FB" w:hAnsi="Agency FB"/><w:sz w:val="44"/></w:rPr></w:pPr><w:r><w:rPr><w:rFonts w:ascii="Agency FB" w:hAnsi="Agency FB"/><w:sz w:val="44"/></w:rPr><w:t>3. Requerimientos Específicos</w:t><w:tab/><w:tab/></w:r></w:p><w:p><w:pPr><w:pStyle w:val="Normal"/><w:tabs><w:tab w:val="left" w:pos="708" w:leader="none"/><w:tab w:val="left" w:pos="1416" w:leader="none"/><w:tab w:val="left" w:pos="2124" w:leader="none"/><w:tab w:val="left" w:pos="2832" w:leader="none"/><w:tab w:val="left" w:pos="3540" w:leader="none"/><w:tab w:val="left" w:pos="4248" w:leader="none"/></w:tabs><w:jc w:val="both"/><w:rPr><w:rFonts w:ascii="Agency FB" w:hAnsi="Agency FB"/><w:sz w:val="44"/></w:rPr></w:pPr><w:r><w:rPr><w:rFonts w:ascii="Agency FB" w:hAnsi="Agency FB"/><w:sz w:val="44"/></w:rPr><w:t>3.2 Requerimientos funcionales</w:t></w:r></w:p><w:p><w:pPr><w:pStyle w:val="Normal"/><w:tabs><w:tab w:val="left" w:pos="708" w:leader="none"/><w:tab w:val="left" w:pos="1416" w:leader="none"/><w:tab w:val="left" w:pos="2124" w:leader="none"/><w:tab w:val="left" w:pos="2832" w:leader="none"/><w:tab w:val="left" w:pos="3540" w:leader="none"/><w:tab w:val="left" w:pos="4248" w:leader="none"/></w:tabs><w:jc w:val="both"/><w:rPr><w:rFonts w:ascii="Agency FB" w:hAnsi="Agency FB" w:cs="Calibri Light" w:cstheme="majorHAnsi"/><w:sz w:val="40"/></w:rPr></w:pPr><w:r><w:rPr><w:rFonts w:cs="Calibri Light" w:ascii="Agency FB" w:hAnsi="Agency FB" w:cstheme="majorHAnsi"/><w:sz w:val="40"/></w:rPr><w:t>3.2.1 Registro de un jugador en la página</w:t></w:r></w:p><w:tbl><w:tblPr><w:tblStyle w:val="Tablaconcuadrcula"/><w:tblW w:w="8494" w:type="dxa"/><w:jc w:val="left"/><w:tblInd w:w="0" w:type="dxa"/><w:tblCellMar><w:top w:w="0" w:type="dxa"/><w:left w:w="108" w:type="dxa"/><w:bottom w:w="0" w:type="dxa"/><w:right w:w="108" w:type="dxa"/></w:tblCellMar><w:tblLook w:firstRow="1" w:noVBand="1" w:lastRow="0" w:firstColumn="1" w:lastColumn="0" w:noHBand="0" w:val="04a0"/></w:tblPr><w:tblGrid><w:gridCol w:w="2404"/><w:gridCol w:w="6089"/></w:tblGrid><w:tr><w:trPr></w:trPr><w:tc><w:tcPr><w:tcW w:w="2404" w:type="dxa"/><w:tcBorders></w:tcBorders><w:shd w:fill="auto" w:val="clear"/><w:tcMar><w:left w:w="108" w:type="dxa"/></w:tcMar></w:tcPr><w:p><w:pPr><w:pStyle w:val="Normal"/><w:tabs><w:tab w:val="left" w:pos="708" w:leader="none"/><w:tab w:val="left" w:pos="1416" w:leader="none"/><w:tab w:val="left" w:pos="2124" w:leader="none"/><w:tab w:val="left" w:pos="2832" w:leader="none"/><w:tab w:val="left" w:pos="3540" w:leader="none"/><w:tab w:val="left" w:pos="4248" w:leader="none"/></w:tabs><w:spacing w:lineRule="auto" w:line="240" w:before="0" w:after="0"/><w:jc w:val="both"/><w:rPr><w:rFonts w:ascii="Tahoma" w:hAnsi="Tahoma" w:cs="Tahoma"/><w:sz w:val="24"/></w:rPr></w:pPr><w:r><w:rPr><w:rFonts w:cs="Tahoma" w:ascii="Tahoma" w:hAnsi="Tahoma"/><w:sz w:val="24"/></w:rPr><w:t>ID</w:t></w:r></w:p></w:tc><w:tc><w:tcPr><w:tcW w:w="6089" w:type="dxa"/><w:tcBorders></w:tcBorders><w:shd w:fill="auto" w:val="clear"/><w:tcMar><w:left w:w="108" w:type="dxa"/></w:tcMar></w:tcPr><w:p><w:pPr><w:pStyle w:val="Normal"/><w:tabs><w:tab w:val="left" w:pos="708" w:leader="none"/><w:tab w:val="left" w:pos="1416" w:leader="none"/><w:tab w:val="left" w:pos="2124" w:leader="none"/><w:tab w:val="left" w:pos="2832" w:leader="none"/><w:tab w:val="left" w:pos="3540" w:leader="none"/><w:tab w:val="left" w:pos="4248" w:leader="none"/></w:tabs><w:spacing w:lineRule="auto" w:line="240" w:before="0" w:after="0"/><w:jc w:val="both"/><w:rPr><w:rFonts w:ascii="Tahoma" w:hAnsi="Tahoma" w:cs="Tahoma"/><w:sz w:val="24"/></w:rPr></w:pPr><w:r><w:rPr><w:rFonts w:cs="Tahoma" w:ascii="Tahoma" w:hAnsi="Tahoma"/><w:sz w:val="24"/></w:rPr><w:t>RF1</w:t></w:r></w:p></w:tc></w:tr><w:tr><w:trPr></w:trPr><w:tc><w:tcPr><w:tcW w:w="2404" w:type="dxa"/><w:tcBorders></w:tcBorders><w:shd w:fill="auto" w:val="clear"/><w:tcMar><w:left w:w="108" w:type="dxa"/></w:tcMar></w:tcPr><w:p><w:pPr><w:pStyle w:val="Normal"/><w:tabs><w:tab w:val="left" w:pos="708" w:leader="none"/><w:tab w:val="left" w:pos="1416" w:leader="none"/><w:tab w:val="left" w:pos="2124" w:leader="none"/><w:tab w:val="left" w:pos="2832" w:leader="none"/><w:tab w:val="left" w:pos="3540" w:leader="none"/><w:tab w:val="left" w:pos="4248" w:leader="none"/></w:tabs><w:spacing w:lineRule="auto" w:line="240" w:before="0" w:after="0"/><w:jc w:val="both"/><w:rPr><w:rFonts w:ascii="Tahoma" w:hAnsi="Tahoma" w:cs="Tahoma"/><w:sz w:val="24"/></w:rPr></w:pPr><w:r><w:rPr><w:rFonts w:cs="Tahoma" w:ascii="Tahoma" w:hAnsi="Tahoma"/><w:sz w:val="24"/></w:rPr><w:t>DESCRIPCIÓN</w:t></w:r></w:p></w:tc><w:tc><w:tcPr><w:tcW w:w="6089" w:type="dxa"/><w:tcBorders></w:tcBorders><w:shd w:fill="auto" w:val="clear"/><w:tcMar><w:left w:w="108" w:type="dxa"/></w:tcMar></w:tcPr><w:p><w:pPr><w:pStyle w:val="Normal"/><w:tabs><w:tab w:val="left" w:pos="708" w:leader="none"/><w:tab w:val="left" w:pos="1416" w:leader="none"/><w:tab w:val="left" w:pos="2124" w:leader="none"/><w:tab w:val="left" w:pos="2832" w:leader="none"/><w:tab w:val="left" w:pos="3540" w:leader="none"/><w:tab w:val="left" w:pos="4248" w:leader="none"/></w:tabs><w:spacing w:lineRule="auto" w:line="240" w:before="0" w:after="0"/><w:jc w:val="both"/><w:rPr><w:rFonts w:ascii="Tahoma" w:hAnsi="Tahoma" w:cs="Tahoma"/><w:sz w:val="24"/></w:rPr></w:pPr><w:r><w:rPr><w:rFonts w:cs="Tahoma" w:ascii="Tahoma" w:hAnsi="Tahoma"/><w:sz w:val="24"/></w:rPr><w:t>El sistema debe permitir que un jugador pueda registrarse para poder jugar.</w:t></w:r></w:p></w:tc></w:tr></w:tbl><w:p><w:pPr><w:pStyle w:val="Normal"/><w:tabs><w:tab w:val="left" w:pos="708" w:leader="none"/><w:tab w:val="left" w:pos="1416" w:leader="none"/><w:tab w:val="left" w:pos="2124" w:leader="none"/><w:tab w:val="left" w:pos="2832" w:leader="none"/><w:tab w:val="left" w:pos="3540" w:leader="none"/><w:tab w:val="left" w:pos="4248" w:leader="none"/></w:tabs><w:jc w:val="both"/><w:rPr><w:rFonts w:ascii="Tahoma" w:hAnsi="Tahoma" w:cs="Tahoma"/><w:sz w:val="24"/></w:rPr></w:pPr><w:r><w:rPr><w:rFonts w:cs="Tahoma" w:ascii="Tahoma" w:hAnsi="Tahoma"/><w:sz w:val="24"/></w:rPr></w:r></w:p><w:p><w:pPr><w:pStyle w:val="Normal"/><w:tabs><w:tab w:val="left" w:pos="708" w:leader="none"/><w:tab w:val="left" w:pos="1416" w:leader="none"/><w:tab w:val="left" w:pos="2124" w:leader="none"/><w:tab w:val="left" w:pos="2832" w:leader="none"/><w:tab w:val="left" w:pos="3540" w:leader="none"/><w:tab w:val="left" w:pos="4248" w:leader="none"/></w:tabs><w:jc w:val="both"/><w:rPr><w:rFonts w:ascii="Agency FB" w:hAnsi="Agency FB" w:cs="Calibri Light" w:cstheme="majorHAnsi"/><w:sz w:val="40"/></w:rPr></w:pPr><w:r><w:rPr><w:rFonts w:cs="Calibri Light" w:ascii="Agency FB" w:hAnsi="Agency FB" w:cstheme="majorHAnsi"/><w:sz w:val="40"/></w:rPr><w:t>3.2.2 Inicio de sesión</w:t></w:r></w:p><w:tbl><w:tblPr><w:tblStyle w:val="Tablaconcuadrcula"/><w:tblW w:w="8494" w:type="dxa"/><w:jc w:val="left"/><w:tblInd w:w="0" w:type="dxa"/><w:tblCellMar><w:top w:w="0" w:type="dxa"/><w:left w:w="108" w:type="dxa"/><w:bottom w:w="0" w:type="dxa"/><w:right w:w="108" w:type="dxa"/></w:tblCellMar><w:tblLook w:firstRow="1" w:noVBand="1" w:lastRow="0" w:firstColumn="1" w:lastColumn="0" w:noHBand="0" w:val="04a0"/></w:tblPr><w:tblGrid><w:gridCol w:w="2404"/><w:gridCol w:w="6089"/></w:tblGrid><w:tr><w:trPr></w:trPr><w:tc><w:tcPr><w:tcW w:w="2404" w:type="dxa"/><w:tcBorders></w:tcBorders><w:shd w:fill="auto" w:val="clear"/><w:tcMar><w:left w:w="108" w:type="dxa"/></w:tcMar></w:tcPr><w:p><w:pPr><w:pStyle w:val="Normal"/><w:tabs><w:tab w:val="left" w:pos="708" w:leader="none"/><w:tab w:val="left" w:pos="1416" w:leader="none"/><w:tab w:val="left" w:pos="2124" w:leader="none"/><w:tab w:val="left" w:pos="2832" w:leader="none"/><w:tab w:val="left" w:pos="3540" w:leader="none"/><w:tab w:val="left" w:pos="4248" w:leader="none"/></w:tabs><w:spacing w:lineRule="auto" w:line="240" w:before="0" w:after="0"/><w:jc w:val="both"/><w:rPr><w:rFonts w:ascii="Tahoma" w:hAnsi="Tahoma" w:cs="Tahoma"/><w:sz w:val="24"/></w:rPr></w:pPr><w:r><w:rPr><w:rFonts w:cs="Tahoma" w:ascii="Tahoma" w:hAnsi="Tahoma"/><w:sz w:val="24"/></w:rPr><w:t>ID</w:t></w:r></w:p></w:tc><w:tc><w:tcPr><w:tcW w:w="6089" w:type="dxa"/><w:tcBorders></w:tcBorders><w:shd w:fill="auto" w:val="clear"/><w:tcMar><w:left w:w="108" w:type="dxa"/></w:tcMar></w:tcPr><w:p><w:pPr><w:pStyle w:val="Normal"/><w:tabs><w:tab w:val="left" w:pos="708" w:leader="none"/><w:tab w:val="left" w:pos="1416" w:leader="none"/><w:tab w:val="left" w:pos="2124" w:leader="none"/><w:tab w:val="left" w:pos="2832" w:leader="none"/><w:tab w:val="left" w:pos="3540" w:leader="none"/><w:tab w:val="left" w:pos="4248" w:leader="none"/></w:tabs><w:spacing w:lineRule="auto" w:line="240" w:before="0" w:after="0"/><w:jc w:val="both"/><w:rPr><w:rFonts w:ascii="Tahoma" w:hAnsi="Tahoma" w:cs="Tahoma"/><w:sz w:val="24"/></w:rPr></w:pPr><w:r><w:rPr><w:rFonts w:cs="Tahoma" w:ascii="Tahoma" w:hAnsi="Tahoma"/><w:sz w:val="24"/></w:rPr><w:t>RF2</w:t></w:r></w:p></w:tc></w:tr><w:tr><w:trPr></w:trPr><w:tc><w:tcPr><w:tcW w:w="2404" w:type="dxa"/><w:tcBorders></w:tcBorders><w:shd w:fill="auto" w:val="clear"/><w:tcMar><w:left w:w="108" w:type="dxa"/></w:tcMar></w:tcPr><w:p><w:pPr><w:pStyle w:val="Normal"/><w:tabs><w:tab w:val="left" w:pos="708" w:leader="none"/><w:tab w:val="left" w:pos="1416" w:leader="none"/><w:tab w:val="left" w:pos="2124" w:leader="none"/><w:tab w:val="left" w:pos="2832" w:leader="none"/><w:tab w:val="left" w:pos="3540" w:leader="none"/><w:tab w:val="left" w:pos="4248" w:leader="none"/></w:tabs><w:spacing w:lineRule="auto" w:line="240" w:before="0" w:after="0"/><w:jc w:val="both"/><w:rPr><w:rFonts w:ascii="Tahoma" w:hAnsi="Tahoma" w:cs="Tahoma"/><w:sz w:val="24"/></w:rPr></w:pPr><w:r><w:rPr><w:rFonts w:cs="Tahoma" w:ascii="Tahoma" w:hAnsi="Tahoma"/><w:sz w:val="24"/></w:rPr><w:t>DESCRIPCIÓN</w:t></w:r></w:p></w:tc><w:tc><w:tcPr><w:tcW w:w="6089" w:type="dxa"/><w:tcBorders></w:tcBorders><w:shd w:fill="auto" w:val="clear"/><w:tcMar><w:left w:w="108" w:type="dxa"/></w:tcMar></w:tcPr><w:p><w:pPr><w:pStyle w:val="Normal"/><w:tabs><w:tab w:val="left" w:pos="708" w:leader="none"/><w:tab w:val="left" w:pos="1416" w:leader="none"/><w:tab w:val="left" w:pos="2124" w:leader="none"/><w:tab w:val="left" w:pos="2832" w:leader="none"/><w:tab w:val="left" w:pos="3540" w:leader="none"/><w:tab w:val="left" w:pos="4248" w:leader="none"/></w:tabs><w:spacing w:lineRule="auto" w:line="240" w:before="0" w:after="0"/><w:jc w:val="both"/><w:rPr><w:rFonts w:ascii="Tahoma" w:hAnsi="Tahoma" w:cs="Tahoma"/><w:sz w:val="24"/></w:rPr></w:pPr><w:r><w:rPr><w:rFonts w:cs="Tahoma" w:ascii="Tahoma" w:hAnsi="Tahoma"/><w:sz w:val="24"/></w:rPr><w:t>El sistema debe permitir que un usuario (jugador o administrador) ingrese a su cuenta.</w:t></w:r></w:p></w:tc></w:tr></w:tbl><w:p><w:pPr><w:pStyle w:val="Normal"/><w:tabs><w:tab w:val="left" w:pos="708" w:leader="none"/><w:tab w:val="left" w:pos="1416" w:leader="none"/><w:tab w:val="left" w:pos="2124" w:leader="none"/><w:tab w:val="left" w:pos="2832" w:leader="none"/><w:tab w:val="left" w:pos="3540" w:leader="none"/><w:tab w:val="left" w:pos="4248" w:leader="none"/></w:tabs><w:jc w:val="both"/><w:rPr><w:rFonts w:ascii="Tahoma" w:hAnsi="Tahoma" w:cs="Tahoma"/><w:sz w:val="24"/></w:rPr></w:pPr><w:r><w:rPr><w:rFonts w:cs="Tahoma" w:ascii="Tahoma" w:hAnsi="Tahoma"/><w:sz w:val="24"/></w:rPr></w:r></w:p><w:p><w:pPr><w:pStyle w:val="Normal"/><w:tabs><w:tab w:val="left" w:pos="708" w:leader="none"/><w:tab w:val="left" w:pos="1416" w:leader="none"/><w:tab w:val="left" w:pos="2124" w:leader="none"/><w:tab w:val="left" w:pos="2832" w:leader="none"/><w:tab w:val="left" w:pos="3540" w:leader="none"/><w:tab w:val="left" w:pos="4248" w:leader="none"/></w:tabs><w:jc w:val="both"/><w:rPr><w:rFonts w:ascii="Agency FB" w:hAnsi="Agency FB" w:cs="Calibri Light" w:cstheme="majorHAnsi"/><w:sz w:val="40"/></w:rPr></w:pPr><w:r><w:rPr><w:rFonts w:cs="Calibri Light" w:ascii="Agency FB" w:hAnsi="Agency FB" w:cstheme="majorHAnsi"/><w:sz w:val="40"/></w:rPr><w:t>3.2.3 Inscripción de un jugador en un fixture</w:t></w:r></w:p><w:tbl><w:tblPr><w:tblStyle w:val="Tablaconcuadrcula"/><w:tblW w:w="8494" w:type="dxa"/><w:jc w:val="left"/><w:tblInd w:w="0" w:type="dxa"/><w:tblCellMar><w:top w:w="0" w:type="dxa"/><w:left w:w="108" w:type="dxa"/><w:bottom w:w="0" w:type="dxa"/><w:right w:w="108" w:type="dxa"/></w:tblCellMar><w:tblLook w:firstRow="1" w:noVBand="1" w:lastRow="0" w:firstColumn="1" w:lastColumn="0" w:noHBand="0" w:val="04a0"/></w:tblPr><w:tblGrid><w:gridCol w:w="2404"/><w:gridCol w:w="6089"/></w:tblGrid><w:tr><w:trPr></w:trPr><w:tc><w:tcPr><w:tcW w:w="2404" w:type="dxa"/><w:tcBorders></w:tcBorders><w:shd w:fill="auto" w:val="clear"/><w:tcMar><w:left w:w="108" w:type="dxa"/></w:tcMar></w:tcPr><w:p><w:pPr><w:pStyle w:val="Normal"/><w:tabs><w:tab w:val="left" w:pos="708" w:leader="none"/><w:tab w:val="left" w:pos="1416" w:leader="none"/><w:tab w:val="left" w:pos="2124" w:leader="none"/><w:tab w:val="left" w:pos="2832" w:leader="none"/><w:tab w:val="left" w:pos="3540" w:leader="none"/><w:tab w:val="left" w:pos="4248" w:leader="none"/></w:tabs><w:spacing w:lineRule="auto" w:line="240" w:before="0" w:after="0"/><w:jc w:val="both"/><w:rPr><w:rFonts w:ascii="Tahoma" w:hAnsi="Tahoma" w:cs="Tahoma"/><w:sz w:val="24"/></w:rPr></w:pPr><w:r><w:rPr><w:rFonts w:cs="Tahoma" w:ascii="Tahoma" w:hAnsi="Tahoma"/><w:sz w:val="24"/></w:rPr><w:t>ID</w:t></w:r></w:p></w:tc><w:tc><w:tcPr><w:tcW w:w="6089" w:type="dxa"/><w:tcBorders></w:tcBorders><w:shd w:fill="auto" w:val="clear"/><w:tcMar><w:left w:w="108" w:type="dxa"/></w:tcMar></w:tcPr><w:p><w:pPr><w:pStyle w:val="Normal"/><w:tabs><w:tab w:val="left" w:pos="708" w:leader="none"/><w:tab w:val="left" w:pos="1416" w:leader="none"/><w:tab w:val="left" w:pos="2124" w:leader="none"/><w:tab w:val="left" w:pos="2832" w:leader="none"/><w:tab w:val="left" w:pos="3540" w:leader="none"/><w:tab w:val="left" w:pos="4248" w:leader="none"/></w:tabs><w:spacing w:lineRule="auto" w:line="240" w:before="0" w:after="0"/><w:jc w:val="both"/><w:rPr><w:rFonts w:ascii="Tahoma" w:hAnsi="Tahoma" w:cs="Tahoma"/><w:sz w:val="24"/></w:rPr></w:pPr><w:r><w:rPr><w:rFonts w:cs="Tahoma" w:ascii="Tahoma" w:hAnsi="Tahoma"/><w:sz w:val="24"/></w:rPr><w:t>RF3</w:t></w:r></w:p></w:tc></w:tr><w:tr><w:trPr></w:trPr><w:tc><w:tcPr><w:tcW w:w="2404" w:type="dxa"/><w:tcBorders></w:tcBorders><w:shd w:fill="auto" w:val="clear"/><w:tcMar><w:left w:w="108" w:type="dxa"/></w:tcMar></w:tcPr><w:p><w:pPr><w:pStyle w:val="Normal"/><w:tabs><w:tab w:val="left" w:pos="708" w:leader="none"/><w:tab w:val="left" w:pos="1416" w:leader="none"/><w:tab w:val="left" w:pos="2124" w:leader="none"/><w:tab w:val="left" w:pos="2832" w:leader="none"/><w:tab w:val="left" w:pos="3540" w:leader="none"/><w:tab w:val="left" w:pos="4248" w:leader="none"/></w:tabs><w:spacing w:lineRule="auto" w:line="240" w:before="0" w:after="0"/><w:jc w:val="both"/><w:rPr><w:rFonts w:ascii="Tahoma" w:hAnsi="Tahoma" w:cs="Tahoma"/><w:sz w:val="24"/></w:rPr></w:pPr><w:r><w:rPr><w:rFonts w:cs="Tahoma" w:ascii="Tahoma" w:hAnsi="Tahoma"/><w:sz w:val="24"/></w:rPr><w:t>DESCRIPCIÓN</w:t></w:r></w:p></w:tc><w:tc><w:tcPr><w:tcW w:w="6089" w:type="dxa"/><w:tcBorders></w:tcBorders><w:shd w:fill="auto" w:val="clear"/><w:tcMar><w:left w:w="108" w:type="dxa"/></w:tcMar></w:tcPr><w:p><w:pPr><w:pStyle w:val="Normal"/><w:tabs><w:tab w:val="left" w:pos="708" w:leader="none"/><w:tab w:val="left" w:pos="1416" w:leader="none"/><w:tab w:val="left" w:pos="2124" w:leader="none"/><w:tab w:val="left" w:pos="2832" w:leader="none"/><w:tab w:val="left" w:pos="3540" w:leader="none"/><w:tab w:val="left" w:pos="4248" w:leader="none"/></w:tabs><w:spacing w:lineRule="auto" w:line="240" w:before="0" w:after="0"/><w:jc w:val="both"/><w:rPr><w:rFonts w:ascii="Tahoma" w:hAnsi="Tahoma" w:cs="Tahoma"/><w:sz w:val="24"/></w:rPr></w:pPr><w:r><w:rPr><w:rFonts w:cs="Tahoma" w:ascii="Tahoma" w:hAnsi="Tahoma"/><w:sz w:val="24"/></w:rPr><w:t>El sistema debe brindan al jugador una lista de los fixtures disponibles para poder participar en la predicción de sus fechas.</w:t></w:r></w:p></w:tc></w:tr></w:tbl><w:p><w:pPr><w:pStyle w:val="Normal"/><w:tabs><w:tab w:val="left" w:pos="708" w:leader="none"/><w:tab w:val="left" w:pos="1416" w:leader="none"/><w:tab w:val="left" w:pos="2124" w:leader="none"/><w:tab w:val="left" w:pos="2832" w:leader="none"/><w:tab w:val="left" w:pos="3540" w:leader="none"/><w:tab w:val="left" w:pos="4248" w:leader="none"/></w:tabs><w:jc w:val="both"/><w:rPr><w:rFonts w:ascii="Agency FB" w:hAnsi="Agency FB" w:cs="Calibri Light" w:cstheme="majorHAnsi"/><w:sz w:val="40"/></w:rPr></w:pPr><w:r><w:rPr><w:rFonts w:cs="Calibri Light" w:cstheme="majorHAnsi" w:ascii="Agency FB" w:hAnsi="Agency FB"/><w:sz w:val="40"/></w:rPr></w:r></w:p><w:p><w:pPr><w:pStyle w:val="Normal"/><w:tabs><w:tab w:val="left" w:pos="708" w:leader="none"/><w:tab w:val="left" w:pos="1416" w:leader="none"/><w:tab w:val="left" w:pos="2124" w:leader="none"/><w:tab w:val="left" w:pos="2832" w:leader="none"/><w:tab w:val="left" w:pos="3540" w:leader="none"/><w:tab w:val="left" w:pos="4248" w:leader="none"/></w:tabs><w:jc w:val="both"/><w:rPr><w:rFonts w:ascii="Agency FB" w:hAnsi="Agency FB" w:cs="Calibri Light" w:cstheme="majorHAnsi"/><w:sz w:val="40"/></w:rPr></w:pPr><w:r><w:rPr><w:rFonts w:cs="Calibri Light" w:ascii="Agency FB" w:hAnsi="Agency FB" w:cstheme="majorHAnsi"/><w:sz w:val="40"/></w:rPr><w:t>3.2.4 Predicción de una fecha</w:t></w:r></w:p><w:tbl><w:tblPr><w:tblStyle w:val="Tablaconcuadrcula"/><w:tblW w:w="8494" w:type="dxa"/><w:jc w:val="left"/><w:tblInd w:w="0" w:type="dxa"/><w:tblCellMar><w:top w:w="0" w:type="dxa"/><w:left w:w="108" w:type="dxa"/><w:bottom w:w="0" w:type="dxa"/><w:right w:w="108" w:type="dxa"/></w:tblCellMar><w:tblLook w:firstRow="1" w:noVBand="1" w:lastRow="0" w:firstColumn="1" w:lastColumn="0" w:noHBand="0" w:val="04a0"/></w:tblPr><w:tblGrid><w:gridCol w:w="2404"/><w:gridCol w:w="6089"/></w:tblGrid><w:tr><w:trPr></w:trPr><w:tc><w:tcPr><w:tcW w:w="2404" w:type="dxa"/><w:tcBorders></w:tcBorders><w:shd w:fill="auto" w:val="clear"/><w:tcMar><w:left w:w="108" w:type="dxa"/></w:tcMar></w:tcPr><w:p><w:pPr><w:pStyle w:val="Normal"/><w:tabs><w:tab w:val="left" w:pos="708" w:leader="none"/><w:tab w:val="left" w:pos="1416" w:leader="none"/><w:tab w:val="left" w:pos="2124" w:leader="none"/><w:tab w:val="left" w:pos="2832" w:leader="none"/><w:tab w:val="left" w:pos="3540" w:leader="none"/><w:tab w:val="left" w:pos="4248" w:leader="none"/></w:tabs><w:spacing w:lineRule="auto" w:line="240" w:before="0" w:after="0"/><w:jc w:val="both"/><w:rPr><w:rFonts w:ascii="Tahoma" w:hAnsi="Tahoma" w:cs="Tahoma"/><w:sz w:val="24"/></w:rPr></w:pPr><w:r><w:rPr><w:rFonts w:cs="Tahoma" w:ascii="Tahoma" w:hAnsi="Tahoma"/><w:sz w:val="24"/></w:rPr><w:t>ID</w:t></w:r></w:p></w:tc><w:tc><w:tcPr><w:tcW w:w="6089" w:type="dxa"/><w:tcBorders></w:tcBorders><w:shd w:fill="auto" w:val="clear"/><w:tcMar><w:left w:w="108" w:type="dxa"/></w:tcMar></w:tcPr><w:p><w:pPr><w:pStyle w:val="Normal"/><w:tabs><w:tab w:val="left" w:pos="708" w:leader="none"/><w:tab w:val="left" w:pos="1416" w:leader="none"/><w:tab w:val="left" w:pos="2124" w:leader="none"/><w:tab w:val="left" w:pos="2832" w:leader="none"/><w:tab w:val="left" w:pos="3540" w:leader="none"/><w:tab w:val="left" w:pos="4248" w:leader="none"/></w:tabs><w:spacing w:lineRule="auto" w:line="240" w:before="0" w:after="0"/><w:jc w:val="both"/><w:rPr><w:rFonts w:ascii="Tahoma" w:hAnsi="Tahoma" w:cs="Tahoma"/><w:sz w:val="24"/></w:rPr></w:pPr><w:r><w:rPr><w:rFonts w:cs="Tahoma" w:ascii="Tahoma" w:hAnsi="Tahoma"/><w:sz w:val="24"/></w:rPr><w:t>RF4</w:t></w:r></w:p></w:tc></w:tr><w:tr><w:trPr></w:trPr><w:tc><w:tcPr><w:tcW w:w="2404" w:type="dxa"/><w:tcBorders></w:tcBorders><w:shd w:fill="auto" w:val="clear"/><w:tcMar><w:left w:w="108" w:type="dxa"/></w:tcMar></w:tcPr><w:p><w:pPr><w:pStyle w:val="Normal"/><w:tabs><w:tab w:val="left" w:pos="708" w:leader="none"/><w:tab w:val="left" w:pos="1416" w:leader="none"/><w:tab w:val="left" w:pos="2124" w:leader="none"/><w:tab w:val="left" w:pos="2832" w:leader="none"/><w:tab w:val="left" w:pos="3540" w:leader="none"/><w:tab w:val="left" w:pos="4248" w:leader="none"/></w:tabs><w:spacing w:lineRule="auto" w:line="240" w:before="0" w:after="0"/><w:jc w:val="both"/><w:rPr><w:rFonts w:ascii="Tahoma" w:hAnsi="Tahoma" w:cs="Tahoma"/><w:sz w:val="24"/></w:rPr></w:pPr><w:r><w:rPr><w:rFonts w:cs="Tahoma" w:ascii="Tahoma" w:hAnsi="Tahoma"/><w:sz w:val="24"/></w:rPr><w:t>DESCRIPCIÓN</w:t></w:r></w:p></w:tc><w:tc><w:tcPr><w:tcW w:w="6089" w:type="dxa"/><w:tcBorders></w:tcBorders><w:shd w:fill="auto" w:val="clear"/><w:tcMar><w:left w:w="108" w:type="dxa"/></w:tcMar></w:tcPr><w:p><w:pPr><w:pStyle w:val="Normal"/><w:tabs><w:tab w:val="left" w:pos="708" w:leader="none"/><w:tab w:val="left" w:pos="1416" w:leader="none"/><w:tab w:val="left" w:pos="2124" w:leader="none"/><w:tab w:val="left" w:pos="2832" w:leader="none"/><w:tab w:val="left" w:pos="3540" w:leader="none"/><w:tab w:val="left" w:pos="4248" w:leader="none"/></w:tabs><w:spacing w:lineRule="auto" w:line="240" w:before="0" w:after="0"/><w:jc w:val="both"/><w:rPr><w:rFonts w:ascii="Tahoma" w:hAnsi="Tahoma" w:cs="Tahoma"/><w:sz w:val="24"/></w:rPr></w:pPr><w:r><w:rPr><w:rFonts w:cs="Tahoma" w:ascii="Tahoma" w:hAnsi="Tahoma"/><w:sz w:val="24"/></w:rPr><w:t>El sistema debe mostrar los partidos de la fecha que el jugador decidió predecir con el casillero para efectuar su predicción en cada uno de ellos.</w:t></w:r></w:p></w:tc></w:tr></w:tbl><w:p><w:pPr><w:pStyle w:val="Normal"/><w:tabs><w:tab w:val="left" w:pos="708" w:leader="none"/><w:tab w:val="left" w:pos="1416" w:leader="none"/><w:tab w:val="left" w:pos="2124" w:leader="none"/><w:tab w:val="left" w:pos="2832" w:leader="none"/><w:tab w:val="left" w:pos="3540" w:leader="none"/><w:tab w:val="left" w:pos="4248" w:leader="none"/></w:tabs><w:jc w:val="both"/><w:rPr><w:rFonts w:ascii="Tahoma" w:hAnsi="Tahoma" w:cs="Tahoma"/><w:sz w:val="24"/></w:rPr></w:pPr><w:r><w:rPr><w:rFonts w:cs="Tahoma" w:ascii="Tahoma" w:hAnsi="Tahoma"/><w:sz w:val="24"/></w:rPr></w:r></w:p><w:p><w:pPr><w:pStyle w:val="Normal"/><w:tabs><w:tab w:val="left" w:pos="708" w:leader="none"/><w:tab w:val="left" w:pos="1416" w:leader="none"/><w:tab w:val="left" w:pos="2124" w:leader="none"/><w:tab w:val="left" w:pos="2832" w:leader="none"/><w:tab w:val="left" w:pos="3540" w:leader="none"/><w:tab w:val="left" w:pos="4248" w:leader="none"/></w:tabs><w:jc w:val="both"/><w:rPr></w:rPr></w:pPr><w:r><w:rPr><w:rFonts w:cs="Calibri Light" w:ascii="Agency FB" w:hAnsi="Agency FB" w:cstheme="majorHAnsi"/><w:sz w:val="40"/></w:rPr><w:t>3.2.5 Verificar tabl</w:t></w:r><w:r><w:rPr><w:rFonts w:cs="Calibri Light" w:ascii="Agency FB" w:hAnsi="Agency FB" w:cstheme="majorHAnsi"/><w:sz w:val="40"/></w:rPr><w:t>a de puntajes de todos los usuarios</w:t></w:r></w:p><w:tbl><w:tblPr><w:tblStyle w:val="Tablaconcuadrcula"/><w:tblW w:w="8494" w:type="dxa"/><w:jc w:val="left"/><w:tblInd w:w="0" w:type="dxa"/><w:tblCellMar><w:top w:w="0" w:type="dxa"/><w:left w:w="108" w:type="dxa"/><w:bottom w:w="0" w:type="dxa"/><w:right w:w="108" w:type="dxa"/></w:tblCellMar><w:tblLook w:firstRow="1" w:noVBand="1" w:lastRow="0" w:firstColumn="1" w:lastColumn="0" w:noHBand="0" w:val="04a0"/></w:tblPr><w:tblGrid><w:gridCol w:w="2404"/><w:gridCol w:w="6089"/></w:tblGrid><w:tr><w:trPr></w:trPr><w:tc><w:tcPr><w:tcW w:w="2404" w:type="dxa"/><w:tcBorders></w:tcBorders><w:shd w:fill="auto" w:val="clear"/><w:tcMar><w:left w:w="108" w:type="dxa"/></w:tcMar></w:tcPr><w:p><w:pPr><w:pStyle w:val="Normal"/><w:tabs><w:tab w:val="left" w:pos="708" w:leader="none"/><w:tab w:val="left" w:pos="1416" w:leader="none"/><w:tab w:val="left" w:pos="2124" w:leader="none"/><w:tab w:val="left" w:pos="2832" w:leader="none"/><w:tab w:val="left" w:pos="3540" w:leader="none"/><w:tab w:val="left" w:pos="4248" w:leader="none"/></w:tabs><w:spacing w:lineRule="auto" w:line="240" w:before="0" w:after="0"/><w:jc w:val="both"/><w:rPr><w:rFonts w:ascii="Tahoma" w:hAnsi="Tahoma" w:cs="Tahoma"/><w:sz w:val="24"/></w:rPr></w:pPr><w:r><w:rPr><w:rFonts w:cs="Tahoma" w:ascii="Tahoma" w:hAnsi="Tahoma"/><w:sz w:val="24"/></w:rPr><w:t>ID</w:t></w:r></w:p></w:tc><w:tc><w:tcPr><w:tcW w:w="6089" w:type="dxa"/><w:tcBorders></w:tcBorders><w:shd w:fill="auto" w:val="clear"/><w:tcMar><w:left w:w="108" w:type="dxa"/></w:tcMar></w:tcPr><w:p><w:pPr><w:pStyle w:val="Normal"/><w:tabs><w:tab w:val="left" w:pos="708" w:leader="none"/><w:tab w:val="left" w:pos="1416" w:leader="none"/><w:tab w:val="left" w:pos="2124" w:leader="none"/><w:tab w:val="left" w:pos="2832" w:leader="none"/><w:tab w:val="left" w:pos="3540" w:leader="none"/><w:tab w:val="left" w:pos="4248" w:leader="none"/></w:tabs><w:spacing w:lineRule="auto" w:line="240" w:before="0" w:after="0"/><w:jc w:val="both"/><w:rPr><w:rFonts w:ascii="Tahoma" w:hAnsi="Tahoma" w:cs="Tahoma"/><w:sz w:val="24"/></w:rPr></w:pPr><w:r><w:rPr><w:rFonts w:cs="Tahoma" w:ascii="Tahoma" w:hAnsi="Tahoma"/><w:sz w:val="24"/></w:rPr><w:t>RF5</w:t></w:r></w:p></w:tc></w:tr><w:tr><w:trPr></w:trPr><w:tc><w:tcPr><w:tcW w:w="2404" w:type="dxa"/><w:tcBorders></w:tcBorders><w:shd w:fill="auto" w:val="clear"/><w:tcMar><w:left w:w="108" w:type="dxa"/></w:tcMar></w:tcPr><w:p><w:pPr><w:pStyle w:val="Normal"/><w:tabs><w:tab w:val="left" w:pos="708" w:leader="none"/><w:tab w:val="left" w:pos="1416" w:leader="none"/><w:tab w:val="left" w:pos="2124" w:leader="none"/><w:tab w:val="left" w:pos="2832" w:leader="none"/><w:tab w:val="left" w:pos="3540" w:leader="none"/><w:tab w:val="left" w:pos="4248" w:leader="none"/></w:tabs><w:spacing w:lineRule="auto" w:line="240" w:before="0" w:after="0"/><w:jc w:val="both"/><w:rPr><w:rFonts w:ascii="Tahoma" w:hAnsi="Tahoma" w:cs="Tahoma"/><w:sz w:val="24"/></w:rPr></w:pPr><w:r><w:rPr><w:rFonts w:cs="Tahoma" w:ascii="Tahoma" w:hAnsi="Tahoma"/><w:sz w:val="24"/></w:rPr><w:t>DESCRIPCIÓN</w:t></w:r></w:p></w:tc><w:tc><w:tcPr><w:tcW w:w="6089" w:type="dxa"/><w:tcBorders></w:tcBorders><w:shd w:fill="auto" w:val="clear"/><w:tcMar><w:left w:w="108" w:type="dxa"/></w:tcMar></w:tcPr><w:p><w:pPr><w:pStyle w:val="Normal"/><w:tabs><w:tab w:val="left" w:pos="708" w:leader="none"/><w:tab w:val="left" w:pos="1416" w:leader="none"/><w:tab w:val="left" w:pos="2124" w:leader="none"/><w:tab w:val="left" w:pos="2832" w:leader="none"/><w:tab w:val="left" w:pos="3540" w:leader="none"/><w:tab w:val="left" w:pos="4248" w:leader="none"/></w:tabs><w:spacing w:lineRule="auto" w:line="240" w:before="0" w:after="0"/><w:jc w:val="both"/><w:rPr></w:rPr></w:pPr><w:r><w:rPr><w:rFonts w:cs="Tahoma" w:ascii="Tahoma" w:hAnsi="Tahoma"/><w:sz w:val="24"/></w:rPr><w:t>El sistema debe permitir que un jugador pueda ver la tabla de puntajes de todos los usuarios en distintas fechas en las que participaron.</w:t></w:r></w:p></w:tc></w:tr></w:tbl><w:p><w:pPr><w:pStyle w:val="Normal"/><w:rPr><w:rFonts w:ascii="Calibri Light" w:hAnsi="Calibri Light" w:cs="Calibri Light" w:asciiTheme="majorHAnsi" w:cstheme="majorHAnsi" w:hAnsiTheme="majorHAnsi"/><w:sz w:val="28"/></w:rPr></w:pPr><w:r><w:rPr><w:rFonts w:cs="Calibri Light" w:cstheme="majorHAnsi" w:ascii="Calibri Light" w:hAnsi="Calibri Light"/><w:sz w:val="28"/></w:rPr></w:r></w:p><w:p><w:pPr><w:pStyle w:val="Normal"/><w:tabs><w:tab w:val="left" w:pos="708" w:leader="none"/><w:tab w:val="left" w:pos="1416" w:leader="none"/><w:tab w:val="left" w:pos="2124" w:leader="none"/><w:tab w:val="left" w:pos="2832" w:leader="none"/><w:tab w:val="left" w:pos="3540" w:leader="none"/><w:tab w:val="left" w:pos="4248" w:leader="none"/></w:tabs><w:jc w:val="both"/><w:rPr><w:rFonts w:ascii="Agency FB" w:hAnsi="Agency FB" w:cs="Calibri Light" w:cstheme="majorHAnsi"/><w:sz w:val="40"/></w:rPr></w:pPr><w:r><w:rPr><w:rFonts w:cs="Calibri Light" w:cstheme="majorHAnsi" w:ascii="Agency FB" w:hAnsi="Agency FB"/><w:sz w:val="40"/></w:rPr></w:r></w:p><w:p><w:pPr><w:pStyle w:val="Normal"/><w:tabs><w:tab w:val="left" w:pos="708" w:leader="none"/><w:tab w:val="left" w:pos="1416" w:leader="none"/><w:tab w:val="left" w:pos="2124" w:leader="none"/><w:tab w:val="left" w:pos="2832" w:leader="none"/><w:tab w:val="left" w:pos="3540" w:leader="none"/><w:tab w:val="left" w:pos="4248" w:leader="none"/></w:tabs><w:jc w:val="both"/><w:rPr><w:rFonts w:ascii="Agency FB" w:hAnsi="Agency FB" w:cs="Calibri Light" w:cstheme="majorHAnsi"/><w:sz w:val="40"/></w:rPr></w:pPr><w:r><w:rPr><w:rFonts w:cs="Calibri Light" w:cstheme="majorHAnsi" w:ascii="Calibri Light" w:hAnsi="Calibri Light"/><w:sz w:val="28"/></w:rPr></w:r></w:p><w:p><w:pPr><w:pStyle w:val="Normal"/><w:tabs><w:tab w:val="left" w:pos="708" w:leader="none"/><w:tab w:val="left" w:pos="1416" w:leader="none"/><w:tab w:val="left" w:pos="2124" w:leader="none"/><w:tab w:val="left" w:pos="2832" w:leader="none"/><w:tab w:val="left" w:pos="3540" w:leader="none"/><w:tab w:val="left" w:pos="4248" w:leader="none"/></w:tabs><w:jc w:val="both"/><w:rPr><w:rFonts w:ascii="Agency FB" w:hAnsi="Agency FB" w:cs="Calibri Light" w:cstheme="majorHAnsi"/><w:sz w:val="40"/></w:rPr></w:pPr><w:r><w:rPr><w:rFonts w:cs="Calibri Light" w:cstheme="majorHAnsi" w:ascii="Calibri Light" w:hAnsi="Calibri Light"/><w:sz w:val="28"/></w:rPr></w:r></w:p><w:p><w:pPr><w:pStyle w:val="Normal"/><w:tabs><w:tab w:val="left" w:pos="708" w:leader="none"/><w:tab w:val="left" w:pos="1416" w:leader="none"/><w:tab w:val="left" w:pos="2124" w:leader="none"/><w:tab w:val="left" w:pos="2832" w:leader="none"/><w:tab w:val="left" w:pos="3540" w:leader="none"/><w:tab w:val="left" w:pos="4248" w:leader="none"/></w:tabs><w:jc w:val="both"/><w:rPr></w:rPr></w:pPr><w:r><w:rPr><w:rFonts w:cs="Calibri Light" w:ascii="Agency FB" w:hAnsi="Agency FB" w:cstheme="majorHAnsi"/><w:sz w:val="40"/></w:rPr><w:t>3.2.</w:t></w:r><w:r><w:rPr><w:rFonts w:cs="Calibri Light" w:ascii="Agency FB" w:hAnsi="Agency FB" w:cstheme="majorHAnsi"/><w:sz w:val="40"/></w:rPr><w:t>6</w:t></w:r><w:r><w:rPr><w:rFonts w:cs="Calibri Light" w:ascii="Agency FB" w:hAnsi="Agency FB" w:cstheme="majorHAnsi"/><w:sz w:val="40"/></w:rPr><w:t xml:space="preserve"> Salir del sistema</w:t></w:r></w:p><w:tbl><w:tblPr><w:tblStyle w:val="Tablaconcuadrcula"/><w:tblW w:w="8494" w:type="dxa"/><w:jc w:val="left"/><w:tblInd w:w="0" w:type="dxa"/><w:tblCellMar><w:top w:w="0" w:type="dxa"/><w:left w:w="108" w:type="dxa"/><w:bottom w:w="0" w:type="dxa"/><w:right w:w="108" w:type="dxa"/></w:tblCellMar><w:tblLook w:firstRow="1" w:noVBand="1" w:lastRow="0" w:firstColumn="1" w:lastColumn="0" w:noHBand="0" w:val="04a0"/></w:tblPr><w:tblGrid><w:gridCol w:w="2404"/><w:gridCol w:w="6089"/></w:tblGrid><w:tr><w:trPr></w:trPr><w:tc><w:tcPr><w:tcW w:w="2404" w:type="dxa"/><w:tcBorders></w:tcBorders><w:shd w:fill="auto" w:val="clear"/><w:tcMar><w:left w:w="108" w:type="dxa"/></w:tcMar></w:tcPr><w:p><w:pPr><w:pStyle w:val="Normal"/><w:tabs><w:tab w:val="left" w:pos="708" w:leader="none"/><w:tab w:val="left" w:pos="1416" w:leader="none"/><w:tab w:val="left" w:pos="2124" w:leader="none"/><w:tab w:val="left" w:pos="2832" w:leader="none"/><w:tab w:val="left" w:pos="3540" w:leader="none"/><w:tab w:val="left" w:pos="4248" w:leader="none"/></w:tabs><w:spacing w:lineRule="auto" w:line="240" w:before="0" w:after="0"/><w:jc w:val="both"/><w:rPr><w:rFonts w:ascii="Tahoma" w:hAnsi="Tahoma" w:cs="Tahoma"/><w:sz w:val="24"/></w:rPr></w:pPr><w:r><w:rPr><w:rFonts w:cs="Tahoma" w:ascii="Tahoma" w:hAnsi="Tahoma"/><w:sz w:val="24"/></w:rPr><w:t>ID</w:t></w:r></w:p></w:tc><w:tc><w:tcPr><w:tcW w:w="6089" w:type="dxa"/><w:tcBorders></w:tcBorders><w:shd w:fill="auto" w:val="clear"/><w:tcMar><w:left w:w="108" w:type="dxa"/></w:tcMar></w:tcPr><w:p><w:pPr><w:pStyle w:val="Normal"/><w:tabs><w:tab w:val="left" w:pos="708" w:leader="none"/><w:tab w:val="left" w:pos="1416" w:leader="none"/><w:tab w:val="left" w:pos="2124" w:leader="none"/><w:tab w:val="left" w:pos="2832" w:leader="none"/><w:tab w:val="left" w:pos="3540" w:leader="none"/><w:tab w:val="left" w:pos="4248" w:leader="none"/></w:tabs><w:spacing w:lineRule="auto" w:line="240" w:before="0" w:after="0"/><w:jc w:val="both"/><w:rPr><w:rFonts w:ascii="Tahoma" w:hAnsi="Tahoma" w:cs="Tahoma"/><w:sz w:val="24"/></w:rPr></w:pPr><w:r><w:rPr><w:rFonts w:cs="Tahoma" w:ascii="Tahoma" w:hAnsi="Tahoma"/><w:sz w:val="24"/></w:rPr><w:t>RF7</w:t></w:r></w:p></w:tc></w:tr><w:tr><w:trPr></w:trPr><w:tc><w:tcPr><w:tcW w:w="2404" w:type="dxa"/><w:tcBorders></w:tcBorders><w:shd w:fill="auto" w:val="clear"/><w:tcMar><w:left w:w="108" w:type="dxa"/></w:tcMar></w:tcPr><w:p><w:pPr><w:pStyle w:val="Normal"/><w:tabs><w:tab w:val="left" w:pos="708" w:leader="none"/><w:tab w:val="left" w:pos="1416" w:leader="none"/><w:tab w:val="left" w:pos="2124" w:leader="none"/><w:tab w:val="left" w:pos="2832" w:leader="none"/><w:tab w:val="left" w:pos="3540" w:leader="none"/><w:tab w:val="left" w:pos="4248" w:leader="none"/></w:tabs><w:spacing w:lineRule="auto" w:line="240" w:before="0" w:after="0"/><w:jc w:val="both"/><w:rPr><w:rFonts w:ascii="Tahoma" w:hAnsi="Tahoma" w:cs="Tahoma"/><w:sz w:val="24"/></w:rPr></w:pPr><w:r><w:rPr><w:rFonts w:cs="Tahoma" w:ascii="Tahoma" w:hAnsi="Tahoma"/><w:sz w:val="24"/></w:rPr><w:t>DESCRIPCIÓN</w:t></w:r></w:p></w:tc><w:tc><w:tcPr><w:tcW w:w="6089" w:type="dxa"/><w:tcBorders></w:tcBorders><w:shd w:fill="auto" w:val="clear"/><w:tcMar><w:left w:w="108" w:type="dxa"/></w:tcMar></w:tcPr><w:p><w:pPr><w:pStyle w:val="Normal"/><w:tabs><w:tab w:val="left" w:pos="708" w:leader="none"/><w:tab w:val="left" w:pos="1416" w:leader="none"/><w:tab w:val="left" w:pos="2124" w:leader="none"/><w:tab w:val="left" w:pos="2832" w:leader="none"/><w:tab w:val="left" w:pos="3540" w:leader="none"/><w:tab w:val="left" w:pos="4248" w:leader="none"/></w:tabs><w:spacing w:lineRule="auto" w:line="240" w:before="0" w:after="0"/><w:jc w:val="both"/><w:rPr><w:rFonts w:ascii="Tahoma" w:hAnsi="Tahoma" w:cs="Tahoma"/><w:sz w:val="24"/></w:rPr></w:pPr><w:r><w:rPr><w:rFonts w:cs="Tahoma" w:ascii="Tahoma" w:hAnsi="Tahoma"/><w:sz w:val="24"/></w:rPr><w:t>El sistema debe permitir que un usuario cierre su sesión.</w:t></w:r></w:p></w:tc></w:tr></w:tbl><w:p><w:pPr><w:pStyle w:val="Normal"/><w:rPr><w:rFonts w:ascii="Calibri Light" w:hAnsi="Calibri Light" w:cs="Calibri Light" w:asciiTheme="majorHAnsi" w:cstheme="majorHAnsi" w:hAnsiTheme="majorHAnsi"/><w:sz w:val="28"/></w:rPr></w:pPr><w:r><w:rPr><w:rFonts w:cs="Calibri Light" w:cstheme="majorHAnsi" w:ascii="Calibri Light" w:hAnsi="Calibri Light"/><w:sz w:val="28"/></w:rPr></w:r></w:p><w:p><w:pPr><w:pStyle w:val="Normal"/><w:tabs><w:tab w:val="left" w:pos="708" w:leader="none"/><w:tab w:val="left" w:pos="1416" w:leader="none"/><w:tab w:val="left" w:pos="2124" w:leader="none"/><w:tab w:val="left" w:pos="2832" w:leader="none"/><w:tab w:val="left" w:pos="3540" w:leader="none"/><w:tab w:val="left" w:pos="4248" w:leader="none"/></w:tabs><w:jc w:val="both"/><w:rPr></w:rPr></w:pPr><w:r><w:rPr><w:rFonts w:cs="Calibri Light" w:ascii="Agency FB" w:hAnsi="Agency FB" w:cstheme="majorHAnsi"/><w:sz w:val="40"/></w:rPr><w:t>3.2.</w:t></w:r><w:r><w:rPr><w:rFonts w:cs="Calibri Light" w:ascii="Agency FB" w:hAnsi="Agency FB" w:cstheme="majorHAnsi"/><w:sz w:val="40"/></w:rPr><w:t>7</w:t></w:r><w:r><w:rPr><w:rFonts w:cs="Calibri Light" w:ascii="Agency FB" w:hAnsi="Agency FB" w:cstheme="majorHAnsi"/><w:sz w:val="40"/></w:rPr><w:t xml:space="preserve"> </w:t></w:r><w:r><w:rPr><w:rFonts w:cs="Calibri Light" w:ascii="Agency FB" w:hAnsi="Agency FB" w:cstheme="majorHAnsi"/><w:sz w:val="40"/></w:rPr><w:t>Cargar predicciones</w:t></w:r></w:p><w:tbl><w:tblPr><w:tblStyle w:val="Tablaconcuadrcula"/><w:tblW w:w="8494" w:type="dxa"/><w:jc w:val="left"/><w:tblInd w:w="0" w:type="dxa"/><w:tblCellMar><w:top w:w="0" w:type="dxa"/><w:left w:w="108" w:type="dxa"/><w:bottom w:w="0" w:type="dxa"/><w:right w:w="108" w:type="dxa"/></w:tblCellMar><w:tblLook w:firstRow="1" w:noVBand="1" w:lastRow="0" w:firstColumn="1" w:lastColumn="0" w:noHBand="0" w:val="04a0"/></w:tblPr><w:tblGrid><w:gridCol w:w="2404"/><w:gridCol w:w="6089"/></w:tblGrid><w:tr><w:trPr></w:trPr><w:tc><w:tcPr><w:tcW w:w="2404" w:type="dxa"/><w:tcBorders></w:tcBorders><w:shd w:fill="auto" w:val="clear"/><w:tcMar><w:left w:w="108" w:type="dxa"/></w:tcMar></w:tcPr><w:p><w:pPr><w:pStyle w:val="Normal"/><w:tabs><w:tab w:val="left" w:pos="708" w:leader="none"/><w:tab w:val="left" w:pos="1416" w:leader="none"/><w:tab w:val="left" w:pos="2124" w:leader="none"/><w:tab w:val="left" w:pos="2832" w:leader="none"/><w:tab w:val="left" w:pos="3540" w:leader="none"/><w:tab w:val="left" w:pos="4248" w:leader="none"/></w:tabs><w:spacing w:lineRule="auto" w:line="240" w:before="0" w:after="0"/><w:jc w:val="both"/><w:rPr></w:rPr></w:pPr><w:r><w:rPr><w:rFonts w:cs="Tahoma" w:ascii="Tahoma" w:hAnsi="Tahoma"/><w:sz w:val="24"/></w:rPr><w:t>ID</w:t></w:r></w:p></w:tc><w:tc><w:tcPr><w:tcW w:w="6089" w:type="dxa"/><w:tcBorders></w:tcBorders><w:shd w:fill="auto" w:val="clear"/><w:tcMar><w:left w:w="108" w:type="dxa"/></w:tcMar></w:tcPr><w:p><w:pPr><w:pStyle w:val="Normal"/><w:tabs><w:tab w:val="left" w:pos="708" w:leader="none"/><w:tab w:val="left" w:pos="1416" w:leader="none"/><w:tab w:val="left" w:pos="2124" w:leader="none"/><w:tab w:val="left" w:pos="2832" w:leader="none"/><w:tab w:val="left" w:pos="3540" w:leader="none"/><w:tab w:val="left" w:pos="4248" w:leader="none"/></w:tabs><w:spacing w:lineRule="auto" w:line="240" w:before="0" w:after="0"/><w:jc w:val="both"/><w:rPr></w:rPr></w:pPr><w:r><w:rPr><w:rFonts w:cs="Tahoma" w:ascii="Tahoma" w:hAnsi="Tahoma"/><w:sz w:val="24"/></w:rPr><w:t>RF</w:t></w:r><w:r><w:rPr><w:rFonts w:cs="Tahoma" w:ascii="Tahoma" w:hAnsi="Tahoma"/><w:sz w:val="24"/></w:rPr><w:t>8</w:t></w:r></w:p></w:tc></w:tr><w:tr><w:trPr></w:trPr><w:tc><w:tcPr><w:tcW w:w="2404" w:type="dxa"/><w:tcBorders></w:tcBorders><w:shd w:fill="auto" w:val="clear"/><w:tcMar><w:left w:w="108" w:type="dxa"/></w:tcMar></w:tcPr><w:p><w:pPr><w:pStyle w:val="Normal"/><w:tabs><w:tab w:val="left" w:pos="708" w:leader="none"/><w:tab w:val="left" w:pos="1416" w:leader="none"/><w:tab w:val="left" w:pos="2124" w:leader="none"/><w:tab w:val="left" w:pos="2832" w:leader="none"/><w:tab w:val="left" w:pos="3540" w:leader="none"/><w:tab w:val="left" w:pos="4248" w:leader="none"/></w:tabs><w:spacing w:lineRule="auto" w:line="240" w:before="0" w:after="0"/><w:jc w:val="both"/><w:rPr></w:rPr></w:pPr><w:r><w:rPr><w:rFonts w:cs="Tahoma" w:ascii="Tahoma" w:hAnsi="Tahoma"/><w:sz w:val="24"/></w:rPr><w:t>DESCRIPCIÓN</w:t></w:r></w:p></w:tc><w:tc><w:tcPr><w:tcW w:w="6089" w:type="dxa"/><w:tcBorders></w:tcBorders><w:shd w:fill="auto" w:val="clear"/><w:tcMar><w:left w:w="108" w:type="dxa"/></w:tcMar></w:tcPr><w:p><w:pPr><w:pStyle w:val="Normal"/><w:tabs><w:tab w:val="left" w:pos="708" w:leader="none"/><w:tab w:val="left" w:pos="1416" w:leader="none"/><w:tab w:val="left" w:pos="2124" w:leader="none"/><w:tab w:val="left" w:pos="2832" w:leader="none"/><w:tab w:val="left" w:pos="3540" w:leader="none"/><w:tab w:val="left" w:pos="4248" w:leader="none"/></w:tabs><w:spacing w:lineRule="auto" w:line="240" w:before="0" w:after="0"/><w:jc w:val="both"/><w:rPr></w:rPr></w:pPr><w:r><w:rPr><w:rFonts w:cs="Tahoma" w:ascii="Tahoma" w:hAnsi="Tahoma"/><w:sz w:val="24"/></w:rPr><w:t>El sistema debe permitir a un administrador cargar los resultados de los partidos de una fecha de cada fixture.</w:t></w:r></w:p></w:tc></w:tr></w:tbl><w:p><w:pPr><w:pStyle w:val="Normal"/><w:tabs><w:tab w:val="left" w:pos="708" w:leader="none"/><w:tab w:val="left" w:pos="1416" w:leader="none"/><w:tab w:val="left" w:pos="2124" w:leader="none"/><w:tab w:val="left" w:pos="2832" w:leader="none"/><w:tab w:val="left" w:pos="3540" w:leader="none"/><w:tab w:val="left" w:pos="4248" w:leader="none"/></w:tabs><w:jc w:val="both"/><w:rPr><w:rFonts w:ascii="Agency FB" w:hAnsi="Agency FB" w:cs="Calibri Light" w:cstheme="majorHAnsi"/><w:sz w:val="40"/></w:rPr></w:pPr><w:r><w:rPr><w:rFonts w:cs="Calibri Light" w:cstheme="majorHAnsi" w:ascii="Calibri Light" w:hAnsi="Calibri Light"/><w:sz w:val="28"/></w:rPr></w:r></w:p><w:p><w:pPr><w:pStyle w:val="Normal"/><w:tabs><w:tab w:val="left" w:pos="708" w:leader="none"/><w:tab w:val="left" w:pos="1416" w:leader="none"/><w:tab w:val="left" w:pos="2124" w:leader="none"/><w:tab w:val="left" w:pos="2832" w:leader="none"/><w:tab w:val="left" w:pos="3540" w:leader="none"/><w:tab w:val="left" w:pos="4248" w:leader="none"/></w:tabs><w:jc w:val="both"/><w:rPr></w:rPr></w:pPr><w:r><w:rPr><w:rFonts w:cs="Calibri Light" w:ascii="Agency FB" w:hAnsi="Agency FB" w:cstheme="majorHAnsi"/><w:sz w:val="40"/></w:rPr><w:t>3.2.</w:t></w:r><w:r><w:rPr><w:rFonts w:cs="Calibri Light" w:ascii="Agency FB" w:hAnsi="Agency FB" w:cstheme="majorHAnsi"/><w:sz w:val="40"/></w:rPr><w:t>8</w:t></w:r><w:r><w:rPr><w:rFonts w:cs="Calibri Light" w:ascii="Agency FB" w:hAnsi="Agency FB" w:cstheme="majorHAnsi"/><w:sz w:val="40"/></w:rPr><w:t xml:space="preserve"> Registro de un </w:t></w:r><w:r><w:rPr><w:rFonts w:cs="Calibri Light" w:ascii="Agency FB" w:hAnsi="Agency FB" w:cstheme="majorHAnsi"/><w:sz w:val="40"/></w:rPr><w:t>administrador</w:t></w:r><w:r><w:rPr><w:rFonts w:cs="Calibri Light" w:ascii="Agency FB" w:hAnsi="Agency FB" w:cstheme="majorHAnsi"/><w:sz w:val="40"/></w:rPr><w:t xml:space="preserve"> en la página</w:t></w:r></w:p><w:tbl><w:tblPr><w:tblStyle w:val="Tablaconcuadrcula"/><w:tblW w:w="8494" w:type="dxa"/><w:jc w:val="left"/><w:tblInd w:w="0" w:type="dxa"/><w:tblCellMar><w:top w:w="0" w:type="dxa"/><w:left w:w="108" w:type="dxa"/><w:bottom w:w="0" w:type="dxa"/><w:right w:w="108" w:type="dxa"/></w:tblCellMar><w:tblLook w:firstRow="1" w:noVBand="1" w:lastRow="0" w:firstColumn="1" w:lastColumn="0" w:noHBand="0" w:val="04a0"/></w:tblPr><w:tblGrid><w:gridCol w:w="2404"/><w:gridCol w:w="6089"/></w:tblGrid><w:tr><w:trPr></w:trPr><w:tc><w:tcPr><w:tcW w:w="2404" w:type="dxa"/><w:tcBorders></w:tcBorders><w:shd w:fill="auto" w:val="clear"/><w:tcMar><w:left w:w="108" w:type="dxa"/></w:tcMar></w:tcPr><w:p><w:pPr><w:pStyle w:val="Normal"/><w:tabs><w:tab w:val="left" w:pos="708" w:leader="none"/><w:tab w:val="left" w:pos="1416" w:leader="none"/><w:tab w:val="left" w:pos="2124" w:leader="none"/><w:tab w:val="left" w:pos="2832" w:leader="none"/><w:tab w:val="left" w:pos="3540" w:leader="none"/><w:tab w:val="left" w:pos="4248" w:leader="none"/></w:tabs><w:spacing w:lineRule="auto" w:line="240" w:before="0" w:after="0"/><w:jc w:val="both"/><w:rPr></w:rPr></w:pPr><w:r><w:rPr><w:rFonts w:cs="Tahoma" w:ascii="Tahoma" w:hAnsi="Tahoma"/><w:sz w:val="24"/></w:rPr><w:t>ID</w:t></w:r></w:p></w:tc><w:tc><w:tcPr><w:tcW w:w="6089" w:type="dxa"/><w:tcBorders></w:tcBorders><w:shd w:fill="auto" w:val="clear"/><w:tcMar><w:left w:w="108" w:type="dxa"/></w:tcMar></w:tcPr><w:p><w:pPr><w:pStyle w:val="Normal"/><w:tabs><w:tab w:val="left" w:pos="708" w:leader="none"/><w:tab w:val="left" w:pos="1416" w:leader="none"/><w:tab w:val="left" w:pos="2124" w:leader="none"/><w:tab w:val="left" w:pos="2832" w:leader="none"/><w:tab w:val="left" w:pos="3540" w:leader="none"/><w:tab w:val="left" w:pos="4248" w:leader="none"/></w:tabs><w:spacing w:lineRule="auto" w:line="240" w:before="0" w:after="0"/><w:jc w:val="both"/><w:rPr></w:rPr></w:pPr><w:r><w:rPr><w:rFonts w:cs="Tahoma" w:ascii="Tahoma" w:hAnsi="Tahoma"/><w:sz w:val="24"/></w:rPr><w:t>RF1</w:t></w:r></w:p></w:tc></w:tr><w:tr><w:trPr></w:trPr><w:tc><w:tcPr><w:tcW w:w="2404" w:type="dxa"/><w:tcBorders></w:tcBorders><w:shd w:fill="auto" w:val="clear"/><w:tcMar><w:left w:w="108" w:type="dxa"/></w:tcMar></w:tcPr><w:p><w:pPr><w:pStyle w:val="Normal"/><w:tabs><w:tab w:val="left" w:pos="708" w:leader="none"/><w:tab w:val="left" w:pos="1416" w:leader="none"/><w:tab w:val="left" w:pos="2124" w:leader="none"/><w:tab w:val="left" w:pos="2832" w:leader="none"/><w:tab w:val="left" w:pos="3540" w:leader="none"/><w:tab w:val="left" w:pos="4248" w:leader="none"/></w:tabs><w:spacing w:lineRule="auto" w:line="240" w:before="0" w:after="0"/><w:jc w:val="both"/><w:rPr></w:rPr></w:pPr><w:r><w:rPr><w:rFonts w:cs="Tahoma" w:ascii="Tahoma" w:hAnsi="Tahoma"/><w:sz w:val="24"/></w:rPr><w:t>DESCRIPCIÓN</w:t></w:r></w:p></w:tc><w:tc><w:tcPr><w:tcW w:w="6089" w:type="dxa"/><w:tcBorders></w:tcBorders><w:shd w:fill="auto" w:val="clear"/><w:tcMar><w:left w:w="108" w:type="dxa"/></w:tcMar></w:tcPr><w:p><w:pPr><w:pStyle w:val="Normal"/><w:tabs><w:tab w:val="left" w:pos="708" w:leader="none"/><w:tab w:val="left" w:pos="1416" w:leader="none"/><w:tab w:val="left" w:pos="2124" w:leader="none"/><w:tab w:val="left" w:pos="2832" w:leader="none"/><w:tab w:val="left" w:pos="3540" w:leader="none"/><w:tab w:val="left" w:pos="4248" w:leader="none"/></w:tabs><w:spacing w:lineRule="auto" w:line="240" w:before="0" w:after="0"/><w:jc w:val="both"/><w:rPr></w:rPr></w:pPr><w:r><w:rPr><w:rFonts w:cs="Tahoma" w:ascii="Tahoma" w:hAnsi="Tahoma"/><w:sz w:val="24"/></w:rPr><w:t xml:space="preserve">El sistema debe permitir que un jugador pueda registrarse </w:t></w:r><w:r><w:rPr><w:rFonts w:cs="Tahoma" w:ascii="Tahoma" w:hAnsi="Tahoma"/><w:sz w:val="24"/></w:rPr><w:t>para ademas de jugar, pueda cargar los resultados de los partidos.</w:t></w:r></w:p></w:tc></w:tr></w:tbl><w:p><w:pPr><w:pStyle w:val="Normal"/><w:tabs><w:tab w:val="left" w:pos="708" w:leader="none"/><w:tab w:val="left" w:pos="1416" w:leader="none"/><w:tab w:val="left" w:pos="2124" w:leader="none"/><w:tab w:val="left" w:pos="2832" w:leader="none"/><w:tab w:val="left" w:pos="3540" w:leader="none"/><w:tab w:val="left" w:pos="4248" w:leader="none"/></w:tabs><w:jc w:val="both"/><w:rPr><w:rFonts w:ascii="Agency FB" w:hAnsi="Agency FB" w:cs="Calibri Light" w:cstheme="majorHAnsi"/><w:sz w:val="40"/></w:rPr></w:pPr><w:r><w:rPr><w:rFonts w:cs="Tahoma" w:ascii="Tahoma" w:hAnsi="Tahoma"/><w:sz w:val="24"/></w:rPr></w:r><w:r><w:br w:type="page"/></w:r></w:p><w:p><w:pPr><w:pStyle w:val="Normal"/><w:tabs><w:tab w:val="left" w:pos="708" w:leader="none"/><w:tab w:val="left" w:pos="1416" w:leader="none"/><w:tab w:val="left" w:pos="2124" w:leader="none"/><w:tab w:val="left" w:pos="2832" w:leader="none"/><w:tab w:val="left" w:pos="3540" w:leader="none"/><w:tab w:val="left" w:pos="4248" w:leader="none"/></w:tabs><w:jc w:val="both"/><w:rPr></w:rPr></w:pPr><w:r><w:rPr><w:rFonts w:ascii="Agency FB" w:hAnsi="Agency FB"/><w:sz w:val="44"/></w:rPr><w:t>4</w:t></w:r><w:r><w:rPr><w:rFonts w:ascii="Agency FB" w:hAnsi="Agency FB"/><w:sz w:val="44"/></w:rPr><w:t xml:space="preserve">. </w:t></w:r><w:r><w:rPr><w:rFonts w:ascii="Agency FB" w:hAnsi="Agency FB"/><w:sz w:val="44"/></w:rPr><w:t>Descripcion del Sistema y Manual de uso</w:t></w:r><w:r><w:rPr><w:rFonts w:ascii="Agency FB" w:hAnsi="Agency FB"/><w:sz w:val="44"/></w:rPr><w:tab/><w:tab/></w:r></w:p><w:p><w:pPr><w:pStyle w:val="Normal"/><w:tabs><w:tab w:val="left" w:pos="708" w:leader="none"/><w:tab w:val="left" w:pos="1416" w:leader="none"/><w:tab w:val="left" w:pos="2124" w:leader="none"/><w:tab w:val="left" w:pos="2832" w:leader="none"/><w:tab w:val="left" w:pos="3540" w:leader="none"/><w:tab w:val="left" w:pos="4248" w:leader="none"/></w:tabs><w:jc w:val="both"/><w:rPr></w:rPr></w:pPr><w:r><w:rPr><w:rFonts w:ascii="Agency FB" w:hAnsi="Agency FB"/><w:sz w:val="44"/></w:rPr><w:t>4.1  Interfaces del sistema</w:t></w:r></w:p><w:p><w:pPr><w:pStyle w:val="Normal"/><w:tabs><w:tab w:val="left" w:pos="708" w:leader="none"/><w:tab w:val="left" w:pos="1416" w:leader="none"/><w:tab w:val="left" w:pos="2124" w:leader="none"/><w:tab w:val="left" w:pos="2832" w:leader="none"/><w:tab w:val="left" w:pos="3540" w:leader="none"/><w:tab w:val="left" w:pos="4248" w:leader="none"/></w:tabs><w:jc w:val="both"/><w:rPr></w:rPr></w:pPr><w:r><w:rPr><w:rFonts w:ascii="Tahoma" w:hAnsi="Tahoma"/><w:sz w:val="24"/><w:szCs w:val="24"/></w:rPr><w:t xml:space="preserve">Para acceder al sistema se debe ingresar en la barra de un explorador le siguiente direccion: </w:t></w:r><w:hyperlink r:id="rId4"><w:r><w:rPr><w:rStyle w:val="EnlacedeInternet"/><w:rFonts w:ascii="Tahoma" w:hAnsi="Tahoma"/><w:sz w:val="24"/><w:szCs w:val="24"/></w:rPr><w:t>http://127.0.0.1:4567/</w:t></w:r></w:hyperlink><w:r><w:rPr><w:rFonts w:ascii="Tahoma" w:hAnsi="Tahoma"/><w:sz w:val="24"/><w:szCs w:val="24"/></w:rPr><w:t>. A</w:t></w:r><w:r><w:rPr><w:rFonts w:ascii="Tahoma" w:hAnsi="Tahoma"/><w:sz w:val="24"/><w:szCs w:val="24"/></w:rPr><w:t xml:space="preserve"> </w:t></w:r><w:r><w:rPr><w:rFonts w:ascii="Tahoma" w:hAnsi="Tahoma"/><w:sz w:val="24"/><w:szCs w:val="24"/></w:rPr><w:t>continuación</w:t></w:r><w:r><w:rPr><w:rFonts w:ascii="Tahoma" w:hAnsi="Tahoma"/><w:sz w:val="24"/><w:szCs w:val="24"/></w:rPr><w:t xml:space="preserve"> mostraremos y explicaremos las distintas interfaces </w:t></w:r><w:r><w:rPr><w:rFonts w:ascii="Tahoma" w:hAnsi="Tahoma"/><w:sz w:val="24"/><w:szCs w:val="24"/></w:rPr><w:t>gráficas</w:t></w:r><w:r><w:rPr><w:rFonts w:ascii="Tahoma" w:hAnsi="Tahoma"/><w:sz w:val="24"/><w:szCs w:val="24"/></w:rPr><w:t xml:space="preserve"> del sistema </w:t></w:r><w:r><w:rPr><w:rFonts w:ascii="Tahoma" w:hAnsi="Tahoma"/><w:sz w:val="24"/><w:szCs w:val="24"/></w:rPr><w:t>y detallaremos como debe se usada por el usuario.</w:t></w:r></w:p><w:p><w:pPr><w:pStyle w:val="Normal"/><w:tabs><w:tab w:val="left" w:pos="708" w:leader="none"/><w:tab w:val="left" w:pos="1416" w:leader="none"/><w:tab w:val="left" w:pos="2124" w:leader="none"/><w:tab w:val="left" w:pos="2832" w:leader="none"/><w:tab w:val="left" w:pos="3540" w:leader="none"/><w:tab w:val="left" w:pos="4248" w:leader="none"/></w:tabs><w:jc w:val="both"/><w:rPr><w:rFonts w:ascii="Tahoma" w:hAnsi="Tahoma" w:cs="Tahoma"/><w:sz w:val="24"/></w:rPr></w:pPr><w:r><w:rPr><w:rFonts w:cs="Calibri Light" w:cstheme="majorHAnsi" w:ascii="Agency FB" w:hAnsi="Agency FB" w:cstheme="majorHAnsi"/><w:sz w:val="40"/></w:rPr><w:t>4</w:t></w:r><w:r><w:rPr><w:rFonts w:cs="Calibri Light" w:cstheme="majorHAnsi" w:ascii="Agency FB" w:hAnsi="Agency FB" w:cstheme="majorHAnsi"/><w:sz w:val="40"/></w:rPr><w:t>.1.</w:t></w:r><w:r><w:rPr><w:rFonts w:cs="Calibri Light" w:cstheme="majorHAnsi" w:ascii="Agency FB" w:hAnsi="Agency FB" w:cstheme="majorHAnsi"/><w:sz w:val="40"/></w:rPr><w:t>1</w:t></w:r><w:r><w:rPr><w:rFonts w:cs="Calibri Light" w:cstheme="majorHAnsi" w:ascii="Agency FB" w:hAnsi="Agency FB" w:cstheme="majorHAnsi"/><w:sz w:val="40"/></w:rPr><w:t xml:space="preserve"> </w:t></w:r><w:r><w:rPr><w:rFonts w:cs="Calibri Light" w:cstheme="majorHAnsi" w:ascii="Agency FB" w:hAnsi="Agency FB" w:cstheme="majorHAnsi"/><w:sz w:val="40"/></w:rPr><w:t>Interface de inicio</w:t></w:r></w:p><w:p><w:pPr><w:pStyle w:val="Normal"/><w:tabs><w:tab w:val="left" w:pos="708" w:leader="none"/><w:tab w:val="left" w:pos="1416" w:leader="none"/><w:tab w:val="left" w:pos="2124" w:leader="none"/><w:tab w:val="left" w:pos="2832" w:leader="none"/><w:tab w:val="left" w:pos="3540" w:leader="none"/><w:tab w:val="left" w:pos="4248" w:leader="none"/></w:tabs><w:jc w:val="both"/><w:rPr><w:rFonts w:ascii="Tahoma" w:hAnsi="Tahoma" w:cs="Tahoma"/><w:sz w:val="24"/></w:rPr></w:pPr><w:r><w:drawing><wp:anchor behindDoc="0" distT="0" distB="0" distL="0" distR="0" simplePos="0" locked="0" layoutInCell="1" allowOverlap="1" relativeHeight="64"><wp:simplePos x="0" y="0"/><wp:positionH relativeFrom="column"><wp:posOffset>25400</wp:posOffset></wp:positionH><wp:positionV relativeFrom="paragraph"><wp:posOffset>1249045</wp:posOffset></wp:positionV><wp:extent cx="5400040" cy="2593975"/><wp:effectExtent l="0" t="0" r="64770" b="64770"/><wp:wrapSquare wrapText="largest"/><wp:docPr id="3" name="Imagen1" descr=""></wp:docPr><wp:cNvGraphicFramePr><a:graphicFrameLocks xmlns:a="http://schemas.openxmlformats.org/drawingml/2006/main" noChangeAspect="1"/></wp:cNvGraphicFramePr><a:graphic xmlns:a="http://schemas.openxmlformats.org/drawingml/2006/main"><a:graphicData uri="http://schemas.openxmlformats.org/drawingml/2006/picture"><pic:pic xmlns:pic="http://schemas.openxmlformats.org/drawingml/2006/picture"><pic:nvPicPr><pic:cNvPr id="3" name="Imagen1" descr=""></pic:cNvPr><pic:cNvPicPr><a:picLocks noChangeAspect="1" noChangeArrowheads="1"/></pic:cNvPicPr></pic:nvPicPr><pic:blipFill><a:blip r:embed="rId5"></a:blip><a:stretch><a:fillRect/></a:stretch></pic:blipFill><pic:spPr bwMode="auto"><a:xfrm><a:off x="0" y="0"/><a:ext cx="5400040" cy="2593975"/></a:xfrm><a:prstGeom prst="rect"><a:avLst/></a:prstGeom><a:effectLst><a:outerShdw dist="91440" dir="2700000"><a:srgbClr val="808080"/></a:outerShdw></a:effectLst></pic:spPr></pic:pic></a:graphicData></a:graphic></wp:anchor></w:drawing></w:r><w:r><w:rPr><w:rFonts w:cs="Calibri Light" w:cstheme="majorHAnsi" w:ascii="Tahoma" w:hAnsi="Tahoma" w:cstheme="majorHAnsi"/><w:sz w:val="24"/><w:szCs w:val="24"/></w:rPr><w:t xml:space="preserve">El usuario en esta interface se encontrara con una </w:t></w:r><w:r><w:rPr><w:rFonts w:cs="Calibri Light" w:cstheme="majorHAnsi" w:ascii="Tahoma" w:hAnsi="Tahoma" w:cstheme="majorHAnsi"/><w:sz w:val="24"/><w:szCs w:val="24"/></w:rPr><w:t>sección</w:t></w:r><w:r><w:rPr><w:rFonts w:cs="Calibri Light" w:cstheme="majorHAnsi" w:ascii="Tahoma" w:hAnsi="Tahoma" w:cstheme="majorHAnsi"/><w:sz w:val="24"/><w:szCs w:val="24"/></w:rPr><w:t xml:space="preserve"> a la derecha para registrarme en el sistema completando con sus datos personales (Nombre, Apellido, D.N.I., nombre de usuario elegido, contraseña, correo </w:t></w:r><w:r><w:rPr><w:rFonts w:cs="Calibri Light" w:cstheme="majorHAnsi" w:ascii="Tahoma" w:hAnsi="Tahoma" w:cstheme="majorHAnsi"/><w:sz w:val="24"/><w:szCs w:val="24"/></w:rPr><w:t>electrónico</w:t></w:r><w:r><w:rPr><w:rFonts w:cs="Calibri Light" w:cstheme="majorHAnsi" w:ascii="Tahoma" w:hAnsi="Tahoma" w:cstheme="majorHAnsi"/><w:sz w:val="24"/><w:szCs w:val="24"/></w:rPr><w:t xml:space="preserve">, </w:t></w:r><w:r><w:rPr><w:rFonts w:cs="Calibri Light" w:cstheme="majorHAnsi" w:ascii="Tahoma" w:hAnsi="Tahoma" w:cstheme="majorHAnsi"/><w:sz w:val="24"/><w:szCs w:val="24"/></w:rPr><w:t>país</w:t></w:r><w:r><w:rPr><w:rFonts w:cs="Calibri Light" w:cstheme="majorHAnsi" w:ascii="Tahoma" w:hAnsi="Tahoma" w:cstheme="majorHAnsi"/><w:sz w:val="24"/><w:szCs w:val="24"/></w:rPr><w:t xml:space="preserve"> de procedencia</w:t></w:r><w:r><w:rPr><w:rFonts w:cs="Calibri Light" w:cstheme="majorHAnsi" w:ascii="Tahoma" w:hAnsi="Tahoma" w:cstheme="majorHAnsi"/><w:sz w:val="24"/><w:szCs w:val="24"/></w:rPr><w:t xml:space="preserve">) y en el caso de querer los privilegios de administrados </w:t></w:r><w:r><w:rPr><w:rFonts w:cs="Calibri Light" w:cstheme="majorHAnsi" w:ascii="Tahoma" w:hAnsi="Tahoma" w:cstheme="majorHAnsi"/><w:sz w:val="24"/><w:szCs w:val="24"/></w:rPr><w:t>deberá</w:t></w:r><w:r><w:rPr><w:rFonts w:cs="Calibri Light" w:cstheme="majorHAnsi" w:ascii="Tahoma" w:hAnsi="Tahoma" w:cstheme="majorHAnsi"/><w:sz w:val="24"/><w:szCs w:val="24"/></w:rPr><w:t xml:space="preserve"> completar el campo “</w:t></w:r><w:r><w:rPr><w:rFonts w:cs="Calibri Light" w:cstheme="majorHAnsi" w:ascii="Tahoma" w:hAnsi="Tahoma" w:cstheme="majorHAnsi"/><w:sz w:val="24"/><w:szCs w:val="24"/></w:rPr><w:t>Palabra Clave”.</w:t></w:r><w:r><w:rPr><w:rFonts w:cs="Calibri Light" w:cstheme="majorHAnsi" w:ascii="Tahoma" w:hAnsi="Tahoma" w:cstheme="majorHAnsi"/><w:sz w:val="40"/></w:rPr><w:tab/></w:r></w:p><w:p><w:pPr><w:pStyle w:val="Normal"/><w:tabs><w:tab w:val="left" w:pos="708" w:leader="none"/><w:tab w:val="left" w:pos="1416" w:leader="none"/><w:tab w:val="left" w:pos="2124" w:leader="none"/><w:tab w:val="left" w:pos="2832" w:leader="none"/><w:tab w:val="left" w:pos="3540" w:leader="none"/><w:tab w:val="left" w:pos="4248" w:leader="none"/></w:tabs><w:jc w:val="both"/><w:rPr><w:rFonts w:ascii="Tahoma" w:hAnsi="Tahoma" w:cs="Calibri Light" w:cstheme="majorHAnsi"/><w:sz w:val="40"/></w:rPr></w:pPr><w:r><w:rPr><w:rFonts w:cs="Tahoma" w:ascii="Tahoma" w:hAnsi="Tahoma"/><w:sz w:val="24"/></w:rPr></w:r></w:p><w:p><w:pPr><w:pStyle w:val="Normal"/><w:tabs><w:tab w:val="left" w:pos="708" w:leader="none"/><w:tab w:val="left" w:pos="1416" w:leader="none"/><w:tab w:val="left" w:pos="2124" w:leader="none"/><w:tab w:val="left" w:pos="2832" w:leader="none"/><w:tab w:val="left" w:pos="3540" w:leader="none"/><w:tab w:val="left" w:pos="4248" w:leader="none"/></w:tabs><w:jc w:val="both"/><w:rPr><w:rFonts w:ascii="Tahoma" w:hAnsi="Tahoma" w:cs="Tahoma"/><w:sz w:val="24"/><w:szCs w:val="24"/></w:rPr></w:pPr><w:r><w:rPr><w:rFonts w:cs="Calibri Light" w:cstheme="majorHAnsi" w:ascii="Tahoma" w:hAnsi="Tahoma" w:cstheme="majorHAnsi"/><w:sz w:val="24"/><w:szCs w:val="24"/></w:rPr><w:t>E</w:t></w:r><w:r><w:rPr><w:rFonts w:cs="Calibri Light" w:cstheme="majorHAnsi" w:ascii="Tahoma" w:hAnsi="Tahoma" w:cstheme="majorHAnsi"/><w:sz w:val="24"/><w:szCs w:val="24"/></w:rPr><w:t xml:space="preserve">l la parte izquierda de esta </w:t></w:r><w:r><w:rPr><w:rFonts w:cs="Calibri Light" w:cstheme="majorHAnsi" w:ascii="Tahoma" w:hAnsi="Tahoma" w:cstheme="majorHAnsi"/><w:sz w:val="24"/><w:szCs w:val="24"/></w:rPr><w:t>sección</w:t></w:r><w:r><w:rPr><w:rFonts w:cs="Calibri Light" w:cstheme="majorHAnsi" w:ascii="Tahoma" w:hAnsi="Tahoma" w:cstheme="majorHAnsi"/><w:sz w:val="24"/><w:szCs w:val="24"/></w:rPr><w:t xml:space="preserve"> el usuario podr</w:t></w:r><w:r><w:rPr><w:rFonts w:cs="Calibri Light" w:cstheme="majorHAnsi" w:ascii="Tahoma" w:hAnsi="Tahoma" w:cstheme="majorHAnsi"/><w:sz w:val="24"/><w:szCs w:val="24"/></w:rPr><w:t>á</w:t></w:r><w:r><w:rPr><w:rFonts w:cs="Calibri Light" w:cstheme="majorHAnsi" w:ascii="Tahoma" w:hAnsi="Tahoma" w:cstheme="majorHAnsi"/><w:sz w:val="24"/><w:szCs w:val="24"/></w:rPr><w:t xml:space="preserve"> iniciar </w:t></w:r><w:r><w:rPr><w:rFonts w:cs="Calibri Light" w:cstheme="majorHAnsi" w:ascii="Tahoma" w:hAnsi="Tahoma" w:cstheme="majorHAnsi"/><w:sz w:val="24"/><w:szCs w:val="24"/></w:rPr><w:t>sesión</w:t></w:r><w:r><w:rPr><w:rFonts w:cs="Calibri Light" w:cstheme="majorHAnsi" w:ascii="Tahoma" w:hAnsi="Tahoma" w:cstheme="majorHAnsi"/><w:sz w:val="24"/><w:szCs w:val="24"/></w:rPr><w:t xml:space="preserve"> con su nombre de usuario y contraseña, siempre y cuando se haya registrado antes.</w:t></w:r></w:p><w:p><w:pPr><w:pStyle w:val="Normal"/><w:tabs><w:tab w:val="left" w:pos="708" w:leader="none"/><w:tab w:val="left" w:pos="1416" w:leader="none"/><w:tab w:val="left" w:pos="2124" w:leader="none"/><w:tab w:val="left" w:pos="2832" w:leader="none"/><w:tab w:val="left" w:pos="3540" w:leader="none"/><w:tab w:val="left" w:pos="4248" w:leader="none"/></w:tabs><w:jc w:val="both"/><w:rPr><w:rFonts w:ascii="Tahoma" w:hAnsi="Tahoma" w:cs="Tahoma"/><w:sz w:val="24"/><w:szCs w:val="24"/></w:rPr></w:pPr><w:r><w:rPr><w:rFonts w:cs="Calibri Light" w:cstheme="majorHAnsi" w:ascii="Agency FB" w:hAnsi="Agency FB" w:cstheme="majorHAnsi"/><w:sz w:val="40"/><w:szCs w:val="24"/></w:rPr><w:t>4</w:t></w:r><w:r><w:rPr><w:rFonts w:cs="Calibri Light" w:cstheme="majorHAnsi" w:ascii="Agency FB" w:hAnsi="Agency FB" w:cstheme="majorHAnsi"/><w:sz w:val="40"/><w:szCs w:val="24"/></w:rPr><w:t>.1.</w:t></w:r><w:r><w:rPr><w:rFonts w:cs="Calibri Light" w:cstheme="majorHAnsi" w:ascii="Agency FB" w:hAnsi="Agency FB" w:cstheme="majorHAnsi"/><w:sz w:val="40"/><w:szCs w:val="24"/></w:rPr><w:t>2</w:t></w:r><w:r><w:rPr><w:rFonts w:cs="Calibri Light" w:cstheme="majorHAnsi" w:ascii="Agency FB" w:hAnsi="Agency FB" w:cstheme="majorHAnsi"/><w:sz w:val="40"/><w:szCs w:val="24"/></w:rPr><w:t xml:space="preserve"> </w:t></w:r><w:r><w:rPr><w:rFonts w:cs="Calibri Light" w:cstheme="majorHAnsi" w:ascii="Agency FB" w:hAnsi="Agency FB" w:cstheme="majorHAnsi"/><w:sz w:val="40"/><w:szCs w:val="24"/></w:rPr><w:t xml:space="preserve">Interface de </w:t></w:r><w:r><w:rPr><w:rFonts w:cs="Calibri Light" w:cstheme="majorHAnsi" w:ascii="Agency FB" w:hAnsi="Agency FB" w:cstheme="majorHAnsi"/><w:sz w:val="40"/><w:szCs w:val="24"/></w:rPr><w:t>usuario</w:t></w:r></w:p><w:p><w:pPr><w:pStyle w:val="Normal"/><w:tabs><w:tab w:val="left" w:pos="708" w:leader="none"/><w:tab w:val="left" w:pos="1416" w:leader="none"/><w:tab w:val="left" w:pos="2124" w:leader="none"/><w:tab w:val="left" w:pos="2832" w:leader="none"/><w:tab w:val="left" w:pos="3540" w:leader="none"/><w:tab w:val="left" w:pos="4248" w:leader="none"/></w:tabs><w:jc w:val="both"/><w:rPr><w:rFonts w:ascii="Tahoma" w:hAnsi="Tahoma" w:cs="Tahoma"/><w:sz w:val="24"/><w:szCs w:val="24"/></w:rPr></w:pPr><w:r><w:rPr><w:rFonts w:cs="Calibri Light" w:cstheme="majorHAnsi" w:ascii="Tahoma" w:hAnsi="Tahoma" w:cstheme="majorHAnsi"/><w:sz w:val="24"/><w:szCs w:val="24"/></w:rPr><w:t xml:space="preserve">En esta </w:t></w:r><w:r><w:rPr><w:rFonts w:cs="Calibri Light" w:cstheme="majorHAnsi" w:ascii="Tahoma" w:hAnsi="Tahoma" w:cstheme="majorHAnsi"/><w:sz w:val="24"/><w:szCs w:val="24"/></w:rPr><w:t>sección</w:t></w:r><w:r><w:rPr><w:rFonts w:cs="Calibri Light" w:cstheme="majorHAnsi" w:ascii="Tahoma" w:hAnsi="Tahoma" w:cstheme="majorHAnsi"/><w:sz w:val="24"/><w:szCs w:val="24"/></w:rPr><w:t xml:space="preserve">, el usuario </w:t></w:r><w:r><w:rPr><w:rFonts w:cs="Calibri Light" w:cstheme="majorHAnsi" w:ascii="Tahoma" w:hAnsi="Tahoma" w:cstheme="majorHAnsi"/><w:sz w:val="24"/><w:szCs w:val="24"/></w:rPr><w:t>podrá</w:t></w:r><w:r><w:rPr><w:rFonts w:cs="Calibri Light" w:cstheme="majorHAnsi" w:ascii="Tahoma" w:hAnsi="Tahoma" w:cstheme="majorHAnsi"/><w:sz w:val="24"/><w:szCs w:val="24"/></w:rPr><w:t xml:space="preserve"> ver su perfil, donde se le brindan sus resultados de las fecha en las que realizo predicciones.</w:t></w:r></w:p><w:p><w:pPr><w:pStyle w:val="Normal"/><w:tabs><w:tab w:val="left" w:pos="708" w:leader="none"/><w:tab w:val="left" w:pos="1416" w:leader="none"/><w:tab w:val="left" w:pos="2124" w:leader="none"/><w:tab w:val="left" w:pos="2832" w:leader="none"/><w:tab w:val="left" w:pos="3540" w:leader="none"/><w:tab w:val="left" w:pos="4248" w:leader="none"/></w:tabs><w:jc w:val="both"/><w:rPr><w:rFonts w:ascii="Tahoma" w:hAnsi="Tahoma" w:cs="Tahoma"/><w:sz w:val="24"/><w:szCs w:val="24"/></w:rPr></w:pPr><w:r><w:rPr><w:rFonts w:cs="Calibri Light" w:cstheme="majorHAnsi" w:ascii="Tahoma" w:hAnsi="Tahoma" w:cstheme="majorHAnsi"/><w:sz w:val="24"/><w:szCs w:val="24"/></w:rPr><w:t xml:space="preserve">En la parte </w:t></w:r><w:r><w:rPr><w:rFonts w:cs="Calibri Light" w:cstheme="majorHAnsi" w:ascii="Tahoma" w:hAnsi="Tahoma" w:cstheme="majorHAnsi"/><w:sz w:val="24"/><w:szCs w:val="24"/></w:rPr><w:t xml:space="preserve">inferior-izquierda el usuario </w:t></w:r><w:r><w:rPr><w:rFonts w:cs="Calibri Light" w:cstheme="majorHAnsi" w:ascii="Tahoma" w:hAnsi="Tahoma" w:cstheme="majorHAnsi"/><w:sz w:val="24"/><w:szCs w:val="24"/></w:rPr><w:t>tendrá</w:t></w:r><w:r><w:rPr><w:rFonts w:cs="Calibri Light" w:cstheme="majorHAnsi" w:ascii="Tahoma" w:hAnsi="Tahoma" w:cstheme="majorHAnsi"/><w:sz w:val="24"/><w:szCs w:val="24"/></w:rPr><w:t xml:space="preserve">, en caso de ser un jugador </w:t></w:r><w:r><w:rPr><w:rFonts w:cs="Calibri Light" w:cstheme="majorHAnsi" w:ascii="Tahoma" w:hAnsi="Tahoma" w:cstheme="majorHAnsi"/><w:sz w:val="24"/><w:szCs w:val="24"/></w:rPr><w:t>común</w:t></w:r><w:r><w:rPr><w:rFonts w:cs="Calibri Light" w:cstheme="majorHAnsi" w:ascii="Tahoma" w:hAnsi="Tahoma" w:cstheme="majorHAnsi"/><w:sz w:val="24"/><w:szCs w:val="24"/></w:rPr><w:t xml:space="preserve">, 2 botones. El primero de ellos, llamado APOSTAR, sera el que lo redirija a la pagina donde </w:t></w:r><w:r><w:rPr><w:rFonts w:cs="Calibri Light" w:cstheme="majorHAnsi" w:ascii="Tahoma" w:hAnsi="Tahoma" w:cstheme="majorHAnsi"/><w:sz w:val="24"/><w:szCs w:val="24"/></w:rPr><w:t>podrá</w:t></w:r><w:r><w:rPr><w:rFonts w:cs="Calibri Light" w:cstheme="majorHAnsi" w:ascii="Tahoma" w:hAnsi="Tahoma" w:cstheme="majorHAnsi"/><w:sz w:val="24"/><w:szCs w:val="24"/></w:rPr><w:t xml:space="preserve"> elegir el fixture y participar en una fecha. El segundo </w:t></w:r><w:r><w:rPr><w:rFonts w:cs="Calibri Light" w:cstheme="majorHAnsi" w:ascii="Tahoma" w:hAnsi="Tahoma" w:cstheme="majorHAnsi"/><w:sz w:val="24"/><w:szCs w:val="24"/></w:rPr><w:t>botón</w:t></w:r><w:r><w:rPr><w:rFonts w:cs="Calibri Light" w:cstheme="majorHAnsi" w:ascii="Tahoma" w:hAnsi="Tahoma" w:cstheme="majorHAnsi"/><w:sz w:val="24"/><w:szCs w:val="24"/></w:rPr><w:t xml:space="preserve">, lo </w:t></w:r><w:r><w:rPr><w:rFonts w:cs="Calibri Light" w:cstheme="majorHAnsi" w:ascii="Tahoma" w:hAnsi="Tahoma" w:cstheme="majorHAnsi"/><w:sz w:val="24"/><w:szCs w:val="24"/></w:rPr><w:t>dirigira</w:t></w:r><w:r><w:rPr><w:rFonts w:cs="Calibri Light" w:cstheme="majorHAnsi" w:ascii="Tahoma" w:hAnsi="Tahoma" w:cstheme="majorHAnsi"/><w:sz w:val="24"/><w:szCs w:val="24"/></w:rPr><w:t xml:space="preserve"> a la </w:t></w:r><w:r><w:rPr><w:rFonts w:cs="Calibri Light" w:cstheme="majorHAnsi" w:ascii="Tahoma" w:hAnsi="Tahoma" w:cstheme="majorHAnsi"/><w:sz w:val="24"/><w:szCs w:val="24"/></w:rPr><w:t>sección</w:t></w:r><w:r><w:rPr><w:rFonts w:cs="Calibri Light" w:cstheme="majorHAnsi" w:ascii="Tahoma" w:hAnsi="Tahoma" w:cstheme="majorHAnsi"/><w:sz w:val="24"/><w:szCs w:val="24"/></w:rPr><w:t xml:space="preserve"> donde </w:t></w:r><w:r><w:rPr><w:rFonts w:cs="Calibri Light" w:cstheme="majorHAnsi" w:ascii="Tahoma" w:hAnsi="Tahoma" w:cstheme="majorHAnsi"/><w:sz w:val="24"/><w:szCs w:val="24"/></w:rPr><w:t>podrá</w:t></w:r><w:r><w:rPr><w:rFonts w:cs="Calibri Light" w:cstheme="majorHAnsi" w:ascii="Tahoma" w:hAnsi="Tahoma" w:cstheme="majorHAnsi"/><w:sz w:val="24"/><w:szCs w:val="24"/></w:rPr><w:t xml:space="preserve"> ver los resultados de las apuestas de los </w:t></w:r><w:r><w:rPr><w:rFonts w:cs="Calibri Light" w:cstheme="majorHAnsi" w:ascii="Tahoma" w:hAnsi="Tahoma" w:cstheme="majorHAnsi"/><w:sz w:val="24"/><w:szCs w:val="24"/></w:rPr><w:t>demás</w:t></w:r><w:r><w:rPr><w:rFonts w:cs="Calibri Light" w:cstheme="majorHAnsi" w:ascii="Tahoma" w:hAnsi="Tahoma" w:cstheme="majorHAnsi"/><w:sz w:val="24"/><w:szCs w:val="24"/></w:rPr><w:t xml:space="preserve"> jugadores en distintas fechas y fixtures.</w:t></w:r></w:p><w:p><w:pPr><w:pStyle w:val="Normal"/><w:tabs><w:tab w:val="left" w:pos="708" w:leader="none"/><w:tab w:val="left" w:pos="1416" w:leader="none"/><w:tab w:val="left" w:pos="2124" w:leader="none"/><w:tab w:val="left" w:pos="2832" w:leader="none"/><w:tab w:val="left" w:pos="3540" w:leader="none"/><w:tab w:val="left" w:pos="4248" w:leader="none"/></w:tabs><w:jc w:val="both"/><w:rPr><w:rFonts w:cs="Calibri Light" w:cstheme="majorHAnsi"/></w:rPr></w:pPr><w:r><w:rPr><w:rFonts w:cs="Tahoma" w:ascii="Tahoma" w:hAnsi="Tahoma"/><w:sz w:val="24"/><w:szCs w:val="24"/></w:rPr><w:drawing><wp:anchor behindDoc="0" distT="0" distB="0" distL="0" distR="0" simplePos="0" locked="0" layoutInCell="1" allowOverlap="1" relativeHeight="65"><wp:simplePos x="0" y="0"/><wp:positionH relativeFrom="column"><wp:posOffset>0</wp:posOffset></wp:positionH><wp:positionV relativeFrom="paragraph"><wp:posOffset>238125</wp:posOffset></wp:positionV><wp:extent cx="5400040" cy="2570480"/><wp:effectExtent l="0" t="0" r="64770" b="64770"/><wp:wrapSquare wrapText="largest"/><wp:docPr id="4" name="Imagen2" descr=""></wp:docPr><wp:cNvGraphicFramePr><a:graphicFrameLocks xmlns:a="http://schemas.openxmlformats.org/drawingml/2006/main" noChangeAspect="1"/></wp:cNvGraphicFramePr><a:graphic xmlns:a="http://schemas.openxmlformats.org/drawingml/2006/main"><a:graphicData uri="http://schemas.openxmlformats.org/drawingml/2006/picture"><pic:pic xmlns:pic="http://schemas.openxmlformats.org/drawingml/2006/picture"><pic:nvPicPr><pic:cNvPr id="4" name="Imagen2" descr=""></pic:cNvPr><pic:cNvPicPr><a:picLocks noChangeAspect="1" noChangeArrowheads="1"/></pic:cNvPicPr></pic:nvPicPr><pic:blipFill><a:blip r:embed="rId6"></a:blip><a:stretch><a:fillRect/></a:stretch></pic:blipFill><pic:spPr bwMode="auto"><a:xfrm><a:off x="0" y="0"/><a:ext cx="5400040" cy="2570480"/></a:xfrm><a:prstGeom prst="rect"><a:avLst/></a:prstGeom><a:effectLst><a:outerShdw dist="91440" dir="2700000"><a:srgbClr val="CCCCCC"/></a:outerShdw></a:effectLst></pic:spPr></pic:pic></a:graphicData></a:graphic></wp:anchor></w:drawing></w:r></w:p><w:p><w:pPr><w:pStyle w:val="Normal"/><w:tabs><w:tab w:val="left" w:pos="708" w:leader="none"/><w:tab w:val="left" w:pos="1416" w:leader="none"/><w:tab w:val="left" w:pos="2124" w:leader="none"/><w:tab w:val="left" w:pos="2832" w:leader="none"/><w:tab w:val="left" w:pos="3540" w:leader="none"/><w:tab w:val="left" w:pos="4248" w:leader="none"/></w:tabs><w:jc w:val="both"/><w:rPr><w:rFonts w:cs="Calibri Light" w:cstheme="majorHAnsi"/></w:rPr></w:pPr><w:r><w:rPr><w:rFonts w:cs="Tahoma" w:ascii="Tahoma" w:hAnsi="Tahoma"/><w:sz w:val="24"/><w:szCs w:val="24"/></w:rPr></w:r></w:p><w:p><w:pPr><w:pStyle w:val="Normal"/><w:tabs><w:tab w:val="left" w:pos="708" w:leader="none"/><w:tab w:val="left" w:pos="1416" w:leader="none"/><w:tab w:val="left" w:pos="2124" w:leader="none"/><w:tab w:val="left" w:pos="2832" w:leader="none"/><w:tab w:val="left" w:pos="3540" w:leader="none"/><w:tab w:val="left" w:pos="4248" w:leader="none"/></w:tabs><w:jc w:val="both"/><w:rPr><w:rFonts w:ascii="Tahoma" w:hAnsi="Tahoma" w:cs="Tahoma"/><w:sz w:val="24"/><w:szCs w:val="24"/></w:rPr></w:pPr><w:r><w:rPr><w:rFonts w:cs="Calibri Light" w:cstheme="majorHAnsi" w:ascii="Tahoma" w:hAnsi="Tahoma" w:cstheme="majorHAnsi"/><w:sz w:val="24"/><w:szCs w:val="24"/></w:rPr><w:t xml:space="preserve">En la imagen vemos el perfil de un usuario que es administrador y ademas de tener los dos botones nombrados anteriormente </w:t></w:r><w:r><w:rPr><w:rFonts w:cs="Calibri Light" w:cstheme="majorHAnsi" w:ascii="Tahoma" w:hAnsi="Tahoma" w:cstheme="majorHAnsi"/><w:sz w:val="24"/><w:szCs w:val="24"/></w:rPr><w:t>tendrá</w:t></w:r><w:r><w:rPr><w:rFonts w:cs="Calibri Light" w:cstheme="majorHAnsi" w:ascii="Tahoma" w:hAnsi="Tahoma" w:cstheme="majorHAnsi"/><w:sz w:val="24"/><w:szCs w:val="24"/></w:rPr><w:t xml:space="preserve"> uno mas, llamado “Carga”, que lo </w:t></w:r><w:r><w:rPr><w:rFonts w:cs="Calibri Light" w:cstheme="majorHAnsi" w:ascii="Tahoma" w:hAnsi="Tahoma" w:cstheme="majorHAnsi"/><w:sz w:val="24"/><w:szCs w:val="24"/></w:rPr><w:t>redirigirá</w:t></w:r><w:r><w:rPr><w:rFonts w:cs="Calibri Light" w:cstheme="majorHAnsi" w:ascii="Tahoma" w:hAnsi="Tahoma" w:cstheme="majorHAnsi"/><w:sz w:val="24"/><w:szCs w:val="24"/></w:rPr><w:t xml:space="preserve"> a la carga de los resultados de los partidos para que se computen los resultados de las predicciones.</w:t></w:r></w:p><w:p><w:pPr><w:pStyle w:val="Normal"/><w:tabs><w:tab w:val="left" w:pos="708" w:leader="none"/><w:tab w:val="left" w:pos="1416" w:leader="none"/><w:tab w:val="left" w:pos="2124" w:leader="none"/><w:tab w:val="left" w:pos="2832" w:leader="none"/><w:tab w:val="left" w:pos="3540" w:leader="none"/><w:tab w:val="left" w:pos="4248" w:leader="none"/></w:tabs><w:jc w:val="both"/><w:rPr><w:rFonts w:ascii="Tahoma" w:hAnsi="Tahoma" w:cs="Tahoma"/><w:sz w:val="24"/><w:szCs w:val="24"/></w:rPr></w:pPr><w:r><w:rPr><w:rFonts w:cs="Calibri Light" w:cstheme="majorHAnsi" w:ascii="Tahoma" w:hAnsi="Tahoma" w:cstheme="majorHAnsi"/><w:sz w:val="24"/><w:szCs w:val="24"/></w:rPr><w:t xml:space="preserve">Cada perfil del usuario en la parte superior-derecha tiene dos botones. El primero contiene el nombre de usuario de la persona que inicio </w:t></w:r><w:r><w:rPr><w:rFonts w:cs="Calibri Light" w:cstheme="majorHAnsi" w:ascii="Tahoma" w:hAnsi="Tahoma" w:cstheme="majorHAnsi"/><w:sz w:val="24"/><w:szCs w:val="24"/></w:rPr><w:t>sesión.</w:t></w:r><w:r><w:rPr><w:rFonts w:cs="Calibri Light" w:cstheme="majorHAnsi" w:ascii="Tahoma" w:hAnsi="Tahoma" w:cstheme="majorHAnsi"/><w:sz w:val="24"/><w:szCs w:val="24"/></w:rPr><w:t xml:space="preserve"> </w:t></w:r><w:r><w:rPr><w:rFonts w:cs="Calibri Light" w:cstheme="majorHAnsi" w:ascii="Tahoma" w:hAnsi="Tahoma" w:cstheme="majorHAnsi"/><w:sz w:val="24"/><w:szCs w:val="24"/></w:rPr><w:t>El segundo le permitirá al usuario cerrar su sesión y sera dirigido a la pagina inicial.</w:t></w:r></w:p><w:p><w:pPr><w:pStyle w:val="Normal"/><w:tabs><w:tab w:val="left" w:pos="708" w:leader="none"/><w:tab w:val="left" w:pos="1416" w:leader="none"/><w:tab w:val="left" w:pos="2124" w:leader="none"/><w:tab w:val="left" w:pos="2832" w:leader="none"/><w:tab w:val="left" w:pos="3540" w:leader="none"/><w:tab w:val="left" w:pos="4248" w:leader="none"/></w:tabs><w:jc w:val="both"/><w:rPr><w:rFonts w:ascii="Tahoma" w:hAnsi="Tahoma" w:cs="Tahoma"/><w:sz w:val="24"/><w:szCs w:val="24"/></w:rPr></w:pPr><w:r><w:rPr><w:rFonts w:cs="Calibri Light" w:cstheme="majorHAnsi" w:ascii="Agency FB" w:hAnsi="Agency FB" w:cstheme="majorHAnsi"/><w:sz w:val="40"/><w:szCs w:val="24"/></w:rPr><w:t>4</w:t></w:r><w:r><w:rPr><w:rFonts w:cs="Calibri Light" w:cstheme="majorHAnsi" w:ascii="Agency FB" w:hAnsi="Agency FB" w:cstheme="majorHAnsi"/><w:sz w:val="40"/><w:szCs w:val="24"/></w:rPr><w:t>.1.</w:t></w:r><w:r><w:rPr><w:rFonts w:cs="Calibri Light" w:cstheme="majorHAnsi" w:ascii="Agency FB" w:hAnsi="Agency FB" w:cstheme="majorHAnsi"/><w:sz w:val="40"/><w:szCs w:val="24"/></w:rPr><w:t>3</w:t></w:r><w:r><w:rPr><w:rFonts w:cs="Calibri Light" w:cstheme="majorHAnsi" w:ascii="Agency FB" w:hAnsi="Agency FB" w:cstheme="majorHAnsi"/><w:sz w:val="40"/><w:szCs w:val="24"/></w:rPr><w:t xml:space="preserve"> </w:t></w:r><w:r><w:rPr><w:rFonts w:cs="Calibri Light" w:cstheme="majorHAnsi" w:ascii="Agency FB" w:hAnsi="Agency FB" w:cstheme="majorHAnsi"/><w:sz w:val="40"/><w:szCs w:val="24"/></w:rPr><w:t xml:space="preserve">Interface </w:t></w:r><w:r><w:rPr><w:rFonts w:cs="Calibri Light" w:cstheme="majorHAnsi" w:ascii="Agency FB" w:hAnsi="Agency FB" w:cstheme="majorHAnsi"/><w:sz w:val="40"/><w:szCs w:val="24"/></w:rPr><w:t>para la carga de una predicción</w:t></w:r></w:p><w:p><w:pPr><w:pStyle w:val="Normal"/><w:tabs><w:tab w:val="left" w:pos="708" w:leader="none"/><w:tab w:val="left" w:pos="1416" w:leader="none"/><w:tab w:val="left" w:pos="2124" w:leader="none"/><w:tab w:val="left" w:pos="2832" w:leader="none"/><w:tab w:val="left" w:pos="3540" w:leader="none"/><w:tab w:val="left" w:pos="4248" w:leader="none"/></w:tabs><w:jc w:val="both"/><w:rPr><w:rFonts w:ascii="Tahoma" w:hAnsi="Tahoma" w:cs="Tahoma"/><w:sz w:val="24"/><w:szCs w:val="24"/></w:rPr></w:pPr><w:r><w:rPr><w:rFonts w:cs="Calibri Light" w:cstheme="majorHAnsi" w:ascii="Tahoma" w:hAnsi="Tahoma" w:cstheme="majorHAnsi"/><w:sz w:val="24"/><w:szCs w:val="24"/></w:rPr><w:t xml:space="preserve">Cuando el usuario en su perfil seleccione el botón APOSTAR, podrá ver en esta sección, en la parte izquierda la lista de fixtures disponibles para jugar. En la parte derecha tendrá la lista de partidos de la fecha vigente del fixture seleccionado anteriormente, con las tres opciones posibles de seleccionar para realizar la predicción. El usuario deberá selecciona un resultado posible por partido para todos los partidos y así podrá cargar la predicción seleccionando el botón Apostar. Luego de esto </w:t></w:r><w:r><w:rPr><w:rFonts w:cs="Calibri Light" w:cstheme="majorHAnsi" w:ascii="Tahoma" w:hAnsi="Tahoma" w:cstheme="majorHAnsi"/><w:sz w:val="24"/><w:szCs w:val="24"/></w:rPr><w:t>volverá</w:t></w:r><w:r><w:rPr><w:rFonts w:cs="Calibri Light" w:cstheme="majorHAnsi" w:ascii="Tahoma" w:hAnsi="Tahoma" w:cstheme="majorHAnsi"/><w:sz w:val="24"/><w:szCs w:val="24"/></w:rPr><w:t xml:space="preserve"> a su perfil de usuario nuevamente.</w:t></w:r></w:p><w:p><w:pPr><w:pStyle w:val="Normal"/><w:tabs><w:tab w:val="left" w:pos="708" w:leader="none"/><w:tab w:val="left" w:pos="1416" w:leader="none"/><w:tab w:val="left" w:pos="2124" w:leader="none"/><w:tab w:val="left" w:pos="2832" w:leader="none"/><w:tab w:val="left" w:pos="3540" w:leader="none"/><w:tab w:val="left" w:pos="4248" w:leader="none"/></w:tabs><w:jc w:val="both"/><w:rPr><w:rFonts w:ascii="Tahoma" w:hAnsi="Tahoma" w:cs="Tahoma"/><w:sz w:val="24"/><w:szCs w:val="24"/></w:rPr></w:pPr><w:r><w:rPr><w:rFonts w:cs="Calibri Light" w:cstheme="majorHAnsi" w:ascii="Tahoma" w:hAnsi="Tahoma" w:cstheme="majorHAnsi"/><w:sz w:val="24"/><w:szCs w:val="24"/></w:rPr><w:t>También</w:t></w:r><w:r><w:rPr><w:rFonts w:cs="Calibri Light" w:cstheme="majorHAnsi" w:ascii="Tahoma" w:hAnsi="Tahoma" w:cstheme="majorHAnsi"/><w:sz w:val="24"/><w:szCs w:val="24"/></w:rPr><w:t xml:space="preserve"> </w:t></w:r><w:r><w:rPr><w:rFonts w:cs="Calibri Light" w:cstheme="majorHAnsi" w:ascii="Tahoma" w:hAnsi="Tahoma" w:cstheme="majorHAnsi"/><w:sz w:val="24"/><w:szCs w:val="24"/></w:rPr><w:t>podrá</w:t></w:r><w:r><w:rPr><w:rFonts w:cs="Calibri Light" w:cstheme="majorHAnsi" w:ascii="Tahoma" w:hAnsi="Tahoma" w:cstheme="majorHAnsi"/><w:sz w:val="24"/><w:szCs w:val="24"/></w:rPr><w:t xml:space="preserve"> cerrar </w:t></w:r><w:r><w:rPr><w:rFonts w:cs="Calibri Light" w:cstheme="majorHAnsi" w:ascii="Tahoma" w:hAnsi="Tahoma" w:cstheme="majorHAnsi"/><w:sz w:val="24"/><w:szCs w:val="24"/></w:rPr><w:t>sesión</w:t></w:r><w:r><w:rPr><w:rFonts w:cs="Calibri Light" w:cstheme="majorHAnsi" w:ascii="Tahoma" w:hAnsi="Tahoma" w:cstheme="majorHAnsi"/><w:sz w:val="24"/><w:szCs w:val="24"/></w:rPr><w:t xml:space="preserve"> si lo desea o volver a su perfil con los botones ubicados en la parte superior-derecha, nombrados en el punto 4.1.2.</w:t></w:r><w:r><w:br w:type="page"/></w:r></w:p><w:p><w:pPr><w:pStyle w:val="Normal"/><w:tabs><w:tab w:val="left" w:pos="708" w:leader="none"/><w:tab w:val="left" w:pos="1416" w:leader="none"/><w:tab w:val="left" w:pos="2124" w:leader="none"/><w:tab w:val="left" w:pos="2832" w:leader="none"/><w:tab w:val="left" w:pos="3540" w:leader="none"/><w:tab w:val="left" w:pos="4248" w:leader="none"/></w:tabs><w:jc w:val="both"/><w:rPr><w:rFonts w:cs="Calibri Light" w:cstheme="majorHAnsi"/></w:rPr></w:pPr><w:r><w:rPr><w:rFonts w:cs="Tahoma" w:ascii="Tahoma" w:hAnsi="Tahoma"/><w:sz w:val="24"/><w:szCs w:val="24"/></w:rPr></w:r></w:p><w:p><w:pPr><w:pStyle w:val="Normal"/><w:tabs><w:tab w:val="left" w:pos="708" w:leader="none"/><w:tab w:val="left" w:pos="1416" w:leader="none"/><w:tab w:val="left" w:pos="2124" w:leader="none"/><w:tab w:val="left" w:pos="2832" w:leader="none"/><w:tab w:val="left" w:pos="3540" w:leader="none"/><w:tab w:val="left" w:pos="4248" w:leader="none"/></w:tabs><w:jc w:val="both"/><w:rPr><w:rFonts w:cs="Calibri Light" w:cstheme="majorHAnsi"/></w:rPr></w:pPr><w:r><w:rPr><w:rFonts w:cs="Tahoma" w:ascii="Tahoma" w:hAnsi="Tahoma"/><w:sz w:val="24"/><w:szCs w:val="24"/></w:rPr><w:drawing><wp:anchor behindDoc="0" distT="0" distB="0" distL="0" distR="0" simplePos="0" locked="0" layoutInCell="1" allowOverlap="1" relativeHeight="66"><wp:simplePos x="0" y="0"/><wp:positionH relativeFrom="column"><wp:align>center</wp:align></wp:positionH><wp:positionV relativeFrom="paragraph"><wp:posOffset>635</wp:posOffset></wp:positionV><wp:extent cx="5400040" cy="2760345"/><wp:effectExtent l="0" t="0" r="64770" b="64770"/><wp:wrapSquare wrapText="largest"/><wp:docPr id="5" name="Imagen3" descr=""></wp:docPr><wp:cNvGraphicFramePr><a:graphicFrameLocks xmlns:a="http://schemas.openxmlformats.org/drawingml/2006/main" noChangeAspect="1"/></wp:cNvGraphicFramePr><a:graphic xmlns:a="http://schemas.openxmlformats.org/drawingml/2006/main"><a:graphicData uri="http://schemas.openxmlformats.org/drawingml/2006/picture"><pic:pic xmlns:pic="http://schemas.openxmlformats.org/drawingml/2006/picture"><pic:nvPicPr><pic:cNvPr id="5" name="Imagen3" descr=""></pic:cNvPr><pic:cNvPicPr><a:picLocks noChangeAspect="1" noChangeArrowheads="1"/></pic:cNvPicPr></pic:nvPicPr><pic:blipFill><a:blip r:embed="rId7"></a:blip><a:stretch><a:fillRect/></a:stretch></pic:blipFill><pic:spPr bwMode="auto"><a:xfrm><a:off x="0" y="0"/><a:ext cx="5400040" cy="2760345"/></a:xfrm><a:prstGeom prst="rect"><a:avLst/></a:prstGeom><a:effectLst><a:outerShdw dist="91440" dir="2700000"><a:srgbClr val="808080"/></a:outerShdw></a:effectLst></pic:spPr></pic:pic></a:graphicData></a:graphic></wp:anchor></w:drawing></w:r></w:p><w:p><w:pPr><w:pStyle w:val="Normal"/><w:tabs><w:tab w:val="left" w:pos="708" w:leader="none"/><w:tab w:val="left" w:pos="1416" w:leader="none"/><w:tab w:val="left" w:pos="2124" w:leader="none"/><w:tab w:val="left" w:pos="2832" w:leader="none"/><w:tab w:val="left" w:pos="3540" w:leader="none"/><w:tab w:val="left" w:pos="4248" w:leader="none"/></w:tabs><w:jc w:val="both"/><w:rPr><w:rFonts w:ascii="Tahoma" w:hAnsi="Tahoma" w:cs="Tahoma"/><w:sz w:val="24"/><w:szCs w:val="24"/></w:rPr></w:pPr><w:r><w:rPr><w:rFonts w:cs="Calibri Light" w:cstheme="majorHAnsi" w:ascii="Agency FB" w:hAnsi="Agency FB" w:cstheme="majorHAnsi"/><w:sz w:val="40"/><w:szCs w:val="24"/></w:rPr><w:t>4</w:t></w:r><w:r><w:rPr><w:rFonts w:cs="Calibri Light" w:cstheme="majorHAnsi" w:ascii="Agency FB" w:hAnsi="Agency FB" w:cstheme="majorHAnsi"/><w:sz w:val="40"/><w:szCs w:val="24"/></w:rPr><w:t>.1.</w:t></w:r><w:r><w:rPr><w:rFonts w:cs="Calibri Light" w:cstheme="majorHAnsi" w:ascii="Agency FB" w:hAnsi="Agency FB" w:cstheme="majorHAnsi"/><w:sz w:val="40"/><w:szCs w:val="24"/></w:rPr><w:t>4</w:t></w:r><w:r><w:rPr><w:rFonts w:cs="Calibri Light" w:cstheme="majorHAnsi" w:ascii="Agency FB" w:hAnsi="Agency FB" w:cstheme="majorHAnsi"/><w:sz w:val="40"/><w:szCs w:val="24"/></w:rPr><w:t xml:space="preserve"> </w:t></w:r><w:r><w:rPr><w:rFonts w:cs="Calibri Light" w:cstheme="majorHAnsi" w:ascii="Agency FB" w:hAnsi="Agency FB" w:cstheme="majorHAnsi"/><w:sz w:val="40"/><w:szCs w:val="24"/></w:rPr><w:t xml:space="preserve">Interface </w:t></w:r><w:r><w:rPr><w:rFonts w:cs="Calibri Light" w:cstheme="majorHAnsi" w:ascii="Agency FB" w:hAnsi="Agency FB" w:cstheme="majorHAnsi"/><w:sz w:val="40"/><w:szCs w:val="24"/></w:rPr><w:t xml:space="preserve">para la carga de </w:t></w:r><w:r><w:rPr><w:rFonts w:cs="Calibri Light" w:cstheme="majorHAnsi" w:ascii="Agency FB" w:hAnsi="Agency FB" w:cstheme="majorHAnsi"/><w:sz w:val="40"/><w:szCs w:val="24"/></w:rPr><w:t>resultados</w:t></w:r></w:p><w:p><w:pPr><w:pStyle w:val="Normal"/><w:tabs><w:tab w:val="left" w:pos="708" w:leader="none"/><w:tab w:val="left" w:pos="1416" w:leader="none"/><w:tab w:val="left" w:pos="2124" w:leader="none"/><w:tab w:val="left" w:pos="2832" w:leader="none"/><w:tab w:val="left" w:pos="3540" w:leader="none"/><w:tab w:val="left" w:pos="4248" w:leader="none"/></w:tabs><w:jc w:val="both"/><w:rPr><w:rFonts w:ascii="Tahoma" w:hAnsi="Tahoma" w:cs="Tahoma"/><w:sz w:val="24"/><w:szCs w:val="24"/></w:rPr></w:pPr><w:r><w:rPr><w:rFonts w:cs="Calibri Light" w:cstheme="majorHAnsi" w:ascii="Tahoma" w:hAnsi="Tahoma" w:cstheme="majorHAnsi"/><w:sz w:val="24"/><w:szCs w:val="24"/></w:rPr><w:t xml:space="preserve">Como explicamos anteriormente en el punto 4.1.2, un administrador </w:t></w:r><w:r><w:rPr><w:rFonts w:cs="Calibri Light" w:cstheme="majorHAnsi" w:ascii="Tahoma" w:hAnsi="Tahoma" w:cstheme="majorHAnsi"/><w:sz w:val="24"/><w:szCs w:val="24"/></w:rPr><w:t>tendrá</w:t></w:r><w:r><w:rPr><w:rFonts w:cs="Calibri Light" w:cstheme="majorHAnsi" w:ascii="Tahoma" w:hAnsi="Tahoma" w:cstheme="majorHAnsi"/><w:sz w:val="24"/><w:szCs w:val="24"/></w:rPr><w:t xml:space="preserve"> la </w:t></w:r><w:r><w:rPr><w:rFonts w:cs="Calibri Light" w:cstheme="majorHAnsi" w:ascii="Tahoma" w:hAnsi="Tahoma" w:cstheme="majorHAnsi"/><w:sz w:val="24"/><w:szCs w:val="24"/></w:rPr><w:t>opción</w:t></w:r><w:r><w:rPr><w:rFonts w:cs="Calibri Light" w:cstheme="majorHAnsi" w:ascii="Tahoma" w:hAnsi="Tahoma" w:cstheme="majorHAnsi"/><w:sz w:val="24"/><w:szCs w:val="24"/></w:rPr><w:t xml:space="preserve"> de cargar resultados de los partidos.</w:t></w:r></w:p><w:p><w:pPr><w:pStyle w:val="Normal"/><w:tabs><w:tab w:val="left" w:pos="708" w:leader="none"/><w:tab w:val="left" w:pos="1416" w:leader="none"/><w:tab w:val="left" w:pos="2124" w:leader="none"/><w:tab w:val="left" w:pos="2832" w:leader="none"/><w:tab w:val="left" w:pos="3540" w:leader="none"/><w:tab w:val="left" w:pos="4248" w:leader="none"/></w:tabs><w:jc w:val="both"/><w:rPr><w:rFonts w:ascii="Tahoma" w:hAnsi="Tahoma" w:cs="Tahoma"/><w:sz w:val="24"/><w:szCs w:val="24"/></w:rPr></w:pPr><w:r><w:rPr><w:rFonts w:cs="Calibri Light" w:cstheme="majorHAnsi" w:ascii="Tahoma" w:hAnsi="Tahoma" w:cstheme="majorHAnsi"/><w:sz w:val="24"/><w:szCs w:val="24"/></w:rPr><w:t xml:space="preserve">El accionar del administrador sera similar al de la </w:t></w:r><w:r><w:rPr><w:rFonts w:cs="Calibri Light" w:cstheme="majorHAnsi" w:ascii="Tahoma" w:hAnsi="Tahoma" w:cstheme="majorHAnsi"/><w:sz w:val="24"/><w:szCs w:val="24"/></w:rPr><w:t>predicción</w:t></w:r><w:r><w:rPr><w:rFonts w:cs="Calibri Light" w:cstheme="majorHAnsi" w:ascii="Tahoma" w:hAnsi="Tahoma" w:cstheme="majorHAnsi"/><w:sz w:val="24"/><w:szCs w:val="24"/></w:rPr><w:t xml:space="preserve"> de una fecha, </w:t></w:r><w:r><w:rPr><w:rFonts w:cs="Calibri Light" w:cstheme="majorHAnsi" w:ascii="Tahoma" w:hAnsi="Tahoma" w:cstheme="majorHAnsi"/><w:sz w:val="24"/><w:szCs w:val="24"/></w:rPr><w:t>deberá</w:t></w:r><w:r><w:rPr><w:rFonts w:cs="Calibri Light" w:cstheme="majorHAnsi" w:ascii="Tahoma" w:hAnsi="Tahoma" w:cstheme="majorHAnsi"/><w:sz w:val="24"/><w:szCs w:val="24"/></w:rPr><w:t xml:space="preserve"> seleccionar el resultado correcto del partido y al terminar apretara el </w:t></w:r><w:r><w:rPr><w:rFonts w:cs="Calibri Light" w:cstheme="majorHAnsi" w:ascii="Tahoma" w:hAnsi="Tahoma" w:cstheme="majorHAnsi"/><w:sz w:val="24"/><w:szCs w:val="24"/></w:rPr><w:t>botón</w:t></w:r><w:r><w:rPr><w:rFonts w:cs="Calibri Light" w:cstheme="majorHAnsi" w:ascii="Tahoma" w:hAnsi="Tahoma" w:cstheme="majorHAnsi"/><w:sz w:val="24"/><w:szCs w:val="24"/></w:rPr><w:t xml:space="preserve"> “Confirmar Resultados”.</w:t></w:r></w:p><w:p><w:pPr><w:pStyle w:val="Normal"/><w:tabs><w:tab w:val="left" w:pos="708" w:leader="none"/><w:tab w:val="left" w:pos="1416" w:leader="none"/><w:tab w:val="left" w:pos="2124" w:leader="none"/><w:tab w:val="left" w:pos="2832" w:leader="none"/><w:tab w:val="left" w:pos="3540" w:leader="none"/><w:tab w:val="left" w:pos="4248" w:leader="none"/></w:tabs><w:jc w:val="both"/><w:rPr><w:rFonts w:ascii="Tahoma" w:hAnsi="Tahoma" w:cs="Tahoma"/><w:sz w:val="24"/><w:szCs w:val="24"/></w:rPr></w:pPr><w:r><w:drawing><wp:anchor behindDoc="0" distT="0" distB="0" distL="0" distR="0" simplePos="0" locked="0" layoutInCell="1" allowOverlap="1" relativeHeight="67"><wp:simplePos x="0" y="0"/><wp:positionH relativeFrom="column"><wp:posOffset>0</wp:posOffset></wp:positionH><wp:positionV relativeFrom="paragraph"><wp:posOffset>405130</wp:posOffset></wp:positionV><wp:extent cx="5400040" cy="2800985"/><wp:effectExtent l="0" t="0" r="64770" b="64770"/><wp:wrapSquare wrapText="largest"/><wp:docPr id="6" name="Imagen4" descr=""></wp:docPr><wp:cNvGraphicFramePr><a:graphicFrameLocks xmlns:a="http://schemas.openxmlformats.org/drawingml/2006/main" noChangeAspect="1"/></wp:cNvGraphicFramePr><a:graphic xmlns:a="http://schemas.openxmlformats.org/drawingml/2006/main"><a:graphicData uri="http://schemas.openxmlformats.org/drawingml/2006/picture"><pic:pic xmlns:pic="http://schemas.openxmlformats.org/drawingml/2006/picture"><pic:nvPicPr><pic:cNvPr id="6" name="Imagen4" descr=""></pic:cNvPr><pic:cNvPicPr><a:picLocks noChangeAspect="1" noChangeArrowheads="1"/></pic:cNvPicPr></pic:nvPicPr><pic:blipFill><a:blip r:embed="rId8"></a:blip><a:stretch><a:fillRect/></a:stretch></pic:blipFill><pic:spPr bwMode="auto"><a:xfrm><a:off x="0" y="0"/><a:ext cx="5400040" cy="2800985"/></a:xfrm><a:prstGeom prst="rect"><a:avLst/></a:prstGeom><a:effectLst><a:outerShdw dist="91440" dir="2700000"><a:srgbClr val="808080"/></a:outerShdw></a:effectLst></pic:spPr></pic:pic></a:graphicData></a:graphic></wp:anchor></w:drawing></w:r><w:r><w:rPr><w:rFonts w:cs="Calibri Light" w:cstheme="majorHAnsi" w:ascii="Tahoma" w:hAnsi="Tahoma" w:cstheme="majorHAnsi"/><w:sz w:val="24"/><w:szCs w:val="24"/></w:rPr><w:t>También podrá salir del sistema o volver a su perfil.</w:t></w:r></w:p><w:p><w:pPr><w:pStyle w:val="Normal"/><w:tabs><w:tab w:val="left" w:pos="708" w:leader="none"/><w:tab w:val="left" w:pos="1416" w:leader="none"/><w:tab w:val="left" w:pos="2124" w:leader="none"/><w:tab w:val="left" w:pos="2832" w:leader="none"/><w:tab w:val="left" w:pos="3540" w:leader="none"/><w:tab w:val="left" w:pos="4248" w:leader="none"/></w:tabs><w:jc w:val="both"/><w:rPr><w:rFonts w:cs="Calibri Light" w:cstheme="majorHAnsi"/></w:rPr></w:pPr><w:r><w:rPr><w:rFonts w:cs="Tahoma" w:ascii="Tahoma" w:hAnsi="Tahoma"/><w:sz w:val="24"/><w:szCs w:val="24"/></w:rPr></w:r></w:p><w:p><w:pPr><w:pStyle w:val="Normal"/><w:tabs><w:tab w:val="left" w:pos="708" w:leader="none"/><w:tab w:val="left" w:pos="1416" w:leader="none"/><w:tab w:val="left" w:pos="2124" w:leader="none"/><w:tab w:val="left" w:pos="2832" w:leader="none"/><w:tab w:val="left" w:pos="3540" w:leader="none"/><w:tab w:val="left" w:pos="4248" w:leader="none"/></w:tabs><w:jc w:val="both"/><w:rPr><w:rFonts w:cs="Calibri Light" w:cstheme="majorHAnsi"/></w:rPr></w:pPr><w:r><w:rPr><w:rFonts w:cs="Tahoma" w:ascii="Tahoma" w:hAnsi="Tahoma"/><w:sz w:val="24"/><w:szCs w:val="24"/></w:rPr></w:r><w:r><w:br w:type="page"/></w:r></w:p><w:p><w:pPr><w:pStyle w:val="Normal"/><w:tabs><w:tab w:val="left" w:pos="708" w:leader="none"/><w:tab w:val="left" w:pos="1416" w:leader="none"/><w:tab w:val="left" w:pos="2124" w:leader="none"/><w:tab w:val="left" w:pos="2832" w:leader="none"/><w:tab w:val="left" w:pos="3540" w:leader="none"/><w:tab w:val="left" w:pos="4248" w:leader="none"/></w:tabs><w:jc w:val="both"/><w:rPr><w:rFonts w:ascii="Agency FB" w:hAnsi="Agency FB" w:cs="Calibri Light" w:cstheme="majorHAnsi"/><w:sz w:val="40"/></w:rPr></w:pPr><w:r><w:rPr><w:rFonts w:cs="Tahoma" w:ascii="Tahoma" w:hAnsi="Tahoma"/><w:sz w:val="24"/><w:szCs w:val="24"/></w:rPr></w:r></w:p><w:p><w:pPr><w:pStyle w:val="Normal"/><w:tabs><w:tab w:val="left" w:pos="708" w:leader="none"/><w:tab w:val="left" w:pos="1416" w:leader="none"/><w:tab w:val="left" w:pos="2124" w:leader="none"/><w:tab w:val="left" w:pos="2832" w:leader="none"/><w:tab w:val="left" w:pos="3540" w:leader="none"/><w:tab w:val="left" w:pos="4248" w:leader="none"/></w:tabs><w:jc w:val="both"/><w:rPr><w:rFonts w:ascii="Tahoma" w:hAnsi="Tahoma" w:cs="Tahoma"/><w:sz w:val="24"/><w:szCs w:val="24"/></w:rPr></w:pPr><w:r><w:rPr><w:rFonts w:cs="Calibri Light" w:cstheme="majorHAnsi" w:ascii="Agency FB" w:hAnsi="Agency FB" w:cstheme="majorHAnsi"/><w:sz w:val="40"/><w:szCs w:val="24"/></w:rPr><w:t>4</w:t></w:r><w:r><w:rPr><w:rFonts w:cs="Calibri Light" w:cstheme="majorHAnsi" w:ascii="Agency FB" w:hAnsi="Agency FB" w:cstheme="majorHAnsi"/><w:sz w:val="40"/><w:szCs w:val="24"/></w:rPr><w:t>.1.</w:t></w:r><w:r><w:rPr><w:rFonts w:cs="Calibri Light" w:cstheme="majorHAnsi" w:ascii="Agency FB" w:hAnsi="Agency FB" w:cstheme="majorHAnsi"/><w:sz w:val="40"/><w:szCs w:val="24"/></w:rPr><w:t>5</w:t></w:r><w:r><w:rPr><w:rFonts w:cs="Calibri Light" w:cstheme="majorHAnsi" w:ascii="Agency FB" w:hAnsi="Agency FB" w:cstheme="majorHAnsi"/><w:sz w:val="40"/><w:szCs w:val="24"/></w:rPr><w:t xml:space="preserve"> </w:t></w:r><w:r><w:rPr><w:rFonts w:cs="Calibri Light" w:cstheme="majorHAnsi" w:ascii="Agency FB" w:hAnsi="Agency FB" w:cstheme="majorHAnsi"/><w:sz w:val="40"/><w:szCs w:val="24"/></w:rPr><w:t xml:space="preserve">Interface </w:t></w:r><w:r><w:rPr><w:rFonts w:cs="Calibri Light" w:cstheme="majorHAnsi" w:ascii="Agency FB" w:hAnsi="Agency FB" w:cstheme="majorHAnsi"/><w:sz w:val="40"/><w:szCs w:val="24"/></w:rPr><w:t xml:space="preserve">para </w:t></w:r><w:r><w:rPr><w:rFonts w:cs="Calibri Light" w:cstheme="majorHAnsi" w:ascii="Agency FB" w:hAnsi="Agency FB" w:cstheme="majorHAnsi"/><w:sz w:val="40"/><w:szCs w:val="24"/></w:rPr><w:t>ver jugadas de otros jugadores</w:t></w:r></w:p><w:p><w:pPr><w:pStyle w:val="Normal"/><w:tabs><w:tab w:val="left" w:pos="708" w:leader="none"/><w:tab w:val="left" w:pos="1416" w:leader="none"/><w:tab w:val="left" w:pos="2124" w:leader="none"/><w:tab w:val="left" w:pos="2832" w:leader="none"/><w:tab w:val="left" w:pos="3540" w:leader="none"/><w:tab w:val="left" w:pos="4248" w:leader="none"/></w:tabs><w:jc w:val="both"/><w:rPr><w:rFonts w:ascii="Tahoma" w:hAnsi="Tahoma" w:cs="Tahoma"/><w:sz w:val="24"/><w:szCs w:val="24"/></w:rPr></w:pPr><w:r><w:rPr><w:rFonts w:cs="Calibri Light" w:cstheme="majorHAnsi" w:ascii="Tahoma" w:hAnsi="Tahoma" w:cstheme="majorHAnsi"/><w:sz w:val="24"/><w:szCs w:val="24"/></w:rPr><w:t>Cuando el usuario seleccione la opción “Ver resultados” en su perfil, podrá ver en esta sección una tabla donde muestre, nombre de usuario, el fixture numero de fecha y el puntaje obtenido, de cada usuario que participo.</w:t></w:r><w:r><w:br w:type="page"/></w:r></w:p><w:p><w:pPr><w:pStyle w:val="Normal"/><w:tabs><w:tab w:val="left" w:pos="708" w:leader="none"/><w:tab w:val="left" w:pos="1416" w:leader="none"/><w:tab w:val="left" w:pos="2124" w:leader="none"/><w:tab w:val="left" w:pos="2832" w:leader="none"/><w:tab w:val="left" w:pos="3540" w:leader="none"/><w:tab w:val="left" w:pos="4248" w:leader="none"/></w:tabs><w:jc w:val="both"/><w:rPr><w:rFonts w:ascii="Agency FB" w:hAnsi="Agency FB"/><w:sz w:val="44"/></w:rPr></w:pPr><w:r><w:rPr><w:rFonts w:cs="Calibri Light" w:ascii="Agency FB" w:hAnsi="Agency FB" w:cstheme="majorHAnsi"/><w:sz w:val="44"/><w:szCs w:val="44"/></w:rPr><w:t>6. Diagramas</w:t></w:r></w:p><w:p><w:pPr><w:pStyle w:val="Normal"/><w:tabs><w:tab w:val="left" w:pos="708" w:leader="none"/><w:tab w:val="left" w:pos="1416" w:leader="none"/><w:tab w:val="left" w:pos="2124" w:leader="none"/><w:tab w:val="left" w:pos="2832" w:leader="none"/><w:tab w:val="left" w:pos="3540" w:leader="none"/><w:tab w:val="left" w:pos="4248" w:leader="none"/></w:tabs><w:jc w:val="both"/><w:rPr><w:rFonts w:ascii="Agency FB" w:hAnsi="Agency FB" w:cs="Tahoma"/><w:sz w:val="44"/><w:szCs w:val="24"/></w:rPr></w:pPr><w:r><w:drawing><wp:anchor behindDoc="0" distT="0" distB="0" distL="0" distR="0" simplePos="0" locked="0" layoutInCell="1" allowOverlap="1" relativeHeight="68"><wp:simplePos x="0" y="0"/><wp:positionH relativeFrom="column"><wp:posOffset>-889635</wp:posOffset></wp:positionH><wp:positionV relativeFrom="paragraph"><wp:posOffset>595630</wp:posOffset></wp:positionV><wp:extent cx="6993255" cy="5071110"/><wp:effectExtent l="64770" t="64770" r="0" b="0"/><wp:wrapSquare wrapText="largest"/><wp:docPr id="7" name="Imagen5" descr=""></wp:docPr><wp:cNvGraphicFramePr><a:graphicFrameLocks xmlns:a="http://schemas.openxmlformats.org/drawingml/2006/main" noChangeAspect="1"/></wp:cNvGraphicFramePr><a:graphic xmlns:a="http://schemas.openxmlformats.org/drawingml/2006/main"><a:graphicData uri="http://schemas.openxmlformats.org/drawingml/2006/picture"><pic:pic xmlns:pic="http://schemas.openxmlformats.org/drawingml/2006/picture"><pic:nvPicPr><pic:cNvPr id="7" name="Imagen5" descr=""></pic:cNvPr><pic:cNvPicPr><a:picLocks noChangeAspect="1" noChangeArrowheads="1"/></pic:cNvPicPr></pic:nvPicPr><pic:blipFill><a:blip r:embed="rId9"></a:blip><a:srcRect l="-143" t="-198" r="-143" b="-198"/><a:stretch><a:fillRect/></a:stretch></pic:blipFill><pic:spPr bwMode="auto"><a:xfrm><a:off x="0" y="0"/><a:ext cx="6993255" cy="5071110"/></a:xfrm><a:prstGeom prst="rect"><a:avLst/></a:prstGeom><a:ln w="635"><a:solidFill><a:srgbClr val="000000"/></a:solidFill></a:ln><a:effectLst><a:outerShdw dist="91440" dir="13500000"><a:srgbClr val="808080"/></a:outerShdw></a:effectLst></pic:spPr></pic:pic></a:graphicData></a:graphic></wp:anchor></w:drawing></w:r><w:r><w:rPr><w:rFonts w:cs="Calibri Light" w:cstheme="majorHAnsi" w:ascii="Agency FB" w:hAnsi="Agency FB" w:cstheme="majorHAnsi"/><w:sz w:val="44"/><w:szCs w:val="44"/></w:rPr><w:t>6.1 Diagrama de clases de usos</w:t></w:r></w:p><w:p><w:pPr><w:pStyle w:val="Normal"/><w:tabs><w:tab w:val="left" w:pos="708" w:leader="none"/><w:tab w:val="left" w:pos="1416" w:leader="none"/><w:tab w:val="left" w:pos="2124" w:leader="none"/><w:tab w:val="left" w:pos="2832" w:leader="none"/><w:tab w:val="left" w:pos="3540" w:leader="none"/><w:tab w:val="left" w:pos="4248" w:leader="none"/></w:tabs><w:jc w:val="both"/><w:rPr><w:rFonts w:cs="Calibri Light" w:cstheme="majorHAnsi"/><w:szCs w:val="44"/></w:rPr></w:pPr><w:r><w:rPr><w:rFonts w:cs="Tahoma" w:ascii="Agency FB" w:hAnsi="Agency FB"/><w:sz w:val="44"/><w:szCs w:val="24"/></w:rPr></w:r><w:r><w:br w:type="page"/></w:r></w:p><w:p><w:pPr><w:pStyle w:val="Normal"/><w:tabs><w:tab w:val="left" w:pos="708" w:leader="none"/><w:tab w:val="left" w:pos="1416" w:leader="none"/><w:tab w:val="left" w:pos="2124" w:leader="none"/><w:tab w:val="left" w:pos="2832" w:leader="none"/><w:tab w:val="left" w:pos="3540" w:leader="none"/><w:tab w:val="left" w:pos="4248" w:leader="none"/></w:tabs><w:jc w:val="both"/><w:rPr><w:rFonts w:cs="Calibri Light" w:cstheme="majorHAnsi"/><w:szCs w:val="44"/></w:rPr></w:pPr><w:r><w:rPr><w:rFonts w:cs="Tahoma" w:ascii="Agency FB" w:hAnsi="Agency FB"/><w:sz w:val="44"/><w:szCs w:val="24"/></w:rPr></w:r></w:p><w:p><w:pPr><w:pStyle w:val="Normal"/><w:tabs><w:tab w:val="left" w:pos="708" w:leader="none"/><w:tab w:val="left" w:pos="1416" w:leader="none"/><w:tab w:val="left" w:pos="2124" w:leader="none"/><w:tab w:val="left" w:pos="2832" w:leader="none"/><w:tab w:val="left" w:pos="3540" w:leader="none"/><w:tab w:val="left" w:pos="4248" w:leader="none"/></w:tabs><w:jc w:val="both"/><w:rPr><w:rFonts w:ascii="Agency FB" w:hAnsi="Agency FB" w:cs="Tahoma"/><w:sz w:val="44"/><w:szCs w:val="24"/></w:rPr></w:pPr><w:r><w:rPr><w:rFonts w:cs="Calibri Light" w:cstheme="majorHAnsi" w:ascii="Agency FB" w:hAnsi="Agency FB" w:cstheme="majorHAnsi"/><w:sz w:val="44"/><w:szCs w:val="44"/></w:rPr><w:t xml:space="preserve">8. Referencias </w:t></w:r><w:r><w:rPr><w:rFonts w:cs="Calibri Light" w:cstheme="majorHAnsi" w:ascii="Agency FB" w:hAnsi="Agency FB" w:cstheme="majorHAnsi"/><w:sz w:val="44"/><w:szCs w:val="44"/></w:rPr><w:t>y herramientas</w:t></w:r></w:p><w:p><w:pPr><w:pStyle w:val="Normal"/><w:tabs><w:tab w:val="left" w:pos="708" w:leader="none"/><w:tab w:val="left" w:pos="1416" w:leader="none"/><w:tab w:val="left" w:pos="2124" w:leader="none"/><w:tab w:val="left" w:pos="2832" w:leader="none"/><w:tab w:val="left" w:pos="3540" w:leader="none"/><w:tab w:val="left" w:pos="4248" w:leader="none"/></w:tabs><w:jc w:val="both"/><w:rPr><w:rFonts w:ascii="Agency FB" w:hAnsi="Agency FB" w:cs="Tahoma"/><w:sz w:val="30"/><w:szCs w:val="30"/></w:rPr></w:pPr><w:r><w:rPr><w:rFonts w:cs="Calibri Light" w:cstheme="majorHAnsi" w:ascii="Agency FB" w:hAnsi="Agency FB" w:cstheme="majorHAnsi"/><w:sz w:val="30"/><w:szCs w:val="30"/></w:rPr><w:t xml:space="preserve">1. Pivotal tracker : </w:t></w:r><w:hyperlink r:id="rId10"><w:r><w:rPr><w:rStyle w:val="EnlacedeInternet"/><w:rFonts w:cs="Calibri Light" w:cstheme="majorHAnsi" w:ascii="Agency FB" w:hAnsi="Agency FB" w:cstheme="majorHAnsi"/><w:sz w:val="30"/><w:szCs w:val="30"/></w:rPr><w:t>www.pivotaltracker.com</w:t></w:r></w:hyperlink></w:p><w:p><w:pPr><w:pStyle w:val="Normal"/><w:tabs><w:tab w:val="left" w:pos="708" w:leader="none"/><w:tab w:val="left" w:pos="1416" w:leader="none"/><w:tab w:val="left" w:pos="2124" w:leader="none"/><w:tab w:val="left" w:pos="2832" w:leader="none"/><w:tab w:val="left" w:pos="3540" w:leader="none"/><w:tab w:val="left" w:pos="4248" w:leader="none"/></w:tabs><w:jc w:val="both"/><w:rPr><w:rFonts w:ascii="Agency FB" w:hAnsi="Agency FB" w:cs="Tahoma"/><w:sz w:val="30"/><w:szCs w:val="30"/></w:rPr></w:pPr><w:r><w:rPr><w:rFonts w:cs="Calibri Light" w:cstheme="majorHAnsi" w:ascii="Agency FB" w:hAnsi="Agency FB" w:cstheme="majorHAnsi"/><w:sz w:val="30"/><w:szCs w:val="30"/></w:rPr><w:t xml:space="preserve">2. Booststrap: </w:t></w:r><w:hyperlink r:id="rId11"><w:r><w:rPr><w:rStyle w:val="EnlacedeInternet"/><w:rFonts w:cs="Calibri Light" w:cstheme="majorHAnsi" w:ascii="Agency FB" w:hAnsi="Agency FB" w:cstheme="majorHAnsi"/><w:sz w:val="30"/><w:szCs w:val="30"/></w:rPr><w:t>https://getbootstrap.com/docs/4.1/getting-started/introduction/</w:t></w:r></w:hyperlink></w:p><w:p><w:pPr><w:pStyle w:val="Normal"/><w:tabs><w:tab w:val="left" w:pos="708" w:leader="none"/><w:tab w:val="left" w:pos="1416" w:leader="none"/><w:tab w:val="left" w:pos="2124" w:leader="none"/><w:tab w:val="left" w:pos="2832" w:leader="none"/><w:tab w:val="left" w:pos="3540" w:leader="none"/><w:tab w:val="left" w:pos="4248" w:leader="none"/></w:tabs><w:jc w:val="both"/><w:rPr><w:rFonts w:ascii="Agency FB" w:hAnsi="Agency FB" w:cs="Tahoma"/><w:sz w:val="30"/><w:szCs w:val="30"/></w:rPr></w:pPr><w:r><w:rPr><w:rFonts w:cs="Calibri Light" w:cstheme="majorHAnsi" w:ascii="Agency FB" w:hAnsi="Agency FB" w:cstheme="majorHAnsi"/><w:sz w:val="30"/><w:szCs w:val="30"/></w:rPr><w:t xml:space="preserve">3. w3Schools: </w:t></w:r><w:hyperlink r:id="rId12"><w:r><w:rPr><w:rStyle w:val="EnlacedeInternet"/><w:rFonts w:cs="Calibri Light" w:cstheme="majorHAnsi" w:ascii="Agency FB" w:hAnsi="Agency FB" w:cstheme="majorHAnsi"/><w:sz w:val="30"/><w:szCs w:val="30"/></w:rPr><w:t>https://www.w3schools.com/</w:t></w:r></w:hyperlink></w:p><w:p><w:pPr><w:pStyle w:val="Normal"/><w:tabs><w:tab w:val="left" w:pos="708" w:leader="none"/><w:tab w:val="left" w:pos="1416" w:leader="none"/><w:tab w:val="left" w:pos="2124" w:leader="none"/><w:tab w:val="left" w:pos="2832" w:leader="none"/><w:tab w:val="left" w:pos="3540" w:leader="none"/><w:tab w:val="left" w:pos="4248" w:leader="none"/></w:tabs><w:jc w:val="both"/><w:rPr></w:rPr></w:pPr><w:r><w:rPr><w:rFonts w:cs="Calibri Light" w:ascii="Agency FB" w:hAnsi="Agency FB" w:cstheme="majorHAnsi"/><w:sz w:val="30"/><w:szCs w:val="30"/></w:rPr><w:t>4.</w:t></w:r><w:r><w:rPr><w:rFonts w:cs="Calibri Light" w:ascii="Agency FB" w:hAnsi="Agency FB" w:cstheme="majorHAnsi"/><w:sz w:val="30"/><w:szCs w:val="30"/></w:rPr><w:t xml:space="preserve"> </w:t></w:r><w:r><w:rPr><w:rFonts w:cs="Calibri Light" w:ascii="Agency FB" w:hAnsi="Agency FB" w:cstheme="majorHAnsi"/><w:sz w:val="30"/><w:szCs w:val="30"/></w:rPr><w:t>IEEE Recommended Practice for Software Requirements Specifications:</w:t></w:r></w:p><w:p><w:pPr><w:pStyle w:val="Normal"/><w:tabs><w:tab w:val="left" w:pos="708" w:leader="none"/><w:tab w:val="left" w:pos="1416" w:leader="none"/><w:tab w:val="left" w:pos="2124" w:leader="none"/><w:tab w:val="left" w:pos="2832" w:leader="none"/><w:tab w:val="left" w:pos="3540" w:leader="none"/><w:tab w:val="left" w:pos="4248" w:leader="none"/></w:tabs><w:jc w:val="both"/><w:rPr><w:rFonts w:ascii="Agency FB" w:hAnsi="Agency FB" w:cs="Calibri Light" w:cstheme="majorHAnsi"/><w:sz w:val="30"/><w:szCs w:val="30"/></w:rPr></w:pPr><w:hyperlink r:id="rId13"><w:r><w:rPr><w:rStyle w:val="EnlacedeInternet"/><w:rFonts w:cs="Calibri Light" w:ascii="Agency FB" w:hAnsi="Agency FB" w:cstheme="majorHAnsi"/><w:sz w:val="30"/><w:szCs w:val="30"/></w:rPr><w:t>http://ieeexplore.ieee.org/stamp/stamp.jsp?tp=&amp;arnumber=278253&amp;isnumber=6883</w:t></w:r></w:hyperlink></w:p><w:p><w:pPr><w:pStyle w:val="Normal"/><w:tabs><w:tab w:val="left" w:pos="708" w:leader="none"/><w:tab w:val="left" w:pos="1416" w:leader="none"/><w:tab w:val="left" w:pos="2124" w:leader="none"/><w:tab w:val="left" w:pos="2832" w:leader="none"/><w:tab w:val="left" w:pos="3540" w:leader="none"/><w:tab w:val="left" w:pos="4248" w:leader="none"/></w:tabs><w:jc w:val="both"/><w:rPr></w:rPr></w:pPr><w:r><w:rPr><w:rFonts w:cs="Calibri Light" w:ascii="Agency FB" w:hAnsi="Agency FB" w:cstheme="majorHAnsi"/><w:sz w:val="30"/><w:szCs w:val="30"/></w:rPr><w:t xml:space="preserve">5. </w:t></w:r><w:r><w:rPr><w:rFonts w:cs="Calibri Light" w:ascii="Agency FB" w:hAnsi="Agency FB" w:cstheme="majorHAnsi"/><w:sz w:val="30"/><w:szCs w:val="30"/></w:rPr><w:t xml:space="preserve">GitHub: </w:t></w:r><w:hyperlink r:id="rId14"><w:r><w:rPr><w:rStyle w:val="EnlacedeInternet"/><w:rFonts w:cs="Calibri Light" w:ascii="Agency FB" w:hAnsi="Agency FB" w:cstheme="majorHAnsi"/><w:sz w:val="30"/><w:szCs w:val="30"/></w:rPr><w:t>https://github.com/</w:t></w:r></w:hyperlink></w:p><w:p><w:pPr><w:pStyle w:val="Normal"/><w:tabs><w:tab w:val="left" w:pos="708" w:leader="none"/><w:tab w:val="left" w:pos="1416" w:leader="none"/><w:tab w:val="left" w:pos="2124" w:leader="none"/><w:tab w:val="left" w:pos="2832" w:leader="none"/><w:tab w:val="left" w:pos="3540" w:leader="none"/><w:tab w:val="left" w:pos="4248" w:leader="none"/></w:tabs><w:jc w:val="both"/><w:rPr></w:rPr></w:pPr><w:r><w:rPr><w:rFonts w:cs="Calibri Light" w:ascii="Agency FB" w:hAnsi="Agency FB" w:cstheme="majorHAnsi"/><w:sz w:val="30"/><w:szCs w:val="30"/></w:rPr><w:t xml:space="preserve">6. GIT: </w:t></w:r><w:hyperlink r:id="rId15"><w:r><w:rPr><w:rStyle w:val="EnlacedeInternet"/><w:rFonts w:cs="Calibri Light" w:ascii="Agency FB" w:hAnsi="Agency FB" w:cstheme="majorHAnsi"/><w:sz w:val="30"/><w:szCs w:val="30"/></w:rPr><w:t>https://git-scm.com/</w:t></w:r></w:hyperlink></w:p><w:p><w:pPr><w:pStyle w:val="Normal"/><w:tabs><w:tab w:val="left" w:pos="708" w:leader="none"/><w:tab w:val="left" w:pos="1416" w:leader="none"/><w:tab w:val="left" w:pos="2124" w:leader="none"/><w:tab w:val="left" w:pos="2832" w:leader="none"/><w:tab w:val="left" w:pos="3540" w:leader="none"/><w:tab w:val="left" w:pos="4248" w:leader="none"/></w:tabs><w:jc w:val="both"/><w:rPr></w:rPr></w:pPr><w:r><w:rPr><w:rFonts w:cs="Calibri Light" w:ascii="Agency FB" w:hAnsi="Agency FB" w:cstheme="majorHAnsi"/><w:sz w:val="30"/><w:szCs w:val="30"/></w:rPr><w:t xml:space="preserve">7. Maven: </w:t></w:r><w:hyperlink r:id="rId16"><w:r><w:rPr><w:rStyle w:val="EnlacedeInternet"/><w:rFonts w:cs="Calibri Light" w:ascii="Agency FB" w:hAnsi="Agency FB" w:cstheme="majorHAnsi"/><w:sz w:val="30"/><w:szCs w:val="30"/></w:rPr><w:t>https://maven.apache.org/</w:t></w:r></w:hyperlink></w:p><w:p><w:pPr><w:pStyle w:val="Normal"/><w:tabs><w:tab w:val="left" w:pos="708" w:leader="none"/><w:tab w:val="left" w:pos="1416" w:leader="none"/><w:tab w:val="left" w:pos="2124" w:leader="none"/><w:tab w:val="left" w:pos="2832" w:leader="none"/><w:tab w:val="left" w:pos="3540" w:leader="none"/><w:tab w:val="left" w:pos="4248" w:leader="none"/></w:tabs><w:jc w:val="both"/><w:rPr></w:rPr></w:pPr><w:r><w:rPr><w:rFonts w:cs="Calibri Light" w:ascii="Agency FB" w:hAnsi="Agency FB" w:cstheme="majorHAnsi"/><w:sz w:val="30"/><w:szCs w:val="30"/></w:rPr><w:t xml:space="preserve">8. Spark: </w:t></w:r><w:hyperlink r:id="rId17"><w:r><w:rPr><w:rStyle w:val="EnlacedeInternet"/><w:rFonts w:cs="Calibri Light" w:ascii="Agency FB" w:hAnsi="Agency FB" w:cstheme="majorHAnsi"/><w:sz w:val="30"/><w:szCs w:val="30"/></w:rPr><w:t>http://sparkjava.com/</w:t></w:r></w:hyperlink></w:p><w:p><w:pPr><w:pStyle w:val="Normal"/><w:tabs><w:tab w:val="left" w:pos="708" w:leader="none"/><w:tab w:val="left" w:pos="1416" w:leader="none"/><w:tab w:val="left" w:pos="2124" w:leader="none"/><w:tab w:val="left" w:pos="2832" w:leader="none"/><w:tab w:val="left" w:pos="3540" w:leader="none"/><w:tab w:val="left" w:pos="4248" w:leader="none"/></w:tabs><w:jc w:val="both"/><w:rPr></w:rPr></w:pPr><w:r><w:rPr><w:rFonts w:cs="Calibri Light" w:ascii="Agency FB" w:hAnsi="Agency FB" w:cstheme="majorHAnsi"/><w:sz w:val="30"/><w:szCs w:val="30"/></w:rPr><w:t xml:space="preserve">9. MySQL: </w:t></w:r><w:hyperlink r:id="rId18"><w:r><w:rPr><w:rStyle w:val="EnlacedeInternet"/><w:rFonts w:cs="Calibri Light" w:ascii="Agency FB" w:hAnsi="Agency FB" w:cstheme="majorHAnsi"/><w:sz w:val="30"/><w:szCs w:val="30"/></w:rPr><w:t>https://www.mysql.com/</w:t></w:r></w:hyperlink></w:p><w:p><w:pPr><w:pStyle w:val="Normal"/><w:tabs><w:tab w:val="left" w:pos="708" w:leader="none"/><w:tab w:val="left" w:pos="1416" w:leader="none"/><w:tab w:val="left" w:pos="2124" w:leader="none"/><w:tab w:val="left" w:pos="2832" w:leader="none"/><w:tab w:val="left" w:pos="3540" w:leader="none"/><w:tab w:val="left" w:pos="4248" w:leader="none"/></w:tabs><w:jc w:val="both"/><w:rPr></w:rPr></w:pPr><w:r><w:rPr><w:rFonts w:cs="Calibri Light" w:ascii="Agency FB" w:hAnsi="Agency FB" w:cstheme="majorHAnsi"/><w:sz w:val="30"/><w:szCs w:val="30"/></w:rPr><w:t xml:space="preserve">10. ActiveJDBC: </w:t></w:r><w:hyperlink r:id="rId19"><w:r><w:rPr><w:rStyle w:val="EnlacedeInternet"/><w:rFonts w:cs="Calibri Light" w:ascii="Agency FB" w:hAnsi="Agency FB" w:cstheme="majorHAnsi"/><w:sz w:val="30"/><w:szCs w:val="30"/></w:rPr><w:t>http://javalite.io/activejdbc</w:t></w:r></w:hyperlink></w:p><w:p><w:pPr><w:pStyle w:val="Normal"/><w:tabs><w:tab w:val="left" w:pos="708" w:leader="none"/><w:tab w:val="left" w:pos="1416" w:leader="none"/><w:tab w:val="left" w:pos="2124" w:leader="none"/><w:tab w:val="left" w:pos="2832" w:leader="none"/><w:tab w:val="left" w:pos="3540" w:leader="none"/><w:tab w:val="left" w:pos="4248" w:leader="none"/></w:tabs><w:jc w:val="both"/><w:rPr></w:rPr></w:pPr><w:r><w:rPr><w:rFonts w:cs="Calibri Light" w:ascii="Agency FB" w:hAnsi="Agency FB" w:cstheme="majorHAnsi"/><w:sz w:val="30"/><w:szCs w:val="30"/></w:rPr><w:t xml:space="preserve">11. Astah Professional: </w:t></w:r><w:hyperlink r:id="rId20"><w:r><w:rPr><w:rStyle w:val="EnlacedeInternet"/><w:rFonts w:cs="Calibri Light" w:ascii="Agency FB" w:hAnsi="Agency FB" w:cstheme="majorHAnsi"/><w:sz w:val="30"/><w:szCs w:val="30"/></w:rPr><w:t>http://astah.net/</w:t></w:r></w:hyperlink></w:p><w:p><w:pPr><w:pStyle w:val="Normal"/><w:tabs><w:tab w:val="left" w:pos="708" w:leader="none"/><w:tab w:val="left" w:pos="1416" w:leader="none"/><w:tab w:val="left" w:pos="2124" w:leader="none"/><w:tab w:val="left" w:pos="2832" w:leader="none"/><w:tab w:val="left" w:pos="3540" w:leader="none"/><w:tab w:val="left" w:pos="4248" w:leader="none"/></w:tabs><w:spacing w:before="0" w:after="160"/><w:jc w:val="both"/><w:rPr><w:rFonts w:ascii="Agency FB" w:hAnsi="Agency FB" w:cs="Calibri Light" w:cstheme="majorHAnsi"/><w:sz w:val="30"/><w:szCs w:val="30"/></w:rPr></w:pPr><w:r><w:rPr></w:rPr></w:r></w:p><w:sectPr><w:type w:val="nextPage"/><w:pgSz w:w="11906" w:h="16838"/><w:pgMar w:left="1700" w:right="1700" w:header="0" w:top="1416" w:footer="0" w:bottom="1416" w:gutter="0"/><w:pgBorders w:display="allPages" w:offsetFrom="page"><w:top w:val="thinThickSmallGap" w:sz="24" w:space="28" w:color="00000A"/><w:left w:val="thinThickSmallGap" w:sz="24" w:space="28" w:color="00000A"/><w:bottom w:val="thinThickSmallGap" w:sz="24" w:space="28" w:color="00000A"/><w:right w:val="thinThickSmallGap" w:sz="24" w:space="28" w:color="00000A"/></w:pgBorders><w:pgNumType w:fmt="decimal"/><w:formProt w:val="false"/><w:textDirection w:val="lrTb"/><w:docGrid w:type="default" w:linePitch="360" w:charSpace="4096"/></w:sectPr></w:body></w:document>
+<w:document xmlns:o="urn:schemas-microsoft-com:office:office" xmlns:r="http://schemas.openxmlformats.org/officeDocument/2006/relationships" xmlns:v="urn:schemas-microsoft-com:vml" xmlns:w="http://schemas.openxmlformats.org/wordprocessingml/2006/main" xmlns:w10="urn:schemas-microsoft-com:office:word" xmlns:wp="http://schemas.openxmlformats.org/drawingml/2006/wordprocessingDrawing" xmlns:wps="http://schemas.microsoft.com/office/word/2010/wordprocessingShape" xmlns:wpg="http://schemas.microsoft.com/office/word/2010/wordprocessingGroup" xmlns:mc="http://schemas.openxmlformats.org/markup-compatibility/2006" xmlns:wp14="http://schemas.microsoft.com/office/word/2010/wordprocessingDrawing" xmlns:w14="http://schemas.microsoft.com/office/word/2010/wordml" mc:Ignorable="w14 wp14"><w:body><w:p><w:pPr><w:pStyle w:val="Normal"/><w:spacing w:lineRule="auto" w:line="240" w:before="0" w:after="0"/><w:jc w:val="right"/><w:rPr><w:rFonts w:ascii="Open Sans" w:hAnsi="Open Sans" w:cs="Open Sans"/><w:sz w:val="20"/><w:szCs w:val="20"/></w:rPr></w:pPr><w:r><w:rPr><w:rFonts w:cs="Open Sans" w:ascii="Open Sans" w:hAnsi="Open Sans"/><w:sz w:val="20"/><w:szCs w:val="20"/></w:rPr><w:t>Universidad Nacional de Río Cuarto</w:t></w:r></w:p><w:p><w:pPr><w:pStyle w:val="Normal"/><w:spacing w:lineRule="auto" w:line="240" w:before="0" w:after="0"/><w:jc w:val="right"/><w:rPr><w:rFonts w:ascii="Open Sans" w:hAnsi="Open Sans" w:cs="Open Sans"/><w:sz w:val="20"/><w:szCs w:val="20"/></w:rPr></w:pPr><w:r><w:rPr><w:rFonts w:cs="Open Sans" w:ascii="Open Sans" w:hAnsi="Open Sans"/><w:sz w:val="20"/><w:szCs w:val="20"/></w:rPr><w:t>Facultad de Ciencias Exactas, Fco-Qcas y Naturales</w:t></w:r></w:p><w:p><w:pPr><w:pStyle w:val="Normal"/><w:spacing w:lineRule="auto" w:line="240" w:before="0" w:after="0"/><w:jc w:val="right"/><w:rPr><w:rFonts w:ascii="Open Sans" w:hAnsi="Open Sans" w:cs="Open Sans"/><w:sz w:val="20"/><w:szCs w:val="20"/></w:rPr></w:pPr><w:r><w:rPr><w:rFonts w:cs="Open Sans" w:ascii="Open Sans" w:hAnsi="Open Sans"/><w:sz w:val="20"/><w:szCs w:val="20"/></w:rPr><w:t>Departamento de Computación</w:t></w:r></w:p><w:p><w:pPr><w:pStyle w:val="Normal"/><w:spacing w:before="0" w:after="0"/><w:jc w:val="right"/><w:rPr></w:rPr></w:pPr><w:hyperlink r:id="rId2" w:tgtFrame="Análisis y Diseño de Sistemas"><w:r><w:rPr><w:rStyle w:val="EnlacedeInternet"/><w:rFonts w:cs="Open Sans" w:ascii="Open Sans" w:hAnsi="Open Sans"/><w:color w:val="00000A"/><w:sz w:val="20"/><w:szCs w:val="20"/><w:highlight w:val="white"/><w:u w:val="none"/></w:rPr><w:t>Análisis y Diseño de Sistemas (3303)</w:t></w:r></w:hyperlink></w:p><w:p><w:pPr><w:pStyle w:val="Normal"/><w:spacing w:before="0" w:after="0"/><w:jc w:val="right"/><w:rPr><w:rFonts w:ascii="Open Sans" w:hAnsi="Open Sans" w:cs="Open Sans"/><w:sz w:val="20"/><w:szCs w:val="20"/></w:rPr></w:pPr><w:r><w:rPr><w:rFonts w:cs="Open Sans" w:ascii="Open Sans" w:hAnsi="Open Sans"/><w:sz w:val="20"/><w:szCs w:val="20"/></w:rPr></w:r></w:p><w:p><w:pPr><w:pStyle w:val="Normal"/><w:spacing w:before="0" w:after="0"/><w:jc w:val="right"/><w:rPr><w:rFonts w:ascii="Open Sans" w:hAnsi="Open Sans" w:cs="Open Sans"/><w:sz w:val="20"/><w:szCs w:val="20"/></w:rPr></w:pPr><w:r><w:rPr><w:rFonts w:cs="Open Sans" w:ascii="Open Sans" w:hAnsi="Open Sans"/><w:sz w:val="20"/><w:szCs w:val="20"/></w:rPr></w:r></w:p><w:p><w:pPr><w:pStyle w:val="Normal"/><w:jc w:val="right"/><w:rPr><w:rFonts w:ascii="Arial Rounded MT Bold" w:hAnsi="Arial Rounded MT Bold"/><w:sz w:val="72"/></w:rPr></w:pPr><w:r><w:rPr><w:rFonts w:ascii="Arial Rounded MT Bold" w:hAnsi="Arial Rounded MT Bold"/><w:sz w:val="72"/></w:rPr><w:t xml:space="preserve">Software Requirements </w:t></w:r></w:p><w:p><w:pPr><w:pStyle w:val="Normal"/><w:jc w:val="right"/><w:rPr><w:rFonts w:ascii="Arial Rounded MT Bold" w:hAnsi="Arial Rounded MT Bold"/><w:sz w:val="72"/></w:rPr></w:pPr><w:r><mc:AlternateContent><mc:Choice Requires="wps"><w:drawing><wp:anchor behindDoc="0" distT="0" distB="0" distL="114300" distR="114300" simplePos="0" locked="0" layoutInCell="1" allowOverlap="1" relativeHeight="14"><wp:simplePos x="0" y="0"/><wp:positionH relativeFrom="column"><wp:posOffset>192405</wp:posOffset></wp:positionH><wp:positionV relativeFrom="paragraph"><wp:posOffset>852805</wp:posOffset></wp:positionV><wp:extent cx="5335905" cy="1270"/><wp:effectExtent l="57150" t="38100" r="55880" b="95250"/><wp:wrapNone/><wp:docPr id="1" name="Conector recto 2"/><a:graphic xmlns:a="http://schemas.openxmlformats.org/drawingml/2006/main"><a:graphicData uri="http://schemas.microsoft.com/office/word/2010/wordprocessingShape"><wps:wsp><wps:cNvSpPr/><wps:spPr><a:xfrm><a:off x="0" y="0"/><a:ext cx="5335200" cy="720"/></a:xfrm><a:prstGeom prst="line"><a:avLst/></a:prstGeom><a:ln><a:round/></a:ln></wps:spPr><wps:style><a:lnRef idx="3"><a:schemeClr val="dk1"/></a:lnRef><a:fillRef idx="0"><a:schemeClr val="dk1"/></a:fillRef><a:effectRef idx="2"><a:schemeClr val="dk1"/></a:effectRef><a:fontRef idx="minor"/></wps:style><wps:bodyPr/></wps:wsp></a:graphicData></a:graphic></wp:anchor></w:drawing></mc:Choice><mc:Fallback><w:pict><v:line id="shape_0" from="15.15pt,67.15pt" to="435.2pt,67.15pt" ID="Conector recto 2" stroked="t" style="position:absolute"><v:stroke color="black" weight="38160" joinstyle="round" endcap="flat"/><v:fill o:detectmouseclick="t" on="false"/><v:shadow on="t" obscured="f" color="black"/></v:line></w:pict></mc:Fallback></mc:AlternateContent></w:r><w:r><w:rPr><w:rFonts w:ascii="Arial Rounded MT Bold" w:hAnsi="Arial Rounded MT Bold"/><w:sz w:val="72"/></w:rPr><w:t>Specification</w:t></w:r></w:p><w:p><w:pPr><w:pStyle w:val="Normal"/><w:jc w:val="right"/><w:rPr><w:rFonts w:ascii="Arial Rounded MT Bold" w:hAnsi="Arial Rounded MT Bold"/><w:sz w:val="72"/></w:rPr></w:pPr><w:r><w:rPr><w:rFonts w:ascii="Arial Rounded MT Bold" w:hAnsi="Arial Rounded MT Bold"/><w:sz w:val="72"/></w:rPr></w:r></w:p><w:p><w:pPr><w:pStyle w:val="Normal"/><w:jc w:val="right"/><w:rPr><w:rFonts w:ascii="Arial Rounded MT Bold" w:hAnsi="Arial Rounded MT Bold"/><w:i/><w:i/><w:sz w:val="72"/></w:rPr></w:pPr><w:r><w:rPr><w:rFonts w:ascii="Arial Rounded MT Bold" w:hAnsi="Arial Rounded MT Bold"/><w:i/><w:sz w:val="72"/></w:rPr><w:t xml:space="preserve">PRODE </w:t></w:r></w:p><w:p><w:pPr><w:pStyle w:val="Normal"/><w:jc w:val="right"/><w:rPr></w:rPr></w:pPr><w:r><w:rPr><w:rFonts w:ascii="Arial Rounded MT Bold" w:hAnsi="Arial Rounded MT Bold"/><w:i/><w:sz w:val="72"/></w:rPr><w:t>Versión 1.</w:t></w:r><w:r><w:rPr><w:rFonts w:ascii="Arial Rounded MT Bold" w:hAnsi="Arial Rounded MT Bold"/><w:i/><w:sz w:val="72"/></w:rPr><w:t>1</w:t></w:r></w:p><w:p><w:pPr><w:pStyle w:val="Normal"/><w:jc w:val="right"/><w:rPr><w:rFonts w:ascii="Arial Rounded MT Bold" w:hAnsi="Arial Rounded MT Bold"/><w:i/><w:i/><w:sz w:val="56"/></w:rPr></w:pPr><w:r><w:rPr><w:rFonts w:ascii="Arial Rounded MT Bold" w:hAnsi="Arial Rounded MT Bold"/><w:i/><w:sz w:val="56"/></w:rPr><w:t>2018</w:t></w:r></w:p><w:p><w:pPr><w:pStyle w:val="Normal"/><w:jc w:val="right"/><w:rPr><w:rFonts w:ascii="Arial Rounded MT Bold" w:hAnsi="Arial Rounded MT Bold"/><w:i/><w:i/><w:sz w:val="72"/></w:rPr></w:pPr><w:r><w:rPr><w:rFonts w:ascii="Arial Rounded MT Bold" w:hAnsi="Arial Rounded MT Bold"/><w:i/><w:sz w:val="72"/></w:rPr></w:r></w:p><w:p><w:pPr><w:pStyle w:val="Normal"/><w:jc w:val="right"/><w:rPr><w:rFonts w:ascii="Arial Rounded MT Bold" w:hAnsi="Arial Rounded MT Bold"/><w:i/><w:i/><w:sz w:val="72"/></w:rPr></w:pPr><w:r><w:rPr><w:rFonts w:ascii="Arial Rounded MT Bold" w:hAnsi="Arial Rounded MT Bold"/><w:i/><w:sz w:val="72"/></w:rPr><mc:AlternateContent><mc:Choice Requires="wps"><w:drawing><wp:anchor behindDoc="1" distT="0" distB="0" distL="114300" distR="114300" simplePos="0" locked="0" layoutInCell="1" allowOverlap="1" relativeHeight="27"><wp:simplePos x="0" y="0"/><wp:positionH relativeFrom="column"><wp:posOffset>1496060</wp:posOffset></wp:positionH><wp:positionV relativeFrom="paragraph"><wp:posOffset>389255</wp:posOffset></wp:positionV><wp:extent cx="4382770" cy="2933700"/><wp:effectExtent l="57150" t="38100" r="76200" b="95885"/><wp:wrapNone/><wp:docPr id="2" name="Rectángulo: esquina doblada 4"/><a:graphic xmlns:a="http://schemas.openxmlformats.org/drawingml/2006/main"><a:graphicData uri="http://schemas.microsoft.com/office/word/2010/wordprocessingShape"><wps:wsp><wps:cNvSpPr/><wps:spPr><a:xfrm><a:off x="0" y="0"/><a:ext cx="4382280" cy="2932920"/></a:xfrm><a:prstGeom prst="foldedCorner"><a:avLst><a:gd name="adj" fmla="val 16667"/></a:avLst></a:prstGeom><a:ln><a:round/></a:ln><a:effectLst><a:outerShdw blurRad="40000" dir="5400000" dist="20000" rotWithShape="0"><a:srgbClr val="000000"><a:alpha val="38000"/></a:srgbClr></a:outerShdw></a:effectLst></wps:spPr><wps:style><a:lnRef idx="1"><a:schemeClr val="dk1"/></a:lnRef><a:fillRef idx="2"><a:schemeClr val="dk1"/></a:fillRef><a:effectRef idx="1"><a:schemeClr val="dk1"/></a:effectRef><a:fontRef idx="minor"/></wps:style><wps:bodyPr/></wps:wsp></a:graphicData></a:graphic></wp:anchor></w:drawing></mc:Choice><mc:Fallback><w:pict><v:shapetype id="shapetype_65" coordsize="21600,21600" o:spt="65" adj="3600" path="m,l21600,l21600@4l@2,21600l,21600xnsem@2,21600l@3@5l21600@4xnsem@2,21600l@3@5l21600@4l@2,21600l,21600l,l21600,l21600@4nfe"><v:stroke joinstyle="miter"/><v:formulas><v:f eqn="val #0"/><v:f eqn="prod @0 1 5"/><v:f eqn="sum width 0 @0"/><v:f eqn="sum @2 @1 0"/><v:f eqn="sum height 0 @0"/><v:f eqn="sum @4 @1 0"/></v:formulas><v:path gradientshapeok="t" o:connecttype="rect" textboxrect="0,0,21600,@4"/><v:handles><v:h position="@2,21600"/></v:handles></v:shapetype><v:shape id="shape_0" ID="Rectángulo: esquina doblada 4" fillcolor="#d0d0d0" stroked="t" style="position:absolute;margin-left:117.8pt;margin-top:30.65pt;width:345pt;height:230.9pt" type="shapetype_65"><w10:wrap type="none"/><v:fill o:detectmouseclick="t" color2="#ededed"/><v:stroke color="black" weight="9360" joinstyle="round" endcap="flat"/><v:shadow on="t" obscured="f" color="black"/></v:shape></w:pict></mc:Fallback></mc:AlternateContent></w:r></w:p><w:p><w:pPr><w:pStyle w:val="Normal"/><w:tabs><w:tab w:val="left" w:pos="7163" w:leader="none"/></w:tabs><w:ind w:left="2124" w:firstLine="708"/><w:rPr><w:rFonts w:ascii="Agency FB" w:hAnsi="Agency FB"/><w:sz w:val="44"/></w:rPr></w:pPr><w:r><w:rPr><w:rFonts w:ascii="Agency FB" w:hAnsi="Agency FB"/><w:sz w:val="44"/></w:rPr><w:t xml:space="preserve">TEAM: </w:t><w:tab/></w:r></w:p><w:p><w:pPr><w:pStyle w:val="Normal"/><w:jc w:val="center"/><w:rPr><w:rFonts w:ascii="Agency FB" w:hAnsi="Agency FB"/><w:sz w:val="44"/></w:rPr></w:pPr><w:r><w:rPr><w:rFonts w:ascii="Agency FB" w:hAnsi="Agency FB"/><w:sz w:val="44"/></w:rPr><w:t xml:space="preserve">D’alessando, Nicolas: </w:t></w:r></w:p><w:p><w:pPr><w:pStyle w:val="Normal"/><w:ind w:left="2832" w:firstLine="708"/><w:jc w:val="center"/><w:rPr><w:rFonts w:ascii="Bahnschrift Light" w:hAnsi="Bahnschrift Light"/><w:sz w:val="48"/><w:u w:val="single"/></w:rPr></w:pPr><w:r><w:rPr><w:rFonts w:ascii="Bahnschrift Light" w:hAnsi="Bahnschrift Light"/><w:sz w:val="32"/><w:u w:val="single"/></w:rPr><w:t>nicolasdalessandro2@gmail.com</w:t></w:r></w:p><w:p><w:pPr><w:pStyle w:val="Normal"/><w:ind w:left="2124" w:firstLine="708"/><w:rPr><w:rFonts w:ascii="Agency FB" w:hAnsi="Agency FB"/><w:sz w:val="44"/></w:rPr></w:pPr><w:bookmarkStart w:id="0" w:name="_Hlk513660730"/><w:r><w:rPr><w:rFonts w:ascii="Agency FB" w:hAnsi="Agency FB"/><w:sz w:val="44"/></w:rPr><w:t>García, Valeria</w:t></w:r><w:bookmarkEnd w:id="0"/><w:r><w:rPr><w:rFonts w:ascii="Agency FB" w:hAnsi="Agency FB"/><w:sz w:val="44"/></w:rPr><w:t>:</w:t></w:r></w:p><w:p><w:pPr><w:pStyle w:val="Ttulo2"/><w:rPr></w:rPr></w:pPr><w:r><w:rPr><w:rFonts w:ascii="Agency FB" w:hAnsi="Agency FB"/><w:sz w:val="44"/></w:rPr><w:tab/><w:t xml:space="preserve"> </w:t><w:tab/><w:tab/><w:tab/><w:tab/><w:t xml:space="preserve">  </w:t></w:r><w:hyperlink r:id="rId3"><w:r><w:rPr><w:rStyle w:val="EnlacedeInternet"/><w:rFonts w:ascii="Bahnschrift Light" w:hAnsi="Bahnschrift Light"/><w:color w:val="00000A"/><w:sz w:val="32"/></w:rPr><w:t>valeriagb.unrc@gmail.com</w:t></w:r></w:hyperlink></w:p><w:p><w:pPr><w:pStyle w:val="Normal"/><w:rPr></w:rPr></w:pPr><w:r><w:rPr></w:rPr><w:tab/></w:r></w:p><w:p><w:pPr><w:pStyle w:val="Normal"/><w:rPr></w:rPr></w:pPr><w:r><w:rPr></w:rPr></w:r></w:p><w:p><w:pPr><w:pStyle w:val="Normal"/><w:rPr></w:rPr></w:pPr><w:r><w:rPr></w:rPr></w:r></w:p><w:p><w:pPr><w:pStyle w:val="Normal"/><w:rPr></w:rPr></w:pPr><w:r><w:rPr><w:rFonts w:ascii="Agency FB" w:hAnsi="Agency FB"/><w:sz w:val="44"/><w:u w:val="single"/></w:rPr><w:t>Registro de Cambios</w:t></w:r></w:p><w:p><w:pPr><w:pStyle w:val="Normal"/><w:rPr><w:rFonts w:ascii="Agency FB" w:hAnsi="Agency FB"/><w:sz w:val="44"/><w:u w:val="single"/></w:rPr></w:pPr><w:bookmarkStart w:id="1" w:name="_GoBack"/><w:bookmarkEnd w:id="1"/><w:r><w:rPr></w:rPr><w:tab/><w:tab/><w:tab/></w:r></w:p><w:tbl><w:tblPr><w:tblStyle w:val="Tablaconcuadrcula"/><w:tblpPr w:bottomFromText="0" w:horzAnchor="margin" w:leftFromText="141" w:rightFromText="141" w:tblpX="0" w:tblpY="897" w:topFromText="0" w:vertAnchor="margin"/><w:tblW w:w="8494" w:type="dxa"/><w:jc w:val="left"/><w:tblInd w:w="0" w:type="dxa"/><w:tblCellMar><w:top w:w="0" w:type="dxa"/><w:left w:w="103" w:type="dxa"/><w:bottom w:w="0" w:type="dxa"/><w:right w:w="108" w:type="dxa"/></w:tblCellMar><w:tblLook w:firstRow="1" w:noVBand="1" w:lastRow="0" w:firstColumn="1" w:lastColumn="0" w:noHBand="0" w:val="04a0"/></w:tblPr><w:tblGrid><w:gridCol w:w="2831"/><w:gridCol w:w="2831"/><w:gridCol w:w="2832"/></w:tblGrid><w:tr><w:trPr></w:trPr><w:tc><w:tcPr><w:tcW w:w="2831" w:type="dxa"/><w:tcBorders></w:tcBorders><w:shd w:fill="auto" w:val="clear"/><w:tcMar><w:left w:w="103" w:type="dxa"/></w:tcMar></w:tcPr><w:p><w:pPr><w:pStyle w:val="Normal"/><w:spacing w:lineRule="auto" w:line="240" w:before="0" w:after="0"/><w:jc w:val="center"/><w:rPr><w:rFonts w:ascii="Tahoma" w:hAnsi="Tahoma" w:cs="Tahoma"/><w:b/><w:b/><w:sz w:val="24"/></w:rPr></w:pPr><w:r><w:rPr><w:rFonts w:cs="Tahoma" w:ascii="Tahoma" w:hAnsi="Tahoma"/><w:b/><w:sz w:val="24"/></w:rPr><w:t>Versión</w:t></w:r></w:p></w:tc><w:tc><w:tcPr><w:tcW w:w="2831" w:type="dxa"/><w:tcBorders></w:tcBorders><w:shd w:fill="auto" w:val="clear"/><w:tcMar><w:left w:w="103" w:type="dxa"/></w:tcMar></w:tcPr><w:p><w:pPr><w:pStyle w:val="Normal"/><w:spacing w:lineRule="auto" w:line="240" w:before="0" w:after="0"/><w:jc w:val="center"/><w:rPr><w:rFonts w:ascii="Tahoma" w:hAnsi="Tahoma" w:cs="Tahoma"/><w:b/><w:b/><w:sz w:val="24"/></w:rPr></w:pPr><w:r><w:rPr><w:rFonts w:cs="Tahoma" w:ascii="Tahoma" w:hAnsi="Tahoma"/><w:b/><w:sz w:val="24"/></w:rPr><w:t>Descripción</w:t></w:r></w:p></w:tc><w:tc><w:tcPr><w:tcW w:w="2832" w:type="dxa"/><w:tcBorders></w:tcBorders><w:shd w:fill="auto" w:val="clear"/><w:tcMar><w:left w:w="103" w:type="dxa"/></w:tcMar></w:tcPr><w:p><w:pPr><w:pStyle w:val="Normal"/><w:spacing w:lineRule="auto" w:line="240" w:before="0" w:after="0"/><w:jc w:val="center"/><w:rPr><w:rFonts w:ascii="Tahoma" w:hAnsi="Tahoma" w:cs="Tahoma"/><w:b/><w:b/><w:sz w:val="24"/></w:rPr></w:pPr><w:r><w:rPr><w:rFonts w:cs="Tahoma" w:ascii="Tahoma" w:hAnsi="Tahoma"/><w:b/><w:sz w:val="24"/></w:rPr><w:t>Fecha</w:t></w:r></w:p></w:tc></w:tr><w:tr><w:trPr></w:trPr><w:tc><w:tcPr><w:tcW w:w="2831" w:type="dxa"/><w:tcBorders></w:tcBorders><w:shd w:fill="auto" w:val="clear"/><w:tcMar><w:left w:w="103" w:type="dxa"/></w:tcMar></w:tcPr><w:p><w:pPr><w:pStyle w:val="Normal"/><w:spacing w:lineRule="auto" w:line="240" w:before="0" w:after="0"/><w:jc w:val="center"/><w:rPr><w:rFonts w:ascii="Tahoma" w:hAnsi="Tahoma" w:cs="Tahoma"/><w:sz w:val="20"/></w:rPr></w:pPr><w:r><w:rPr><w:rFonts w:cs="Tahoma" w:ascii="Tahoma" w:hAnsi="Tahoma"/><w:sz w:val="20"/></w:rPr></w:r></w:p><w:p><w:pPr><w:pStyle w:val="Normal"/><w:spacing w:lineRule="auto" w:line="240" w:before="0" w:after="0"/><w:jc w:val="center"/><w:rPr><w:rFonts w:ascii="Tahoma" w:hAnsi="Tahoma" w:cs="Tahoma"/><w:sz w:val="20"/></w:rPr></w:pPr><w:r><w:rPr><w:rFonts w:cs="Tahoma" w:ascii="Tahoma" w:hAnsi="Tahoma"/><w:sz w:val="20"/></w:rPr><w:t>1.0</w:t></w:r></w:p></w:tc><w:tc><w:tcPr><w:tcW w:w="2831" w:type="dxa"/><w:tcBorders></w:tcBorders><w:shd w:fill="auto" w:val="clear"/><w:tcMar><w:left w:w="103" w:type="dxa"/></w:tcMar></w:tcPr><w:p><w:pPr><w:pStyle w:val="Normal"/><w:spacing w:lineRule="auto" w:line="240" w:before="0" w:after="0"/><w:jc w:val="center"/><w:rPr><w:rFonts w:ascii="Tahoma" w:hAnsi="Tahoma" w:cs="Tahoma"/><w:sz w:val="20"/></w:rPr></w:pPr><w:r><w:rPr><w:rFonts w:cs="Tahoma" w:ascii="Tahoma" w:hAnsi="Tahoma"/><w:sz w:val="20"/></w:rPr><w:t>Propósito.</w:t></w:r></w:p><w:p><w:pPr><w:pStyle w:val="Normal"/><w:spacing w:lineRule="auto" w:line="240" w:before="0" w:after="0"/><w:jc w:val="center"/><w:rPr><w:rFonts w:ascii="Tahoma" w:hAnsi="Tahoma" w:cs="Tahoma"/><w:sz w:val="20"/></w:rPr></w:pPr><w:r><w:rPr><w:rFonts w:cs="Tahoma" w:ascii="Tahoma" w:hAnsi="Tahoma"/><w:sz w:val="20"/></w:rPr><w:t>Carga de requerimientos funcionales</w:t></w:r></w:p></w:tc><w:tc><w:tcPr><w:tcW w:w="2832" w:type="dxa"/><w:tcBorders></w:tcBorders><w:shd w:fill="auto" w:val="clear"/><w:tcMar><w:left w:w="103" w:type="dxa"/></w:tcMar></w:tcPr><w:p><w:pPr><w:pStyle w:val="Normal"/><w:spacing w:lineRule="auto" w:line="240" w:before="0" w:after="0"/><w:jc w:val="center"/><w:rPr><w:rFonts w:ascii="Tahoma" w:hAnsi="Tahoma" w:cs="Tahoma"/><w:sz w:val="24"/></w:rPr></w:pPr><w:r><w:rPr><w:rFonts w:cs="Tahoma" w:ascii="Tahoma" w:hAnsi="Tahoma"/><w:sz w:val="24"/></w:rPr></w:r></w:p><w:p><w:pPr><w:pStyle w:val="Normal"/><w:spacing w:lineRule="auto" w:line="240" w:before="0" w:after="0"/><w:jc w:val="center"/><w:rPr><w:rFonts w:ascii="Tahoma" w:hAnsi="Tahoma" w:cs="Tahoma"/><w:sz w:val="44"/></w:rPr></w:pPr><w:r><w:rPr><w:rFonts w:cs="Tahoma" w:ascii="Tahoma" w:hAnsi="Tahoma"/><w:sz w:val="20"/></w:rPr><w:t>9/5/2018</w:t></w:r></w:p></w:tc></w:tr><w:tr><w:trPr></w:trPr><w:tc><w:tcPr><w:tcW w:w="2831" w:type="dxa"/><w:tcBorders><w:top w:val="nil"/></w:tcBorders><w:shd w:fill="auto" w:val="clear"/><w:tcMar><w:left w:w="103" w:type="dxa"/></w:tcMar></w:tcPr><w:p><w:pPr><w:pStyle w:val="Normal"/><w:spacing w:lineRule="auto" w:line="240" w:before="0" w:after="0"/><w:jc w:val="center"/><w:rPr><w:rFonts w:ascii="Tahoma" w:hAnsi="Tahoma" w:cs="Tahoma"/><w:sz w:val="20"/></w:rPr></w:pPr><w:r><w:rPr><w:rFonts w:cs="Tahoma" w:ascii="Tahoma" w:hAnsi="Tahoma"/><w:sz w:val="20"/></w:rPr></w:r></w:p><w:p><w:pPr><w:pStyle w:val="Normal"/><w:spacing w:lineRule="auto" w:line="240" w:before="0" w:after="0"/><w:jc w:val="center"/><w:rPr><w:rFonts w:ascii="Tahoma" w:hAnsi="Tahoma" w:cs="Tahoma"/><w:sz w:val="20"/></w:rPr></w:pPr><w:r><w:rPr><w:rFonts w:cs="Tahoma" w:ascii="Tahoma" w:hAnsi="Tahoma"/><w:sz w:val="20"/></w:rPr></w:r></w:p><w:p><w:pPr><w:pStyle w:val="Normal"/><w:spacing w:lineRule="auto" w:line="240" w:before="0" w:after="0"/><w:jc w:val="center"/><w:rPr><w:rFonts w:ascii="Tahoma" w:hAnsi="Tahoma" w:cs="Tahoma"/><w:sz w:val="20"/></w:rPr></w:pPr><w:r><w:rPr><w:rFonts w:cs="Tahoma" w:ascii="Tahoma" w:hAnsi="Tahoma"/><w:sz w:val="20"/></w:rPr><w:t>1.1</w:t></w:r></w:p></w:tc><w:tc><w:tcPr><w:tcW w:w="2831" w:type="dxa"/><w:tcBorders><w:top w:val="nil"/></w:tcBorders><w:shd w:fill="auto" w:val="clear"/><w:tcMar><w:left w:w="103" w:type="dxa"/></w:tcMar></w:tcPr><w:p><w:pPr><w:pStyle w:val="Normal"/><w:spacing w:lineRule="auto" w:line="240" w:before="0" w:after="0"/><w:jc w:val="center"/><w:rPr></w:rPr></w:pPr><w:r><w:rPr></w:rPr><w:t>Actualización</w:t></w:r><w:r><w:rPr></w:rPr><w:t xml:space="preserve"> de requerimientos funcionales, </w:t></w:r><w:r><w:rPr></w:rPr><w:t>descripción de la pagina, manual de uso, diagrama de clases,  referencias y  herramientas usadas.</w:t></w:r></w:p></w:tc><w:tc><w:tcPr><w:tcW w:w="2832" w:type="dxa"/><w:tcBorders><w:top w:val="nil"/></w:tcBorders><w:shd w:fill="auto" w:val="clear"/><w:tcMar><w:left w:w="103" w:type="dxa"/></w:tcMar></w:tcPr><w:p><w:pPr><w:pStyle w:val="Normal"/><w:spacing w:lineRule="auto" w:line="240" w:before="0" w:after="0"/><w:jc w:val="center"/><w:rPr><w:rFonts w:ascii="Tahoma" w:hAnsi="Tahoma" w:cs="Tahoma"/><w:sz w:val="24"/></w:rPr></w:pPr><w:r><w:rPr><w:rFonts w:cs="Tahoma" w:ascii="Tahoma" w:hAnsi="Tahoma"/><w:sz w:val="24"/></w:rPr></w:r></w:p><w:p><w:pPr><w:pStyle w:val="Normal"/><w:spacing w:lineRule="auto" w:line="240" w:before="0" w:after="0"/><w:jc w:val="center"/><w:rPr><w:rFonts w:ascii="Tahoma" w:hAnsi="Tahoma" w:cs="Tahoma"/><w:sz w:val="24"/></w:rPr></w:pPr><w:r><w:rPr><w:rFonts w:cs="Tahoma" w:ascii="Tahoma" w:hAnsi="Tahoma"/><w:sz w:val="24"/></w:rPr></w:r></w:p><w:p><w:pPr><w:pStyle w:val="Normal"/><w:spacing w:lineRule="auto" w:line="240" w:before="0" w:after="0"/><w:jc w:val="center"/><w:rPr><w:rFonts w:ascii="Tahoma" w:hAnsi="Tahoma" w:cs="Tahoma"/><w:sz w:val="20"/><w:szCs w:val="20"/></w:rPr></w:pPr><w:r><w:rPr><w:rFonts w:cs="Tahoma" w:ascii="Tahoma" w:hAnsi="Tahoma"/><w:sz w:val="20"/><w:szCs w:val="20"/></w:rPr><w:t>24/06/18</w:t></w:r></w:p></w:tc></w:tr></w:tbl><w:p><w:pPr><w:pStyle w:val="Normal"/><w:rPr><w:rFonts w:ascii="Agency FB" w:hAnsi="Agency FB"/><w:sz w:val="44"/><w:u w:val="single"/></w:rPr></w:pPr><w:r><w:rPr></w:rPr></w:r></w:p><w:p><w:pPr><w:pStyle w:val="Normal"/><w:rPr></w:rPr></w:pPr><w:r><w:rPr></w:rPr></w:r></w:p><w:p><w:pPr><w:pStyle w:val="Normal"/><w:rPr></w:rPr></w:pPr><w:r><w:rPr></w:rPr><w:tab/><w:tab/><w:tab/><w:tab/></w:r></w:p><w:p><w:pPr><w:pStyle w:val="Normal"/><w:tabs><w:tab w:val="left" w:pos="708" w:leader="none"/><w:tab w:val="left" w:pos="1416" w:leader="none"/><w:tab w:val="left" w:pos="2124" w:leader="none"/><w:tab w:val="left" w:pos="2832" w:leader="none"/><w:tab w:val="left" w:pos="3540" w:leader="none"/><w:tab w:val="left" w:pos="4248" w:leader="none"/><w:tab w:val="right" w:pos="8504" w:leader="none"/></w:tabs><w:ind w:left="2124" w:firstLine="708"/><w:rPr><w:rFonts w:ascii="Agency FB" w:hAnsi="Agency FB"/><w:sz w:val="44"/></w:rPr></w:pPr><w:r><w:rPr><w:rFonts w:ascii="Agency FB" w:hAnsi="Agency FB"/><w:sz w:val="44"/></w:rPr><w:tab/><w:tab/><w:tab/></w:r><w:r><w:br w:type="page"/></w:r></w:p><w:p><w:pPr><w:pStyle w:val="Normal"/><w:tabs><w:tab w:val="left" w:pos="708" w:leader="none"/><w:tab w:val="left" w:pos="1416" w:leader="none"/><w:tab w:val="left" w:pos="2124" w:leader="none"/><w:tab w:val="left" w:pos="2832" w:leader="none"/><w:tab w:val="left" w:pos="3540" w:leader="none"/><w:tab w:val="left" w:pos="4248" w:leader="none"/></w:tabs><w:jc w:val="both"/><w:rPr><w:rFonts w:ascii="Agency FB" w:hAnsi="Agency FB"/><w:b/><w:b/><w:sz w:val="44"/><w:u w:val="single"/></w:rPr></w:pPr><w:r><w:rPr><w:rFonts w:ascii="Agency FB" w:hAnsi="Agency FB"/><w:b/><w:sz w:val="44"/><w:u w:val="single"/></w:rPr><w:t>Tabla de Contenidos</w:t></w:r></w:p><w:p><w:pPr><w:pStyle w:val="Normal"/><w:tabs><w:tab w:val="left" w:pos="708" w:leader="none"/><w:tab w:val="left" w:pos="1416" w:leader="none"/><w:tab w:val="left" w:pos="2124" w:leader="none"/><w:tab w:val="left" w:pos="2832" w:leader="none"/><w:tab w:val="left" w:pos="3540" w:leader="none"/><w:tab w:val="left" w:pos="4248" w:leader="none"/></w:tabs><w:jc w:val="both"/><w:rPr><w:rFonts w:ascii="Agency FB" w:hAnsi="Agency FB"/><w:sz w:val="44"/></w:rPr></w:pPr><w:r><w:rPr><w:rFonts w:ascii="Agency FB" w:hAnsi="Agency FB"/><w:sz w:val="44"/></w:rPr><w:t>1. Introducción………………………………………………………………………4</w:t></w:r></w:p><w:p><w:pPr><w:pStyle w:val="ListParagraph"/><w:tabs><w:tab w:val="left" w:pos="708" w:leader="none"/><w:tab w:val="left" w:pos="1416" w:leader="none"/><w:tab w:val="left" w:pos="2124" w:leader="none"/><w:tab w:val="left" w:pos="2832" w:leader="none"/><w:tab w:val="left" w:pos="3540" w:leader="none"/><w:tab w:val="left" w:pos="4248" w:leader="none"/></w:tabs><w:jc w:val="both"/><w:rPr></w:rPr></w:pPr><w:r><w:rPr><w:rFonts w:ascii="Agency FB" w:hAnsi="Agency FB"/><w:sz w:val="44"/></w:rPr><w:t xml:space="preserve">1.1 </w:t><w:tab/></w:r><w:r><w:rPr><w:rFonts w:ascii="Agency FB" w:hAnsi="Agency FB"/><w:sz w:val="44"/></w:rPr><w:t>Propósito…….……………………………………………………….</w:t></w:r><w:r><w:rPr><w:rFonts w:ascii="Agency FB" w:hAnsi="Agency FB"/><w:sz w:val="44"/></w:rPr><w:t>5</w:t></w:r></w:p><w:p><w:pPr><w:pStyle w:val="Normal"/><w:tabs><w:tab w:val="left" w:pos="708" w:leader="none"/><w:tab w:val="left" w:pos="1416" w:leader="none"/><w:tab w:val="left" w:pos="2124" w:leader="none"/><w:tab w:val="left" w:pos="2832" w:leader="none"/><w:tab w:val="left" w:pos="3540" w:leader="none"/><w:tab w:val="left" w:pos="4248" w:leader="none"/></w:tabs><w:jc w:val="both"/><w:rPr></w:rPr></w:pPr><w:r><w:rPr><w:rFonts w:ascii="Agency FB" w:hAnsi="Agency FB"/><w:sz w:val="44"/></w:rPr><w:t>3. Requerimientos Específicos…………………………………………….</w:t></w:r><w:r><w:rPr><w:rFonts w:ascii="Agency FB" w:hAnsi="Agency FB"/><w:sz w:val="44"/></w:rPr><w:t>6</w:t></w:r></w:p><w:p><w:pPr><w:pStyle w:val="Normal"/><w:tabs><w:tab w:val="left" w:pos="708" w:leader="none"/><w:tab w:val="left" w:pos="1416" w:leader="none"/><w:tab w:val="left" w:pos="2124" w:leader="none"/><w:tab w:val="left" w:pos="2832" w:leader="none"/><w:tab w:val="left" w:pos="3540" w:leader="none"/><w:tab w:val="left" w:pos="4248" w:leader="none"/></w:tabs><w:jc w:val="both"/><w:rPr></w:rPr></w:pPr><w:r><w:rPr><w:rFonts w:ascii="Agency FB" w:hAnsi="Agency FB"/><w:sz w:val="44"/></w:rPr><w:tab/><w:t>3.2</w:t><w:tab/><w:t>Requerimientos Funcionales……………………………….</w:t></w:r><w:r><w:rPr><w:rFonts w:ascii="Agency FB" w:hAnsi="Agency FB"/><w:sz w:val="44"/></w:rPr><w:t>6</w:t></w:r></w:p><w:p><w:pPr><w:pStyle w:val="Normal"/><w:tabs><w:tab w:val="left" w:pos="708" w:leader="none"/><w:tab w:val="left" w:pos="1416" w:leader="none"/><w:tab w:val="left" w:pos="2124" w:leader="none"/><w:tab w:val="left" w:pos="2832" w:leader="none"/><w:tab w:val="left" w:pos="3540" w:leader="none"/><w:tab w:val="left" w:pos="4248" w:leader="none"/></w:tabs><w:jc w:val="both"/><w:rPr></w:rPr></w:pPr><w:r><w:rPr><w:rFonts w:ascii="Agency FB" w:hAnsi="Agency FB"/><w:sz w:val="44"/></w:rPr><w:tab/><w:tab/><w:t xml:space="preserve">3.2.1 </w:t></w:r><w:r><w:rPr><w:rFonts w:cs="Calibri Light" w:ascii="Agency FB" w:hAnsi="Agency FB" w:cstheme="majorHAnsi"/><w:sz w:val="40"/></w:rPr><w:t>Registro de un jugador en la página………………….</w:t></w:r><w:r><w:rPr><w:rFonts w:cs="Calibri Light" w:ascii="Agency FB" w:hAnsi="Agency FB" w:cstheme="majorHAnsi"/><w:sz w:val="40"/></w:rPr><w:t>6</w:t></w:r></w:p><w:p><w:pPr><w:pStyle w:val="Normal"/><w:tabs><w:tab w:val="left" w:pos="708" w:leader="none"/><w:tab w:val="left" w:pos="1416" w:leader="none"/><w:tab w:val="left" w:pos="2124" w:leader="none"/><w:tab w:val="left" w:pos="2832" w:leader="none"/><w:tab w:val="left" w:pos="3540" w:leader="none"/><w:tab w:val="left" w:pos="4248" w:leader="none"/></w:tabs><w:jc w:val="both"/><w:rPr></w:rPr></w:pPr><w:r><w:rPr><w:rFonts w:ascii="Agency FB" w:hAnsi="Agency FB"/><w:sz w:val="44"/></w:rPr><w:tab/><w:tab/><w:t xml:space="preserve">3.2.2 </w:t></w:r><w:r><w:rPr><w:rFonts w:cs="Calibri Light" w:ascii="Agency FB" w:hAnsi="Agency FB" w:cstheme="majorHAnsi"/><w:sz w:val="40"/></w:rPr><w:t>Inicio de sesión………………………………………………….</w:t></w:r><w:r><w:rPr><w:rFonts w:cs="Calibri Light" w:ascii="Agency FB" w:hAnsi="Agency FB" w:cstheme="majorHAnsi"/><w:sz w:val="40"/></w:rPr><w:t>6</w:t></w:r></w:p><w:p><w:pPr><w:pStyle w:val="Normal"/><w:tabs><w:tab w:val="left" w:pos="708" w:leader="none"/><w:tab w:val="left" w:pos="1416" w:leader="none"/><w:tab w:val="left" w:pos="2124" w:leader="none"/><w:tab w:val="left" w:pos="2832" w:leader="none"/><w:tab w:val="left" w:pos="3540" w:leader="none"/><w:tab w:val="left" w:pos="4248" w:leader="none"/></w:tabs><w:jc w:val="both"/><w:rPr></w:rPr></w:pPr><w:r><w:rPr><w:rFonts w:ascii="Agency FB" w:hAnsi="Agency FB"/><w:sz w:val="44"/></w:rPr><w:tab/><w:tab/><w:t xml:space="preserve">3.2.3 </w:t></w:r><w:r><w:rPr><w:rFonts w:cs="Calibri Light" w:ascii="Agency FB" w:hAnsi="Agency FB" w:cstheme="majorHAnsi"/><w:sz w:val="40"/></w:rPr><w:t>Inscripción de un jugador en un fixture…………..</w:t></w:r><w:r><w:rPr><w:rFonts w:cs="Calibri Light" w:ascii="Agency FB" w:hAnsi="Agency FB" w:cstheme="majorHAnsi"/><w:sz w:val="40"/></w:rPr><w:t>6</w:t></w:r></w:p><w:p><w:pPr><w:pStyle w:val="Normal"/><w:tabs><w:tab w:val="left" w:pos="708" w:leader="none"/><w:tab w:val="left" w:pos="1416" w:leader="none"/><w:tab w:val="left" w:pos="2124" w:leader="none"/><w:tab w:val="left" w:pos="2832" w:leader="none"/><w:tab w:val="left" w:pos="3540" w:leader="none"/><w:tab w:val="left" w:pos="4248" w:leader="none"/></w:tabs><w:jc w:val="both"/><w:rPr></w:rPr></w:pPr><w:r><w:rPr><w:rFonts w:ascii="Agency FB" w:hAnsi="Agency FB"/><w:sz w:val="44"/></w:rPr><w:tab/><w:tab/><w:t xml:space="preserve">3.2.4 </w:t></w:r><w:r><w:rPr><w:rFonts w:cs="Calibri Light" w:ascii="Agency FB" w:hAnsi="Agency FB" w:cstheme="majorHAnsi"/><w:sz w:val="40"/></w:rPr><w:t>Predicción de una fecha……………………………………</w:t></w:r><w:r><w:rPr><w:rFonts w:cs="Calibri Light" w:ascii="Agency FB" w:hAnsi="Agency FB" w:cstheme="majorHAnsi"/><w:sz w:val="40"/></w:rPr><w:t>6</w:t></w:r></w:p><w:p><w:pPr><w:pStyle w:val="Normal"/><w:tabs><w:tab w:val="left" w:pos="708" w:leader="none"/><w:tab w:val="left" w:pos="1416" w:leader="none"/><w:tab w:val="left" w:pos="2124" w:leader="none"/><w:tab w:val="left" w:pos="2832" w:leader="none"/><w:tab w:val="left" w:pos="3540" w:leader="none"/><w:tab w:val="left" w:pos="4248" w:leader="none"/></w:tabs><w:jc w:val="both"/><w:rPr></w:rPr></w:pPr><w:r><w:rPr><w:rFonts w:ascii="Agency FB" w:hAnsi="Agency FB"/><w:sz w:val="44"/></w:rPr><w:tab/><w:tab/><w:t xml:space="preserve">3.2.5 </w:t></w:r><w:r><w:rPr><w:rFonts w:cs="Calibri Light" w:ascii="Agency FB" w:hAnsi="Agency FB" w:cstheme="majorHAnsi"/><w:sz w:val="40"/></w:rPr><w:t>Verificar tabla de los puntajes de la fecha……..</w:t></w:r><w:r><w:rPr><w:rFonts w:cs="Calibri Light" w:ascii="Agency FB" w:hAnsi="Agency FB" w:cstheme="majorHAnsi"/><w:sz w:val="40"/></w:rPr><w:t>6</w:t></w:r></w:p><w:p><w:pPr><w:pStyle w:val="Normal"/><w:tabs><w:tab w:val="left" w:pos="708" w:leader="none"/><w:tab w:val="left" w:pos="1416" w:leader="none"/><w:tab w:val="left" w:pos="2124" w:leader="none"/><w:tab w:val="left" w:pos="2832" w:leader="none"/><w:tab w:val="left" w:pos="3540" w:leader="none"/><w:tab w:val="left" w:pos="4248" w:leader="none"/></w:tabs><w:jc w:val="both"/><w:rPr></w:rPr></w:pPr><w:r><w:rPr><w:rFonts w:ascii="Agency FB" w:hAnsi="Agency FB"/><w:sz w:val="44"/></w:rPr><w:tab/><w:tab/><w:t xml:space="preserve">3.2.6 </w:t></w:r><w:r><w:rPr><w:rFonts w:cs="Calibri Light" w:ascii="Agency FB" w:hAnsi="Agency FB" w:cstheme="majorHAnsi"/><w:sz w:val="40"/></w:rPr><w:t>Salir del sistema……………………………………,,…………</w:t></w:r><w:r><w:rPr><w:rFonts w:cs="Calibri Light" w:ascii="Agency FB" w:hAnsi="Agency FB" w:cstheme="majorHAnsi"/><w:sz w:val="40"/></w:rPr><w:t>7</w:t></w:r></w:p><w:p><w:pPr><w:pStyle w:val="Normal"/><w:tabs><w:tab w:val="left" w:pos="708" w:leader="none"/><w:tab w:val="left" w:pos="1416" w:leader="none"/><w:tab w:val="left" w:pos="2124" w:leader="none"/><w:tab w:val="left" w:pos="2832" w:leader="none"/><w:tab w:val="left" w:pos="3540" w:leader="none"/><w:tab w:val="left" w:pos="4248" w:leader="none"/></w:tabs><w:jc w:val="both"/><w:rPr></w:rPr></w:pPr><w:r><w:rPr><w:rFonts w:ascii="Agency FB" w:hAnsi="Agency FB"/><w:sz w:val="44"/></w:rPr><w:tab/><w:tab/><w:t>3.2.</w:t></w:r><w:r><w:rPr><w:rFonts w:ascii="Agency FB" w:hAnsi="Agency FB"/><w:sz w:val="44"/></w:rPr><w:t>7</w:t></w:r><w:r><w:rPr><w:rFonts w:ascii="Agency FB" w:hAnsi="Agency FB"/><w:sz w:val="44"/></w:rPr><w:t xml:space="preserve"> </w:t></w:r><w:r><w:rPr><w:rFonts w:cs="Calibri Light" w:ascii="Agency FB" w:hAnsi="Agency FB" w:cstheme="majorHAnsi"/><w:sz w:val="40"/></w:rPr><w:t>Cargar predicciones</w:t></w:r><w:r><w:rPr><w:rFonts w:cs="Calibri Light" w:ascii="Agency FB" w:hAnsi="Agency FB" w:cstheme="majorHAnsi"/><w:sz w:val="40"/></w:rPr><w:t>………...………...….….…...…………</w:t></w:r><w:r><w:rPr><w:rFonts w:cs="Calibri Light" w:ascii="Agency FB" w:hAnsi="Agency FB" w:cstheme="majorHAnsi"/><w:sz w:val="40"/></w:rPr><w:t>7</w:t></w:r></w:p><w:p><w:pPr><w:pStyle w:val="Normal"/><w:tabs><w:tab w:val="left" w:pos="708" w:leader="none"/><w:tab w:val="left" w:pos="1416" w:leader="none"/><w:tab w:val="left" w:pos="2124" w:leader="none"/><w:tab w:val="left" w:pos="2832" w:leader="none"/><w:tab w:val="left" w:pos="3540" w:leader="none"/><w:tab w:val="left" w:pos="4248" w:leader="none"/></w:tabs><w:jc w:val="both"/><w:rPr></w:rPr></w:pPr><w:r><w:rPr><w:rFonts w:ascii="Agency FB" w:hAnsi="Agency FB"/><w:sz w:val="44"/></w:rPr><w:tab/><w:tab/><w:t>3.2.</w:t></w:r><w:r><w:rPr><w:rFonts w:ascii="Agency FB" w:hAnsi="Agency FB"/><w:sz w:val="44"/></w:rPr><w:t xml:space="preserve">8 </w:t></w:r><w:r><w:rPr><w:rFonts w:cs="Calibri Light" w:ascii="Agency FB" w:hAnsi="Agency FB" w:cstheme="majorHAnsi"/><w:sz w:val="40"/></w:rPr><w:t xml:space="preserve">Registro de un </w:t></w:r><w:r><w:rPr><w:rFonts w:cs="Calibri Light" w:ascii="Agency FB" w:hAnsi="Agency FB" w:cstheme="majorHAnsi"/><w:sz w:val="40"/></w:rPr><w:t>administrador</w:t></w:r><w:r><w:rPr><w:rFonts w:cs="Calibri Light" w:ascii="Agency FB" w:hAnsi="Agency FB" w:cstheme="majorHAnsi"/><w:sz w:val="40"/></w:rPr><w:t xml:space="preserve"> en la página</w:t></w:r><w:r><w:rPr><w:rFonts w:cs="Calibri Light" w:ascii="Agency FB" w:hAnsi="Agency FB" w:cstheme="majorHAnsi"/><w:sz w:val="40"/></w:rPr><w:t>………</w:t></w:r><w:r><w:rPr><w:rFonts w:cs="Calibri Light" w:ascii="Agency FB" w:hAnsi="Agency FB" w:cstheme="majorHAnsi"/><w:sz w:val="40"/></w:rPr><w:t>7</w:t></w:r></w:p><w:p><w:pPr><w:pStyle w:val="Normal"/><w:tabs><w:tab w:val="left" w:pos="708" w:leader="none"/><w:tab w:val="left" w:pos="1416" w:leader="none"/><w:tab w:val="left" w:pos="2124" w:leader="none"/><w:tab w:val="left" w:pos="2832" w:leader="none"/><w:tab w:val="left" w:pos="3540" w:leader="none"/><w:tab w:val="left" w:pos="4248" w:leader="none"/></w:tabs><w:jc w:val="both"/><w:rPr></w:rPr></w:pPr><w:r><w:rPr><w:rFonts w:cs="Calibri Light" w:ascii="Agency FB" w:hAnsi="Agency FB" w:cstheme="majorHAnsi"/><w:sz w:val="44"/></w:rPr><w:t xml:space="preserve">4. </w:t></w:r><w:r><w:rPr><w:rFonts w:cs="Calibri Light" w:ascii="Agency FB" w:hAnsi="Agency FB" w:cstheme="majorHAnsi"/><w:sz w:val="44"/></w:rPr><w:t>Descripcion del sistema y Manual de usuarios……….………..</w:t></w:r><w:r><w:rPr><w:rFonts w:cs="Calibri Light" w:ascii="Agency FB" w:hAnsi="Agency FB" w:cstheme="majorHAnsi"/><w:sz w:val="44"/></w:rPr><w:t>8</w:t></w:r></w:p><w:p><w:pPr><w:pStyle w:val="Normal"/><w:tabs><w:tab w:val="left" w:pos="708" w:leader="none"/><w:tab w:val="left" w:pos="1416" w:leader="none"/><w:tab w:val="left" w:pos="2124" w:leader="none"/><w:tab w:val="left" w:pos="2832" w:leader="none"/><w:tab w:val="left" w:pos="3540" w:leader="none"/><w:tab w:val="left" w:pos="4248" w:leader="none"/></w:tabs><w:jc w:val="both"/><w:rPr></w:rPr></w:pPr><w:r><w:rPr><w:rFonts w:cs="Calibri Light" w:ascii="Agency FB" w:hAnsi="Agency FB" w:cstheme="majorHAnsi"/><w:sz w:val="44"/></w:rPr><w:tab/></w:r><w:r><w:rPr><w:rFonts w:cs="Calibri Light" w:ascii="Agency FB" w:hAnsi="Agency FB" w:cstheme="majorHAnsi"/><w:sz w:val="40"/></w:rPr><w:t xml:space="preserve">4.1 </w:t><w:tab/><w:t>Interface del Sistema………………………………………….………...</w:t></w:r><w:r><w:rPr><w:rFonts w:cs="Calibri Light" w:ascii="Agency FB" w:hAnsi="Agency FB" w:cstheme="majorHAnsi"/><w:sz w:val="40"/></w:rPr><w:t>8</w:t></w:r></w:p><w:p><w:pPr><w:pStyle w:val="Normal"/><w:tabs><w:tab w:val="left" w:pos="708" w:leader="none"/><w:tab w:val="left" w:pos="1416" w:leader="none"/><w:tab w:val="left" w:pos="2124" w:leader="none"/><w:tab w:val="left" w:pos="2832" w:leader="none"/><w:tab w:val="left" w:pos="3540" w:leader="none"/><w:tab w:val="left" w:pos="4248" w:leader="none"/></w:tabs><w:jc w:val="both"/><w:rPr></w:rPr></w:pPr><w:r><w:rPr><w:rFonts w:cs="Calibri Light" w:ascii="Agency FB" w:hAnsi="Agency FB" w:cstheme="majorHAnsi"/><w:sz w:val="44"/></w:rPr><w:tab/><w:tab/><w:t>4.1.</w:t></w:r><w:r><w:rPr><w:rFonts w:cs="Calibri Light" w:ascii="Agency FB" w:hAnsi="Agency FB" w:cstheme="majorHAnsi"/><w:sz w:val="44"/></w:rPr><w:t xml:space="preserve">1  </w:t></w:r><w:r><w:rPr><w:rFonts w:cs="Calibri Light" w:ascii="Agency FB" w:hAnsi="Agency FB" w:cstheme="majorHAnsi"/><w:sz w:val="44"/></w:rPr><w:t>Interface de inicio…………………….</w:t></w:r><w:r><w:rPr><w:rFonts w:cs="Calibri Light" w:ascii="Agency FB" w:hAnsi="Agency FB" w:cstheme="majorHAnsi"/><w:sz w:val="40"/></w:rPr><w:t>…………..…………</w:t></w:r><w:r><w:rPr><w:rFonts w:cs="Calibri Light" w:ascii="Agency FB" w:hAnsi="Agency FB" w:cstheme="majorHAnsi"/><w:sz w:val="40"/></w:rPr><w:t>8</w:t></w:r></w:p><w:p><w:pPr><w:pStyle w:val="Normal"/><w:tabs><w:tab w:val="left" w:pos="708" w:leader="none"/><w:tab w:val="left" w:pos="1416" w:leader="none"/><w:tab w:val="left" w:pos="2124" w:leader="none"/><w:tab w:val="left" w:pos="2832" w:leader="none"/><w:tab w:val="left" w:pos="3540" w:leader="none"/><w:tab w:val="left" w:pos="4248" w:leader="none"/></w:tabs><w:rPr><w:rFonts w:ascii="Agency FB" w:hAnsi="Agency FB"/><w:sz w:val="44"/></w:rPr></w:pPr><w:r><w:rPr><w:rFonts w:ascii="Agency FB" w:hAnsi="Agency FB"/><w:sz w:val="44"/></w:rPr><w:tab/><w:tab/></w:r><w:r><w:rPr><w:rFonts w:cs="Calibri Light" w:ascii="Agency FB" w:hAnsi="Agency FB" w:cstheme="majorHAnsi"/><w:sz w:val="44"/></w:rPr><w:t>4.</w:t></w:r><w:r><w:rPr><w:rFonts w:cs="Calibri Light" w:ascii="Agency FB" w:hAnsi="Agency FB" w:cstheme="majorHAnsi"/><w:sz w:val="44"/></w:rPr><w:t>1</w:t></w:r><w:r><w:rPr><w:rFonts w:cs="Calibri Light" w:ascii="Agency FB" w:hAnsi="Agency FB" w:cstheme="majorHAnsi"/><w:sz w:val="44"/></w:rPr><w:t xml:space="preserve">.2 </w:t></w:r><w:r><w:rPr><w:rFonts w:cs="Calibri Light" w:ascii="Agency FB" w:hAnsi="Agency FB" w:cstheme="majorHAnsi"/><w:sz w:val="44"/></w:rPr><w:t>Interface de</w:t></w:r><w:r><w:rPr><w:rFonts w:cs="Calibri Light" w:ascii="Agency FB" w:hAnsi="Agency FB" w:cstheme="majorHAnsi"/><w:sz w:val="44"/></w:rPr><w:t>l usuario</w:t></w:r><w:r><w:rPr><w:rFonts w:cs="Calibri Light" w:ascii="Agency FB" w:hAnsi="Agency FB" w:cstheme="majorHAnsi"/><w:sz w:val="44"/></w:rPr><w:t>…………………….</w:t></w:r><w:r><w:rPr><w:rFonts w:cs="Calibri Light" w:ascii="Agency FB" w:hAnsi="Agency FB" w:cstheme="majorHAnsi"/><w:sz w:val="40"/></w:rPr><w:t>…….…………</w:t></w:r><w:r><w:rPr><w:rFonts w:cs="Calibri Light" w:ascii="Agency FB" w:hAnsi="Agency FB" w:cstheme="majorHAnsi"/><w:sz w:val="40"/></w:rPr><w:t>8</w:t></w:r></w:p><w:p><w:pPr><w:pStyle w:val="Normal"/><w:tabs><w:tab w:val="left" w:pos="708" w:leader="none"/><w:tab w:val="left" w:pos="1416" w:leader="none"/><w:tab w:val="left" w:pos="2124" w:leader="none"/><w:tab w:val="left" w:pos="2832" w:leader="none"/><w:tab w:val="left" w:pos="3540" w:leader="none"/><w:tab w:val="left" w:pos="4248" w:leader="none"/></w:tabs><w:rPr><w:rFonts w:ascii="Agency FB" w:hAnsi="Agency FB"/><w:sz w:val="44"/></w:rPr></w:pPr><w:r><w:rPr><w:rFonts w:cs="Calibri Light" w:ascii="Agency FB" w:hAnsi="Agency FB" w:cstheme="majorHAnsi"/><w:sz w:val="40"/></w:rPr><w:tab/><w:tab/></w:r><w:r><w:rPr><w:rFonts w:cs="Calibri Light" w:ascii="Agency FB" w:hAnsi="Agency FB" w:cstheme="majorHAnsi"/><w:sz w:val="44"/></w:rPr><w:t>4.</w:t></w:r><w:r><w:rPr><w:rFonts w:cs="Calibri Light" w:ascii="Agency FB" w:hAnsi="Agency FB" w:cstheme="majorHAnsi"/><w:sz w:val="44"/></w:rPr><w:t>1</w:t></w:r><w:r><w:rPr><w:rFonts w:cs="Calibri Light" w:ascii="Agency FB" w:hAnsi="Agency FB" w:cstheme="majorHAnsi"/><w:sz w:val="44"/></w:rPr><w:t>.</w:t></w:r><w:r><w:rPr><w:rFonts w:cs="Calibri Light" w:ascii="Agency FB" w:hAnsi="Agency FB" w:cstheme="majorHAnsi"/><w:sz w:val="44"/></w:rPr><w:t>3</w:t></w:r><w:r><w:rPr><w:rFonts w:cs="Calibri Light" w:ascii="Agency FB" w:hAnsi="Agency FB" w:cstheme="majorHAnsi"/><w:sz w:val="40"/><w:szCs w:val="24"/></w:rPr><w:t xml:space="preserve"> </w:t></w:r><w:r><w:rPr><w:rFonts w:cs="Calibri Light" w:ascii="Agency FB" w:hAnsi="Agency FB" w:cstheme="majorHAnsi"/><w:sz w:val="40"/><w:szCs w:val="24"/></w:rPr><w:t>I</w:t></w:r><w:r><w:rPr><w:rFonts w:cs="Calibri Light" w:ascii="Agency FB" w:hAnsi="Agency FB" w:cstheme="majorHAnsi"/><w:sz w:val="44"/><w:szCs w:val="44"/></w:rPr><w:t xml:space="preserve">nterface </w:t></w:r><w:r><w:rPr><w:rFonts w:cs="Calibri Light" w:ascii="Agency FB" w:hAnsi="Agency FB" w:cstheme="majorHAnsi"/><w:sz w:val="44"/><w:szCs w:val="44"/></w:rPr><w:t>para la carga de una predicción</w:t></w:r><w:r><w:rPr><w:rFonts w:cs="Calibri Light" w:ascii="Agency FB" w:hAnsi="Agency FB" w:cstheme="majorHAnsi"/><w:sz w:val="44"/></w:rPr><w:t>…</w:t></w:r><w:r><w:rPr><w:rFonts w:cs="Calibri Light" w:ascii="Agency FB" w:hAnsi="Agency FB" w:cstheme="majorHAnsi"/><w:sz w:val="40"/></w:rPr><w:t>9</w:t></w:r></w:p><w:p><w:pPr><w:pStyle w:val="Normal"/><w:tabs><w:tab w:val="left" w:pos="708" w:leader="none"/><w:tab w:val="left" w:pos="1416" w:leader="none"/><w:tab w:val="left" w:pos="2124" w:leader="none"/><w:tab w:val="left" w:pos="2832" w:leader="none"/><w:tab w:val="left" w:pos="3540" w:leader="none"/><w:tab w:val="left" w:pos="4248" w:leader="none"/></w:tabs><w:rPr><w:rFonts w:ascii="Agency FB" w:hAnsi="Agency FB"/><w:sz w:val="44"/></w:rPr></w:pPr><w:r><w:rPr><w:rFonts w:cs="Calibri Light" w:ascii="Agency FB" w:hAnsi="Agency FB" w:cstheme="majorHAnsi"/><w:sz w:val="40"/></w:rPr><w:tab/><w:tab/><w:t xml:space="preserve"> </w:t></w:r><w:r><w:rPr><w:rFonts w:cs="Calibri Light" w:ascii="Agency FB" w:hAnsi="Agency FB" w:cstheme="majorHAnsi"/><w:sz w:val="44"/></w:rPr><w:t>4.</w:t></w:r><w:r><w:rPr><w:rFonts w:cs="Calibri Light" w:ascii="Agency FB" w:hAnsi="Agency FB" w:cstheme="majorHAnsi"/><w:sz w:val="44"/></w:rPr><w:t>1</w:t></w:r><w:r><w:rPr><w:rFonts w:cs="Calibri Light" w:ascii="Agency FB" w:hAnsi="Agency FB" w:cstheme="majorHAnsi"/><w:sz w:val="44"/></w:rPr><w:t>.</w:t></w:r><w:r><w:rPr><w:rFonts w:cs="Calibri Light" w:ascii="Agency FB" w:hAnsi="Agency FB" w:cstheme="majorHAnsi"/><w:sz w:val="44"/></w:rPr><w:t>4</w:t></w:r><w:r><w:rPr><w:rFonts w:cs="Calibri Light" w:ascii="Agency FB" w:hAnsi="Agency FB" w:cstheme="majorHAnsi"/><w:sz w:val="40"/><w:szCs w:val="24"/></w:rPr><w:t xml:space="preserve"> </w:t></w:r><w:r><w:rPr><w:rFonts w:cs="Calibri Light" w:ascii="Agency FB" w:hAnsi="Agency FB" w:cstheme="majorHAnsi"/><w:sz w:val="40"/><w:szCs w:val="24"/></w:rPr><w:t>I</w:t></w:r><w:r><w:rPr><w:rFonts w:cs="Calibri Light" w:ascii="Agency FB" w:hAnsi="Agency FB" w:cstheme="majorHAnsi"/><w:sz w:val="44"/><w:szCs w:val="44"/></w:rPr><w:t xml:space="preserve">nterface </w:t></w:r><w:r><w:rPr><w:rFonts w:cs="Calibri Light" w:ascii="Agency FB" w:hAnsi="Agency FB" w:cstheme="majorHAnsi"/><w:sz w:val="44"/><w:szCs w:val="44"/></w:rPr><w:t xml:space="preserve">para la carga de </w:t></w:r><w:r><w:rPr><w:rFonts w:cs="Calibri Light" w:ascii="Agency FB" w:hAnsi="Agency FB" w:cstheme="majorHAnsi"/><w:sz w:val="44"/><w:szCs w:val="44"/></w:rPr><w:t>resultados…..….10</w:t></w:r></w:p><w:p><w:pPr><w:pStyle w:val="Normal"/><w:tabs><w:tab w:val="left" w:pos="708" w:leader="none"/><w:tab w:val="left" w:pos="1416" w:leader="none"/><w:tab w:val="left" w:pos="2124" w:leader="none"/><w:tab w:val="left" w:pos="2832" w:leader="none"/><w:tab w:val="left" w:pos="3540" w:leader="none"/><w:tab w:val="left" w:pos="4248" w:leader="none"/></w:tabs><w:rPr><w:rFonts w:ascii="Agency FB" w:hAnsi="Agency FB"/><w:sz w:val="44"/></w:rPr></w:pPr><w:r><w:rPr><w:rFonts w:cs="Calibri Light" w:ascii="Agency FB" w:hAnsi="Agency FB" w:cstheme="majorHAnsi"/><w:sz w:val="44"/><w:szCs w:val="44"/></w:rPr><w:tab/><w:tab/></w:r><w:r><w:rPr><w:rFonts w:cs="Calibri Light" w:ascii="Agency FB" w:hAnsi="Agency FB" w:cstheme="majorHAnsi"/><w:sz w:val="44"/><w:szCs w:val="44"/></w:rPr><w:t>4</w:t></w:r><w:r><w:rPr><w:rFonts w:cs="Calibri Light" w:ascii="Agency FB" w:hAnsi="Agency FB" w:cstheme="majorHAnsi"/><w:sz w:val="44"/><w:szCs w:val="44"/></w:rPr><w:t>.1.</w:t></w:r><w:r><w:rPr><w:rFonts w:cs="Calibri Light" w:ascii="Agency FB" w:hAnsi="Agency FB" w:cstheme="majorHAnsi"/><w:sz w:val="44"/><w:szCs w:val="44"/></w:rPr><w:t>5</w:t></w:r><w:r><w:rPr><w:rFonts w:cs="Calibri Light" w:ascii="Agency FB" w:hAnsi="Agency FB" w:cstheme="majorHAnsi"/><w:sz w:val="44"/><w:szCs w:val="44"/></w:rPr><w:t xml:space="preserve"> </w:t></w:r><w:r><w:rPr><w:rFonts w:cs="Calibri Light" w:ascii="Agency FB" w:hAnsi="Agency FB" w:cstheme="majorHAnsi"/><w:sz w:val="44"/><w:szCs w:val="44"/></w:rPr><w:t xml:space="preserve">Interface </w:t></w:r><w:r><w:rPr><w:rFonts w:cs="Calibri Light" w:ascii="Agency FB" w:hAnsi="Agency FB" w:cstheme="majorHAnsi"/><w:sz w:val="44"/><w:szCs w:val="44"/></w:rPr><w:t xml:space="preserve">para </w:t></w:r><w:r><w:rPr><w:rFonts w:cs="Calibri Light" w:ascii="Agency FB" w:hAnsi="Agency FB" w:cstheme="majorHAnsi"/><w:sz w:val="44"/><w:szCs w:val="44"/></w:rPr><w:t>ver jugadas de</w:t></w:r></w:p><w:p><w:pPr><w:pStyle w:val="Normal"/><w:tabs><w:tab w:val="left" w:pos="708" w:leader="none"/><w:tab w:val="left" w:pos="1416" w:leader="none"/><w:tab w:val="left" w:pos="2124" w:leader="none"/><w:tab w:val="left" w:pos="2832" w:leader="none"/><w:tab w:val="left" w:pos="3540" w:leader="none"/><w:tab w:val="left" w:pos="4248" w:leader="none"/></w:tabs><w:rPr><w:rFonts w:ascii="Agency FB" w:hAnsi="Agency FB"/><w:sz w:val="44"/></w:rPr></w:pPr><w:r><w:rPr><w:rFonts w:cs="Calibri Light" w:ascii="Agency FB" w:hAnsi="Agency FB" w:cstheme="majorHAnsi"/><w:sz w:val="44"/><w:szCs w:val="44"/></w:rPr><w:tab/><w:tab/><w:tab/><w:t>otros jugadores…………………………………………..11</w:t></w:r></w:p><w:p><w:pPr><w:pStyle w:val="Normal"/><w:tabs><w:tab w:val="left" w:pos="708" w:leader="none"/><w:tab w:val="left" w:pos="1416" w:leader="none"/><w:tab w:val="left" w:pos="2124" w:leader="none"/><w:tab w:val="left" w:pos="2832" w:leader="none"/><w:tab w:val="left" w:pos="3540" w:leader="none"/><w:tab w:val="left" w:pos="4248" w:leader="none"/></w:tabs><w:jc w:val="both"/><w:rPr><w:rFonts w:ascii="Agency FB" w:hAnsi="Agency FB"/><w:sz w:val="44"/></w:rPr></w:pPr><w:r><w:rPr><w:rFonts w:cs="Calibri Light" w:ascii="Agency FB" w:hAnsi="Agency FB" w:cstheme="majorHAnsi"/><w:sz w:val="44"/><w:szCs w:val="44"/></w:rPr><w:t>6. Diagramas…………………………….…….………………….</w:t></w:r><w:r><w:rPr><w:rFonts w:cs="Calibri Light" w:ascii="Agency FB" w:hAnsi="Agency FB" w:cstheme="majorHAnsi"/><w:sz w:val="44"/><w:szCs w:val="44"/></w:rPr><w:t>……….………..</w:t></w:r><w:r><w:rPr><w:rFonts w:cs="Calibri Light" w:ascii="Agency FB" w:hAnsi="Agency FB" w:cstheme="majorHAnsi"/><w:sz w:val="44"/><w:szCs w:val="44"/></w:rPr><w:t>12</w:t></w:r></w:p><w:p><w:pPr><w:pStyle w:val="Normal"/><w:tabs><w:tab w:val="left" w:pos="708" w:leader="none"/><w:tab w:val="left" w:pos="1416" w:leader="none"/><w:tab w:val="left" w:pos="2124" w:leader="none"/><w:tab w:val="left" w:pos="2832" w:leader="none"/><w:tab w:val="left" w:pos="3540" w:leader="none"/><w:tab w:val="left" w:pos="4248" w:leader="none"/></w:tabs><w:jc w:val="both"/><w:rPr><w:rFonts w:ascii="Agency FB" w:hAnsi="Agency FB"/><w:sz w:val="44"/></w:rPr></w:pPr><w:r><w:rPr><w:rFonts w:cs="Calibri Light" w:ascii="Agency FB" w:hAnsi="Agency FB" w:cstheme="majorHAnsi"/><w:sz w:val="44"/><w:szCs w:val="44"/></w:rPr><w:tab/><w:t>6.1 Diagrama de clases de uso…………………………………….12</w:t></w:r></w:p><w:p><w:pPr><w:pStyle w:val="Normal"/><w:tabs><w:tab w:val="left" w:pos="708" w:leader="none"/><w:tab w:val="left" w:pos="1416" w:leader="none"/><w:tab w:val="left" w:pos="2124" w:leader="none"/><w:tab w:val="left" w:pos="2832" w:leader="none"/><w:tab w:val="left" w:pos="3540" w:leader="none"/><w:tab w:val="left" w:pos="4248" w:leader="none"/></w:tabs><w:jc w:val="both"/><w:rPr><w:rFonts w:ascii="Agency FB" w:hAnsi="Agency FB"/><w:sz w:val="44"/></w:rPr></w:pPr><w:r><w:rPr><w:rFonts w:cs="Calibri Light" w:ascii="Agency FB" w:hAnsi="Agency FB" w:cstheme="majorHAnsi"/><w:sz w:val="44"/><w:szCs w:val="44"/></w:rPr><w:t xml:space="preserve">8. </w:t></w:r><w:r><w:rPr><w:rFonts w:cs="Calibri Light" w:ascii="Agency FB" w:hAnsi="Agency FB" w:cstheme="majorHAnsi"/><w:sz w:val="44"/><w:szCs w:val="44"/></w:rPr><w:t xml:space="preserve">Referencias </w:t></w:r><w:r><w:rPr><w:rFonts w:cs="Calibri Light" w:ascii="Agency FB" w:hAnsi="Agency FB" w:cstheme="majorHAnsi"/><w:sz w:val="44"/><w:szCs w:val="44"/></w:rPr><w:t>y herramientas……………..</w:t></w:r><w:r><w:rPr><w:rFonts w:cs="Calibri Light" w:ascii="Agency FB" w:hAnsi="Agency FB" w:cstheme="majorHAnsi"/><w:sz w:val="44"/><w:szCs w:val="44"/></w:rPr><w:t>…………………………….13</w:t></w:r></w:p><w:p><w:pPr><w:pStyle w:val="Normal"/><w:tabs><w:tab w:val="left" w:pos="708" w:leader="none"/><w:tab w:val="left" w:pos="1416" w:leader="none"/><w:tab w:val="left" w:pos="2124" w:leader="none"/><w:tab w:val="left" w:pos="2832" w:leader="none"/><w:tab w:val="left" w:pos="3540" w:leader="none"/><w:tab w:val="left" w:pos="4248" w:leader="none"/></w:tabs><w:jc w:val="both"/><w:rPr><w:rFonts w:cs="Calibri Light" w:cstheme="majorHAnsi"/><w:szCs w:val="44"/></w:rPr></w:pPr><w:r><w:rPr><w:rFonts w:ascii="Agency FB" w:hAnsi="Agency FB"/><w:sz w:val="44"/></w:rPr></w:r></w:p><w:p><w:pPr><w:pStyle w:val="Normal"/><w:tabs><w:tab w:val="left" w:pos="708" w:leader="none"/><w:tab w:val="left" w:pos="1416" w:leader="none"/><w:tab w:val="left" w:pos="2124" w:leader="none"/><w:tab w:val="left" w:pos="2832" w:leader="none"/><w:tab w:val="left" w:pos="3540" w:leader="none"/><w:tab w:val="left" w:pos="4248" w:leader="none"/></w:tabs><w:rPr><w:rFonts w:ascii="Agency FB" w:hAnsi="Agency FB"/><w:sz w:val="44"/></w:rPr></w:pPr><w:r><w:rPr><w:rFonts w:ascii="Agency FB" w:hAnsi="Agency FB"/><w:sz w:val="44"/></w:rPr></w:r></w:p><w:p><w:pPr><w:pStyle w:val="Normal"/><w:rPr><w:rFonts w:ascii="Agency FB" w:hAnsi="Agency FB"/><w:sz w:val="44"/></w:rPr></w:pPr><w:r><w:rPr><w:rFonts w:ascii="Agency FB" w:hAnsi="Agency FB"/><w:sz w:val="44"/></w:rPr></w:r><w:r><w:br w:type="page"/></w:r></w:p><w:p><w:pPr><w:pStyle w:val="ListParagraph"/><w:numPr><w:ilvl w:val="0"/><w:numId w:val="1"/></w:numPr><w:tabs><w:tab w:val="left" w:pos="708" w:leader="none"/><w:tab w:val="left" w:pos="1416" w:leader="none"/><w:tab w:val="left" w:pos="2124" w:leader="none"/><w:tab w:val="left" w:pos="2832" w:leader="none"/><w:tab w:val="left" w:pos="3540" w:leader="none"/><w:tab w:val="left" w:pos="4248" w:leader="none"/></w:tabs><w:jc w:val="both"/><w:rPr><w:rFonts w:ascii="Agency FB" w:hAnsi="Agency FB"/><w:sz w:val="44"/></w:rPr></w:pPr><w:r><w:rPr><w:rFonts w:ascii="Agency FB" w:hAnsi="Agency FB"/><w:sz w:val="44"/></w:rPr><w:t>Introducción</w:t><w:tab/><w:tab/></w:r></w:p><w:p><w:pPr><w:pStyle w:val="ListParagraph"/><w:numPr><w:ilvl w:val="0"/><w:numId w:val="0"/></w:numPr><w:tabs><w:tab w:val="left" w:pos="708" w:leader="none"/><w:tab w:val="left" w:pos="1416" w:leader="none"/><w:tab w:val="left" w:pos="2124" w:leader="none"/><w:tab w:val="left" w:pos="2832" w:leader="none"/><w:tab w:val="left" w:pos="3540" w:leader="none"/><w:tab w:val="left" w:pos="4248" w:leader="none"/></w:tabs><w:ind w:left="1080" w:hanging="0"/><w:jc w:val="both"/><w:rPr></w:rPr></w:pPr><w:r><w:rPr><w:rFonts w:ascii="Agency FB" w:hAnsi="Agency FB"/><w:sz w:val="44"/></w:rPr><w:t xml:space="preserve">    </w:t></w:r><w:r><w:rPr><w:rFonts w:ascii="Agency FB" w:hAnsi="Agency FB"/><w:sz w:val="44"/></w:rPr><w:t xml:space="preserve">1.1 </w:t></w:r><w:r><w:rPr><w:rFonts w:ascii="Agency FB" w:hAnsi="Agency FB"/><w:sz w:val="44"/></w:rPr><w:t>Propósito</w:t></w:r></w:p><w:p><w:pPr><w:pStyle w:val="Normal"/><w:tabs><w:tab w:val="left" w:pos="708" w:leader="none"/><w:tab w:val="left" w:pos="1416" w:leader="none"/><w:tab w:val="left" w:pos="2124" w:leader="none"/><w:tab w:val="left" w:pos="2832" w:leader="none"/><w:tab w:val="left" w:pos="3540" w:leader="none"/><w:tab w:val="left" w:pos="4248" w:leader="none"/></w:tabs><w:spacing w:before="0" w:after="0"/><w:ind w:left="360" w:hanging="0"/><w:jc w:val="both"/><w:rPr></w:rPr></w:pPr><w:r><w:rPr><w:rFonts w:cs="Calibri Light" w:ascii="Calibri Light" w:hAnsi="Calibri Light" w:asciiTheme="majorHAnsi" w:cstheme="majorHAnsi" w:hAnsiTheme="majorHAnsi"/><w:sz w:val="24"/></w:rPr><w:t xml:space="preserve">Este documento tiene como propósito definir las especificaciones funcionales, no funcionales y del sistema para la implementación de un Prode, donde un usuario podrá cargar sus predicciones de los partidos en una fecha de una liga de futbol determinada y obtendrá ciertos puntos luego acertar en sus predicciones. </w:t></w:r></w:p><w:p><w:pPr><w:pStyle w:val="Normal"/><w:tabs><w:tab w:val="left" w:pos="708" w:leader="none"/><w:tab w:val="left" w:pos="1416" w:leader="none"/><w:tab w:val="left" w:pos="2124" w:leader="none"/><w:tab w:val="left" w:pos="2832" w:leader="none"/><w:tab w:val="left" w:pos="3540" w:leader="none"/><w:tab w:val="left" w:pos="4248" w:leader="none"/></w:tabs><w:spacing w:before="0" w:after="0"/><w:ind w:left="360" w:hanging="0"/><w:jc w:val="both"/><w:rPr><w:rFonts w:ascii="Calibri Light" w:hAnsi="Calibri Light" w:cs="Calibri Light" w:asciiTheme="majorHAnsi" w:cstheme="majorHAnsi" w:hAnsiTheme="majorHAnsi"/><w:sz w:val="24"/><w:szCs w:val="44"/></w:rPr></w:pPr><w:r><w:rPr></w:rPr></w:r></w:p><w:p><w:pPr><w:pStyle w:val="Normal"/><w:tabs><w:tab w:val="left" w:pos="708" w:leader="none"/><w:tab w:val="left" w:pos="1416" w:leader="none"/><w:tab w:val="left" w:pos="2124" w:leader="none"/><w:tab w:val="left" w:pos="2832" w:leader="none"/><w:tab w:val="left" w:pos="3540" w:leader="none"/><w:tab w:val="left" w:pos="4248" w:leader="none"/></w:tabs><w:spacing w:before="0" w:after="0"/><w:ind w:left="360" w:hanging="0"/><w:jc w:val="both"/><w:rPr></w:rPr></w:pPr><w:r><w:rPr><w:rFonts w:cs="Calibri Light" w:ascii="Agency FB" w:hAnsi="Agency FB" w:cstheme="majorHAnsi"/><w:sz w:val="44"/><w:szCs w:val="44"/></w:rPr><w:t>1.2</w:t><w:tab/><w:t xml:space="preserve">  </w:t></w:r><w:r><w:rPr><w:rFonts w:cs="Calibri Light" w:ascii="Agency FB" w:hAnsi="Agency FB" w:cstheme="majorHAnsi"/><w:sz w:val="44"/><w:szCs w:val="44"/></w:rPr><w:t>Personal involucrado</w:t></w:r></w:p><w:p><w:pPr><w:pStyle w:val="Normal"/><w:tabs><w:tab w:val="left" w:pos="708" w:leader="none"/><w:tab w:val="left" w:pos="1416" w:leader="none"/><w:tab w:val="left" w:pos="2124" w:leader="none"/><w:tab w:val="left" w:pos="2832" w:leader="none"/><w:tab w:val="left" w:pos="3540" w:leader="none"/><w:tab w:val="left" w:pos="4248" w:leader="none"/></w:tabs><w:spacing w:before="0" w:after="0"/><w:ind w:left="360" w:hanging="0"/><w:jc w:val="center"/><w:rPr><w:rFonts w:ascii="Agency FB" w:hAnsi="Agency FB" w:cs="Calibri Light" w:cstheme="majorHAnsi"/><w:sz w:val="44"/><w:szCs w:val="44"/></w:rPr></w:pPr><w:r><w:rPr></w:rPr></w:r></w:p><w:tbl><w:tblPr><w:tblW w:w="8504" w:type="dxa"/><w:jc w:val="left"/><w:tblInd w:w="0" w:type="dxa"/><w:tblBorders><w:top w:val="single" w:sz="2" w:space="0" w:color="000000"/><w:left w:val="single" w:sz="2" w:space="0" w:color="000000"/><w:bottom w:val="single" w:sz="2" w:space="0" w:color="000000"/><w:insideH w:val="single" w:sz="2" w:space="0" w:color="000000"/></w:tblBorders><w:tblCellMar><w:top w:w="55" w:type="dxa"/><w:left w:w="54" w:type="dxa"/><w:bottom w:w="55" w:type="dxa"/><w:right w:w="55" w:type="dxa"/></w:tblCellMar></w:tblPr><w:tblGrid><w:gridCol w:w="4252"/><w:gridCol w:w="4252"/></w:tblGrid><w:tr><w:trPr></w:trPr><w:tc><w:tcPr><w:tcW w:w="4252" w:type="dxa"/><w:tcBorders><w:top w:val="single" w:sz="2" w:space="0" w:color="000000"/><w:left w:val="single" w:sz="2" w:space="0" w:color="000000"/><w:bottom w:val="single" w:sz="2" w:space="0" w:color="000000"/><w:insideH w:val="single" w:sz="2" w:space="0" w:color="000000"/></w:tcBorders><w:shd w:fill="auto" w:val="clear"/><w:tcMar><w:left w:w="54" w:type="dxa"/></w:tcMar></w:tcPr><w:p><w:pPr><w:pStyle w:val="Contenidodelatabla"/><w:spacing w:before="0" w:after="160"/><w:jc w:val="center"/><w:rPr><w:b/><w:b/><w:bCs/><w:sz w:val="30"/><w:szCs w:val="30"/></w:rPr></w:pPr><w:r><w:rPr><w:b/><w:bCs/><w:sz w:val="30"/><w:szCs w:val="30"/></w:rPr><w:t>IDENTIFICACIÓN</w:t></w:r></w:p></w:tc><w:tc><w:tcPr><w:tcW w:w="4252" w:type="dxa"/><w:tcBorders><w:top w:val="single" w:sz="2" w:space="0" w:color="000000"/><w:left w:val="single" w:sz="2" w:space="0" w:color="000000"/><w:bottom w:val="single" w:sz="2" w:space="0" w:color="000000"/><w:right w:val="single" w:sz="2" w:space="0" w:color="000000"/><w:insideH w:val="single" w:sz="2" w:space="0" w:color="000000"/><w:insideV w:val="single" w:sz="2" w:space="0" w:color="000000"/></w:tcBorders><w:shd w:fill="auto" w:val="clear"/><w:tcMar><w:left w:w="54" w:type="dxa"/></w:tcMar></w:tcPr><w:p><w:pPr><w:pStyle w:val="Contenidodelatabla"/><w:spacing w:before="0" w:after="160"/><w:jc w:val="center"/><w:rPr><w:rFonts w:ascii="Tahoma" w:hAnsi="Tahoma"/><w:b/><w:b/><w:bCs/><w:sz w:val="26"/><w:szCs w:val="26"/></w:rPr></w:pPr><w:r><w:rPr><w:rFonts w:ascii="Tahoma" w:hAnsi="Tahoma"/><w:b/><w:bCs/><w:sz w:val="26"/><w:szCs w:val="26"/></w:rPr><w:t>D’alessandro, Nicolas</w:t></w:r></w:p></w:tc></w:tr><w:tr><w:trPr></w:trPr><w:tc><w:tcPr><w:tcW w:w="4252" w:type="dxa"/><w:tcBorders><w:left w:val="single" w:sz="2" w:space="0" w:color="000000"/><w:bottom w:val="single" w:sz="2" w:space="0" w:color="000000"/><w:insideH w:val="single" w:sz="2" w:space="0" w:color="000000"/></w:tcBorders><w:shd w:fill="auto" w:val="clear"/><w:tcMar><w:left w:w="54" w:type="dxa"/></w:tcMar></w:tcPr><w:p><w:pPr><w:pStyle w:val="Contenidodelatabla"/><w:spacing w:before="0" w:after="160"/><w:jc w:val="center"/><w:rPr><w:rFonts w:ascii="Tahoma" w:hAnsi="Tahoma"/><w:sz w:val="30"/><w:szCs w:val="30"/></w:rPr></w:pPr><w:r><w:rPr><w:rFonts w:ascii="Tahoma" w:hAnsi="Tahoma"/><w:sz w:val="30"/><w:szCs w:val="30"/></w:rPr><w:t>ROL</w:t></w:r></w:p></w:tc><w:tc><w:tcPr><w:tcW w:w="4252" w:type="dxa"/><w:tcBorders><w:left w:val="single" w:sz="2" w:space="0" w:color="000000"/><w:bottom w:val="single" w:sz="2" w:space="0" w:color="000000"/><w:right w:val="single" w:sz="2" w:space="0" w:color="000000"/><w:insideH w:val="single" w:sz="2" w:space="0" w:color="000000"/><w:insideV w:val="single" w:sz="2" w:space="0" w:color="000000"/></w:tcBorders><w:shd w:fill="auto" w:val="clear"/><w:tcMar><w:left w:w="54" w:type="dxa"/></w:tcMar></w:tcPr><w:p><w:pPr><w:pStyle w:val="Contenidodelatabla"/><w:spacing w:before="0" w:after="160"/><w:jc w:val="center"/><w:rPr><w:rFonts w:ascii="Tahoma" w:hAnsi="Tahoma"/><w:b/><w:b/><w:bCs/><w:sz w:val="26"/><w:szCs w:val="26"/></w:rPr></w:pPr><w:r><w:rPr><w:rFonts w:ascii="Tahoma" w:hAnsi="Tahoma"/><w:b/><w:bCs/><w:sz w:val="26"/><w:szCs w:val="26"/></w:rPr><w:t>Análisis, Diseño y Programador</w:t></w:r></w:p></w:tc></w:tr></w:tbl><w:p><w:pPr><w:pStyle w:val="Normal"/><w:tabs><w:tab w:val="left" w:pos="708" w:leader="none"/><w:tab w:val="left" w:pos="1416" w:leader="none"/><w:tab w:val="left" w:pos="2124" w:leader="none"/><w:tab w:val="left" w:pos="2832" w:leader="none"/><w:tab w:val="left" w:pos="3540" w:leader="none"/><w:tab w:val="left" w:pos="4248" w:leader="none"/></w:tabs><w:spacing w:before="0" w:after="0"/><w:ind w:left="360" w:hanging="0"/><w:jc w:val="center"/><w:rPr><w:rFonts w:ascii="Agency FB" w:hAnsi="Agency FB" w:cs="Calibri Light" w:cstheme="majorHAnsi"/><w:sz w:val="44"/><w:szCs w:val="44"/></w:rPr></w:pPr><w:r><w:rPr></w:rPr></w:r></w:p><w:p><w:pPr><w:pStyle w:val="Normal"/><w:tabs><w:tab w:val="left" w:pos="708" w:leader="none"/><w:tab w:val="left" w:pos="1416" w:leader="none"/><w:tab w:val="left" w:pos="2124" w:leader="none"/><w:tab w:val="left" w:pos="2832" w:leader="none"/><w:tab w:val="left" w:pos="3540" w:leader="none"/><w:tab w:val="left" w:pos="4248" w:leader="none"/></w:tabs><w:spacing w:before="0" w:after="0"/><w:ind w:left="360" w:hanging="0"/><w:jc w:val="center"/><w:rPr><w:rFonts w:ascii="Calibri Light" w:hAnsi="Calibri Light" w:cs="Calibri Light" w:asciiTheme="majorHAnsi" w:cstheme="majorHAnsi" w:hAnsiTheme="majorHAnsi"/><w:sz w:val="24"/></w:rPr></w:pPr><w:r><w:rPr></w:rPr></w:r></w:p><w:p><w:pPr><w:pStyle w:val="Normal"/><w:spacing w:before="0" w:after="0"/><w:jc w:val="center"/><w:rPr><w:rFonts w:ascii="Calibri Light" w:hAnsi="Calibri Light" w:cs="Calibri Light" w:asciiTheme="majorHAnsi" w:cstheme="majorHAnsi" w:hAnsiTheme="majorHAnsi"/><w:sz w:val="24"/></w:rPr></w:pPr><w:r><w:rPr><w:rFonts w:cs="Calibri Light" w:cstheme="majorHAnsi" w:ascii="Calibri Light" w:hAnsi="Calibri Light"/><w:sz w:val="24"/></w:rPr></w:r></w:p><w:tbl><w:tblPr><w:tblW w:w="8504" w:type="dxa"/><w:jc w:val="left"/><w:tblInd w:w="0" w:type="dxa"/><w:tblBorders><w:top w:val="single" w:sz="2" w:space="0" w:color="000000"/><w:left w:val="single" w:sz="2" w:space="0" w:color="000000"/><w:bottom w:val="single" w:sz="2" w:space="0" w:color="000000"/><w:insideH w:val="single" w:sz="2" w:space="0" w:color="000000"/></w:tblBorders><w:tblCellMar><w:top w:w="55" w:type="dxa"/><w:left w:w="54" w:type="dxa"/><w:bottom w:w="55" w:type="dxa"/><w:right w:w="55" w:type="dxa"/></w:tblCellMar></w:tblPr><w:tblGrid><w:gridCol w:w="4252"/><w:gridCol w:w="4252"/></w:tblGrid><w:tr><w:trPr></w:trPr><w:tc><w:tcPr><w:tcW w:w="4252" w:type="dxa"/><w:tcBorders><w:top w:val="single" w:sz="2" w:space="0" w:color="000000"/><w:left w:val="single" w:sz="2" w:space="0" w:color="000000"/><w:bottom w:val="single" w:sz="2" w:space="0" w:color="000000"/><w:insideH w:val="single" w:sz="2" w:space="0" w:color="000000"/></w:tcBorders><w:shd w:fill="auto" w:val="clear"/><w:tcMar><w:left w:w="54" w:type="dxa"/></w:tcMar></w:tcPr><w:p><w:pPr><w:pStyle w:val="Contenidodelatabla"/><w:spacing w:before="0" w:after="160"/><w:jc w:val="center"/><w:rPr><w:b/><w:b/><w:bCs/><w:sz w:val="30"/><w:szCs w:val="30"/></w:rPr></w:pPr><w:r><w:rPr><w:b/><w:bCs/><w:sz w:val="30"/><w:szCs w:val="30"/></w:rPr><w:t>IDENTIFICACIÓN</w:t></w:r></w:p></w:tc><w:tc><w:tcPr><w:tcW w:w="4252" w:type="dxa"/><w:tcBorders><w:top w:val="single" w:sz="2" w:space="0" w:color="000000"/><w:left w:val="single" w:sz="2" w:space="0" w:color="000000"/><w:bottom w:val="single" w:sz="2" w:space="0" w:color="000000"/><w:right w:val="single" w:sz="2" w:space="0" w:color="000000"/><w:insideH w:val="single" w:sz="2" w:space="0" w:color="000000"/><w:insideV w:val="single" w:sz="2" w:space="0" w:color="000000"/></w:tcBorders><w:shd w:fill="auto" w:val="clear"/><w:tcMar><w:left w:w="54" w:type="dxa"/></w:tcMar></w:tcPr><w:p><w:pPr><w:pStyle w:val="Contenidodelatabla"/><w:spacing w:before="0" w:after="160"/><w:jc w:val="center"/><w:rPr><w:rFonts w:ascii="Tahoma" w:hAnsi="Tahoma"/><w:b/><w:b/><w:bCs/><w:sz w:val="26"/><w:szCs w:val="26"/></w:rPr></w:pPr><w:r><w:rPr><w:rFonts w:ascii="Tahoma" w:hAnsi="Tahoma"/><w:b/><w:bCs/><w:sz w:val="26"/><w:szCs w:val="26"/></w:rPr><w:t>Garcia, Valeria</w:t></w:r></w:p></w:tc></w:tr><w:tr><w:trPr></w:trPr><w:tc><w:tcPr><w:tcW w:w="4252" w:type="dxa"/><w:tcBorders><w:left w:val="single" w:sz="2" w:space="0" w:color="000000"/><w:bottom w:val="single" w:sz="2" w:space="0" w:color="000000"/><w:insideH w:val="single" w:sz="2" w:space="0" w:color="000000"/></w:tcBorders><w:shd w:fill="auto" w:val="clear"/><w:tcMar><w:left w:w="54" w:type="dxa"/></w:tcMar></w:tcPr><w:p><w:pPr><w:pStyle w:val="Contenidodelatabla"/><w:spacing w:before="0" w:after="160"/><w:jc w:val="center"/><w:rPr><w:rFonts w:ascii="Tahoma" w:hAnsi="Tahoma"/><w:sz w:val="30"/><w:szCs w:val="30"/></w:rPr></w:pPr><w:r><w:rPr><w:rFonts w:ascii="Tahoma" w:hAnsi="Tahoma"/><w:sz w:val="30"/><w:szCs w:val="30"/></w:rPr><w:t>ROL</w:t></w:r></w:p></w:tc><w:tc><w:tcPr><w:tcW w:w="4252" w:type="dxa"/><w:tcBorders><w:left w:val="single" w:sz="2" w:space="0" w:color="000000"/><w:bottom w:val="single" w:sz="2" w:space="0" w:color="000000"/><w:right w:val="single" w:sz="2" w:space="0" w:color="000000"/><w:insideH w:val="single" w:sz="2" w:space="0" w:color="000000"/><w:insideV w:val="single" w:sz="2" w:space="0" w:color="000000"/></w:tcBorders><w:shd w:fill="auto" w:val="clear"/><w:tcMar><w:left w:w="54" w:type="dxa"/></w:tcMar></w:tcPr><w:p><w:pPr><w:pStyle w:val="Contenidodelatabla"/><w:spacing w:before="0" w:after="160"/><w:jc w:val="center"/><w:rPr><w:rFonts w:ascii="Tahoma" w:hAnsi="Tahoma"/><w:b/><w:b/><w:bCs/><w:sz w:val="26"/><w:szCs w:val="26"/></w:rPr></w:pPr><w:r><w:rPr><w:rFonts w:ascii="Tahoma" w:hAnsi="Tahoma"/><w:b/><w:bCs/><w:sz w:val="26"/><w:szCs w:val="26"/></w:rPr><w:t>Análisis, Diseño y Programador</w:t></w:r></w:p></w:tc></w:tr></w:tbl><w:p><w:pPr><w:pStyle w:val="Normal"/><w:jc w:val="center"/><w:rPr><w:rFonts w:ascii="Calibri Light" w:hAnsi="Calibri Light" w:cs="Calibri Light" w:asciiTheme="majorHAnsi" w:cstheme="majorHAnsi" w:hAnsiTheme="majorHAnsi"/><w:sz w:val="28"/></w:rPr></w:pPr><w:r><w:rPr><w:rFonts w:cs="Calibri Light" w:cstheme="majorHAnsi" w:ascii="Calibri Light" w:hAnsi="Calibri Light"/><w:sz w:val="28"/></w:rPr></w:r><w:r><w:br w:type="page"/></w:r></w:p><w:p><w:pPr><w:pStyle w:val="Normal"/><w:tabs><w:tab w:val="left" w:pos="708" w:leader="none"/><w:tab w:val="left" w:pos="1416" w:leader="none"/><w:tab w:val="left" w:pos="2124" w:leader="none"/><w:tab w:val="left" w:pos="2832" w:leader="none"/><w:tab w:val="left" w:pos="3540" w:leader="none"/><w:tab w:val="left" w:pos="4248" w:leader="none"/></w:tabs><w:jc w:val="both"/><w:rPr><w:rFonts w:ascii="Agency FB" w:hAnsi="Agency FB"/><w:sz w:val="44"/></w:rPr></w:pPr><w:r><w:rPr><w:rFonts w:ascii="Agency FB" w:hAnsi="Agency FB"/><w:sz w:val="44"/></w:rPr><w:t>3. Requerimientos Específicos</w:t><w:tab/><w:tab/></w:r></w:p><w:p><w:pPr><w:pStyle w:val="Normal"/><w:tabs><w:tab w:val="left" w:pos="708" w:leader="none"/><w:tab w:val="left" w:pos="1416" w:leader="none"/><w:tab w:val="left" w:pos="2124" w:leader="none"/><w:tab w:val="left" w:pos="2832" w:leader="none"/><w:tab w:val="left" w:pos="3540" w:leader="none"/><w:tab w:val="left" w:pos="4248" w:leader="none"/></w:tabs><w:jc w:val="both"/><w:rPr><w:rFonts w:ascii="Agency FB" w:hAnsi="Agency FB"/><w:sz w:val="44"/></w:rPr></w:pPr><w:r><w:rPr><w:rFonts w:ascii="Agency FB" w:hAnsi="Agency FB"/><w:sz w:val="44"/></w:rPr><w:t>3.2 Requerimientos funcionales</w:t></w:r></w:p><w:p><w:pPr><w:pStyle w:val="Normal"/><w:tabs><w:tab w:val="left" w:pos="708" w:leader="none"/><w:tab w:val="left" w:pos="1416" w:leader="none"/><w:tab w:val="left" w:pos="2124" w:leader="none"/><w:tab w:val="left" w:pos="2832" w:leader="none"/><w:tab w:val="left" w:pos="3540" w:leader="none"/><w:tab w:val="left" w:pos="4248" w:leader="none"/></w:tabs><w:jc w:val="both"/><w:rPr><w:rFonts w:ascii="Agency FB" w:hAnsi="Agency FB" w:cs="Calibri Light" w:cstheme="majorHAnsi"/><w:sz w:val="40"/></w:rPr></w:pPr><w:r><w:rPr><w:rFonts w:cs="Calibri Light" w:ascii="Agency FB" w:hAnsi="Agency FB" w:cstheme="majorHAnsi"/><w:sz w:val="40"/></w:rPr><w:t>3.2.1 Registro de un jugador en la página</w:t></w:r></w:p><w:tbl><w:tblPr><w:tblStyle w:val="Tablaconcuadrcula"/><w:tblW w:w="8494" w:type="dxa"/><w:jc w:val="left"/><w:tblInd w:w="0" w:type="dxa"/><w:tblCellMar><w:top w:w="0" w:type="dxa"/><w:left w:w="108" w:type="dxa"/><w:bottom w:w="0" w:type="dxa"/><w:right w:w="108" w:type="dxa"/></w:tblCellMar><w:tblLook w:firstRow="1" w:noVBand="1" w:lastRow="0" w:firstColumn="1" w:lastColumn="0" w:noHBand="0" w:val="04a0"/></w:tblPr><w:tblGrid><w:gridCol w:w="2404"/><w:gridCol w:w="6089"/></w:tblGrid><w:tr><w:trPr></w:trPr><w:tc><w:tcPr><w:tcW w:w="2404" w:type="dxa"/><w:tcBorders></w:tcBorders><w:shd w:fill="auto" w:val="clear"/><w:tcMar><w:left w:w="108" w:type="dxa"/></w:tcMar></w:tcPr><w:p><w:pPr><w:pStyle w:val="Normal"/><w:tabs><w:tab w:val="left" w:pos="708" w:leader="none"/><w:tab w:val="left" w:pos="1416" w:leader="none"/><w:tab w:val="left" w:pos="2124" w:leader="none"/><w:tab w:val="left" w:pos="2832" w:leader="none"/><w:tab w:val="left" w:pos="3540" w:leader="none"/><w:tab w:val="left" w:pos="4248" w:leader="none"/></w:tabs><w:spacing w:lineRule="auto" w:line="240" w:before="0" w:after="0"/><w:jc w:val="both"/><w:rPr><w:rFonts w:ascii="Tahoma" w:hAnsi="Tahoma" w:cs="Tahoma"/><w:sz w:val="24"/></w:rPr></w:pPr><w:r><w:rPr><w:rFonts w:cs="Tahoma" w:ascii="Tahoma" w:hAnsi="Tahoma"/><w:sz w:val="24"/></w:rPr><w:t>ID</w:t></w:r></w:p></w:tc><w:tc><w:tcPr><w:tcW w:w="6089" w:type="dxa"/><w:tcBorders></w:tcBorders><w:shd w:fill="auto" w:val="clear"/><w:tcMar><w:left w:w="108" w:type="dxa"/></w:tcMar></w:tcPr><w:p><w:pPr><w:pStyle w:val="Normal"/><w:tabs><w:tab w:val="left" w:pos="708" w:leader="none"/><w:tab w:val="left" w:pos="1416" w:leader="none"/><w:tab w:val="left" w:pos="2124" w:leader="none"/><w:tab w:val="left" w:pos="2832" w:leader="none"/><w:tab w:val="left" w:pos="3540" w:leader="none"/><w:tab w:val="left" w:pos="4248" w:leader="none"/></w:tabs><w:spacing w:lineRule="auto" w:line="240" w:before="0" w:after="0"/><w:jc w:val="both"/><w:rPr><w:rFonts w:ascii="Tahoma" w:hAnsi="Tahoma" w:cs="Tahoma"/><w:sz w:val="24"/></w:rPr></w:pPr><w:r><w:rPr><w:rFonts w:cs="Tahoma" w:ascii="Tahoma" w:hAnsi="Tahoma"/><w:sz w:val="24"/></w:rPr><w:t>RF1</w:t></w:r></w:p></w:tc></w:tr><w:tr><w:trPr></w:trPr><w:tc><w:tcPr><w:tcW w:w="2404" w:type="dxa"/><w:tcBorders></w:tcBorders><w:shd w:fill="auto" w:val="clear"/><w:tcMar><w:left w:w="108" w:type="dxa"/></w:tcMar></w:tcPr><w:p><w:pPr><w:pStyle w:val="Normal"/><w:tabs><w:tab w:val="left" w:pos="708" w:leader="none"/><w:tab w:val="left" w:pos="1416" w:leader="none"/><w:tab w:val="left" w:pos="2124" w:leader="none"/><w:tab w:val="left" w:pos="2832" w:leader="none"/><w:tab w:val="left" w:pos="3540" w:leader="none"/><w:tab w:val="left" w:pos="4248" w:leader="none"/></w:tabs><w:spacing w:lineRule="auto" w:line="240" w:before="0" w:after="0"/><w:jc w:val="both"/><w:rPr><w:rFonts w:ascii="Tahoma" w:hAnsi="Tahoma" w:cs="Tahoma"/><w:sz w:val="24"/></w:rPr></w:pPr><w:r><w:rPr><w:rFonts w:cs="Tahoma" w:ascii="Tahoma" w:hAnsi="Tahoma"/><w:sz w:val="24"/></w:rPr><w:t>DESCRIPCIÓN</w:t></w:r></w:p></w:tc><w:tc><w:tcPr><w:tcW w:w="6089" w:type="dxa"/><w:tcBorders></w:tcBorders><w:shd w:fill="auto" w:val="clear"/><w:tcMar><w:left w:w="108" w:type="dxa"/></w:tcMar></w:tcPr><w:p><w:pPr><w:pStyle w:val="Normal"/><w:tabs><w:tab w:val="left" w:pos="708" w:leader="none"/><w:tab w:val="left" w:pos="1416" w:leader="none"/><w:tab w:val="left" w:pos="2124" w:leader="none"/><w:tab w:val="left" w:pos="2832" w:leader="none"/><w:tab w:val="left" w:pos="3540" w:leader="none"/><w:tab w:val="left" w:pos="4248" w:leader="none"/></w:tabs><w:spacing w:lineRule="auto" w:line="240" w:before="0" w:after="0"/><w:jc w:val="both"/><w:rPr><w:rFonts w:ascii="Tahoma" w:hAnsi="Tahoma" w:cs="Tahoma"/><w:sz w:val="24"/></w:rPr></w:pPr><w:r><w:rPr><w:rFonts w:cs="Tahoma" w:ascii="Tahoma" w:hAnsi="Tahoma"/><w:sz w:val="24"/></w:rPr><w:t>El sistema debe permitir que un jugador pueda registrarse para poder jugar.</w:t></w:r></w:p></w:tc></w:tr></w:tbl><w:p><w:pPr><w:pStyle w:val="Normal"/><w:tabs><w:tab w:val="left" w:pos="708" w:leader="none"/><w:tab w:val="left" w:pos="1416" w:leader="none"/><w:tab w:val="left" w:pos="2124" w:leader="none"/><w:tab w:val="left" w:pos="2832" w:leader="none"/><w:tab w:val="left" w:pos="3540" w:leader="none"/><w:tab w:val="left" w:pos="4248" w:leader="none"/></w:tabs><w:jc w:val="both"/><w:rPr><w:rFonts w:ascii="Tahoma" w:hAnsi="Tahoma" w:cs="Tahoma"/><w:sz w:val="24"/></w:rPr></w:pPr><w:r><w:rPr><w:rFonts w:cs="Tahoma" w:ascii="Tahoma" w:hAnsi="Tahoma"/><w:sz w:val="24"/></w:rPr></w:r></w:p><w:p><w:pPr><w:pStyle w:val="Normal"/><w:tabs><w:tab w:val="left" w:pos="708" w:leader="none"/><w:tab w:val="left" w:pos="1416" w:leader="none"/><w:tab w:val="left" w:pos="2124" w:leader="none"/><w:tab w:val="left" w:pos="2832" w:leader="none"/><w:tab w:val="left" w:pos="3540" w:leader="none"/><w:tab w:val="left" w:pos="4248" w:leader="none"/></w:tabs><w:jc w:val="both"/><w:rPr><w:rFonts w:ascii="Agency FB" w:hAnsi="Agency FB" w:cs="Calibri Light" w:cstheme="majorHAnsi"/><w:sz w:val="40"/></w:rPr></w:pPr><w:r><w:rPr><w:rFonts w:cs="Calibri Light" w:ascii="Agency FB" w:hAnsi="Agency FB" w:cstheme="majorHAnsi"/><w:sz w:val="40"/></w:rPr><w:t>3.2.2 Inicio de sesión</w:t></w:r></w:p><w:tbl><w:tblPr><w:tblStyle w:val="Tablaconcuadrcula"/><w:tblW w:w="8494" w:type="dxa"/><w:jc w:val="left"/><w:tblInd w:w="0" w:type="dxa"/><w:tblCellMar><w:top w:w="0" w:type="dxa"/><w:left w:w="108" w:type="dxa"/><w:bottom w:w="0" w:type="dxa"/><w:right w:w="108" w:type="dxa"/></w:tblCellMar><w:tblLook w:firstRow="1" w:noVBand="1" w:lastRow="0" w:firstColumn="1" w:lastColumn="0" w:noHBand="0" w:val="04a0"/></w:tblPr><w:tblGrid><w:gridCol w:w="2404"/><w:gridCol w:w="6089"/></w:tblGrid><w:tr><w:trPr></w:trPr><w:tc><w:tcPr><w:tcW w:w="2404" w:type="dxa"/><w:tcBorders></w:tcBorders><w:shd w:fill="auto" w:val="clear"/><w:tcMar><w:left w:w="108" w:type="dxa"/></w:tcMar></w:tcPr><w:p><w:pPr><w:pStyle w:val="Normal"/><w:tabs><w:tab w:val="left" w:pos="708" w:leader="none"/><w:tab w:val="left" w:pos="1416" w:leader="none"/><w:tab w:val="left" w:pos="2124" w:leader="none"/><w:tab w:val="left" w:pos="2832" w:leader="none"/><w:tab w:val="left" w:pos="3540" w:leader="none"/><w:tab w:val="left" w:pos="4248" w:leader="none"/></w:tabs><w:spacing w:lineRule="auto" w:line="240" w:before="0" w:after="0"/><w:jc w:val="both"/><w:rPr><w:rFonts w:ascii="Tahoma" w:hAnsi="Tahoma" w:cs="Tahoma"/><w:sz w:val="24"/></w:rPr></w:pPr><w:r><w:rPr><w:rFonts w:cs="Tahoma" w:ascii="Tahoma" w:hAnsi="Tahoma"/><w:sz w:val="24"/></w:rPr><w:t>ID</w:t></w:r></w:p></w:tc><w:tc><w:tcPr><w:tcW w:w="6089" w:type="dxa"/><w:tcBorders></w:tcBorders><w:shd w:fill="auto" w:val="clear"/><w:tcMar><w:left w:w="108" w:type="dxa"/></w:tcMar></w:tcPr><w:p><w:pPr><w:pStyle w:val="Normal"/><w:tabs><w:tab w:val="left" w:pos="708" w:leader="none"/><w:tab w:val="left" w:pos="1416" w:leader="none"/><w:tab w:val="left" w:pos="2124" w:leader="none"/><w:tab w:val="left" w:pos="2832" w:leader="none"/><w:tab w:val="left" w:pos="3540" w:leader="none"/><w:tab w:val="left" w:pos="4248" w:leader="none"/></w:tabs><w:spacing w:lineRule="auto" w:line="240" w:before="0" w:after="0"/><w:jc w:val="both"/><w:rPr><w:rFonts w:ascii="Tahoma" w:hAnsi="Tahoma" w:cs="Tahoma"/><w:sz w:val="24"/></w:rPr></w:pPr><w:r><w:rPr><w:rFonts w:cs="Tahoma" w:ascii="Tahoma" w:hAnsi="Tahoma"/><w:sz w:val="24"/></w:rPr><w:t>RF2</w:t></w:r></w:p></w:tc></w:tr><w:tr><w:trPr></w:trPr><w:tc><w:tcPr><w:tcW w:w="2404" w:type="dxa"/><w:tcBorders></w:tcBorders><w:shd w:fill="auto" w:val="clear"/><w:tcMar><w:left w:w="108" w:type="dxa"/></w:tcMar></w:tcPr><w:p><w:pPr><w:pStyle w:val="Normal"/><w:tabs><w:tab w:val="left" w:pos="708" w:leader="none"/><w:tab w:val="left" w:pos="1416" w:leader="none"/><w:tab w:val="left" w:pos="2124" w:leader="none"/><w:tab w:val="left" w:pos="2832" w:leader="none"/><w:tab w:val="left" w:pos="3540" w:leader="none"/><w:tab w:val="left" w:pos="4248" w:leader="none"/></w:tabs><w:spacing w:lineRule="auto" w:line="240" w:before="0" w:after="0"/><w:jc w:val="both"/><w:rPr><w:rFonts w:ascii="Tahoma" w:hAnsi="Tahoma" w:cs="Tahoma"/><w:sz w:val="24"/></w:rPr></w:pPr><w:r><w:rPr><w:rFonts w:cs="Tahoma" w:ascii="Tahoma" w:hAnsi="Tahoma"/><w:sz w:val="24"/></w:rPr><w:t>DESCRIPCIÓN</w:t></w:r></w:p></w:tc><w:tc><w:tcPr><w:tcW w:w="6089" w:type="dxa"/><w:tcBorders></w:tcBorders><w:shd w:fill="auto" w:val="clear"/><w:tcMar><w:left w:w="108" w:type="dxa"/></w:tcMar></w:tcPr><w:p><w:pPr><w:pStyle w:val="Normal"/><w:tabs><w:tab w:val="left" w:pos="708" w:leader="none"/><w:tab w:val="left" w:pos="1416" w:leader="none"/><w:tab w:val="left" w:pos="2124" w:leader="none"/><w:tab w:val="left" w:pos="2832" w:leader="none"/><w:tab w:val="left" w:pos="3540" w:leader="none"/><w:tab w:val="left" w:pos="4248" w:leader="none"/></w:tabs><w:spacing w:lineRule="auto" w:line="240" w:before="0" w:after="0"/><w:jc w:val="both"/><w:rPr><w:rFonts w:ascii="Tahoma" w:hAnsi="Tahoma" w:cs="Tahoma"/><w:sz w:val="24"/></w:rPr></w:pPr><w:r><w:rPr><w:rFonts w:cs="Tahoma" w:ascii="Tahoma" w:hAnsi="Tahoma"/><w:sz w:val="24"/></w:rPr><w:t>El sistema debe permitir que un usuario (jugador o administrador) ingrese a su cuenta.</w:t></w:r></w:p></w:tc></w:tr></w:tbl><w:p><w:pPr><w:pStyle w:val="Normal"/><w:tabs><w:tab w:val="left" w:pos="708" w:leader="none"/><w:tab w:val="left" w:pos="1416" w:leader="none"/><w:tab w:val="left" w:pos="2124" w:leader="none"/><w:tab w:val="left" w:pos="2832" w:leader="none"/><w:tab w:val="left" w:pos="3540" w:leader="none"/><w:tab w:val="left" w:pos="4248" w:leader="none"/></w:tabs><w:jc w:val="both"/><w:rPr><w:rFonts w:ascii="Tahoma" w:hAnsi="Tahoma" w:cs="Tahoma"/><w:sz w:val="24"/></w:rPr></w:pPr><w:r><w:rPr><w:rFonts w:cs="Tahoma" w:ascii="Tahoma" w:hAnsi="Tahoma"/><w:sz w:val="24"/></w:rPr></w:r></w:p><w:p><w:pPr><w:pStyle w:val="Normal"/><w:tabs><w:tab w:val="left" w:pos="708" w:leader="none"/><w:tab w:val="left" w:pos="1416" w:leader="none"/><w:tab w:val="left" w:pos="2124" w:leader="none"/><w:tab w:val="left" w:pos="2832" w:leader="none"/><w:tab w:val="left" w:pos="3540" w:leader="none"/><w:tab w:val="left" w:pos="4248" w:leader="none"/></w:tabs><w:jc w:val="both"/><w:rPr><w:rFonts w:ascii="Agency FB" w:hAnsi="Agency FB" w:cs="Calibri Light" w:cstheme="majorHAnsi"/><w:sz w:val="40"/></w:rPr></w:pPr><w:r><w:rPr><w:rFonts w:cs="Calibri Light" w:ascii="Agency FB" w:hAnsi="Agency FB" w:cstheme="majorHAnsi"/><w:sz w:val="40"/></w:rPr><w:t>3.2.3 Inscripción de un jugador en un fixture</w:t></w:r></w:p><w:tbl><w:tblPr><w:tblStyle w:val="Tablaconcuadrcula"/><w:tblW w:w="8494" w:type="dxa"/><w:jc w:val="left"/><w:tblInd w:w="0" w:type="dxa"/><w:tblCellMar><w:top w:w="0" w:type="dxa"/><w:left w:w="108" w:type="dxa"/><w:bottom w:w="0" w:type="dxa"/><w:right w:w="108" w:type="dxa"/></w:tblCellMar><w:tblLook w:firstRow="1" w:noVBand="1" w:lastRow="0" w:firstColumn="1" w:lastColumn="0" w:noHBand="0" w:val="04a0"/></w:tblPr><w:tblGrid><w:gridCol w:w="2404"/><w:gridCol w:w="6089"/></w:tblGrid><w:tr><w:trPr></w:trPr><w:tc><w:tcPr><w:tcW w:w="2404" w:type="dxa"/><w:tcBorders></w:tcBorders><w:shd w:fill="auto" w:val="clear"/><w:tcMar><w:left w:w="108" w:type="dxa"/></w:tcMar></w:tcPr><w:p><w:pPr><w:pStyle w:val="Normal"/><w:tabs><w:tab w:val="left" w:pos="708" w:leader="none"/><w:tab w:val="left" w:pos="1416" w:leader="none"/><w:tab w:val="left" w:pos="2124" w:leader="none"/><w:tab w:val="left" w:pos="2832" w:leader="none"/><w:tab w:val="left" w:pos="3540" w:leader="none"/><w:tab w:val="left" w:pos="4248" w:leader="none"/></w:tabs><w:spacing w:lineRule="auto" w:line="240" w:before="0" w:after="0"/><w:jc w:val="both"/><w:rPr><w:rFonts w:ascii="Tahoma" w:hAnsi="Tahoma" w:cs="Tahoma"/><w:sz w:val="24"/></w:rPr></w:pPr><w:r><w:rPr><w:rFonts w:cs="Tahoma" w:ascii="Tahoma" w:hAnsi="Tahoma"/><w:sz w:val="24"/></w:rPr><w:t>ID</w:t></w:r></w:p></w:tc><w:tc><w:tcPr><w:tcW w:w="6089" w:type="dxa"/><w:tcBorders></w:tcBorders><w:shd w:fill="auto" w:val="clear"/><w:tcMar><w:left w:w="108" w:type="dxa"/></w:tcMar></w:tcPr><w:p><w:pPr><w:pStyle w:val="Normal"/><w:tabs><w:tab w:val="left" w:pos="708" w:leader="none"/><w:tab w:val="left" w:pos="1416" w:leader="none"/><w:tab w:val="left" w:pos="2124" w:leader="none"/><w:tab w:val="left" w:pos="2832" w:leader="none"/><w:tab w:val="left" w:pos="3540" w:leader="none"/><w:tab w:val="left" w:pos="4248" w:leader="none"/></w:tabs><w:spacing w:lineRule="auto" w:line="240" w:before="0" w:after="0"/><w:jc w:val="both"/><w:rPr><w:rFonts w:ascii="Tahoma" w:hAnsi="Tahoma" w:cs="Tahoma"/><w:sz w:val="24"/></w:rPr></w:pPr><w:r><w:rPr><w:rFonts w:cs="Tahoma" w:ascii="Tahoma" w:hAnsi="Tahoma"/><w:sz w:val="24"/></w:rPr><w:t>RF3</w:t></w:r></w:p></w:tc></w:tr><w:tr><w:trPr></w:trPr><w:tc><w:tcPr><w:tcW w:w="2404" w:type="dxa"/><w:tcBorders></w:tcBorders><w:shd w:fill="auto" w:val="clear"/><w:tcMar><w:left w:w="108" w:type="dxa"/></w:tcMar></w:tcPr><w:p><w:pPr><w:pStyle w:val="Normal"/><w:tabs><w:tab w:val="left" w:pos="708" w:leader="none"/><w:tab w:val="left" w:pos="1416" w:leader="none"/><w:tab w:val="left" w:pos="2124" w:leader="none"/><w:tab w:val="left" w:pos="2832" w:leader="none"/><w:tab w:val="left" w:pos="3540" w:leader="none"/><w:tab w:val="left" w:pos="4248" w:leader="none"/></w:tabs><w:spacing w:lineRule="auto" w:line="240" w:before="0" w:after="0"/><w:jc w:val="both"/><w:rPr><w:rFonts w:ascii="Tahoma" w:hAnsi="Tahoma" w:cs="Tahoma"/><w:sz w:val="24"/></w:rPr></w:pPr><w:r><w:rPr><w:rFonts w:cs="Tahoma" w:ascii="Tahoma" w:hAnsi="Tahoma"/><w:sz w:val="24"/></w:rPr><w:t>DESCRIPCIÓN</w:t></w:r></w:p></w:tc><w:tc><w:tcPr><w:tcW w:w="6089" w:type="dxa"/><w:tcBorders></w:tcBorders><w:shd w:fill="auto" w:val="clear"/><w:tcMar><w:left w:w="108" w:type="dxa"/></w:tcMar></w:tcPr><w:p><w:pPr><w:pStyle w:val="Normal"/><w:tabs><w:tab w:val="left" w:pos="708" w:leader="none"/><w:tab w:val="left" w:pos="1416" w:leader="none"/><w:tab w:val="left" w:pos="2124" w:leader="none"/><w:tab w:val="left" w:pos="2832" w:leader="none"/><w:tab w:val="left" w:pos="3540" w:leader="none"/><w:tab w:val="left" w:pos="4248" w:leader="none"/></w:tabs><w:spacing w:lineRule="auto" w:line="240" w:before="0" w:after="0"/><w:jc w:val="both"/><w:rPr><w:rFonts w:ascii="Tahoma" w:hAnsi="Tahoma" w:cs="Tahoma"/><w:sz w:val="24"/></w:rPr></w:pPr><w:r><w:rPr><w:rFonts w:cs="Tahoma" w:ascii="Tahoma" w:hAnsi="Tahoma"/><w:sz w:val="24"/></w:rPr><w:t>El sistema debe brindan al jugador una lista de los fixtures disponibles para poder participar en la predicción de sus fechas.</w:t></w:r></w:p></w:tc></w:tr></w:tbl><w:p><w:pPr><w:pStyle w:val="Normal"/><w:tabs><w:tab w:val="left" w:pos="708" w:leader="none"/><w:tab w:val="left" w:pos="1416" w:leader="none"/><w:tab w:val="left" w:pos="2124" w:leader="none"/><w:tab w:val="left" w:pos="2832" w:leader="none"/><w:tab w:val="left" w:pos="3540" w:leader="none"/><w:tab w:val="left" w:pos="4248" w:leader="none"/></w:tabs><w:jc w:val="both"/><w:rPr><w:rFonts w:ascii="Agency FB" w:hAnsi="Agency FB" w:cs="Calibri Light" w:cstheme="majorHAnsi"/><w:sz w:val="40"/></w:rPr></w:pPr><w:r><w:rPr><w:rFonts w:cs="Calibri Light" w:cstheme="majorHAnsi" w:ascii="Agency FB" w:hAnsi="Agency FB"/><w:sz w:val="40"/></w:rPr></w:r></w:p><w:p><w:pPr><w:pStyle w:val="Normal"/><w:tabs><w:tab w:val="left" w:pos="708" w:leader="none"/><w:tab w:val="left" w:pos="1416" w:leader="none"/><w:tab w:val="left" w:pos="2124" w:leader="none"/><w:tab w:val="left" w:pos="2832" w:leader="none"/><w:tab w:val="left" w:pos="3540" w:leader="none"/><w:tab w:val="left" w:pos="4248" w:leader="none"/></w:tabs><w:jc w:val="both"/><w:rPr><w:rFonts w:ascii="Agency FB" w:hAnsi="Agency FB" w:cs="Calibri Light" w:cstheme="majorHAnsi"/><w:sz w:val="40"/></w:rPr></w:pPr><w:r><w:rPr><w:rFonts w:cs="Calibri Light" w:ascii="Agency FB" w:hAnsi="Agency FB" w:cstheme="majorHAnsi"/><w:sz w:val="40"/></w:rPr><w:t>3.2.4 Predicción de una fecha</w:t></w:r></w:p><w:tbl><w:tblPr><w:tblStyle w:val="Tablaconcuadrcula"/><w:tblW w:w="8494" w:type="dxa"/><w:jc w:val="left"/><w:tblInd w:w="0" w:type="dxa"/><w:tblCellMar><w:top w:w="0" w:type="dxa"/><w:left w:w="108" w:type="dxa"/><w:bottom w:w="0" w:type="dxa"/><w:right w:w="108" w:type="dxa"/></w:tblCellMar><w:tblLook w:firstRow="1" w:noVBand="1" w:lastRow="0" w:firstColumn="1" w:lastColumn="0" w:noHBand="0" w:val="04a0"/></w:tblPr><w:tblGrid><w:gridCol w:w="2404"/><w:gridCol w:w="6089"/></w:tblGrid><w:tr><w:trPr></w:trPr><w:tc><w:tcPr><w:tcW w:w="2404" w:type="dxa"/><w:tcBorders></w:tcBorders><w:shd w:fill="auto" w:val="clear"/><w:tcMar><w:left w:w="108" w:type="dxa"/></w:tcMar></w:tcPr><w:p><w:pPr><w:pStyle w:val="Normal"/><w:tabs><w:tab w:val="left" w:pos="708" w:leader="none"/><w:tab w:val="left" w:pos="1416" w:leader="none"/><w:tab w:val="left" w:pos="2124" w:leader="none"/><w:tab w:val="left" w:pos="2832" w:leader="none"/><w:tab w:val="left" w:pos="3540" w:leader="none"/><w:tab w:val="left" w:pos="4248" w:leader="none"/></w:tabs><w:spacing w:lineRule="auto" w:line="240" w:before="0" w:after="0"/><w:jc w:val="both"/><w:rPr><w:rFonts w:ascii="Tahoma" w:hAnsi="Tahoma" w:cs="Tahoma"/><w:sz w:val="24"/></w:rPr></w:pPr><w:r><w:rPr><w:rFonts w:cs="Tahoma" w:ascii="Tahoma" w:hAnsi="Tahoma"/><w:sz w:val="24"/></w:rPr><w:t>ID</w:t></w:r></w:p></w:tc><w:tc><w:tcPr><w:tcW w:w="6089" w:type="dxa"/><w:tcBorders></w:tcBorders><w:shd w:fill="auto" w:val="clear"/><w:tcMar><w:left w:w="108" w:type="dxa"/></w:tcMar></w:tcPr><w:p><w:pPr><w:pStyle w:val="Normal"/><w:tabs><w:tab w:val="left" w:pos="708" w:leader="none"/><w:tab w:val="left" w:pos="1416" w:leader="none"/><w:tab w:val="left" w:pos="2124" w:leader="none"/><w:tab w:val="left" w:pos="2832" w:leader="none"/><w:tab w:val="left" w:pos="3540" w:leader="none"/><w:tab w:val="left" w:pos="4248" w:leader="none"/></w:tabs><w:spacing w:lineRule="auto" w:line="240" w:before="0" w:after="0"/><w:jc w:val="both"/><w:rPr><w:rFonts w:ascii="Tahoma" w:hAnsi="Tahoma" w:cs="Tahoma"/><w:sz w:val="24"/></w:rPr></w:pPr><w:r><w:rPr><w:rFonts w:cs="Tahoma" w:ascii="Tahoma" w:hAnsi="Tahoma"/><w:sz w:val="24"/></w:rPr><w:t>RF4</w:t></w:r></w:p></w:tc></w:tr><w:tr><w:trPr></w:trPr><w:tc><w:tcPr><w:tcW w:w="2404" w:type="dxa"/><w:tcBorders></w:tcBorders><w:shd w:fill="auto" w:val="clear"/><w:tcMar><w:left w:w="108" w:type="dxa"/></w:tcMar></w:tcPr><w:p><w:pPr><w:pStyle w:val="Normal"/><w:tabs><w:tab w:val="left" w:pos="708" w:leader="none"/><w:tab w:val="left" w:pos="1416" w:leader="none"/><w:tab w:val="left" w:pos="2124" w:leader="none"/><w:tab w:val="left" w:pos="2832" w:leader="none"/><w:tab w:val="left" w:pos="3540" w:leader="none"/><w:tab w:val="left" w:pos="4248" w:leader="none"/></w:tabs><w:spacing w:lineRule="auto" w:line="240" w:before="0" w:after="0"/><w:jc w:val="both"/><w:rPr><w:rFonts w:ascii="Tahoma" w:hAnsi="Tahoma" w:cs="Tahoma"/><w:sz w:val="24"/></w:rPr></w:pPr><w:r><w:rPr><w:rFonts w:cs="Tahoma" w:ascii="Tahoma" w:hAnsi="Tahoma"/><w:sz w:val="24"/></w:rPr><w:t>DESCRIPCIÓN</w:t></w:r></w:p></w:tc><w:tc><w:tcPr><w:tcW w:w="6089" w:type="dxa"/><w:tcBorders></w:tcBorders><w:shd w:fill="auto" w:val="clear"/><w:tcMar><w:left w:w="108" w:type="dxa"/></w:tcMar></w:tcPr><w:p><w:pPr><w:pStyle w:val="Normal"/><w:tabs><w:tab w:val="left" w:pos="708" w:leader="none"/><w:tab w:val="left" w:pos="1416" w:leader="none"/><w:tab w:val="left" w:pos="2124" w:leader="none"/><w:tab w:val="left" w:pos="2832" w:leader="none"/><w:tab w:val="left" w:pos="3540" w:leader="none"/><w:tab w:val="left" w:pos="4248" w:leader="none"/></w:tabs><w:spacing w:lineRule="auto" w:line="240" w:before="0" w:after="0"/><w:jc w:val="both"/><w:rPr><w:rFonts w:ascii="Tahoma" w:hAnsi="Tahoma" w:cs="Tahoma"/><w:sz w:val="24"/></w:rPr></w:pPr><w:r><w:rPr><w:rFonts w:cs="Tahoma" w:ascii="Tahoma" w:hAnsi="Tahoma"/><w:sz w:val="24"/></w:rPr><w:t>El sistema debe mostrar los partidos de la fecha que el jugador decidió predecir con el casillero para efectuar su predicción en cada uno de ellos.</w:t></w:r></w:p></w:tc></w:tr></w:tbl><w:p><w:pPr><w:pStyle w:val="Normal"/><w:tabs><w:tab w:val="left" w:pos="708" w:leader="none"/><w:tab w:val="left" w:pos="1416" w:leader="none"/><w:tab w:val="left" w:pos="2124" w:leader="none"/><w:tab w:val="left" w:pos="2832" w:leader="none"/><w:tab w:val="left" w:pos="3540" w:leader="none"/><w:tab w:val="left" w:pos="4248" w:leader="none"/></w:tabs><w:jc w:val="both"/><w:rPr><w:rFonts w:ascii="Tahoma" w:hAnsi="Tahoma" w:cs="Tahoma"/><w:sz w:val="24"/></w:rPr></w:pPr><w:r><w:rPr><w:rFonts w:cs="Tahoma" w:ascii="Tahoma" w:hAnsi="Tahoma"/><w:sz w:val="24"/></w:rPr></w:r></w:p><w:p><w:pPr><w:pStyle w:val="Normal"/><w:tabs><w:tab w:val="left" w:pos="708" w:leader="none"/><w:tab w:val="left" w:pos="1416" w:leader="none"/><w:tab w:val="left" w:pos="2124" w:leader="none"/><w:tab w:val="left" w:pos="2832" w:leader="none"/><w:tab w:val="left" w:pos="3540" w:leader="none"/><w:tab w:val="left" w:pos="4248" w:leader="none"/></w:tabs><w:jc w:val="both"/><w:rPr></w:rPr></w:pPr><w:r><w:rPr><w:rFonts w:cs="Calibri Light" w:ascii="Agency FB" w:hAnsi="Agency FB" w:cstheme="majorHAnsi"/><w:sz w:val="40"/></w:rPr><w:t>3.2.5 Verificar tabl</w:t></w:r><w:r><w:rPr><w:rFonts w:cs="Calibri Light" w:ascii="Agency FB" w:hAnsi="Agency FB" w:cstheme="majorHAnsi"/><w:sz w:val="40"/></w:rPr><w:t>a de puntajes de todos los usuarios</w:t></w:r></w:p><w:tbl><w:tblPr><w:tblStyle w:val="Tablaconcuadrcula"/><w:tblW w:w="8494" w:type="dxa"/><w:jc w:val="left"/><w:tblInd w:w="0" w:type="dxa"/><w:tblCellMar><w:top w:w="0" w:type="dxa"/><w:left w:w="108" w:type="dxa"/><w:bottom w:w="0" w:type="dxa"/><w:right w:w="108" w:type="dxa"/></w:tblCellMar><w:tblLook w:firstRow="1" w:noVBand="1" w:lastRow="0" w:firstColumn="1" w:lastColumn="0" w:noHBand="0" w:val="04a0"/></w:tblPr><w:tblGrid><w:gridCol w:w="2404"/><w:gridCol w:w="6089"/></w:tblGrid><w:tr><w:trPr></w:trPr><w:tc><w:tcPr><w:tcW w:w="2404" w:type="dxa"/><w:tcBorders></w:tcBorders><w:shd w:fill="auto" w:val="clear"/><w:tcMar><w:left w:w="108" w:type="dxa"/></w:tcMar></w:tcPr><w:p><w:pPr><w:pStyle w:val="Normal"/><w:tabs><w:tab w:val="left" w:pos="708" w:leader="none"/><w:tab w:val="left" w:pos="1416" w:leader="none"/><w:tab w:val="left" w:pos="2124" w:leader="none"/><w:tab w:val="left" w:pos="2832" w:leader="none"/><w:tab w:val="left" w:pos="3540" w:leader="none"/><w:tab w:val="left" w:pos="4248" w:leader="none"/></w:tabs><w:spacing w:lineRule="auto" w:line="240" w:before="0" w:after="0"/><w:jc w:val="both"/><w:rPr><w:rFonts w:ascii="Tahoma" w:hAnsi="Tahoma" w:cs="Tahoma"/><w:sz w:val="24"/></w:rPr></w:pPr><w:r><w:rPr><w:rFonts w:cs="Tahoma" w:ascii="Tahoma" w:hAnsi="Tahoma"/><w:sz w:val="24"/></w:rPr><w:t>ID</w:t></w:r></w:p></w:tc><w:tc><w:tcPr><w:tcW w:w="6089" w:type="dxa"/><w:tcBorders></w:tcBorders><w:shd w:fill="auto" w:val="clear"/><w:tcMar><w:left w:w="108" w:type="dxa"/></w:tcMar></w:tcPr><w:p><w:pPr><w:pStyle w:val="Normal"/><w:tabs><w:tab w:val="left" w:pos="708" w:leader="none"/><w:tab w:val="left" w:pos="1416" w:leader="none"/><w:tab w:val="left" w:pos="2124" w:leader="none"/><w:tab w:val="left" w:pos="2832" w:leader="none"/><w:tab w:val="left" w:pos="3540" w:leader="none"/><w:tab w:val="left" w:pos="4248" w:leader="none"/></w:tabs><w:spacing w:lineRule="auto" w:line="240" w:before="0" w:after="0"/><w:jc w:val="both"/><w:rPr><w:rFonts w:ascii="Tahoma" w:hAnsi="Tahoma" w:cs="Tahoma"/><w:sz w:val="24"/></w:rPr></w:pPr><w:r><w:rPr><w:rFonts w:cs="Tahoma" w:ascii="Tahoma" w:hAnsi="Tahoma"/><w:sz w:val="24"/></w:rPr><w:t>RF5</w:t></w:r></w:p></w:tc></w:tr><w:tr><w:trPr></w:trPr><w:tc><w:tcPr><w:tcW w:w="2404" w:type="dxa"/><w:tcBorders></w:tcBorders><w:shd w:fill="auto" w:val="clear"/><w:tcMar><w:left w:w="108" w:type="dxa"/></w:tcMar></w:tcPr><w:p><w:pPr><w:pStyle w:val="Normal"/><w:tabs><w:tab w:val="left" w:pos="708" w:leader="none"/><w:tab w:val="left" w:pos="1416" w:leader="none"/><w:tab w:val="left" w:pos="2124" w:leader="none"/><w:tab w:val="left" w:pos="2832" w:leader="none"/><w:tab w:val="left" w:pos="3540" w:leader="none"/><w:tab w:val="left" w:pos="4248" w:leader="none"/></w:tabs><w:spacing w:lineRule="auto" w:line="240" w:before="0" w:after="0"/><w:jc w:val="both"/><w:rPr><w:rFonts w:ascii="Tahoma" w:hAnsi="Tahoma" w:cs="Tahoma"/><w:sz w:val="24"/></w:rPr></w:pPr><w:r><w:rPr><w:rFonts w:cs="Tahoma" w:ascii="Tahoma" w:hAnsi="Tahoma"/><w:sz w:val="24"/></w:rPr><w:t>DESCRIPCIÓN</w:t></w:r></w:p></w:tc><w:tc><w:tcPr><w:tcW w:w="6089" w:type="dxa"/><w:tcBorders></w:tcBorders><w:shd w:fill="auto" w:val="clear"/><w:tcMar><w:left w:w="108" w:type="dxa"/></w:tcMar></w:tcPr><w:p><w:pPr><w:pStyle w:val="Normal"/><w:tabs><w:tab w:val="left" w:pos="708" w:leader="none"/><w:tab w:val="left" w:pos="1416" w:leader="none"/><w:tab w:val="left" w:pos="2124" w:leader="none"/><w:tab w:val="left" w:pos="2832" w:leader="none"/><w:tab w:val="left" w:pos="3540" w:leader="none"/><w:tab w:val="left" w:pos="4248" w:leader="none"/></w:tabs><w:spacing w:lineRule="auto" w:line="240" w:before="0" w:after="0"/><w:jc w:val="both"/><w:rPr></w:rPr></w:pPr><w:r><w:rPr><w:rFonts w:cs="Tahoma" w:ascii="Tahoma" w:hAnsi="Tahoma"/><w:sz w:val="24"/></w:rPr><w:t>El sistema debe permitir que un jugador pueda ver la tabla de puntajes de todos los usuarios en distintas fechas en las que participaron.</w:t></w:r></w:p></w:tc></w:tr></w:tbl><w:p><w:pPr><w:pStyle w:val="Normal"/><w:rPr><w:rFonts w:ascii="Calibri Light" w:hAnsi="Calibri Light" w:cs="Calibri Light" w:asciiTheme="majorHAnsi" w:cstheme="majorHAnsi" w:hAnsiTheme="majorHAnsi"/><w:sz w:val="28"/></w:rPr></w:pPr><w:r><w:rPr><w:rFonts w:cs="Calibri Light" w:cstheme="majorHAnsi" w:ascii="Calibri Light" w:hAnsi="Calibri Light"/><w:sz w:val="28"/></w:rPr></w:r></w:p><w:p><w:pPr><w:pStyle w:val="Normal"/><w:tabs><w:tab w:val="left" w:pos="708" w:leader="none"/><w:tab w:val="left" w:pos="1416" w:leader="none"/><w:tab w:val="left" w:pos="2124" w:leader="none"/><w:tab w:val="left" w:pos="2832" w:leader="none"/><w:tab w:val="left" w:pos="3540" w:leader="none"/><w:tab w:val="left" w:pos="4248" w:leader="none"/></w:tabs><w:jc w:val="both"/><w:rPr><w:rFonts w:ascii="Agency FB" w:hAnsi="Agency FB" w:cs="Calibri Light" w:cstheme="majorHAnsi"/><w:sz w:val="40"/></w:rPr></w:pPr><w:r><w:rPr><w:rFonts w:cs="Calibri Light" w:cstheme="majorHAnsi" w:ascii="Agency FB" w:hAnsi="Agency FB"/><w:sz w:val="40"/></w:rPr></w:r></w:p><w:p><w:pPr><w:pStyle w:val="Normal"/><w:tabs><w:tab w:val="left" w:pos="708" w:leader="none"/><w:tab w:val="left" w:pos="1416" w:leader="none"/><w:tab w:val="left" w:pos="2124" w:leader="none"/><w:tab w:val="left" w:pos="2832" w:leader="none"/><w:tab w:val="left" w:pos="3540" w:leader="none"/><w:tab w:val="left" w:pos="4248" w:leader="none"/></w:tabs><w:jc w:val="both"/><w:rPr><w:rFonts w:ascii="Agency FB" w:hAnsi="Agency FB" w:cs="Calibri Light" w:cstheme="majorHAnsi"/><w:sz w:val="40"/></w:rPr></w:pPr><w:r><w:rPr><w:rFonts w:cs="Calibri Light" w:cstheme="majorHAnsi" w:ascii="Calibri Light" w:hAnsi="Calibri Light"/><w:sz w:val="28"/></w:rPr></w:r></w:p><w:p><w:pPr><w:pStyle w:val="Normal"/><w:tabs><w:tab w:val="left" w:pos="708" w:leader="none"/><w:tab w:val="left" w:pos="1416" w:leader="none"/><w:tab w:val="left" w:pos="2124" w:leader="none"/><w:tab w:val="left" w:pos="2832" w:leader="none"/><w:tab w:val="left" w:pos="3540" w:leader="none"/><w:tab w:val="left" w:pos="4248" w:leader="none"/></w:tabs><w:jc w:val="both"/><w:rPr><w:rFonts w:ascii="Agency FB" w:hAnsi="Agency FB" w:cs="Calibri Light" w:cstheme="majorHAnsi"/><w:sz w:val="40"/></w:rPr></w:pPr><w:r><w:rPr><w:rFonts w:cs="Calibri Light" w:cstheme="majorHAnsi" w:ascii="Calibri Light" w:hAnsi="Calibri Light"/><w:sz w:val="28"/></w:rPr></w:r></w:p><w:p><w:pPr><w:pStyle w:val="Normal"/><w:tabs><w:tab w:val="left" w:pos="708" w:leader="none"/><w:tab w:val="left" w:pos="1416" w:leader="none"/><w:tab w:val="left" w:pos="2124" w:leader="none"/><w:tab w:val="left" w:pos="2832" w:leader="none"/><w:tab w:val="left" w:pos="3540" w:leader="none"/><w:tab w:val="left" w:pos="4248" w:leader="none"/></w:tabs><w:jc w:val="both"/><w:rPr></w:rPr></w:pPr><w:r><w:rPr><w:rFonts w:cs="Calibri Light" w:ascii="Agency FB" w:hAnsi="Agency FB" w:cstheme="majorHAnsi"/><w:sz w:val="40"/></w:rPr><w:t>3.2.</w:t></w:r><w:r><w:rPr><w:rFonts w:cs="Calibri Light" w:ascii="Agency FB" w:hAnsi="Agency FB" w:cstheme="majorHAnsi"/><w:sz w:val="40"/></w:rPr><w:t>6</w:t></w:r><w:r><w:rPr><w:rFonts w:cs="Calibri Light" w:ascii="Agency FB" w:hAnsi="Agency FB" w:cstheme="majorHAnsi"/><w:sz w:val="40"/></w:rPr><w:t xml:space="preserve"> Salir del sistema</w:t></w:r></w:p><w:tbl><w:tblPr><w:tblStyle w:val="Tablaconcuadrcula"/><w:tblW w:w="8494" w:type="dxa"/><w:jc w:val="left"/><w:tblInd w:w="0" w:type="dxa"/><w:tblCellMar><w:top w:w="0" w:type="dxa"/><w:left w:w="108" w:type="dxa"/><w:bottom w:w="0" w:type="dxa"/><w:right w:w="108" w:type="dxa"/></w:tblCellMar><w:tblLook w:firstRow="1" w:noVBand="1" w:lastRow="0" w:firstColumn="1" w:lastColumn="0" w:noHBand="0" w:val="04a0"/></w:tblPr><w:tblGrid><w:gridCol w:w="2404"/><w:gridCol w:w="6089"/></w:tblGrid><w:tr><w:trPr></w:trPr><w:tc><w:tcPr><w:tcW w:w="2404" w:type="dxa"/><w:tcBorders></w:tcBorders><w:shd w:fill="auto" w:val="clear"/><w:tcMar><w:left w:w="108" w:type="dxa"/></w:tcMar></w:tcPr><w:p><w:pPr><w:pStyle w:val="Normal"/><w:tabs><w:tab w:val="left" w:pos="708" w:leader="none"/><w:tab w:val="left" w:pos="1416" w:leader="none"/><w:tab w:val="left" w:pos="2124" w:leader="none"/><w:tab w:val="left" w:pos="2832" w:leader="none"/><w:tab w:val="left" w:pos="3540" w:leader="none"/><w:tab w:val="left" w:pos="4248" w:leader="none"/></w:tabs><w:spacing w:lineRule="auto" w:line="240" w:before="0" w:after="0"/><w:jc w:val="both"/><w:rPr><w:rFonts w:ascii="Tahoma" w:hAnsi="Tahoma" w:cs="Tahoma"/><w:sz w:val="24"/></w:rPr></w:pPr><w:r><w:rPr><w:rFonts w:cs="Tahoma" w:ascii="Tahoma" w:hAnsi="Tahoma"/><w:sz w:val="24"/></w:rPr><w:t>ID</w:t></w:r></w:p></w:tc><w:tc><w:tcPr><w:tcW w:w="6089" w:type="dxa"/><w:tcBorders></w:tcBorders><w:shd w:fill="auto" w:val="clear"/><w:tcMar><w:left w:w="108" w:type="dxa"/></w:tcMar></w:tcPr><w:p><w:pPr><w:pStyle w:val="Normal"/><w:tabs><w:tab w:val="left" w:pos="708" w:leader="none"/><w:tab w:val="left" w:pos="1416" w:leader="none"/><w:tab w:val="left" w:pos="2124" w:leader="none"/><w:tab w:val="left" w:pos="2832" w:leader="none"/><w:tab w:val="left" w:pos="3540" w:leader="none"/><w:tab w:val="left" w:pos="4248" w:leader="none"/></w:tabs><w:spacing w:lineRule="auto" w:line="240" w:before="0" w:after="0"/><w:jc w:val="both"/><w:rPr><w:rFonts w:ascii="Tahoma" w:hAnsi="Tahoma" w:cs="Tahoma"/><w:sz w:val="24"/></w:rPr></w:pPr><w:r><w:rPr><w:rFonts w:cs="Tahoma" w:ascii="Tahoma" w:hAnsi="Tahoma"/><w:sz w:val="24"/></w:rPr><w:t>RF7</w:t></w:r></w:p></w:tc></w:tr><w:tr><w:trPr></w:trPr><w:tc><w:tcPr><w:tcW w:w="2404" w:type="dxa"/><w:tcBorders></w:tcBorders><w:shd w:fill="auto" w:val="clear"/><w:tcMar><w:left w:w="108" w:type="dxa"/></w:tcMar></w:tcPr><w:p><w:pPr><w:pStyle w:val="Normal"/><w:tabs><w:tab w:val="left" w:pos="708" w:leader="none"/><w:tab w:val="left" w:pos="1416" w:leader="none"/><w:tab w:val="left" w:pos="2124" w:leader="none"/><w:tab w:val="left" w:pos="2832" w:leader="none"/><w:tab w:val="left" w:pos="3540" w:leader="none"/><w:tab w:val="left" w:pos="4248" w:leader="none"/></w:tabs><w:spacing w:lineRule="auto" w:line="240" w:before="0" w:after="0"/><w:jc w:val="both"/><w:rPr><w:rFonts w:ascii="Tahoma" w:hAnsi="Tahoma" w:cs="Tahoma"/><w:sz w:val="24"/></w:rPr></w:pPr><w:r><w:rPr><w:rFonts w:cs="Tahoma" w:ascii="Tahoma" w:hAnsi="Tahoma"/><w:sz w:val="24"/></w:rPr><w:t>DESCRIPCIÓN</w:t></w:r></w:p></w:tc><w:tc><w:tcPr><w:tcW w:w="6089" w:type="dxa"/><w:tcBorders></w:tcBorders><w:shd w:fill="auto" w:val="clear"/><w:tcMar><w:left w:w="108" w:type="dxa"/></w:tcMar></w:tcPr><w:p><w:pPr><w:pStyle w:val="Normal"/><w:tabs><w:tab w:val="left" w:pos="708" w:leader="none"/><w:tab w:val="left" w:pos="1416" w:leader="none"/><w:tab w:val="left" w:pos="2124" w:leader="none"/><w:tab w:val="left" w:pos="2832" w:leader="none"/><w:tab w:val="left" w:pos="3540" w:leader="none"/><w:tab w:val="left" w:pos="4248" w:leader="none"/></w:tabs><w:spacing w:lineRule="auto" w:line="240" w:before="0" w:after="0"/><w:jc w:val="both"/><w:rPr><w:rFonts w:ascii="Tahoma" w:hAnsi="Tahoma" w:cs="Tahoma"/><w:sz w:val="24"/></w:rPr></w:pPr><w:r><w:rPr><w:rFonts w:cs="Tahoma" w:ascii="Tahoma" w:hAnsi="Tahoma"/><w:sz w:val="24"/></w:rPr><w:t>El sistema debe permitir que un usuario cierre su sesión.</w:t></w:r></w:p></w:tc></w:tr></w:tbl><w:p><w:pPr><w:pStyle w:val="Normal"/><w:rPr><w:rFonts w:ascii="Calibri Light" w:hAnsi="Calibri Light" w:cs="Calibri Light" w:asciiTheme="majorHAnsi" w:cstheme="majorHAnsi" w:hAnsiTheme="majorHAnsi"/><w:sz w:val="28"/></w:rPr></w:pPr><w:r><w:rPr><w:rFonts w:cs="Calibri Light" w:cstheme="majorHAnsi" w:ascii="Calibri Light" w:hAnsi="Calibri Light"/><w:sz w:val="28"/></w:rPr></w:r></w:p><w:p><w:pPr><w:pStyle w:val="Normal"/><w:tabs><w:tab w:val="left" w:pos="708" w:leader="none"/><w:tab w:val="left" w:pos="1416" w:leader="none"/><w:tab w:val="left" w:pos="2124" w:leader="none"/><w:tab w:val="left" w:pos="2832" w:leader="none"/><w:tab w:val="left" w:pos="3540" w:leader="none"/><w:tab w:val="left" w:pos="4248" w:leader="none"/></w:tabs><w:jc w:val="both"/><w:rPr></w:rPr></w:pPr><w:r><w:rPr><w:rFonts w:cs="Calibri Light" w:ascii="Agency FB" w:hAnsi="Agency FB" w:cstheme="majorHAnsi"/><w:sz w:val="40"/></w:rPr><w:t>3.2.</w:t></w:r><w:r><w:rPr><w:rFonts w:cs="Calibri Light" w:ascii="Agency FB" w:hAnsi="Agency FB" w:cstheme="majorHAnsi"/><w:sz w:val="40"/></w:rPr><w:t>7</w:t></w:r><w:r><w:rPr><w:rFonts w:cs="Calibri Light" w:ascii="Agency FB" w:hAnsi="Agency FB" w:cstheme="majorHAnsi"/><w:sz w:val="40"/></w:rPr><w:t xml:space="preserve"> </w:t></w:r><w:r><w:rPr><w:rFonts w:cs="Calibri Light" w:ascii="Agency FB" w:hAnsi="Agency FB" w:cstheme="majorHAnsi"/><w:sz w:val="40"/></w:rPr><w:t>Cargar predicciones</w:t></w:r></w:p><w:tbl><w:tblPr><w:tblStyle w:val="Tablaconcuadrcula"/><w:tblW w:w="8494" w:type="dxa"/><w:jc w:val="left"/><w:tblInd w:w="0" w:type="dxa"/><w:tblCellMar><w:top w:w="0" w:type="dxa"/><w:left w:w="108" w:type="dxa"/><w:bottom w:w="0" w:type="dxa"/><w:right w:w="108" w:type="dxa"/></w:tblCellMar><w:tblLook w:firstRow="1" w:noVBand="1" w:lastRow="0" w:firstColumn="1" w:lastColumn="0" w:noHBand="0" w:val="04a0"/></w:tblPr><w:tblGrid><w:gridCol w:w="2404"/><w:gridCol w:w="6089"/></w:tblGrid><w:tr><w:trPr></w:trPr><w:tc><w:tcPr><w:tcW w:w="2404" w:type="dxa"/><w:tcBorders></w:tcBorders><w:shd w:fill="auto" w:val="clear"/><w:tcMar><w:left w:w="108" w:type="dxa"/></w:tcMar></w:tcPr><w:p><w:pPr><w:pStyle w:val="Normal"/><w:tabs><w:tab w:val="left" w:pos="708" w:leader="none"/><w:tab w:val="left" w:pos="1416" w:leader="none"/><w:tab w:val="left" w:pos="2124" w:leader="none"/><w:tab w:val="left" w:pos="2832" w:leader="none"/><w:tab w:val="left" w:pos="3540" w:leader="none"/><w:tab w:val="left" w:pos="4248" w:leader="none"/></w:tabs><w:spacing w:lineRule="auto" w:line="240" w:before="0" w:after="0"/><w:jc w:val="both"/><w:rPr></w:rPr></w:pPr><w:r><w:rPr><w:rFonts w:cs="Tahoma" w:ascii="Tahoma" w:hAnsi="Tahoma"/><w:sz w:val="24"/></w:rPr><w:t>ID</w:t></w:r></w:p></w:tc><w:tc><w:tcPr><w:tcW w:w="6089" w:type="dxa"/><w:tcBorders></w:tcBorders><w:shd w:fill="auto" w:val="clear"/><w:tcMar><w:left w:w="108" w:type="dxa"/></w:tcMar></w:tcPr><w:p><w:pPr><w:pStyle w:val="Normal"/><w:tabs><w:tab w:val="left" w:pos="708" w:leader="none"/><w:tab w:val="left" w:pos="1416" w:leader="none"/><w:tab w:val="left" w:pos="2124" w:leader="none"/><w:tab w:val="left" w:pos="2832" w:leader="none"/><w:tab w:val="left" w:pos="3540" w:leader="none"/><w:tab w:val="left" w:pos="4248" w:leader="none"/></w:tabs><w:spacing w:lineRule="auto" w:line="240" w:before="0" w:after="0"/><w:jc w:val="both"/><w:rPr></w:rPr></w:pPr><w:r><w:rPr><w:rFonts w:cs="Tahoma" w:ascii="Tahoma" w:hAnsi="Tahoma"/><w:sz w:val="24"/></w:rPr><w:t>RF</w:t></w:r><w:r><w:rPr><w:rFonts w:cs="Tahoma" w:ascii="Tahoma" w:hAnsi="Tahoma"/><w:sz w:val="24"/></w:rPr><w:t>8</w:t></w:r></w:p></w:tc></w:tr><w:tr><w:trPr></w:trPr><w:tc><w:tcPr><w:tcW w:w="2404" w:type="dxa"/><w:tcBorders></w:tcBorders><w:shd w:fill="auto" w:val="clear"/><w:tcMar><w:left w:w="108" w:type="dxa"/></w:tcMar></w:tcPr><w:p><w:pPr><w:pStyle w:val="Normal"/><w:tabs><w:tab w:val="left" w:pos="708" w:leader="none"/><w:tab w:val="left" w:pos="1416" w:leader="none"/><w:tab w:val="left" w:pos="2124" w:leader="none"/><w:tab w:val="left" w:pos="2832" w:leader="none"/><w:tab w:val="left" w:pos="3540" w:leader="none"/><w:tab w:val="left" w:pos="4248" w:leader="none"/></w:tabs><w:spacing w:lineRule="auto" w:line="240" w:before="0" w:after="0"/><w:jc w:val="both"/><w:rPr></w:rPr></w:pPr><w:r><w:rPr><w:rFonts w:cs="Tahoma" w:ascii="Tahoma" w:hAnsi="Tahoma"/><w:sz w:val="24"/></w:rPr><w:t>DESCRIPCIÓN</w:t></w:r></w:p></w:tc><w:tc><w:tcPr><w:tcW w:w="6089" w:type="dxa"/><w:tcBorders></w:tcBorders><w:shd w:fill="auto" w:val="clear"/><w:tcMar><w:left w:w="108" w:type="dxa"/></w:tcMar></w:tcPr><w:p><w:pPr><w:pStyle w:val="Normal"/><w:tabs><w:tab w:val="left" w:pos="708" w:leader="none"/><w:tab w:val="left" w:pos="1416" w:leader="none"/><w:tab w:val="left" w:pos="2124" w:leader="none"/><w:tab w:val="left" w:pos="2832" w:leader="none"/><w:tab w:val="left" w:pos="3540" w:leader="none"/><w:tab w:val="left" w:pos="4248" w:leader="none"/></w:tabs><w:spacing w:lineRule="auto" w:line="240" w:before="0" w:after="0"/><w:jc w:val="both"/><w:rPr></w:rPr></w:pPr><w:r><w:rPr><w:rFonts w:cs="Tahoma" w:ascii="Tahoma" w:hAnsi="Tahoma"/><w:sz w:val="24"/></w:rPr><w:t>El sistema debe permitir a un administrador cargar los resultados de los partidos de una fecha de cada fixture.</w:t></w:r></w:p></w:tc></w:tr></w:tbl><w:p><w:pPr><w:pStyle w:val="Normal"/><w:tabs><w:tab w:val="left" w:pos="708" w:leader="none"/><w:tab w:val="left" w:pos="1416" w:leader="none"/><w:tab w:val="left" w:pos="2124" w:leader="none"/><w:tab w:val="left" w:pos="2832" w:leader="none"/><w:tab w:val="left" w:pos="3540" w:leader="none"/><w:tab w:val="left" w:pos="4248" w:leader="none"/></w:tabs><w:jc w:val="both"/><w:rPr><w:rFonts w:ascii="Agency FB" w:hAnsi="Agency FB" w:cs="Calibri Light" w:cstheme="majorHAnsi"/><w:sz w:val="40"/></w:rPr></w:pPr><w:r><w:rPr><w:rFonts w:cs="Calibri Light" w:cstheme="majorHAnsi" w:ascii="Calibri Light" w:hAnsi="Calibri Light"/><w:sz w:val="28"/></w:rPr></w:r></w:p><w:p><w:pPr><w:pStyle w:val="Normal"/><w:tabs><w:tab w:val="left" w:pos="708" w:leader="none"/><w:tab w:val="left" w:pos="1416" w:leader="none"/><w:tab w:val="left" w:pos="2124" w:leader="none"/><w:tab w:val="left" w:pos="2832" w:leader="none"/><w:tab w:val="left" w:pos="3540" w:leader="none"/><w:tab w:val="left" w:pos="4248" w:leader="none"/></w:tabs><w:jc w:val="both"/><w:rPr></w:rPr></w:pPr><w:r><w:rPr><w:rFonts w:cs="Calibri Light" w:ascii="Agency FB" w:hAnsi="Agency FB" w:cstheme="majorHAnsi"/><w:sz w:val="40"/></w:rPr><w:t>3.2.</w:t></w:r><w:r><w:rPr><w:rFonts w:cs="Calibri Light" w:ascii="Agency FB" w:hAnsi="Agency FB" w:cstheme="majorHAnsi"/><w:sz w:val="40"/></w:rPr><w:t>8</w:t></w:r><w:r><w:rPr><w:rFonts w:cs="Calibri Light" w:ascii="Agency FB" w:hAnsi="Agency FB" w:cstheme="majorHAnsi"/><w:sz w:val="40"/></w:rPr><w:t xml:space="preserve"> Registro de un </w:t></w:r><w:r><w:rPr><w:rFonts w:cs="Calibri Light" w:ascii="Agency FB" w:hAnsi="Agency FB" w:cstheme="majorHAnsi"/><w:sz w:val="40"/></w:rPr><w:t>administrador</w:t></w:r><w:r><w:rPr><w:rFonts w:cs="Calibri Light" w:ascii="Agency FB" w:hAnsi="Agency FB" w:cstheme="majorHAnsi"/><w:sz w:val="40"/></w:rPr><w:t xml:space="preserve"> en la página</w:t></w:r></w:p><w:tbl><w:tblPr><w:tblStyle w:val="Tablaconcuadrcula"/><w:tblW w:w="8494" w:type="dxa"/><w:jc w:val="left"/><w:tblInd w:w="0" w:type="dxa"/><w:tblCellMar><w:top w:w="0" w:type="dxa"/><w:left w:w="108" w:type="dxa"/><w:bottom w:w="0" w:type="dxa"/><w:right w:w="108" w:type="dxa"/></w:tblCellMar><w:tblLook w:firstRow="1" w:noVBand="1" w:lastRow="0" w:firstColumn="1" w:lastColumn="0" w:noHBand="0" w:val="04a0"/></w:tblPr><w:tblGrid><w:gridCol w:w="2404"/><w:gridCol w:w="6089"/></w:tblGrid><w:tr><w:trPr></w:trPr><w:tc><w:tcPr><w:tcW w:w="2404" w:type="dxa"/><w:tcBorders></w:tcBorders><w:shd w:fill="auto" w:val="clear"/><w:tcMar><w:left w:w="108" w:type="dxa"/></w:tcMar></w:tcPr><w:p><w:pPr><w:pStyle w:val="Normal"/><w:tabs><w:tab w:val="left" w:pos="708" w:leader="none"/><w:tab w:val="left" w:pos="1416" w:leader="none"/><w:tab w:val="left" w:pos="2124" w:leader="none"/><w:tab w:val="left" w:pos="2832" w:leader="none"/><w:tab w:val="left" w:pos="3540" w:leader="none"/><w:tab w:val="left" w:pos="4248" w:leader="none"/></w:tabs><w:spacing w:lineRule="auto" w:line="240" w:before="0" w:after="0"/><w:jc w:val="both"/><w:rPr></w:rPr></w:pPr><w:r><w:rPr><w:rFonts w:cs="Tahoma" w:ascii="Tahoma" w:hAnsi="Tahoma"/><w:sz w:val="24"/></w:rPr><w:t>ID</w:t></w:r></w:p></w:tc><w:tc><w:tcPr><w:tcW w:w="6089" w:type="dxa"/><w:tcBorders></w:tcBorders><w:shd w:fill="auto" w:val="clear"/><w:tcMar><w:left w:w="108" w:type="dxa"/></w:tcMar></w:tcPr><w:p><w:pPr><w:pStyle w:val="Normal"/><w:tabs><w:tab w:val="left" w:pos="708" w:leader="none"/><w:tab w:val="left" w:pos="1416" w:leader="none"/><w:tab w:val="left" w:pos="2124" w:leader="none"/><w:tab w:val="left" w:pos="2832" w:leader="none"/><w:tab w:val="left" w:pos="3540" w:leader="none"/><w:tab w:val="left" w:pos="4248" w:leader="none"/></w:tabs><w:spacing w:lineRule="auto" w:line="240" w:before="0" w:after="0"/><w:jc w:val="both"/><w:rPr></w:rPr></w:pPr><w:r><w:rPr><w:rFonts w:cs="Tahoma" w:ascii="Tahoma" w:hAnsi="Tahoma"/><w:sz w:val="24"/></w:rPr><w:t>RF1</w:t></w:r></w:p></w:tc></w:tr><w:tr><w:trPr></w:trPr><w:tc><w:tcPr><w:tcW w:w="2404" w:type="dxa"/><w:tcBorders></w:tcBorders><w:shd w:fill="auto" w:val="clear"/><w:tcMar><w:left w:w="108" w:type="dxa"/></w:tcMar></w:tcPr><w:p><w:pPr><w:pStyle w:val="Normal"/><w:tabs><w:tab w:val="left" w:pos="708" w:leader="none"/><w:tab w:val="left" w:pos="1416" w:leader="none"/><w:tab w:val="left" w:pos="2124" w:leader="none"/><w:tab w:val="left" w:pos="2832" w:leader="none"/><w:tab w:val="left" w:pos="3540" w:leader="none"/><w:tab w:val="left" w:pos="4248" w:leader="none"/></w:tabs><w:spacing w:lineRule="auto" w:line="240" w:before="0" w:after="0"/><w:jc w:val="both"/><w:rPr></w:rPr></w:pPr><w:r><w:rPr><w:rFonts w:cs="Tahoma" w:ascii="Tahoma" w:hAnsi="Tahoma"/><w:sz w:val="24"/></w:rPr><w:t>DESCRIPCIÓN</w:t></w:r></w:p></w:tc><w:tc><w:tcPr><w:tcW w:w="6089" w:type="dxa"/><w:tcBorders></w:tcBorders><w:shd w:fill="auto" w:val="clear"/><w:tcMar><w:left w:w="108" w:type="dxa"/></w:tcMar></w:tcPr><w:p><w:pPr><w:pStyle w:val="Normal"/><w:tabs><w:tab w:val="left" w:pos="708" w:leader="none"/><w:tab w:val="left" w:pos="1416" w:leader="none"/><w:tab w:val="left" w:pos="2124" w:leader="none"/><w:tab w:val="left" w:pos="2832" w:leader="none"/><w:tab w:val="left" w:pos="3540" w:leader="none"/><w:tab w:val="left" w:pos="4248" w:leader="none"/></w:tabs><w:spacing w:lineRule="auto" w:line="240" w:before="0" w:after="0"/><w:jc w:val="both"/><w:rPr></w:rPr></w:pPr><w:r><w:rPr><w:rFonts w:cs="Tahoma" w:ascii="Tahoma" w:hAnsi="Tahoma"/><w:sz w:val="24"/></w:rPr><w:t xml:space="preserve">El sistema debe permitir que un jugador pueda registrarse </w:t></w:r><w:r><w:rPr><w:rFonts w:cs="Tahoma" w:ascii="Tahoma" w:hAnsi="Tahoma"/><w:sz w:val="24"/></w:rPr><w:t>para ademas de jugar, pueda cargar los resultados de los partidos.</w:t></w:r></w:p></w:tc></w:tr></w:tbl><w:p><w:pPr><w:pStyle w:val="Normal"/><w:tabs><w:tab w:val="left" w:pos="708" w:leader="none"/><w:tab w:val="left" w:pos="1416" w:leader="none"/><w:tab w:val="left" w:pos="2124" w:leader="none"/><w:tab w:val="left" w:pos="2832" w:leader="none"/><w:tab w:val="left" w:pos="3540" w:leader="none"/><w:tab w:val="left" w:pos="4248" w:leader="none"/></w:tabs><w:jc w:val="both"/><w:rPr><w:rFonts w:ascii="Agency FB" w:hAnsi="Agency FB" w:cs="Calibri Light" w:cstheme="majorHAnsi"/><w:sz w:val="40"/></w:rPr></w:pPr><w:r><w:rPr><w:rFonts w:cs="Tahoma" w:ascii="Tahoma" w:hAnsi="Tahoma"/><w:sz w:val="24"/></w:rPr></w:r><w:r><w:br w:type="page"/></w:r></w:p><w:p><w:pPr><w:pStyle w:val="Normal"/><w:tabs><w:tab w:val="left" w:pos="708" w:leader="none"/><w:tab w:val="left" w:pos="1416" w:leader="none"/><w:tab w:val="left" w:pos="2124" w:leader="none"/><w:tab w:val="left" w:pos="2832" w:leader="none"/><w:tab w:val="left" w:pos="3540" w:leader="none"/><w:tab w:val="left" w:pos="4248" w:leader="none"/></w:tabs><w:jc w:val="both"/><w:rPr></w:rPr></w:pPr><w:r><w:rPr><w:rFonts w:ascii="Agency FB" w:hAnsi="Agency FB"/><w:sz w:val="44"/></w:rPr><w:t>4</w:t></w:r><w:r><w:rPr><w:rFonts w:ascii="Agency FB" w:hAnsi="Agency FB"/><w:sz w:val="44"/></w:rPr><w:t xml:space="preserve">. </w:t></w:r><w:r><w:rPr><w:rFonts w:ascii="Agency FB" w:hAnsi="Agency FB"/><w:sz w:val="44"/></w:rPr><w:t>Descripcion del Sistema y Manual de uso</w:t></w:r><w:r><w:rPr><w:rFonts w:ascii="Agency FB" w:hAnsi="Agency FB"/><w:sz w:val="44"/></w:rPr><w:tab/><w:tab/></w:r></w:p><w:p><w:pPr><w:pStyle w:val="Normal"/><w:tabs><w:tab w:val="left" w:pos="708" w:leader="none"/><w:tab w:val="left" w:pos="1416" w:leader="none"/><w:tab w:val="left" w:pos="2124" w:leader="none"/><w:tab w:val="left" w:pos="2832" w:leader="none"/><w:tab w:val="left" w:pos="3540" w:leader="none"/><w:tab w:val="left" w:pos="4248" w:leader="none"/></w:tabs><w:jc w:val="both"/><w:rPr></w:rPr></w:pPr><w:r><w:rPr><w:rFonts w:ascii="Agency FB" w:hAnsi="Agency FB"/><w:sz w:val="44"/></w:rPr><w:t>4.1  Interfaces del sistema</w:t></w:r></w:p><w:p><w:pPr><w:pStyle w:val="Normal"/><w:tabs><w:tab w:val="left" w:pos="708" w:leader="none"/><w:tab w:val="left" w:pos="1416" w:leader="none"/><w:tab w:val="left" w:pos="2124" w:leader="none"/><w:tab w:val="left" w:pos="2832" w:leader="none"/><w:tab w:val="left" w:pos="3540" w:leader="none"/><w:tab w:val="left" w:pos="4248" w:leader="none"/></w:tabs><w:jc w:val="both"/><w:rPr></w:rPr></w:pPr><w:r><w:rPr><w:rFonts w:ascii="Tahoma" w:hAnsi="Tahoma"/><w:sz w:val="24"/><w:szCs w:val="24"/></w:rPr><w:t xml:space="preserve">Para acceder al sistema se debe ingresar en la barra de un explorador le siguiente direccion: </w:t></w:r><w:hyperlink r:id="rId4"><w:r><w:rPr><w:rStyle w:val="EnlacedeInternet"/><w:rFonts w:ascii="Tahoma" w:hAnsi="Tahoma"/><w:sz w:val="24"/><w:szCs w:val="24"/></w:rPr><w:t>http://127.0.0.1:4567/</w:t></w:r></w:hyperlink><w:r><w:rPr><w:rFonts w:ascii="Tahoma" w:hAnsi="Tahoma"/><w:sz w:val="24"/><w:szCs w:val="24"/></w:rPr><w:t>. A</w:t></w:r><w:r><w:rPr><w:rFonts w:ascii="Tahoma" w:hAnsi="Tahoma"/><w:sz w:val="24"/><w:szCs w:val="24"/></w:rPr><w:t xml:space="preserve"> </w:t></w:r><w:r><w:rPr><w:rFonts w:ascii="Tahoma" w:hAnsi="Tahoma"/><w:sz w:val="24"/><w:szCs w:val="24"/></w:rPr><w:t>continuación</w:t></w:r><w:r><w:rPr><w:rFonts w:ascii="Tahoma" w:hAnsi="Tahoma"/><w:sz w:val="24"/><w:szCs w:val="24"/></w:rPr><w:t xml:space="preserve"> mostraremos y explicaremos las distintas interfaces </w:t></w:r><w:r><w:rPr><w:rFonts w:ascii="Tahoma" w:hAnsi="Tahoma"/><w:sz w:val="24"/><w:szCs w:val="24"/></w:rPr><w:t>gráficas</w:t></w:r><w:r><w:rPr><w:rFonts w:ascii="Tahoma" w:hAnsi="Tahoma"/><w:sz w:val="24"/><w:szCs w:val="24"/></w:rPr><w:t xml:space="preserve"> del sistema </w:t></w:r><w:r><w:rPr><w:rFonts w:ascii="Tahoma" w:hAnsi="Tahoma"/><w:sz w:val="24"/><w:szCs w:val="24"/></w:rPr><w:t>y detallaremos como debe se usada por el usuario.</w:t></w:r></w:p><w:p><w:pPr><w:pStyle w:val="Normal"/><w:tabs><w:tab w:val="left" w:pos="708" w:leader="none"/><w:tab w:val="left" w:pos="1416" w:leader="none"/><w:tab w:val="left" w:pos="2124" w:leader="none"/><w:tab w:val="left" w:pos="2832" w:leader="none"/><w:tab w:val="left" w:pos="3540" w:leader="none"/><w:tab w:val="left" w:pos="4248" w:leader="none"/></w:tabs><w:jc w:val="both"/><w:rPr><w:rFonts w:ascii="Tahoma" w:hAnsi="Tahoma" w:cs="Tahoma"/><w:sz w:val="24"/></w:rPr></w:pPr><w:r><w:rPr><w:rFonts w:cs="Calibri Light" w:cstheme="majorHAnsi" w:ascii="Agency FB" w:hAnsi="Agency FB" w:cstheme="majorHAnsi"/><w:sz w:val="40"/></w:rPr><w:t>4</w:t></w:r><w:r><w:rPr><w:rFonts w:cs="Calibri Light" w:cstheme="majorHAnsi" w:ascii="Agency FB" w:hAnsi="Agency FB" w:cstheme="majorHAnsi"/><w:sz w:val="40"/></w:rPr><w:t>.1.</w:t></w:r><w:r><w:rPr><w:rFonts w:cs="Calibri Light" w:cstheme="majorHAnsi" w:ascii="Agency FB" w:hAnsi="Agency FB" w:cstheme="majorHAnsi"/><w:sz w:val="40"/></w:rPr><w:t>1</w:t></w:r><w:r><w:rPr><w:rFonts w:cs="Calibri Light" w:cstheme="majorHAnsi" w:ascii="Agency FB" w:hAnsi="Agency FB" w:cstheme="majorHAnsi"/><w:sz w:val="40"/></w:rPr><w:t xml:space="preserve"> </w:t></w:r><w:r><w:rPr><w:rFonts w:cs="Calibri Light" w:cstheme="majorHAnsi" w:ascii="Agency FB" w:hAnsi="Agency FB" w:cstheme="majorHAnsi"/><w:sz w:val="40"/></w:rPr><w:t>Interface de inicio</w:t></w:r></w:p><w:p><w:pPr><w:pStyle w:val="Normal"/><w:tabs><w:tab w:val="left" w:pos="708" w:leader="none"/><w:tab w:val="left" w:pos="1416" w:leader="none"/><w:tab w:val="left" w:pos="2124" w:leader="none"/><w:tab w:val="left" w:pos="2832" w:leader="none"/><w:tab w:val="left" w:pos="3540" w:leader="none"/><w:tab w:val="left" w:pos="4248" w:leader="none"/></w:tabs><w:jc w:val="both"/><w:rPr><w:rFonts w:ascii="Tahoma" w:hAnsi="Tahoma" w:cs="Tahoma"/><w:sz w:val="24"/></w:rPr></w:pPr><w:r><w:drawing><wp:anchor behindDoc="0" distT="0" distB="0" distL="0" distR="0" simplePos="0" locked="0" layoutInCell="1" allowOverlap="1" relativeHeight="64"><wp:simplePos x="0" y="0"/><wp:positionH relativeFrom="column"><wp:posOffset>25400</wp:posOffset></wp:positionH><wp:positionV relativeFrom="paragraph"><wp:posOffset>1249045</wp:posOffset></wp:positionV><wp:extent cx="5400040" cy="2593975"/><wp:effectExtent l="0" t="0" r="64770" b="64770"/><wp:wrapSquare wrapText="largest"/><wp:docPr id="3" name="Imagen1" descr=""></wp:docPr><wp:cNvGraphicFramePr><a:graphicFrameLocks xmlns:a="http://schemas.openxmlformats.org/drawingml/2006/main" noChangeAspect="1"/></wp:cNvGraphicFramePr><a:graphic xmlns:a="http://schemas.openxmlformats.org/drawingml/2006/main"><a:graphicData uri="http://schemas.openxmlformats.org/drawingml/2006/picture"><pic:pic xmlns:pic="http://schemas.openxmlformats.org/drawingml/2006/picture"><pic:nvPicPr><pic:cNvPr id="3" name="Imagen1" descr=""></pic:cNvPr><pic:cNvPicPr><a:picLocks noChangeAspect="1" noChangeArrowheads="1"/></pic:cNvPicPr></pic:nvPicPr><pic:blipFill><a:blip r:embed="rId5"></a:blip><a:stretch><a:fillRect/></a:stretch></pic:blipFill><pic:spPr bwMode="auto"><a:xfrm><a:off x="0" y="0"/><a:ext cx="5400040" cy="2593975"/></a:xfrm><a:prstGeom prst="rect"><a:avLst/></a:prstGeom><a:effectLst><a:outerShdw dist="91440" dir="2700000"><a:srgbClr val="808080"/></a:outerShdw></a:effectLst></pic:spPr></pic:pic></a:graphicData></a:graphic></wp:anchor></w:drawing></w:r><w:r><w:rPr><w:rFonts w:cs="Calibri Light" w:cstheme="majorHAnsi" w:ascii="Tahoma" w:hAnsi="Tahoma" w:cstheme="majorHAnsi"/><w:sz w:val="24"/><w:szCs w:val="24"/></w:rPr><w:t xml:space="preserve">El usuario en esta interface se encontrara con una </w:t></w:r><w:r><w:rPr><w:rFonts w:cs="Calibri Light" w:cstheme="majorHAnsi" w:ascii="Tahoma" w:hAnsi="Tahoma" w:cstheme="majorHAnsi"/><w:sz w:val="24"/><w:szCs w:val="24"/></w:rPr><w:t>sección</w:t></w:r><w:r><w:rPr><w:rFonts w:cs="Calibri Light" w:cstheme="majorHAnsi" w:ascii="Tahoma" w:hAnsi="Tahoma" w:cstheme="majorHAnsi"/><w:sz w:val="24"/><w:szCs w:val="24"/></w:rPr><w:t xml:space="preserve"> a la derecha para registrarme en el sistema completando con sus datos personales (Nombre, Apellido, D.N.I., nombre de usuario elegido, contraseña, correo </w:t></w:r><w:r><w:rPr><w:rFonts w:cs="Calibri Light" w:cstheme="majorHAnsi" w:ascii="Tahoma" w:hAnsi="Tahoma" w:cstheme="majorHAnsi"/><w:sz w:val="24"/><w:szCs w:val="24"/></w:rPr><w:t>electrónico</w:t></w:r><w:r><w:rPr><w:rFonts w:cs="Calibri Light" w:cstheme="majorHAnsi" w:ascii="Tahoma" w:hAnsi="Tahoma" w:cstheme="majorHAnsi"/><w:sz w:val="24"/><w:szCs w:val="24"/></w:rPr><w:t xml:space="preserve">, </w:t></w:r><w:r><w:rPr><w:rFonts w:cs="Calibri Light" w:cstheme="majorHAnsi" w:ascii="Tahoma" w:hAnsi="Tahoma" w:cstheme="majorHAnsi"/><w:sz w:val="24"/><w:szCs w:val="24"/></w:rPr><w:t>país</w:t></w:r><w:r><w:rPr><w:rFonts w:cs="Calibri Light" w:cstheme="majorHAnsi" w:ascii="Tahoma" w:hAnsi="Tahoma" w:cstheme="majorHAnsi"/><w:sz w:val="24"/><w:szCs w:val="24"/></w:rPr><w:t xml:space="preserve"> de procedencia</w:t></w:r><w:r><w:rPr><w:rFonts w:cs="Calibri Light" w:cstheme="majorHAnsi" w:ascii="Tahoma" w:hAnsi="Tahoma" w:cstheme="majorHAnsi"/><w:sz w:val="24"/><w:szCs w:val="24"/></w:rPr><w:t xml:space="preserve">) y en el caso de querer los privilegios de administrados </w:t></w:r><w:r><w:rPr><w:rFonts w:cs="Calibri Light" w:cstheme="majorHAnsi" w:ascii="Tahoma" w:hAnsi="Tahoma" w:cstheme="majorHAnsi"/><w:sz w:val="24"/><w:szCs w:val="24"/></w:rPr><w:t>deberá</w:t></w:r><w:r><w:rPr><w:rFonts w:cs="Calibri Light" w:cstheme="majorHAnsi" w:ascii="Tahoma" w:hAnsi="Tahoma" w:cstheme="majorHAnsi"/><w:sz w:val="24"/><w:szCs w:val="24"/></w:rPr><w:t xml:space="preserve"> completar el campo “</w:t></w:r><w:r><w:rPr><w:rFonts w:cs="Calibri Light" w:cstheme="majorHAnsi" w:ascii="Tahoma" w:hAnsi="Tahoma" w:cstheme="majorHAnsi"/><w:sz w:val="24"/><w:szCs w:val="24"/></w:rPr><w:t>Palabra Clave”.</w:t></w:r><w:r><w:rPr><w:rFonts w:cs="Calibri Light" w:cstheme="majorHAnsi" w:ascii="Tahoma" w:hAnsi="Tahoma" w:cstheme="majorHAnsi"/><w:sz w:val="40"/></w:rPr><w:tab/></w:r></w:p><w:p><w:pPr><w:pStyle w:val="Normal"/><w:tabs><w:tab w:val="left" w:pos="708" w:leader="none"/><w:tab w:val="left" w:pos="1416" w:leader="none"/><w:tab w:val="left" w:pos="2124" w:leader="none"/><w:tab w:val="left" w:pos="2832" w:leader="none"/><w:tab w:val="left" w:pos="3540" w:leader="none"/><w:tab w:val="left" w:pos="4248" w:leader="none"/></w:tabs><w:jc w:val="both"/><w:rPr><w:rFonts w:ascii="Tahoma" w:hAnsi="Tahoma" w:cs="Calibri Light" w:cstheme="majorHAnsi"/><w:sz w:val="40"/></w:rPr></w:pPr><w:r><w:rPr><w:rFonts w:cs="Tahoma" w:ascii="Tahoma" w:hAnsi="Tahoma"/><w:sz w:val="24"/></w:rPr></w:r></w:p><w:p><w:pPr><w:pStyle w:val="Normal"/><w:tabs><w:tab w:val="left" w:pos="708" w:leader="none"/><w:tab w:val="left" w:pos="1416" w:leader="none"/><w:tab w:val="left" w:pos="2124" w:leader="none"/><w:tab w:val="left" w:pos="2832" w:leader="none"/><w:tab w:val="left" w:pos="3540" w:leader="none"/><w:tab w:val="left" w:pos="4248" w:leader="none"/></w:tabs><w:jc w:val="both"/><w:rPr><w:rFonts w:ascii="Tahoma" w:hAnsi="Tahoma" w:cs="Tahoma"/><w:sz w:val="24"/><w:szCs w:val="24"/></w:rPr></w:pPr><w:r><w:rPr><w:rFonts w:cs="Calibri Light" w:cstheme="majorHAnsi" w:ascii="Tahoma" w:hAnsi="Tahoma" w:cstheme="majorHAnsi"/><w:sz w:val="24"/><w:szCs w:val="24"/></w:rPr><w:t>E</w:t></w:r><w:r><w:rPr><w:rFonts w:cs="Calibri Light" w:cstheme="majorHAnsi" w:ascii="Tahoma" w:hAnsi="Tahoma" w:cstheme="majorHAnsi"/><w:sz w:val="24"/><w:szCs w:val="24"/></w:rPr><w:t xml:space="preserve">l la parte izquierda de esta </w:t></w:r><w:r><w:rPr><w:rFonts w:cs="Calibri Light" w:cstheme="majorHAnsi" w:ascii="Tahoma" w:hAnsi="Tahoma" w:cstheme="majorHAnsi"/><w:sz w:val="24"/><w:szCs w:val="24"/></w:rPr><w:t>sección</w:t></w:r><w:r><w:rPr><w:rFonts w:cs="Calibri Light" w:cstheme="majorHAnsi" w:ascii="Tahoma" w:hAnsi="Tahoma" w:cstheme="majorHAnsi"/><w:sz w:val="24"/><w:szCs w:val="24"/></w:rPr><w:t xml:space="preserve"> el usuario podr</w:t></w:r><w:r><w:rPr><w:rFonts w:cs="Calibri Light" w:cstheme="majorHAnsi" w:ascii="Tahoma" w:hAnsi="Tahoma" w:cstheme="majorHAnsi"/><w:sz w:val="24"/><w:szCs w:val="24"/></w:rPr><w:t>á</w:t></w:r><w:r><w:rPr><w:rFonts w:cs="Calibri Light" w:cstheme="majorHAnsi" w:ascii="Tahoma" w:hAnsi="Tahoma" w:cstheme="majorHAnsi"/><w:sz w:val="24"/><w:szCs w:val="24"/></w:rPr><w:t xml:space="preserve"> iniciar </w:t></w:r><w:r><w:rPr><w:rFonts w:cs="Calibri Light" w:cstheme="majorHAnsi" w:ascii="Tahoma" w:hAnsi="Tahoma" w:cstheme="majorHAnsi"/><w:sz w:val="24"/><w:szCs w:val="24"/></w:rPr><w:t>sesión</w:t></w:r><w:r><w:rPr><w:rFonts w:cs="Calibri Light" w:cstheme="majorHAnsi" w:ascii="Tahoma" w:hAnsi="Tahoma" w:cstheme="majorHAnsi"/><w:sz w:val="24"/><w:szCs w:val="24"/></w:rPr><w:t xml:space="preserve"> con su nombre de usuario y contraseña, siempre y cuando se haya registrado antes.</w:t></w:r></w:p><w:p><w:pPr><w:pStyle w:val="Normal"/><w:tabs><w:tab w:val="left" w:pos="708" w:leader="none"/><w:tab w:val="left" w:pos="1416" w:leader="none"/><w:tab w:val="left" w:pos="2124" w:leader="none"/><w:tab w:val="left" w:pos="2832" w:leader="none"/><w:tab w:val="left" w:pos="3540" w:leader="none"/><w:tab w:val="left" w:pos="4248" w:leader="none"/></w:tabs><w:jc w:val="both"/><w:rPr><w:rFonts w:ascii="Tahoma" w:hAnsi="Tahoma" w:cs="Tahoma"/><w:sz w:val="24"/><w:szCs w:val="24"/></w:rPr></w:pPr><w:r><w:rPr><w:rFonts w:cs="Calibri Light" w:cstheme="majorHAnsi" w:ascii="Agency FB" w:hAnsi="Agency FB" w:cstheme="majorHAnsi"/><w:sz w:val="40"/><w:szCs w:val="24"/></w:rPr><w:t>4</w:t></w:r><w:r><w:rPr><w:rFonts w:cs="Calibri Light" w:cstheme="majorHAnsi" w:ascii="Agency FB" w:hAnsi="Agency FB" w:cstheme="majorHAnsi"/><w:sz w:val="40"/><w:szCs w:val="24"/></w:rPr><w:t>.1.</w:t></w:r><w:r><w:rPr><w:rFonts w:cs="Calibri Light" w:cstheme="majorHAnsi" w:ascii="Agency FB" w:hAnsi="Agency FB" w:cstheme="majorHAnsi"/><w:sz w:val="40"/><w:szCs w:val="24"/></w:rPr><w:t>2</w:t></w:r><w:r><w:rPr><w:rFonts w:cs="Calibri Light" w:cstheme="majorHAnsi" w:ascii="Agency FB" w:hAnsi="Agency FB" w:cstheme="majorHAnsi"/><w:sz w:val="40"/><w:szCs w:val="24"/></w:rPr><w:t xml:space="preserve"> </w:t></w:r><w:r><w:rPr><w:rFonts w:cs="Calibri Light" w:cstheme="majorHAnsi" w:ascii="Agency FB" w:hAnsi="Agency FB" w:cstheme="majorHAnsi"/><w:sz w:val="40"/><w:szCs w:val="24"/></w:rPr><w:t xml:space="preserve">Interface de </w:t></w:r><w:r><w:rPr><w:rFonts w:cs="Calibri Light" w:cstheme="majorHAnsi" w:ascii="Agency FB" w:hAnsi="Agency FB" w:cstheme="majorHAnsi"/><w:sz w:val="40"/><w:szCs w:val="24"/></w:rPr><w:t>usuario</w:t></w:r></w:p><w:p><w:pPr><w:pStyle w:val="Normal"/><w:tabs><w:tab w:val="left" w:pos="708" w:leader="none"/><w:tab w:val="left" w:pos="1416" w:leader="none"/><w:tab w:val="left" w:pos="2124" w:leader="none"/><w:tab w:val="left" w:pos="2832" w:leader="none"/><w:tab w:val="left" w:pos="3540" w:leader="none"/><w:tab w:val="left" w:pos="4248" w:leader="none"/></w:tabs><w:jc w:val="both"/><w:rPr><w:rFonts w:ascii="Tahoma" w:hAnsi="Tahoma" w:cs="Tahoma"/><w:sz w:val="24"/><w:szCs w:val="24"/></w:rPr></w:pPr><w:r><w:rPr><w:rFonts w:cs="Calibri Light" w:cstheme="majorHAnsi" w:ascii="Tahoma" w:hAnsi="Tahoma" w:cstheme="majorHAnsi"/><w:sz w:val="24"/><w:szCs w:val="24"/></w:rPr><w:t xml:space="preserve">En esta </w:t></w:r><w:r><w:rPr><w:rFonts w:cs="Calibri Light" w:cstheme="majorHAnsi" w:ascii="Tahoma" w:hAnsi="Tahoma" w:cstheme="majorHAnsi"/><w:sz w:val="24"/><w:szCs w:val="24"/></w:rPr><w:t>sección</w:t></w:r><w:r><w:rPr><w:rFonts w:cs="Calibri Light" w:cstheme="majorHAnsi" w:ascii="Tahoma" w:hAnsi="Tahoma" w:cstheme="majorHAnsi"/><w:sz w:val="24"/><w:szCs w:val="24"/></w:rPr><w:t xml:space="preserve">, el usuario </w:t></w:r><w:r><w:rPr><w:rFonts w:cs="Calibri Light" w:cstheme="majorHAnsi" w:ascii="Tahoma" w:hAnsi="Tahoma" w:cstheme="majorHAnsi"/><w:sz w:val="24"/><w:szCs w:val="24"/></w:rPr><w:t>podrá</w:t></w:r><w:r><w:rPr><w:rFonts w:cs="Calibri Light" w:cstheme="majorHAnsi" w:ascii="Tahoma" w:hAnsi="Tahoma" w:cstheme="majorHAnsi"/><w:sz w:val="24"/><w:szCs w:val="24"/></w:rPr><w:t xml:space="preserve"> ver su perfil, donde se le brindan sus resultados de las fecha en las que realizo predicciones.</w:t></w:r></w:p><w:p><w:pPr><w:pStyle w:val="Normal"/><w:tabs><w:tab w:val="left" w:pos="708" w:leader="none"/><w:tab w:val="left" w:pos="1416" w:leader="none"/><w:tab w:val="left" w:pos="2124" w:leader="none"/><w:tab w:val="left" w:pos="2832" w:leader="none"/><w:tab w:val="left" w:pos="3540" w:leader="none"/><w:tab w:val="left" w:pos="4248" w:leader="none"/></w:tabs><w:jc w:val="both"/><w:rPr><w:rFonts w:ascii="Tahoma" w:hAnsi="Tahoma" w:cs="Tahoma"/><w:sz w:val="24"/><w:szCs w:val="24"/></w:rPr></w:pPr><w:r><w:rPr><w:rFonts w:cs="Calibri Light" w:cstheme="majorHAnsi" w:ascii="Tahoma" w:hAnsi="Tahoma" w:cstheme="majorHAnsi"/><w:sz w:val="24"/><w:szCs w:val="24"/></w:rPr><w:t xml:space="preserve">En la parte </w:t></w:r><w:r><w:rPr><w:rFonts w:cs="Calibri Light" w:cstheme="majorHAnsi" w:ascii="Tahoma" w:hAnsi="Tahoma" w:cstheme="majorHAnsi"/><w:sz w:val="24"/><w:szCs w:val="24"/></w:rPr><w:t xml:space="preserve">inferior-izquierda el usuario </w:t></w:r><w:r><w:rPr><w:rFonts w:cs="Calibri Light" w:cstheme="majorHAnsi" w:ascii="Tahoma" w:hAnsi="Tahoma" w:cstheme="majorHAnsi"/><w:sz w:val="24"/><w:szCs w:val="24"/></w:rPr><w:t>tendrá</w:t></w:r><w:r><w:rPr><w:rFonts w:cs="Calibri Light" w:cstheme="majorHAnsi" w:ascii="Tahoma" w:hAnsi="Tahoma" w:cstheme="majorHAnsi"/><w:sz w:val="24"/><w:szCs w:val="24"/></w:rPr><w:t xml:space="preserve">, en caso de ser un jugador </w:t></w:r><w:r><w:rPr><w:rFonts w:cs="Calibri Light" w:cstheme="majorHAnsi" w:ascii="Tahoma" w:hAnsi="Tahoma" w:cstheme="majorHAnsi"/><w:sz w:val="24"/><w:szCs w:val="24"/></w:rPr><w:t>común</w:t></w:r><w:r><w:rPr><w:rFonts w:cs="Calibri Light" w:cstheme="majorHAnsi" w:ascii="Tahoma" w:hAnsi="Tahoma" w:cstheme="majorHAnsi"/><w:sz w:val="24"/><w:szCs w:val="24"/></w:rPr><w:t xml:space="preserve">, 2 botones. El primero de ellos, llamado APOSTAR, sera el que lo redirija a la pagina donde </w:t></w:r><w:r><w:rPr><w:rFonts w:cs="Calibri Light" w:cstheme="majorHAnsi" w:ascii="Tahoma" w:hAnsi="Tahoma" w:cstheme="majorHAnsi"/><w:sz w:val="24"/><w:szCs w:val="24"/></w:rPr><w:t>podrá</w:t></w:r><w:r><w:rPr><w:rFonts w:cs="Calibri Light" w:cstheme="majorHAnsi" w:ascii="Tahoma" w:hAnsi="Tahoma" w:cstheme="majorHAnsi"/><w:sz w:val="24"/><w:szCs w:val="24"/></w:rPr><w:t xml:space="preserve"> elegir el fixture y participar en una fecha. El segundo </w:t></w:r><w:r><w:rPr><w:rFonts w:cs="Calibri Light" w:cstheme="majorHAnsi" w:ascii="Tahoma" w:hAnsi="Tahoma" w:cstheme="majorHAnsi"/><w:sz w:val="24"/><w:szCs w:val="24"/></w:rPr><w:t>botón</w:t></w:r><w:r><w:rPr><w:rFonts w:cs="Calibri Light" w:cstheme="majorHAnsi" w:ascii="Tahoma" w:hAnsi="Tahoma" w:cstheme="majorHAnsi"/><w:sz w:val="24"/><w:szCs w:val="24"/></w:rPr><w:t xml:space="preserve">, lo </w:t></w:r><w:r><w:rPr><w:rFonts w:cs="Calibri Light" w:cstheme="majorHAnsi" w:ascii="Tahoma" w:hAnsi="Tahoma" w:cstheme="majorHAnsi"/><w:sz w:val="24"/><w:szCs w:val="24"/></w:rPr><w:t>dirigira</w:t></w:r><w:r><w:rPr><w:rFonts w:cs="Calibri Light" w:cstheme="majorHAnsi" w:ascii="Tahoma" w:hAnsi="Tahoma" w:cstheme="majorHAnsi"/><w:sz w:val="24"/><w:szCs w:val="24"/></w:rPr><w:t xml:space="preserve"> a la </w:t></w:r><w:r><w:rPr><w:rFonts w:cs="Calibri Light" w:cstheme="majorHAnsi" w:ascii="Tahoma" w:hAnsi="Tahoma" w:cstheme="majorHAnsi"/><w:sz w:val="24"/><w:szCs w:val="24"/></w:rPr><w:t>sección</w:t></w:r><w:r><w:rPr><w:rFonts w:cs="Calibri Light" w:cstheme="majorHAnsi" w:ascii="Tahoma" w:hAnsi="Tahoma" w:cstheme="majorHAnsi"/><w:sz w:val="24"/><w:szCs w:val="24"/></w:rPr><w:t xml:space="preserve"> donde </w:t></w:r><w:r><w:rPr><w:rFonts w:cs="Calibri Light" w:cstheme="majorHAnsi" w:ascii="Tahoma" w:hAnsi="Tahoma" w:cstheme="majorHAnsi"/><w:sz w:val="24"/><w:szCs w:val="24"/></w:rPr><w:t>podrá</w:t></w:r><w:r><w:rPr><w:rFonts w:cs="Calibri Light" w:cstheme="majorHAnsi" w:ascii="Tahoma" w:hAnsi="Tahoma" w:cstheme="majorHAnsi"/><w:sz w:val="24"/><w:szCs w:val="24"/></w:rPr><w:t xml:space="preserve"> ver los resultados de las apuestas de los </w:t></w:r><w:r><w:rPr><w:rFonts w:cs="Calibri Light" w:cstheme="majorHAnsi" w:ascii="Tahoma" w:hAnsi="Tahoma" w:cstheme="majorHAnsi"/><w:sz w:val="24"/><w:szCs w:val="24"/></w:rPr><w:t>demás</w:t></w:r><w:r><w:rPr><w:rFonts w:cs="Calibri Light" w:cstheme="majorHAnsi" w:ascii="Tahoma" w:hAnsi="Tahoma" w:cstheme="majorHAnsi"/><w:sz w:val="24"/><w:szCs w:val="24"/></w:rPr><w:t xml:space="preserve"> jugadores en distintas fechas y fixtures.</w:t></w:r></w:p><w:p><w:pPr><w:pStyle w:val="Normal"/><w:tabs><w:tab w:val="left" w:pos="708" w:leader="none"/><w:tab w:val="left" w:pos="1416" w:leader="none"/><w:tab w:val="left" w:pos="2124" w:leader="none"/><w:tab w:val="left" w:pos="2832" w:leader="none"/><w:tab w:val="left" w:pos="3540" w:leader="none"/><w:tab w:val="left" w:pos="4248" w:leader="none"/></w:tabs><w:jc w:val="both"/><w:rPr><w:rFonts w:cs="Calibri Light" w:cstheme="majorHAnsi"/></w:rPr></w:pPr><w:r><w:rPr><w:rFonts w:cs="Tahoma" w:ascii="Tahoma" w:hAnsi="Tahoma"/><w:sz w:val="24"/><w:szCs w:val="24"/></w:rPr><w:drawing><wp:anchor behindDoc="0" distT="0" distB="0" distL="0" distR="0" simplePos="0" locked="0" layoutInCell="1" allowOverlap="1" relativeHeight="65"><wp:simplePos x="0" y="0"/><wp:positionH relativeFrom="column"><wp:posOffset>0</wp:posOffset></wp:positionH><wp:positionV relativeFrom="paragraph"><wp:posOffset>238125</wp:posOffset></wp:positionV><wp:extent cx="5400040" cy="2570480"/><wp:effectExtent l="0" t="0" r="64770" b="64770"/><wp:wrapSquare wrapText="largest"/><wp:docPr id="4" name="Imagen2" descr=""></wp:docPr><wp:cNvGraphicFramePr><a:graphicFrameLocks xmlns:a="http://schemas.openxmlformats.org/drawingml/2006/main" noChangeAspect="1"/></wp:cNvGraphicFramePr><a:graphic xmlns:a="http://schemas.openxmlformats.org/drawingml/2006/main"><a:graphicData uri="http://schemas.openxmlformats.org/drawingml/2006/picture"><pic:pic xmlns:pic="http://schemas.openxmlformats.org/drawingml/2006/picture"><pic:nvPicPr><pic:cNvPr id="4" name="Imagen2" descr=""></pic:cNvPr><pic:cNvPicPr><a:picLocks noChangeAspect="1" noChangeArrowheads="1"/></pic:cNvPicPr></pic:nvPicPr><pic:blipFill><a:blip r:embed="rId6"></a:blip><a:stretch><a:fillRect/></a:stretch></pic:blipFill><pic:spPr bwMode="auto"><a:xfrm><a:off x="0" y="0"/><a:ext cx="5400040" cy="2570480"/></a:xfrm><a:prstGeom prst="rect"><a:avLst/></a:prstGeom><a:effectLst><a:outerShdw dist="91440" dir="2700000"><a:srgbClr val="CCCCCC"/></a:outerShdw></a:effectLst></pic:spPr></pic:pic></a:graphicData></a:graphic></wp:anchor></w:drawing></w:r></w:p><w:p><w:pPr><w:pStyle w:val="Normal"/><w:tabs><w:tab w:val="left" w:pos="708" w:leader="none"/><w:tab w:val="left" w:pos="1416" w:leader="none"/><w:tab w:val="left" w:pos="2124" w:leader="none"/><w:tab w:val="left" w:pos="2832" w:leader="none"/><w:tab w:val="left" w:pos="3540" w:leader="none"/><w:tab w:val="left" w:pos="4248" w:leader="none"/></w:tabs><w:jc w:val="both"/><w:rPr><w:rFonts w:cs="Calibri Light" w:cstheme="majorHAnsi"/></w:rPr></w:pPr><w:r><w:rPr><w:rFonts w:cs="Tahoma" w:ascii="Tahoma" w:hAnsi="Tahoma"/><w:sz w:val="24"/><w:szCs w:val="24"/></w:rPr></w:r></w:p><w:p><w:pPr><w:pStyle w:val="Normal"/><w:tabs><w:tab w:val="left" w:pos="708" w:leader="none"/><w:tab w:val="left" w:pos="1416" w:leader="none"/><w:tab w:val="left" w:pos="2124" w:leader="none"/><w:tab w:val="left" w:pos="2832" w:leader="none"/><w:tab w:val="left" w:pos="3540" w:leader="none"/><w:tab w:val="left" w:pos="4248" w:leader="none"/></w:tabs><w:jc w:val="both"/><w:rPr><w:rFonts w:ascii="Tahoma" w:hAnsi="Tahoma" w:cs="Tahoma"/><w:sz w:val="24"/><w:szCs w:val="24"/></w:rPr></w:pPr><w:r><w:rPr><w:rFonts w:cs="Calibri Light" w:cstheme="majorHAnsi" w:ascii="Tahoma" w:hAnsi="Tahoma" w:cstheme="majorHAnsi"/><w:sz w:val="24"/><w:szCs w:val="24"/></w:rPr><w:t xml:space="preserve">En la imagen vemos el perfil de un usuario que es administrador y ademas de tener los dos botones nombrados anteriormente </w:t></w:r><w:r><w:rPr><w:rFonts w:cs="Calibri Light" w:cstheme="majorHAnsi" w:ascii="Tahoma" w:hAnsi="Tahoma" w:cstheme="majorHAnsi"/><w:sz w:val="24"/><w:szCs w:val="24"/></w:rPr><w:t>tendrá</w:t></w:r><w:r><w:rPr><w:rFonts w:cs="Calibri Light" w:cstheme="majorHAnsi" w:ascii="Tahoma" w:hAnsi="Tahoma" w:cstheme="majorHAnsi"/><w:sz w:val="24"/><w:szCs w:val="24"/></w:rPr><w:t xml:space="preserve"> uno mas, llamado “Carga”, que lo </w:t></w:r><w:r><w:rPr><w:rFonts w:cs="Calibri Light" w:cstheme="majorHAnsi" w:ascii="Tahoma" w:hAnsi="Tahoma" w:cstheme="majorHAnsi"/><w:sz w:val="24"/><w:szCs w:val="24"/></w:rPr><w:t>redirigirá</w:t></w:r><w:r><w:rPr><w:rFonts w:cs="Calibri Light" w:cstheme="majorHAnsi" w:ascii="Tahoma" w:hAnsi="Tahoma" w:cstheme="majorHAnsi"/><w:sz w:val="24"/><w:szCs w:val="24"/></w:rPr><w:t xml:space="preserve"> a la carga de los resultados de los partidos para que se computen los resultados de las predicciones.</w:t></w:r></w:p><w:p><w:pPr><w:pStyle w:val="Normal"/><w:tabs><w:tab w:val="left" w:pos="708" w:leader="none"/><w:tab w:val="left" w:pos="1416" w:leader="none"/><w:tab w:val="left" w:pos="2124" w:leader="none"/><w:tab w:val="left" w:pos="2832" w:leader="none"/><w:tab w:val="left" w:pos="3540" w:leader="none"/><w:tab w:val="left" w:pos="4248" w:leader="none"/></w:tabs><w:jc w:val="both"/><w:rPr><w:rFonts w:ascii="Tahoma" w:hAnsi="Tahoma" w:cs="Tahoma"/><w:sz w:val="24"/><w:szCs w:val="24"/></w:rPr></w:pPr><w:r><w:rPr><w:rFonts w:cs="Calibri Light" w:cstheme="majorHAnsi" w:ascii="Tahoma" w:hAnsi="Tahoma" w:cstheme="majorHAnsi"/><w:sz w:val="24"/><w:szCs w:val="24"/></w:rPr><w:t xml:space="preserve">Cada perfil del usuario en la parte superior-derecha tiene dos botones. El primero contiene el nombre de usuario de la persona que inicio </w:t></w:r><w:r><w:rPr><w:rFonts w:cs="Calibri Light" w:cstheme="majorHAnsi" w:ascii="Tahoma" w:hAnsi="Tahoma" w:cstheme="majorHAnsi"/><w:sz w:val="24"/><w:szCs w:val="24"/></w:rPr><w:t>sesión.</w:t></w:r><w:r><w:rPr><w:rFonts w:cs="Calibri Light" w:cstheme="majorHAnsi" w:ascii="Tahoma" w:hAnsi="Tahoma" w:cstheme="majorHAnsi"/><w:sz w:val="24"/><w:szCs w:val="24"/></w:rPr><w:t xml:space="preserve"> </w:t></w:r><w:r><w:rPr><w:rFonts w:cs="Calibri Light" w:cstheme="majorHAnsi" w:ascii="Tahoma" w:hAnsi="Tahoma" w:cstheme="majorHAnsi"/><w:sz w:val="24"/><w:szCs w:val="24"/></w:rPr><w:t>El segundo le permitirá al usuario cerrar su sesión y sera dirigido a la pagina inicial.</w:t></w:r></w:p><w:p><w:pPr><w:pStyle w:val="Normal"/><w:tabs><w:tab w:val="left" w:pos="708" w:leader="none"/><w:tab w:val="left" w:pos="1416" w:leader="none"/><w:tab w:val="left" w:pos="2124" w:leader="none"/><w:tab w:val="left" w:pos="2832" w:leader="none"/><w:tab w:val="left" w:pos="3540" w:leader="none"/><w:tab w:val="left" w:pos="4248" w:leader="none"/></w:tabs><w:jc w:val="both"/><w:rPr><w:rFonts w:ascii="Tahoma" w:hAnsi="Tahoma" w:cs="Tahoma"/><w:sz w:val="24"/><w:szCs w:val="24"/></w:rPr></w:pPr><w:r><w:rPr><w:rFonts w:cs="Calibri Light" w:cstheme="majorHAnsi" w:ascii="Agency FB" w:hAnsi="Agency FB" w:cstheme="majorHAnsi"/><w:sz w:val="40"/><w:szCs w:val="24"/></w:rPr><w:t>4</w:t></w:r><w:r><w:rPr><w:rFonts w:cs="Calibri Light" w:cstheme="majorHAnsi" w:ascii="Agency FB" w:hAnsi="Agency FB" w:cstheme="majorHAnsi"/><w:sz w:val="40"/><w:szCs w:val="24"/></w:rPr><w:t>.1.</w:t></w:r><w:r><w:rPr><w:rFonts w:cs="Calibri Light" w:cstheme="majorHAnsi" w:ascii="Agency FB" w:hAnsi="Agency FB" w:cstheme="majorHAnsi"/><w:sz w:val="40"/><w:szCs w:val="24"/></w:rPr><w:t>3</w:t></w:r><w:r><w:rPr><w:rFonts w:cs="Calibri Light" w:cstheme="majorHAnsi" w:ascii="Agency FB" w:hAnsi="Agency FB" w:cstheme="majorHAnsi"/><w:sz w:val="40"/><w:szCs w:val="24"/></w:rPr><w:t xml:space="preserve"> </w:t></w:r><w:r><w:rPr><w:rFonts w:cs="Calibri Light" w:cstheme="majorHAnsi" w:ascii="Agency FB" w:hAnsi="Agency FB" w:cstheme="majorHAnsi"/><w:sz w:val="40"/><w:szCs w:val="24"/></w:rPr><w:t xml:space="preserve">Interface </w:t></w:r><w:r><w:rPr><w:rFonts w:cs="Calibri Light" w:cstheme="majorHAnsi" w:ascii="Agency FB" w:hAnsi="Agency FB" w:cstheme="majorHAnsi"/><w:sz w:val="40"/><w:szCs w:val="24"/></w:rPr><w:t>para la carga de una predicción</w:t></w:r></w:p><w:p><w:pPr><w:pStyle w:val="Normal"/><w:tabs><w:tab w:val="left" w:pos="708" w:leader="none"/><w:tab w:val="left" w:pos="1416" w:leader="none"/><w:tab w:val="left" w:pos="2124" w:leader="none"/><w:tab w:val="left" w:pos="2832" w:leader="none"/><w:tab w:val="left" w:pos="3540" w:leader="none"/><w:tab w:val="left" w:pos="4248" w:leader="none"/></w:tabs><w:jc w:val="both"/><w:rPr><w:rFonts w:ascii="Tahoma" w:hAnsi="Tahoma" w:cs="Tahoma"/><w:sz w:val="24"/><w:szCs w:val="24"/></w:rPr></w:pPr><w:r><w:rPr><w:rFonts w:cs="Calibri Light" w:cstheme="majorHAnsi" w:ascii="Tahoma" w:hAnsi="Tahoma" w:cstheme="majorHAnsi"/><w:sz w:val="24"/><w:szCs w:val="24"/></w:rPr><w:t xml:space="preserve">Cuando el usuario en su perfil seleccione el botón APOSTAR, podrá ver en esta sección, en la parte izquierda la lista de fixtures disponibles para jugar. En la parte derecha tendrá la lista de partidos de la fecha vigente del fixture seleccionado anteriormente, con las tres opciones posibles de seleccionar para realizar la predicción. El usuario deberá selecciona un resultado posible por partido para todos los partidos y así podrá cargar la predicción seleccionando el botón Apostar. Luego de esto </w:t></w:r><w:r><w:rPr><w:rFonts w:cs="Calibri Light" w:cstheme="majorHAnsi" w:ascii="Tahoma" w:hAnsi="Tahoma" w:cstheme="majorHAnsi"/><w:sz w:val="24"/><w:szCs w:val="24"/></w:rPr><w:t>volverá</w:t></w:r><w:r><w:rPr><w:rFonts w:cs="Calibri Light" w:cstheme="majorHAnsi" w:ascii="Tahoma" w:hAnsi="Tahoma" w:cstheme="majorHAnsi"/><w:sz w:val="24"/><w:szCs w:val="24"/></w:rPr><w:t xml:space="preserve"> a su perfil de usuario nuevamente.</w:t></w:r></w:p><w:p><w:pPr><w:pStyle w:val="Normal"/><w:tabs><w:tab w:val="left" w:pos="708" w:leader="none"/><w:tab w:val="left" w:pos="1416" w:leader="none"/><w:tab w:val="left" w:pos="2124" w:leader="none"/><w:tab w:val="left" w:pos="2832" w:leader="none"/><w:tab w:val="left" w:pos="3540" w:leader="none"/><w:tab w:val="left" w:pos="4248" w:leader="none"/></w:tabs><w:jc w:val="both"/><w:rPr><w:rFonts w:ascii="Tahoma" w:hAnsi="Tahoma" w:cs="Tahoma"/><w:sz w:val="24"/><w:szCs w:val="24"/></w:rPr></w:pPr><w:r><w:rPr><w:rFonts w:cs="Calibri Light" w:cstheme="majorHAnsi" w:ascii="Tahoma" w:hAnsi="Tahoma" w:cstheme="majorHAnsi"/><w:sz w:val="24"/><w:szCs w:val="24"/></w:rPr><w:t>También</w:t></w:r><w:r><w:rPr><w:rFonts w:cs="Calibri Light" w:cstheme="majorHAnsi" w:ascii="Tahoma" w:hAnsi="Tahoma" w:cstheme="majorHAnsi"/><w:sz w:val="24"/><w:szCs w:val="24"/></w:rPr><w:t xml:space="preserve"> </w:t></w:r><w:r><w:rPr><w:rFonts w:cs="Calibri Light" w:cstheme="majorHAnsi" w:ascii="Tahoma" w:hAnsi="Tahoma" w:cstheme="majorHAnsi"/><w:sz w:val="24"/><w:szCs w:val="24"/></w:rPr><w:t>podrá</w:t></w:r><w:r><w:rPr><w:rFonts w:cs="Calibri Light" w:cstheme="majorHAnsi" w:ascii="Tahoma" w:hAnsi="Tahoma" w:cstheme="majorHAnsi"/><w:sz w:val="24"/><w:szCs w:val="24"/></w:rPr><w:t xml:space="preserve"> cerrar </w:t></w:r><w:r><w:rPr><w:rFonts w:cs="Calibri Light" w:cstheme="majorHAnsi" w:ascii="Tahoma" w:hAnsi="Tahoma" w:cstheme="majorHAnsi"/><w:sz w:val="24"/><w:szCs w:val="24"/></w:rPr><w:t>sesión</w:t></w:r><w:r><w:rPr><w:rFonts w:cs="Calibri Light" w:cstheme="majorHAnsi" w:ascii="Tahoma" w:hAnsi="Tahoma" w:cstheme="majorHAnsi"/><w:sz w:val="24"/><w:szCs w:val="24"/></w:rPr><w:t xml:space="preserve"> si lo desea o volver a su perfil con los botones ubicados en la parte superior-derecha, nombrados en el punto 4.1.2.</w:t></w:r><w:r><w:br w:type="page"/></w:r></w:p><w:p><w:pPr><w:pStyle w:val="Normal"/><w:tabs><w:tab w:val="left" w:pos="708" w:leader="none"/><w:tab w:val="left" w:pos="1416" w:leader="none"/><w:tab w:val="left" w:pos="2124" w:leader="none"/><w:tab w:val="left" w:pos="2832" w:leader="none"/><w:tab w:val="left" w:pos="3540" w:leader="none"/><w:tab w:val="left" w:pos="4248" w:leader="none"/></w:tabs><w:jc w:val="both"/><w:rPr><w:rFonts w:cs="Calibri Light" w:cstheme="majorHAnsi"/></w:rPr></w:pPr><w:r><w:rPr><w:rFonts w:cs="Tahoma" w:ascii="Tahoma" w:hAnsi="Tahoma"/><w:sz w:val="24"/><w:szCs w:val="24"/></w:rPr></w:r></w:p><w:p><w:pPr><w:pStyle w:val="Normal"/><w:tabs><w:tab w:val="left" w:pos="708" w:leader="none"/><w:tab w:val="left" w:pos="1416" w:leader="none"/><w:tab w:val="left" w:pos="2124" w:leader="none"/><w:tab w:val="left" w:pos="2832" w:leader="none"/><w:tab w:val="left" w:pos="3540" w:leader="none"/><w:tab w:val="left" w:pos="4248" w:leader="none"/></w:tabs><w:jc w:val="both"/><w:rPr><w:rFonts w:cs="Calibri Light" w:cstheme="majorHAnsi"/></w:rPr></w:pPr><w:r><w:rPr><w:rFonts w:cs="Tahoma" w:ascii="Tahoma" w:hAnsi="Tahoma"/><w:sz w:val="24"/><w:szCs w:val="24"/></w:rPr><w:drawing><wp:anchor behindDoc="0" distT="0" distB="0" distL="0" distR="0" simplePos="0" locked="0" layoutInCell="1" allowOverlap="1" relativeHeight="66"><wp:simplePos x="0" y="0"/><wp:positionH relativeFrom="column"><wp:align>center</wp:align></wp:positionH><wp:positionV relativeFrom="paragraph"><wp:posOffset>635</wp:posOffset></wp:positionV><wp:extent cx="5400040" cy="2760345"/><wp:effectExtent l="0" t="0" r="64770" b="64770"/><wp:wrapSquare wrapText="largest"/><wp:docPr id="5" name="Imagen3" descr=""></wp:docPr><wp:cNvGraphicFramePr><a:graphicFrameLocks xmlns:a="http://schemas.openxmlformats.org/drawingml/2006/main" noChangeAspect="1"/></wp:cNvGraphicFramePr><a:graphic xmlns:a="http://schemas.openxmlformats.org/drawingml/2006/main"><a:graphicData uri="http://schemas.openxmlformats.org/drawingml/2006/picture"><pic:pic xmlns:pic="http://schemas.openxmlformats.org/drawingml/2006/picture"><pic:nvPicPr><pic:cNvPr id="5" name="Imagen3" descr=""></pic:cNvPr><pic:cNvPicPr><a:picLocks noChangeAspect="1" noChangeArrowheads="1"/></pic:cNvPicPr></pic:nvPicPr><pic:blipFill><a:blip r:embed="rId7"></a:blip><a:stretch><a:fillRect/></a:stretch></pic:blipFill><pic:spPr bwMode="auto"><a:xfrm><a:off x="0" y="0"/><a:ext cx="5400040" cy="2760345"/></a:xfrm><a:prstGeom prst="rect"><a:avLst/></a:prstGeom><a:effectLst><a:outerShdw dist="91440" dir="2700000"><a:srgbClr val="808080"/></a:outerShdw></a:effectLst></pic:spPr></pic:pic></a:graphicData></a:graphic></wp:anchor></w:drawing></w:r></w:p><w:p><w:pPr><w:pStyle w:val="Normal"/><w:tabs><w:tab w:val="left" w:pos="708" w:leader="none"/><w:tab w:val="left" w:pos="1416" w:leader="none"/><w:tab w:val="left" w:pos="2124" w:leader="none"/><w:tab w:val="left" w:pos="2832" w:leader="none"/><w:tab w:val="left" w:pos="3540" w:leader="none"/><w:tab w:val="left" w:pos="4248" w:leader="none"/></w:tabs><w:jc w:val="both"/><w:rPr><w:rFonts w:ascii="Tahoma" w:hAnsi="Tahoma" w:cs="Tahoma"/><w:sz w:val="24"/><w:szCs w:val="24"/></w:rPr></w:pPr><w:r><w:rPr><w:rFonts w:cs="Calibri Light" w:cstheme="majorHAnsi" w:ascii="Agency FB" w:hAnsi="Agency FB" w:cstheme="majorHAnsi"/><w:sz w:val="40"/><w:szCs w:val="24"/></w:rPr><w:t>4</w:t></w:r><w:r><w:rPr><w:rFonts w:cs="Calibri Light" w:cstheme="majorHAnsi" w:ascii="Agency FB" w:hAnsi="Agency FB" w:cstheme="majorHAnsi"/><w:sz w:val="40"/><w:szCs w:val="24"/></w:rPr><w:t>.1.</w:t></w:r><w:r><w:rPr><w:rFonts w:cs="Calibri Light" w:cstheme="majorHAnsi" w:ascii="Agency FB" w:hAnsi="Agency FB" w:cstheme="majorHAnsi"/><w:sz w:val="40"/><w:szCs w:val="24"/></w:rPr><w:t>4</w:t></w:r><w:r><w:rPr><w:rFonts w:cs="Calibri Light" w:cstheme="majorHAnsi" w:ascii="Agency FB" w:hAnsi="Agency FB" w:cstheme="majorHAnsi"/><w:sz w:val="40"/><w:szCs w:val="24"/></w:rPr><w:t xml:space="preserve"> </w:t></w:r><w:r><w:rPr><w:rFonts w:cs="Calibri Light" w:cstheme="majorHAnsi" w:ascii="Agency FB" w:hAnsi="Agency FB" w:cstheme="majorHAnsi"/><w:sz w:val="40"/><w:szCs w:val="24"/></w:rPr><w:t xml:space="preserve">Interface </w:t></w:r><w:r><w:rPr><w:rFonts w:cs="Calibri Light" w:cstheme="majorHAnsi" w:ascii="Agency FB" w:hAnsi="Agency FB" w:cstheme="majorHAnsi"/><w:sz w:val="40"/><w:szCs w:val="24"/></w:rPr><w:t xml:space="preserve">para la carga de </w:t></w:r><w:r><w:rPr><w:rFonts w:cs="Calibri Light" w:cstheme="majorHAnsi" w:ascii="Agency FB" w:hAnsi="Agency FB" w:cstheme="majorHAnsi"/><w:sz w:val="40"/><w:szCs w:val="24"/></w:rPr><w:t>resultados</w:t></w:r></w:p><w:p><w:pPr><w:pStyle w:val="Normal"/><w:tabs><w:tab w:val="left" w:pos="708" w:leader="none"/><w:tab w:val="left" w:pos="1416" w:leader="none"/><w:tab w:val="left" w:pos="2124" w:leader="none"/><w:tab w:val="left" w:pos="2832" w:leader="none"/><w:tab w:val="left" w:pos="3540" w:leader="none"/><w:tab w:val="left" w:pos="4248" w:leader="none"/></w:tabs><w:jc w:val="both"/><w:rPr><w:rFonts w:ascii="Tahoma" w:hAnsi="Tahoma" w:cs="Tahoma"/><w:sz w:val="24"/><w:szCs w:val="24"/></w:rPr></w:pPr><w:r><w:rPr><w:rFonts w:cs="Calibri Light" w:cstheme="majorHAnsi" w:ascii="Tahoma" w:hAnsi="Tahoma" w:cstheme="majorHAnsi"/><w:sz w:val="24"/><w:szCs w:val="24"/></w:rPr><w:t xml:space="preserve">Como explicamos anteriormente en el punto 4.1.2, un administrador </w:t></w:r><w:r><w:rPr><w:rFonts w:cs="Calibri Light" w:cstheme="majorHAnsi" w:ascii="Tahoma" w:hAnsi="Tahoma" w:cstheme="majorHAnsi"/><w:sz w:val="24"/><w:szCs w:val="24"/></w:rPr><w:t>tendrá</w:t></w:r><w:r><w:rPr><w:rFonts w:cs="Calibri Light" w:cstheme="majorHAnsi" w:ascii="Tahoma" w:hAnsi="Tahoma" w:cstheme="majorHAnsi"/><w:sz w:val="24"/><w:szCs w:val="24"/></w:rPr><w:t xml:space="preserve"> la </w:t></w:r><w:r><w:rPr><w:rFonts w:cs="Calibri Light" w:cstheme="majorHAnsi" w:ascii="Tahoma" w:hAnsi="Tahoma" w:cstheme="majorHAnsi"/><w:sz w:val="24"/><w:szCs w:val="24"/></w:rPr><w:t>opción</w:t></w:r><w:r><w:rPr><w:rFonts w:cs="Calibri Light" w:cstheme="majorHAnsi" w:ascii="Tahoma" w:hAnsi="Tahoma" w:cstheme="majorHAnsi"/><w:sz w:val="24"/><w:szCs w:val="24"/></w:rPr><w:t xml:space="preserve"> de cargar resultados de los partidos.</w:t></w:r></w:p><w:p><w:pPr><w:pStyle w:val="Normal"/><w:tabs><w:tab w:val="left" w:pos="708" w:leader="none"/><w:tab w:val="left" w:pos="1416" w:leader="none"/><w:tab w:val="left" w:pos="2124" w:leader="none"/><w:tab w:val="left" w:pos="2832" w:leader="none"/><w:tab w:val="left" w:pos="3540" w:leader="none"/><w:tab w:val="left" w:pos="4248" w:leader="none"/></w:tabs><w:jc w:val="both"/><w:rPr><w:rFonts w:ascii="Tahoma" w:hAnsi="Tahoma" w:cs="Tahoma"/><w:sz w:val="24"/><w:szCs w:val="24"/></w:rPr></w:pPr><w:r><w:rPr><w:rFonts w:cs="Calibri Light" w:cstheme="majorHAnsi" w:ascii="Tahoma" w:hAnsi="Tahoma" w:cstheme="majorHAnsi"/><w:sz w:val="24"/><w:szCs w:val="24"/></w:rPr><w:t xml:space="preserve">El accionar del administrador sera similar al de la </w:t></w:r><w:r><w:rPr><w:rFonts w:cs="Calibri Light" w:cstheme="majorHAnsi" w:ascii="Tahoma" w:hAnsi="Tahoma" w:cstheme="majorHAnsi"/><w:sz w:val="24"/><w:szCs w:val="24"/></w:rPr><w:t>predicción</w:t></w:r><w:r><w:rPr><w:rFonts w:cs="Calibri Light" w:cstheme="majorHAnsi" w:ascii="Tahoma" w:hAnsi="Tahoma" w:cstheme="majorHAnsi"/><w:sz w:val="24"/><w:szCs w:val="24"/></w:rPr><w:t xml:space="preserve"> de una fecha, </w:t></w:r><w:r><w:rPr><w:rFonts w:cs="Calibri Light" w:cstheme="majorHAnsi" w:ascii="Tahoma" w:hAnsi="Tahoma" w:cstheme="majorHAnsi"/><w:sz w:val="24"/><w:szCs w:val="24"/></w:rPr><w:t>deberá</w:t></w:r><w:r><w:rPr><w:rFonts w:cs="Calibri Light" w:cstheme="majorHAnsi" w:ascii="Tahoma" w:hAnsi="Tahoma" w:cstheme="majorHAnsi"/><w:sz w:val="24"/><w:szCs w:val="24"/></w:rPr><w:t xml:space="preserve"> seleccionar el resultado correcto del partido y al terminar apretara el </w:t></w:r><w:r><w:rPr><w:rFonts w:cs="Calibri Light" w:cstheme="majorHAnsi" w:ascii="Tahoma" w:hAnsi="Tahoma" w:cstheme="majorHAnsi"/><w:sz w:val="24"/><w:szCs w:val="24"/></w:rPr><w:t>botón</w:t></w:r><w:r><w:rPr><w:rFonts w:cs="Calibri Light" w:cstheme="majorHAnsi" w:ascii="Tahoma" w:hAnsi="Tahoma" w:cstheme="majorHAnsi"/><w:sz w:val="24"/><w:szCs w:val="24"/></w:rPr><w:t xml:space="preserve"> “Confirmar Resultados”.</w:t></w:r></w:p><w:p><w:pPr><w:pStyle w:val="Normal"/><w:tabs><w:tab w:val="left" w:pos="708" w:leader="none"/><w:tab w:val="left" w:pos="1416" w:leader="none"/><w:tab w:val="left" w:pos="2124" w:leader="none"/><w:tab w:val="left" w:pos="2832" w:leader="none"/><w:tab w:val="left" w:pos="3540" w:leader="none"/><w:tab w:val="left" w:pos="4248" w:leader="none"/></w:tabs><w:jc w:val="both"/><w:rPr><w:rFonts w:ascii="Tahoma" w:hAnsi="Tahoma" w:cs="Tahoma"/><w:sz w:val="24"/><w:szCs w:val="24"/></w:rPr></w:pPr><w:r><w:drawing><wp:anchor behindDoc="0" distT="0" distB="0" distL="0" distR="0" simplePos="0" locked="0" layoutInCell="1" allowOverlap="1" relativeHeight="67"><wp:simplePos x="0" y="0"/><wp:positionH relativeFrom="column"><wp:posOffset>0</wp:posOffset></wp:positionH><wp:positionV relativeFrom="paragraph"><wp:posOffset>405130</wp:posOffset></wp:positionV><wp:extent cx="5400040" cy="2800985"/><wp:effectExtent l="0" t="0" r="64770" b="64770"/><wp:wrapSquare wrapText="largest"/><wp:docPr id="6" name="Imagen4" descr=""></wp:docPr><wp:cNvGraphicFramePr><a:graphicFrameLocks xmlns:a="http://schemas.openxmlformats.org/drawingml/2006/main" noChangeAspect="1"/></wp:cNvGraphicFramePr><a:graphic xmlns:a="http://schemas.openxmlformats.org/drawingml/2006/main"><a:graphicData uri="http://schemas.openxmlformats.org/drawingml/2006/picture"><pic:pic xmlns:pic="http://schemas.openxmlformats.org/drawingml/2006/picture"><pic:nvPicPr><pic:cNvPr id="6" name="Imagen4" descr=""></pic:cNvPr><pic:cNvPicPr><a:picLocks noChangeAspect="1" noChangeArrowheads="1"/></pic:cNvPicPr></pic:nvPicPr><pic:blipFill><a:blip r:embed="rId8"></a:blip><a:stretch><a:fillRect/></a:stretch></pic:blipFill><pic:spPr bwMode="auto"><a:xfrm><a:off x="0" y="0"/><a:ext cx="5400040" cy="2800985"/></a:xfrm><a:prstGeom prst="rect"><a:avLst/></a:prstGeom><a:effectLst><a:outerShdw dist="91440" dir="2700000"><a:srgbClr val="808080"/></a:outerShdw></a:effectLst></pic:spPr></pic:pic></a:graphicData></a:graphic></wp:anchor></w:drawing></w:r><w:r><w:rPr><w:rFonts w:cs="Calibri Light" w:cstheme="majorHAnsi" w:ascii="Tahoma" w:hAnsi="Tahoma" w:cstheme="majorHAnsi"/><w:sz w:val="24"/><w:szCs w:val="24"/></w:rPr><w:t>También podrá salir del sistema o volver a su perfil.</w:t></w:r></w:p><w:p><w:pPr><w:pStyle w:val="Normal"/><w:tabs><w:tab w:val="left" w:pos="708" w:leader="none"/><w:tab w:val="left" w:pos="1416" w:leader="none"/><w:tab w:val="left" w:pos="2124" w:leader="none"/><w:tab w:val="left" w:pos="2832" w:leader="none"/><w:tab w:val="left" w:pos="3540" w:leader="none"/><w:tab w:val="left" w:pos="4248" w:leader="none"/></w:tabs><w:jc w:val="both"/><w:rPr><w:rFonts w:cs="Calibri Light" w:cstheme="majorHAnsi"/></w:rPr></w:pPr><w:r><w:rPr><w:rFonts w:cs="Tahoma" w:ascii="Tahoma" w:hAnsi="Tahoma"/><w:sz w:val="24"/><w:szCs w:val="24"/></w:rPr></w:r></w:p><w:p><w:pPr><w:pStyle w:val="Normal"/><w:tabs><w:tab w:val="left" w:pos="708" w:leader="none"/><w:tab w:val="left" w:pos="1416" w:leader="none"/><w:tab w:val="left" w:pos="2124" w:leader="none"/><w:tab w:val="left" w:pos="2832" w:leader="none"/><w:tab w:val="left" w:pos="3540" w:leader="none"/><w:tab w:val="left" w:pos="4248" w:leader="none"/></w:tabs><w:jc w:val="both"/><w:rPr><w:rFonts w:cs="Calibri Light" w:cstheme="majorHAnsi"/></w:rPr></w:pPr><w:r><w:rPr><w:rFonts w:cs="Tahoma" w:ascii="Tahoma" w:hAnsi="Tahoma"/><w:sz w:val="24"/><w:szCs w:val="24"/></w:rPr></w:r><w:r><w:br w:type="page"/></w:r></w:p><w:p><w:pPr><w:pStyle w:val="Normal"/><w:tabs><w:tab w:val="left" w:pos="708" w:leader="none"/><w:tab w:val="left" w:pos="1416" w:leader="none"/><w:tab w:val="left" w:pos="2124" w:leader="none"/><w:tab w:val="left" w:pos="2832" w:leader="none"/><w:tab w:val="left" w:pos="3540" w:leader="none"/><w:tab w:val="left" w:pos="4248" w:leader="none"/></w:tabs><w:jc w:val="both"/><w:rPr><w:rFonts w:ascii="Agency FB" w:hAnsi="Agency FB" w:cs="Calibri Light" w:cstheme="majorHAnsi"/><w:sz w:val="40"/></w:rPr></w:pPr><w:r><w:rPr><w:rFonts w:cs="Tahoma" w:ascii="Tahoma" w:hAnsi="Tahoma"/><w:sz w:val="24"/><w:szCs w:val="24"/></w:rPr></w:r></w:p><w:p><w:pPr><w:pStyle w:val="Normal"/><w:tabs><w:tab w:val="left" w:pos="708" w:leader="none"/><w:tab w:val="left" w:pos="1416" w:leader="none"/><w:tab w:val="left" w:pos="2124" w:leader="none"/><w:tab w:val="left" w:pos="2832" w:leader="none"/><w:tab w:val="left" w:pos="3540" w:leader="none"/><w:tab w:val="left" w:pos="4248" w:leader="none"/></w:tabs><w:jc w:val="both"/><w:rPr><w:rFonts w:ascii="Tahoma" w:hAnsi="Tahoma" w:cs="Tahoma"/><w:sz w:val="24"/><w:szCs w:val="24"/></w:rPr></w:pPr><w:r><w:rPr><w:rFonts w:cs="Calibri Light" w:cstheme="majorHAnsi" w:ascii="Agency FB" w:hAnsi="Agency FB" w:cstheme="majorHAnsi"/><w:sz w:val="40"/><w:szCs w:val="24"/></w:rPr><w:t>4</w:t></w:r><w:r><w:rPr><w:rFonts w:cs="Calibri Light" w:cstheme="majorHAnsi" w:ascii="Agency FB" w:hAnsi="Agency FB" w:cstheme="majorHAnsi"/><w:sz w:val="40"/><w:szCs w:val="24"/></w:rPr><w:t>.1.</w:t></w:r><w:r><w:rPr><w:rFonts w:cs="Calibri Light" w:cstheme="majorHAnsi" w:ascii="Agency FB" w:hAnsi="Agency FB" w:cstheme="majorHAnsi"/><w:sz w:val="40"/><w:szCs w:val="24"/></w:rPr><w:t>5</w:t></w:r><w:r><w:rPr><w:rFonts w:cs="Calibri Light" w:cstheme="majorHAnsi" w:ascii="Agency FB" w:hAnsi="Agency FB" w:cstheme="majorHAnsi"/><w:sz w:val="40"/><w:szCs w:val="24"/></w:rPr><w:t xml:space="preserve"> </w:t></w:r><w:r><w:rPr><w:rFonts w:cs="Calibri Light" w:cstheme="majorHAnsi" w:ascii="Agency FB" w:hAnsi="Agency FB" w:cstheme="majorHAnsi"/><w:sz w:val="40"/><w:szCs w:val="24"/></w:rPr><w:t xml:space="preserve">Interface </w:t></w:r><w:r><w:rPr><w:rFonts w:cs="Calibri Light" w:cstheme="majorHAnsi" w:ascii="Agency FB" w:hAnsi="Agency FB" w:cstheme="majorHAnsi"/><w:sz w:val="40"/><w:szCs w:val="24"/></w:rPr><w:t xml:space="preserve">para </w:t></w:r><w:r><w:rPr><w:rFonts w:cs="Calibri Light" w:cstheme="majorHAnsi" w:ascii="Agency FB" w:hAnsi="Agency FB" w:cstheme="majorHAnsi"/><w:sz w:val="40"/><w:szCs w:val="24"/></w:rPr><w:t>ver jugadas de otros jugadores</w:t></w:r></w:p><w:p><w:pPr><w:pStyle w:val="Normal"/><w:tabs><w:tab w:val="left" w:pos="708" w:leader="none"/><w:tab w:val="left" w:pos="1416" w:leader="none"/><w:tab w:val="left" w:pos="2124" w:leader="none"/><w:tab w:val="left" w:pos="2832" w:leader="none"/><w:tab w:val="left" w:pos="3540" w:leader="none"/><w:tab w:val="left" w:pos="4248" w:leader="none"/></w:tabs><w:jc w:val="both"/><w:rPr><w:rFonts w:ascii="Tahoma" w:hAnsi="Tahoma" w:cs="Tahoma"/><w:sz w:val="24"/><w:szCs w:val="24"/></w:rPr></w:pPr><w:r><w:rPr><w:rFonts w:cs="Calibri Light" w:cstheme="majorHAnsi" w:ascii="Tahoma" w:hAnsi="Tahoma" w:cstheme="majorHAnsi"/><w:sz w:val="24"/><w:szCs w:val="24"/></w:rPr><w:t>Cuando el usuario seleccione la opción “Ver resultados” en su perfil, podrá ver en esta sección una tabla donde muestre, nombre de usuario, el fixture numero de fecha y el puntaje obtenido, de cada usuario que participo.</w:t></w:r></w:p><w:p><w:pPr><w:pStyle w:val="Normal"/><w:tabs><w:tab w:val="left" w:pos="708" w:leader="none"/><w:tab w:val="left" w:pos="1416" w:leader="none"/><w:tab w:val="left" w:pos="2124" w:leader="none"/><w:tab w:val="left" w:pos="2832" w:leader="none"/><w:tab w:val="left" w:pos="3540" w:leader="none"/><w:tab w:val="left" w:pos="4248" w:leader="none"/></w:tabs><w:jc w:val="both"/><w:rPr><w:rFonts w:cs="Calibri Light" w:cstheme="majorHAnsi"/></w:rPr></w:pPr><w:r><w:rPr><w:rFonts w:cs="Tahoma" w:ascii="Tahoma" w:hAnsi="Tahoma"/><w:sz w:val="24"/><w:szCs w:val="24"/></w:rPr><w:drawing><wp:anchor behindDoc="0" distT="0" distB="0" distL="0" distR="0" simplePos="0" locked="0" layoutInCell="1" allowOverlap="1" relativeHeight="69"><wp:simplePos x="0" y="0"/><wp:positionH relativeFrom="column"><wp:align>center</wp:align></wp:positionH><wp:positionV relativeFrom="paragraph"><wp:posOffset>635</wp:posOffset></wp:positionV><wp:extent cx="5400040" cy="2970530"/><wp:effectExtent l="0" t="0" r="64770" b="64770"/><wp:wrapSquare wrapText="largest"/><wp:docPr id="7" name="Imagen6" descr=""></wp:docPr><wp:cNvGraphicFramePr><a:graphicFrameLocks xmlns:a="http://schemas.openxmlformats.org/drawingml/2006/main" noChangeAspect="1"/></wp:cNvGraphicFramePr><a:graphic xmlns:a="http://schemas.openxmlformats.org/drawingml/2006/main"><a:graphicData uri="http://schemas.openxmlformats.org/drawingml/2006/picture"><pic:pic xmlns:pic="http://schemas.openxmlformats.org/drawingml/2006/picture"><pic:nvPicPr><pic:cNvPr id="7" name="Imagen6" descr=""></pic:cNvPr><pic:cNvPicPr><a:picLocks noChangeAspect="1" noChangeArrowheads="1"/></pic:cNvPicPr></pic:nvPicPr><pic:blipFill><a:blip r:embed="rId9"></a:blip><a:stretch><a:fillRect/></a:stretch></pic:blipFill><pic:spPr bwMode="auto"><a:xfrm><a:off x="0" y="0"/><a:ext cx="5400040" cy="2970530"/></a:xfrm><a:prstGeom prst="rect"><a:avLst/></a:prstGeom><a:effectLst><a:outerShdw dist="91440" dir="2700000"><a:srgbClr val="808080"/></a:outerShdw></a:effectLst></pic:spPr></pic:pic></a:graphicData></a:graphic></wp:anchor></w:drawing></w:r><w:r><w:br w:type="page"/></w:r></w:p><w:p><w:pPr><w:pStyle w:val="Normal"/><w:tabs><w:tab w:val="left" w:pos="708" w:leader="none"/><w:tab w:val="left" w:pos="1416" w:leader="none"/><w:tab w:val="left" w:pos="2124" w:leader="none"/><w:tab w:val="left" w:pos="2832" w:leader="none"/><w:tab w:val="left" w:pos="3540" w:leader="none"/><w:tab w:val="left" w:pos="4248" w:leader="none"/></w:tabs><w:jc w:val="both"/><w:rPr><w:rFonts w:ascii="Agency FB" w:hAnsi="Agency FB"/><w:sz w:val="44"/></w:rPr></w:pPr><w:r><w:rPr><w:rFonts w:cs="Calibri Light" w:ascii="Agency FB" w:hAnsi="Agency FB" w:cstheme="majorHAnsi"/><w:sz w:val="44"/><w:szCs w:val="44"/></w:rPr><w:t>6. Diagramas</w:t></w:r></w:p><w:p><w:pPr><w:pStyle w:val="Normal"/><w:tabs><w:tab w:val="left" w:pos="708" w:leader="none"/><w:tab w:val="left" w:pos="1416" w:leader="none"/><w:tab w:val="left" w:pos="2124" w:leader="none"/><w:tab w:val="left" w:pos="2832" w:leader="none"/><w:tab w:val="left" w:pos="3540" w:leader="none"/><w:tab w:val="left" w:pos="4248" w:leader="none"/></w:tabs><w:jc w:val="both"/><w:rPr><w:rFonts w:ascii="Agency FB" w:hAnsi="Agency FB" w:cs="Tahoma"/><w:sz w:val="44"/><w:szCs w:val="24"/></w:rPr></w:pPr><w:r><w:drawing><wp:anchor behindDoc="0" distT="0" distB="0" distL="0" distR="0" simplePos="0" locked="0" layoutInCell="1" allowOverlap="1" relativeHeight="68"><wp:simplePos x="0" y="0"/><wp:positionH relativeFrom="column"><wp:posOffset>-889635</wp:posOffset></wp:positionH><wp:positionV relativeFrom="paragraph"><wp:posOffset>595630</wp:posOffset></wp:positionV><wp:extent cx="6993255" cy="5071110"/><wp:effectExtent l="64770" t="64770" r="0" b="0"/><wp:wrapSquare wrapText="largest"/><wp:docPr id="8" name="Imagen5" descr=""></wp:docPr><wp:cNvGraphicFramePr><a:graphicFrameLocks xmlns:a="http://schemas.openxmlformats.org/drawingml/2006/main" noChangeAspect="1"/></wp:cNvGraphicFramePr><a:graphic xmlns:a="http://schemas.openxmlformats.org/drawingml/2006/main"><a:graphicData uri="http://schemas.openxmlformats.org/drawingml/2006/picture"><pic:pic xmlns:pic="http://schemas.openxmlformats.org/drawingml/2006/picture"><pic:nvPicPr><pic:cNvPr id="8" name="Imagen5" descr=""></pic:cNvPr><pic:cNvPicPr><a:picLocks noChangeAspect="1" noChangeArrowheads="1"/></pic:cNvPicPr></pic:nvPicPr><pic:blipFill><a:blip r:embed="rId10"></a:blip><a:srcRect l="-143" t="-198" r="-143" b="-198"/><a:stretch><a:fillRect/></a:stretch></pic:blipFill><pic:spPr bwMode="auto"><a:xfrm><a:off x="0" y="0"/><a:ext cx="6993255" cy="5071110"/></a:xfrm><a:prstGeom prst="rect"><a:avLst/></a:prstGeom><a:ln w="635"><a:solidFill><a:srgbClr val="000000"/></a:solidFill></a:ln><a:effectLst><a:outerShdw dist="91440" dir="13500000"><a:srgbClr val="808080"/></a:outerShdw></a:effectLst></pic:spPr></pic:pic></a:graphicData></a:graphic></wp:anchor></w:drawing></w:r><w:r><w:rPr><w:rFonts w:cs="Calibri Light" w:cstheme="majorHAnsi" w:ascii="Agency FB" w:hAnsi="Agency FB" w:cstheme="majorHAnsi"/><w:sz w:val="44"/><w:szCs w:val="44"/></w:rPr><w:t>6.1 Diagrama de clases de usos</w:t></w:r></w:p><w:p><w:pPr><w:pStyle w:val="Normal"/><w:tabs><w:tab w:val="left" w:pos="708" w:leader="none"/><w:tab w:val="left" w:pos="1416" w:leader="none"/><w:tab w:val="left" w:pos="2124" w:leader="none"/><w:tab w:val="left" w:pos="2832" w:leader="none"/><w:tab w:val="left" w:pos="3540" w:leader="none"/><w:tab w:val="left" w:pos="4248" w:leader="none"/></w:tabs><w:jc w:val="both"/><w:rPr><w:rFonts w:cs="Calibri Light" w:cstheme="majorHAnsi"/><w:szCs w:val="44"/></w:rPr></w:pPr><w:r><w:rPr><w:rFonts w:cs="Tahoma" w:ascii="Agency FB" w:hAnsi="Agency FB"/><w:sz w:val="44"/><w:szCs w:val="24"/></w:rPr></w:r><w:r><w:br w:type="page"/></w:r></w:p><w:p><w:pPr><w:pStyle w:val="Normal"/><w:tabs><w:tab w:val="left" w:pos="708" w:leader="none"/><w:tab w:val="left" w:pos="1416" w:leader="none"/><w:tab w:val="left" w:pos="2124" w:leader="none"/><w:tab w:val="left" w:pos="2832" w:leader="none"/><w:tab w:val="left" w:pos="3540" w:leader="none"/><w:tab w:val="left" w:pos="4248" w:leader="none"/></w:tabs><w:jc w:val="both"/><w:rPr><w:rFonts w:cs="Calibri Light" w:cstheme="majorHAnsi"/><w:szCs w:val="44"/></w:rPr></w:pPr><w:r><w:rPr><w:rFonts w:cs="Tahoma" w:ascii="Agency FB" w:hAnsi="Agency FB"/><w:sz w:val="44"/><w:szCs w:val="24"/></w:rPr></w:r></w:p><w:p><w:pPr><w:pStyle w:val="Normal"/><w:tabs><w:tab w:val="left" w:pos="708" w:leader="none"/><w:tab w:val="left" w:pos="1416" w:leader="none"/><w:tab w:val="left" w:pos="2124" w:leader="none"/><w:tab w:val="left" w:pos="2832" w:leader="none"/><w:tab w:val="left" w:pos="3540" w:leader="none"/><w:tab w:val="left" w:pos="4248" w:leader="none"/></w:tabs><w:jc w:val="both"/><w:rPr><w:rFonts w:ascii="Agency FB" w:hAnsi="Agency FB" w:cs="Tahoma"/><w:sz w:val="44"/><w:szCs w:val="24"/></w:rPr></w:pPr><w:r><w:rPr><w:rFonts w:cs="Calibri Light" w:cstheme="majorHAnsi" w:ascii="Agency FB" w:hAnsi="Agency FB" w:cstheme="majorHAnsi"/><w:sz w:val="44"/><w:szCs w:val="44"/></w:rPr><w:t xml:space="preserve">8. Referencias </w:t></w:r><w:r><w:rPr><w:rFonts w:cs="Calibri Light" w:cstheme="majorHAnsi" w:ascii="Agency FB" w:hAnsi="Agency FB" w:cstheme="majorHAnsi"/><w:sz w:val="44"/><w:szCs w:val="44"/></w:rPr><w:t>y herramientas</w:t></w:r></w:p><w:p><w:pPr><w:pStyle w:val="Normal"/><w:tabs><w:tab w:val="left" w:pos="708" w:leader="none"/><w:tab w:val="left" w:pos="1416" w:leader="none"/><w:tab w:val="left" w:pos="2124" w:leader="none"/><w:tab w:val="left" w:pos="2832" w:leader="none"/><w:tab w:val="left" w:pos="3540" w:leader="none"/><w:tab w:val="left" w:pos="4248" w:leader="none"/></w:tabs><w:jc w:val="both"/><w:rPr><w:rFonts w:ascii="Agency FB" w:hAnsi="Agency FB" w:cs="Tahoma"/><w:sz w:val="30"/><w:szCs w:val="30"/></w:rPr></w:pPr><w:r><w:rPr><w:rFonts w:cs="Calibri Light" w:cstheme="majorHAnsi" w:ascii="Agency FB" w:hAnsi="Agency FB" w:cstheme="majorHAnsi"/><w:sz w:val="30"/><w:szCs w:val="30"/></w:rPr><w:t xml:space="preserve">1. Pivotal tracker : </w:t></w:r><w:hyperlink r:id="rId11"><w:r><w:rPr><w:rStyle w:val="EnlacedeInternet"/><w:rFonts w:cs="Calibri Light" w:cstheme="majorHAnsi" w:ascii="Agency FB" w:hAnsi="Agency FB" w:cstheme="majorHAnsi"/><w:sz w:val="30"/><w:szCs w:val="30"/></w:rPr><w:t>www.pivotaltracker.com</w:t></w:r></w:hyperlink></w:p><w:p><w:pPr><w:pStyle w:val="Normal"/><w:tabs><w:tab w:val="left" w:pos="708" w:leader="none"/><w:tab w:val="left" w:pos="1416" w:leader="none"/><w:tab w:val="left" w:pos="2124" w:leader="none"/><w:tab w:val="left" w:pos="2832" w:leader="none"/><w:tab w:val="left" w:pos="3540" w:leader="none"/><w:tab w:val="left" w:pos="4248" w:leader="none"/></w:tabs><w:jc w:val="both"/><w:rPr><w:rFonts w:ascii="Agency FB" w:hAnsi="Agency FB" w:cs="Tahoma"/><w:sz w:val="30"/><w:szCs w:val="30"/></w:rPr></w:pPr><w:r><w:rPr><w:rFonts w:cs="Calibri Light" w:cstheme="majorHAnsi" w:ascii="Agency FB" w:hAnsi="Agency FB" w:cstheme="majorHAnsi"/><w:sz w:val="30"/><w:szCs w:val="30"/></w:rPr><w:t xml:space="preserve">2. Booststrap: </w:t></w:r><w:hyperlink r:id="rId12"><w:r><w:rPr><w:rStyle w:val="EnlacedeInternet"/><w:rFonts w:cs="Calibri Light" w:cstheme="majorHAnsi" w:ascii="Agency FB" w:hAnsi="Agency FB" w:cstheme="majorHAnsi"/><w:sz w:val="30"/><w:szCs w:val="30"/></w:rPr><w:t>https://getbootstrap.com/docs/4.1/getting-started/introduction/</w:t></w:r></w:hyperlink></w:p><w:p><w:pPr><w:pStyle w:val="Normal"/><w:tabs><w:tab w:val="left" w:pos="708" w:leader="none"/><w:tab w:val="left" w:pos="1416" w:leader="none"/><w:tab w:val="left" w:pos="2124" w:leader="none"/><w:tab w:val="left" w:pos="2832" w:leader="none"/><w:tab w:val="left" w:pos="3540" w:leader="none"/><w:tab w:val="left" w:pos="4248" w:leader="none"/></w:tabs><w:jc w:val="both"/><w:rPr><w:rFonts w:ascii="Agency FB" w:hAnsi="Agency FB" w:cs="Tahoma"/><w:sz w:val="30"/><w:szCs w:val="30"/></w:rPr></w:pPr><w:r><w:rPr><w:rFonts w:cs="Calibri Light" w:cstheme="majorHAnsi" w:ascii="Agency FB" w:hAnsi="Agency FB" w:cstheme="majorHAnsi"/><w:sz w:val="30"/><w:szCs w:val="30"/></w:rPr><w:t xml:space="preserve">3. w3Schools: </w:t></w:r><w:hyperlink r:id="rId13"><w:r><w:rPr><w:rStyle w:val="EnlacedeInternet"/><w:rFonts w:cs="Calibri Light" w:cstheme="majorHAnsi" w:ascii="Agency FB" w:hAnsi="Agency FB" w:cstheme="majorHAnsi"/><w:sz w:val="30"/><w:szCs w:val="30"/></w:rPr><w:t>https://www.w3schools.com/</w:t></w:r></w:hyperlink></w:p><w:p><w:pPr><w:pStyle w:val="Normal"/><w:tabs><w:tab w:val="left" w:pos="708" w:leader="none"/><w:tab w:val="left" w:pos="1416" w:leader="none"/><w:tab w:val="left" w:pos="2124" w:leader="none"/><w:tab w:val="left" w:pos="2832" w:leader="none"/><w:tab w:val="left" w:pos="3540" w:leader="none"/><w:tab w:val="left" w:pos="4248" w:leader="none"/></w:tabs><w:jc w:val="both"/><w:rPr></w:rPr></w:pPr><w:r><w:rPr><w:rFonts w:cs="Calibri Light" w:ascii="Agency FB" w:hAnsi="Agency FB" w:cstheme="majorHAnsi"/><w:sz w:val="30"/><w:szCs w:val="30"/></w:rPr><w:t>4.</w:t></w:r><w:r><w:rPr><w:rFonts w:cs="Calibri Light" w:ascii="Agency FB" w:hAnsi="Agency FB" w:cstheme="majorHAnsi"/><w:sz w:val="30"/><w:szCs w:val="30"/></w:rPr><w:t xml:space="preserve"> </w:t></w:r><w:r><w:rPr><w:rFonts w:cs="Calibri Light" w:ascii="Agency FB" w:hAnsi="Agency FB" w:cstheme="majorHAnsi"/><w:sz w:val="30"/><w:szCs w:val="30"/></w:rPr><w:t>IEEE Recommended Practice for Software Requirements Specifications:</w:t></w:r></w:p><w:p><w:pPr><w:pStyle w:val="Normal"/><w:tabs><w:tab w:val="left" w:pos="708" w:leader="none"/><w:tab w:val="left" w:pos="1416" w:leader="none"/><w:tab w:val="left" w:pos="2124" w:leader="none"/><w:tab w:val="left" w:pos="2832" w:leader="none"/><w:tab w:val="left" w:pos="3540" w:leader="none"/><w:tab w:val="left" w:pos="4248" w:leader="none"/></w:tabs><w:jc w:val="both"/><w:rPr></w:rPr></w:pPr><w:hyperlink r:id="rId14"><w:r><w:rPr><w:rStyle w:val="EnlacedeInternet"/><w:rFonts w:cs="Calibri Light" w:ascii="Agency FB" w:hAnsi="Agency FB" w:cstheme="majorHAnsi"/><w:sz w:val="30"/><w:szCs w:val="30"/></w:rPr><w:t>http://ieeexplore.ieee.org/stamp/stamp.jsp?tp=&amp;arnumber=278253&amp;isnumber=6883</w:t></w:r></w:hyperlink></w:p><w:p><w:pPr><w:pStyle w:val="Normal"/><w:tabs><w:tab w:val="left" w:pos="708" w:leader="none"/><w:tab w:val="left" w:pos="1416" w:leader="none"/><w:tab w:val="left" w:pos="2124" w:leader="none"/><w:tab w:val="left" w:pos="2832" w:leader="none"/><w:tab w:val="left" w:pos="3540" w:leader="none"/><w:tab w:val="left" w:pos="4248" w:leader="none"/></w:tabs><w:jc w:val="both"/><w:rPr></w:rPr></w:pPr><w:r><w:rPr><w:rFonts w:cs="Calibri Light" w:ascii="Agency FB" w:hAnsi="Agency FB" w:cstheme="majorHAnsi"/><w:sz w:val="30"/><w:szCs w:val="30"/></w:rPr><w:t xml:space="preserve">5. </w:t></w:r><w:r><w:rPr><w:rFonts w:cs="Calibri Light" w:ascii="Agency FB" w:hAnsi="Agency FB" w:cstheme="majorHAnsi"/><w:sz w:val="30"/><w:szCs w:val="30"/></w:rPr><w:t xml:space="preserve">GitHub: </w:t></w:r><w:hyperlink r:id="rId15"><w:r><w:rPr><w:rStyle w:val="EnlacedeInternet"/><w:rFonts w:cs="Calibri Light" w:ascii="Agency FB" w:hAnsi="Agency FB" w:cstheme="majorHAnsi"/><w:sz w:val="30"/><w:szCs w:val="30"/></w:rPr><w:t>https://github.com/</w:t></w:r></w:hyperlink></w:p><w:p><w:pPr><w:pStyle w:val="Normal"/><w:tabs><w:tab w:val="left" w:pos="708" w:leader="none"/><w:tab w:val="left" w:pos="1416" w:leader="none"/><w:tab w:val="left" w:pos="2124" w:leader="none"/><w:tab w:val="left" w:pos="2832" w:leader="none"/><w:tab w:val="left" w:pos="3540" w:leader="none"/><w:tab w:val="left" w:pos="4248" w:leader="none"/></w:tabs><w:jc w:val="both"/><w:rPr></w:rPr></w:pPr><w:r><w:rPr><w:rFonts w:cs="Calibri Light" w:ascii="Agency FB" w:hAnsi="Agency FB" w:cstheme="majorHAnsi"/><w:sz w:val="30"/><w:szCs w:val="30"/></w:rPr><w:t xml:space="preserve">6. GIT: </w:t></w:r><w:hyperlink r:id="rId16"><w:r><w:rPr><w:rStyle w:val="EnlacedeInternet"/><w:rFonts w:cs="Calibri Light" w:ascii="Agency FB" w:hAnsi="Agency FB" w:cstheme="majorHAnsi"/><w:sz w:val="30"/><w:szCs w:val="30"/></w:rPr><w:t>https://git-scm.com/</w:t></w:r></w:hyperlink></w:p><w:p><w:pPr><w:pStyle w:val="Normal"/><w:tabs><w:tab w:val="left" w:pos="708" w:leader="none"/><w:tab w:val="left" w:pos="1416" w:leader="none"/><w:tab w:val="left" w:pos="2124" w:leader="none"/><w:tab w:val="left" w:pos="2832" w:leader="none"/><w:tab w:val="left" w:pos="3540" w:leader="none"/><w:tab w:val="left" w:pos="4248" w:leader="none"/></w:tabs><w:jc w:val="both"/><w:rPr></w:rPr></w:pPr><w:r><w:rPr><w:rFonts w:cs="Calibri Light" w:ascii="Agency FB" w:hAnsi="Agency FB" w:cstheme="majorHAnsi"/><w:sz w:val="30"/><w:szCs w:val="30"/></w:rPr><w:t xml:space="preserve">7. Maven: </w:t></w:r><w:hyperlink r:id="rId17"><w:r><w:rPr><w:rStyle w:val="EnlacedeInternet"/><w:rFonts w:cs="Calibri Light" w:ascii="Agency FB" w:hAnsi="Agency FB" w:cstheme="majorHAnsi"/><w:sz w:val="30"/><w:szCs w:val="30"/></w:rPr><w:t>https://maven.apache.org/</w:t></w:r></w:hyperlink></w:p><w:p><w:pPr><w:pStyle w:val="Normal"/><w:tabs><w:tab w:val="left" w:pos="708" w:leader="none"/><w:tab w:val="left" w:pos="1416" w:leader="none"/><w:tab w:val="left" w:pos="2124" w:leader="none"/><w:tab w:val="left" w:pos="2832" w:leader="none"/><w:tab w:val="left" w:pos="3540" w:leader="none"/><w:tab w:val="left" w:pos="4248" w:leader="none"/></w:tabs><w:jc w:val="both"/><w:rPr></w:rPr></w:pPr><w:r><w:rPr><w:rFonts w:cs="Calibri Light" w:ascii="Agency FB" w:hAnsi="Agency FB" w:cstheme="majorHAnsi"/><w:sz w:val="30"/><w:szCs w:val="30"/></w:rPr><w:t xml:space="preserve">8. Spark: </w:t></w:r><w:hyperlink r:id="rId18"><w:r><w:rPr><w:rStyle w:val="EnlacedeInternet"/><w:rFonts w:cs="Calibri Light" w:ascii="Agency FB" w:hAnsi="Agency FB" w:cstheme="majorHAnsi"/><w:sz w:val="30"/><w:szCs w:val="30"/></w:rPr><w:t>http://sparkjava.com/</w:t></w:r></w:hyperlink></w:p><w:p><w:pPr><w:pStyle w:val="Normal"/><w:tabs><w:tab w:val="left" w:pos="708" w:leader="none"/><w:tab w:val="left" w:pos="1416" w:leader="none"/><w:tab w:val="left" w:pos="2124" w:leader="none"/><w:tab w:val="left" w:pos="2832" w:leader="none"/><w:tab w:val="left" w:pos="3540" w:leader="none"/><w:tab w:val="left" w:pos="4248" w:leader="none"/></w:tabs><w:jc w:val="both"/><w:rPr></w:rPr></w:pPr><w:r><w:rPr><w:rFonts w:cs="Calibri Light" w:ascii="Agency FB" w:hAnsi="Agency FB" w:cstheme="majorHAnsi"/><w:sz w:val="30"/><w:szCs w:val="30"/></w:rPr><w:t xml:space="preserve">9. MySQL: </w:t></w:r><w:hyperlink r:id="rId19"><w:r><w:rPr><w:rStyle w:val="EnlacedeInternet"/><w:rFonts w:cs="Calibri Light" w:ascii="Agency FB" w:hAnsi="Agency FB" w:cstheme="majorHAnsi"/><w:sz w:val="30"/><w:szCs w:val="30"/></w:rPr><w:t>https://www.mysql.com/</w:t></w:r></w:hyperlink></w:p><w:p><w:pPr><w:pStyle w:val="Normal"/><w:tabs><w:tab w:val="left" w:pos="708" w:leader="none"/><w:tab w:val="left" w:pos="1416" w:leader="none"/><w:tab w:val="left" w:pos="2124" w:leader="none"/><w:tab w:val="left" w:pos="2832" w:leader="none"/><w:tab w:val="left" w:pos="3540" w:leader="none"/><w:tab w:val="left" w:pos="4248" w:leader="none"/></w:tabs><w:jc w:val="both"/><w:rPr></w:rPr></w:pPr><w:r><w:rPr><w:rFonts w:cs="Calibri Light" w:ascii="Agency FB" w:hAnsi="Agency FB" w:cstheme="majorHAnsi"/><w:sz w:val="30"/><w:szCs w:val="30"/></w:rPr><w:t xml:space="preserve">10. ActiveJDBC: </w:t></w:r><w:hyperlink r:id="rId20"><w:r><w:rPr><w:rStyle w:val="EnlacedeInternet"/><w:rFonts w:cs="Calibri Light" w:ascii="Agency FB" w:hAnsi="Agency FB" w:cstheme="majorHAnsi"/><w:sz w:val="30"/><w:szCs w:val="30"/></w:rPr><w:t>http://javalite.io/activejdbc</w:t></w:r></w:hyperlink></w:p><w:p><w:pPr><w:pStyle w:val="Normal"/><w:tabs><w:tab w:val="left" w:pos="708" w:leader="none"/><w:tab w:val="left" w:pos="1416" w:leader="none"/><w:tab w:val="left" w:pos="2124" w:leader="none"/><w:tab w:val="left" w:pos="2832" w:leader="none"/><w:tab w:val="left" w:pos="3540" w:leader="none"/><w:tab w:val="left" w:pos="4248" w:leader="none"/></w:tabs><w:jc w:val="both"/><w:rPr></w:rPr></w:pPr><w:r><w:rPr><w:rFonts w:cs="Calibri Light" w:ascii="Agency FB" w:hAnsi="Agency FB" w:cstheme="majorHAnsi"/><w:sz w:val="30"/><w:szCs w:val="30"/></w:rPr><w:t xml:space="preserve">11. Astah Professional: </w:t></w:r><w:hyperlink r:id="rId21"><w:r><w:rPr><w:rStyle w:val="EnlacedeInternet"/><w:rFonts w:cs="Calibri Light" w:ascii="Agency FB" w:hAnsi="Agency FB" w:cstheme="majorHAnsi"/><w:sz w:val="30"/><w:szCs w:val="30"/></w:rPr><w:t>http://astah.net/</w:t></w:r></w:hyperlink></w:p><w:p><w:pPr><w:pStyle w:val="Normal"/><w:tabs><w:tab w:val="left" w:pos="708" w:leader="none"/><w:tab w:val="left" w:pos="1416" w:leader="none"/><w:tab w:val="left" w:pos="2124" w:leader="none"/><w:tab w:val="left" w:pos="2832" w:leader="none"/><w:tab w:val="left" w:pos="3540" w:leader="none"/><w:tab w:val="left" w:pos="4248" w:leader="none"/></w:tabs><w:spacing w:before="0" w:after="160"/><w:jc w:val="both"/><w:rPr><w:rFonts w:ascii="Agency FB" w:hAnsi="Agency FB" w:cs="Calibri Light" w:cstheme="majorHAnsi"/><w:sz w:val="30"/><w:szCs w:val="30"/></w:rPr></w:pPr><w:r><w:rPr></w:rPr></w:r></w:p><w:sectPr><w:type w:val="nextPage"/><w:pgSz w:w="11906" w:h="16838"/><w:pgMar w:left="1700" w:right="1700" w:header="0" w:top="1416" w:footer="0" w:bottom="1416" w:gutter="0"/><w:pgBorders w:display="allPages" w:offsetFrom="page"><w:top w:val="thinThickSmallGap" w:sz="24" w:space="28" w:color="00000A"/><w:left w:val="thinThickSmallGap" w:sz="24" w:space="28" w:color="00000A"/><w:bottom w:val="thinThickSmallGap" w:sz="24" w:space="28" w:color="00000A"/><w:right w:val="thinThickSmallGap" w:sz="24" w:space="28" w:color="00000A"/></w:pgBorders><w:pgNumType w:fmt="decimal"/><w:formProt w:val="false"/><w:textDirection w:val="lrTb"/><w:docGrid w:type="default" w:linePitch="360" w:charSpace="4096"/></w:sectPr></w:body></w:document>
 </file>
 
 <file path=word/numbering.xml><?xml version="1.0" encoding="utf-8"?>
